--- a/cuatris/4/iape/practica 1.docx
+++ b/cuatris/4/iape/practica 1.docx
@@ -5,6 +5,7 @@
     <w:p>
       <w:r>
         <w:rPr>
+          <w:noProof/>
           <w:lang w:eastAsia="es-VE"/>
         </w:rPr>
         <w:drawing>
@@ -401,6 +402,9 @@
         </mc:AlternateContent>
       </w:r>
       <w:r>
+        <w:rPr>
+          <w:noProof/>
+        </w:rPr>
         <w:drawing>
           <wp:anchor distT="0" distB="0" distL="114300" distR="114300" simplePos="0" relativeHeight="251662336" behindDoc="0" locked="0" layoutInCell="1" allowOverlap="1" wp14:anchorId="5FEF4A41" wp14:editId="11C07EB8">
             <wp:simplePos x="0" y="0"/>
@@ -459,6 +463,7 @@
       </w:r>
       <w:r>
         <w:rPr>
+          <w:noProof/>
           <w:lang w:eastAsia="es-VE"/>
         </w:rPr>
         <mc:AlternateContent>
@@ -819,45 +824,577 @@
         <w:br w:type="page"/>
       </w:r>
     </w:p>
+    <w:sdt>
+      <w:sdtPr>
+        <w:id w:val="1749069148"/>
+        <w:docPartObj>
+          <w:docPartGallery w:val="Table of Contents"/>
+          <w:docPartUnique/>
+        </w:docPartObj>
+      </w:sdtPr>
+      <w:sdtEndPr>
+        <w:rPr>
+          <w:rFonts w:asciiTheme="minorHAnsi" w:eastAsiaTheme="minorHAnsi" w:hAnsiTheme="minorHAnsi" w:cstheme="minorBidi"/>
+          <w:b/>
+          <w:bCs/>
+          <w:color w:val="auto"/>
+          <w:sz w:val="22"/>
+          <w:szCs w:val="22"/>
+          <w:lang w:eastAsia="en-US"/>
+        </w:rPr>
+      </w:sdtEndPr>
+      <w:sdtContent>
+        <w:p>
+          <w:pPr>
+            <w:pStyle w:val="TtuloTDC"/>
+          </w:pPr>
+          <w:r>
+            <w:t>Índice</w:t>
+          </w:r>
+        </w:p>
+        <w:p>
+          <w:pPr>
+            <w:pStyle w:val="TDC1"/>
+            <w:tabs>
+              <w:tab w:val="right" w:leader="dot" w:pos="8494"/>
+            </w:tabs>
+            <w:rPr>
+              <w:rFonts w:cstheme="minorBidi"/>
+              <w:noProof/>
+            </w:rPr>
+          </w:pPr>
+          <w:r>
+            <w:fldChar w:fldCharType="begin"/>
+          </w:r>
+          <w:r>
+            <w:instrText xml:space="preserve"> TOC \o "1-3" \h \z \u </w:instrText>
+          </w:r>
+          <w:r>
+            <w:fldChar w:fldCharType="separate"/>
+          </w:r>
+          <w:hyperlink w:anchor="_Toc83371122" w:history="1">
+            <w:r>
+              <w:rPr>
+                <w:rStyle w:val="Hipervnculo"/>
+                <w:noProof/>
+              </w:rPr>
+              <w:t>Introducción</w:t>
+            </w:r>
+            <w:r>
+              <w:rPr>
+                <w:noProof/>
+                <w:webHidden/>
+              </w:rPr>
+              <w:tab/>
+            </w:r>
+            <w:r>
+              <w:rPr>
+                <w:noProof/>
+                <w:webHidden/>
+              </w:rPr>
+              <w:fldChar w:fldCharType="begin"/>
+            </w:r>
+            <w:r>
+              <w:rPr>
+                <w:noProof/>
+                <w:webHidden/>
+              </w:rPr>
+              <w:instrText xml:space="preserve"> PAGEREF _Toc83371122 \h </w:instrText>
+            </w:r>
+            <w:r>
+              <w:rPr>
+                <w:noProof/>
+                <w:webHidden/>
+              </w:rPr>
+            </w:r>
+            <w:r>
+              <w:rPr>
+                <w:noProof/>
+                <w:webHidden/>
+              </w:rPr>
+              <w:fldChar w:fldCharType="separate"/>
+            </w:r>
+            <w:r>
+              <w:rPr>
+                <w:noProof/>
+                <w:webHidden/>
+              </w:rPr>
+              <w:t>3</w:t>
+            </w:r>
+            <w:r>
+              <w:rPr>
+                <w:noProof/>
+                <w:webHidden/>
+              </w:rPr>
+              <w:fldChar w:fldCharType="end"/>
+            </w:r>
+          </w:hyperlink>
+        </w:p>
+        <w:p>
+          <w:pPr>
+            <w:pStyle w:val="TDC1"/>
+            <w:tabs>
+              <w:tab w:val="right" w:leader="dot" w:pos="8494"/>
+            </w:tabs>
+            <w:rPr>
+              <w:rFonts w:cstheme="minorBidi"/>
+              <w:noProof/>
+            </w:rPr>
+          </w:pPr>
+          <w:hyperlink w:anchor="_Toc83371123" w:history="1">
+            <w:r>
+              <w:rPr>
+                <w:rStyle w:val="Hipervnculo"/>
+                <w:noProof/>
+              </w:rPr>
+              <w:t>Misión Visión y Valores</w:t>
+            </w:r>
+            <w:r>
+              <w:rPr>
+                <w:noProof/>
+                <w:webHidden/>
+              </w:rPr>
+              <w:tab/>
+            </w:r>
+            <w:r>
+              <w:rPr>
+                <w:noProof/>
+                <w:webHidden/>
+              </w:rPr>
+              <w:fldChar w:fldCharType="begin"/>
+            </w:r>
+            <w:r>
+              <w:rPr>
+                <w:noProof/>
+                <w:webHidden/>
+              </w:rPr>
+              <w:instrText xml:space="preserve"> PAGEREF _Toc83371123 \h </w:instrText>
+            </w:r>
+            <w:r>
+              <w:rPr>
+                <w:noProof/>
+                <w:webHidden/>
+              </w:rPr>
+            </w:r>
+            <w:r>
+              <w:rPr>
+                <w:noProof/>
+                <w:webHidden/>
+              </w:rPr>
+              <w:fldChar w:fldCharType="separate"/>
+            </w:r>
+            <w:r>
+              <w:rPr>
+                <w:noProof/>
+                <w:webHidden/>
+              </w:rPr>
+              <w:t>3</w:t>
+            </w:r>
+            <w:r>
+              <w:rPr>
+                <w:noProof/>
+                <w:webHidden/>
+              </w:rPr>
+              <w:fldChar w:fldCharType="end"/>
+            </w:r>
+          </w:hyperlink>
+        </w:p>
+        <w:p>
+          <w:pPr>
+            <w:pStyle w:val="TDC3"/>
+            <w:tabs>
+              <w:tab w:val="left" w:pos="880"/>
+              <w:tab w:val="right" w:leader="dot" w:pos="8494"/>
+            </w:tabs>
+            <w:rPr>
+              <w:rFonts w:cstheme="minorBidi"/>
+              <w:noProof/>
+            </w:rPr>
+          </w:pPr>
+          <w:hyperlink w:anchor="_Toc83371124" w:history="1">
+            <w:r>
+              <w:rPr>
+                <w:rStyle w:val="Hipervnculo"/>
+                <w:noProof/>
+              </w:rPr>
+              <w:t>Misión</w:t>
+            </w:r>
+            <w:r>
+              <w:rPr>
+                <w:noProof/>
+                <w:webHidden/>
+              </w:rPr>
+              <w:tab/>
+            </w:r>
+            <w:r>
+              <w:rPr>
+                <w:noProof/>
+                <w:webHidden/>
+              </w:rPr>
+              <w:fldChar w:fldCharType="begin"/>
+            </w:r>
+            <w:r>
+              <w:rPr>
+                <w:noProof/>
+                <w:webHidden/>
+              </w:rPr>
+              <w:instrText xml:space="preserve"> PAGEREF _Toc83371124 \h </w:instrText>
+            </w:r>
+            <w:r>
+              <w:rPr>
+                <w:noProof/>
+                <w:webHidden/>
+              </w:rPr>
+            </w:r>
+            <w:r>
+              <w:rPr>
+                <w:noProof/>
+                <w:webHidden/>
+              </w:rPr>
+              <w:fldChar w:fldCharType="separate"/>
+            </w:r>
+            <w:r>
+              <w:rPr>
+                <w:noProof/>
+                <w:webHidden/>
+              </w:rPr>
+              <w:t>3</w:t>
+            </w:r>
+            <w:r>
+              <w:rPr>
+                <w:noProof/>
+                <w:webHidden/>
+              </w:rPr>
+              <w:fldChar w:fldCharType="end"/>
+            </w:r>
+          </w:hyperlink>
+        </w:p>
+        <w:p>
+          <w:pPr>
+            <w:pStyle w:val="TDC3"/>
+            <w:tabs>
+              <w:tab w:val="left" w:pos="880"/>
+              <w:tab w:val="right" w:leader="dot" w:pos="8494"/>
+            </w:tabs>
+            <w:rPr>
+              <w:rFonts w:cstheme="minorBidi"/>
+              <w:noProof/>
+            </w:rPr>
+          </w:pPr>
+          <w:hyperlink w:anchor="_Toc83371125" w:history="1">
+            <w:r>
+              <w:rPr>
+                <w:rStyle w:val="Hipervnculo"/>
+                <w:noProof/>
+              </w:rPr>
+              <w:t>Visión</w:t>
+            </w:r>
+            <w:r>
+              <w:rPr>
+                <w:noProof/>
+                <w:webHidden/>
+              </w:rPr>
+              <w:tab/>
+            </w:r>
+            <w:r>
+              <w:rPr>
+                <w:noProof/>
+                <w:webHidden/>
+              </w:rPr>
+              <w:fldChar w:fldCharType="begin"/>
+            </w:r>
+            <w:r>
+              <w:rPr>
+                <w:noProof/>
+                <w:webHidden/>
+              </w:rPr>
+              <w:instrText xml:space="preserve"> PAGEREF _Toc83371125 \h </w:instrText>
+            </w:r>
+            <w:r>
+              <w:rPr>
+                <w:noProof/>
+                <w:webHidden/>
+              </w:rPr>
+            </w:r>
+            <w:r>
+              <w:rPr>
+                <w:noProof/>
+                <w:webHidden/>
+              </w:rPr>
+              <w:fldChar w:fldCharType="separate"/>
+            </w:r>
+            <w:r>
+              <w:rPr>
+                <w:noProof/>
+                <w:webHidden/>
+              </w:rPr>
+              <w:t>3</w:t>
+            </w:r>
+            <w:r>
+              <w:rPr>
+                <w:noProof/>
+                <w:webHidden/>
+              </w:rPr>
+              <w:fldChar w:fldCharType="end"/>
+            </w:r>
+          </w:hyperlink>
+        </w:p>
+        <w:p>
+          <w:pPr>
+            <w:pStyle w:val="TDC3"/>
+            <w:tabs>
+              <w:tab w:val="left" w:pos="880"/>
+              <w:tab w:val="right" w:leader="dot" w:pos="8494"/>
+            </w:tabs>
+            <w:rPr>
+              <w:rFonts w:cstheme="minorBidi"/>
+              <w:noProof/>
+            </w:rPr>
+          </w:pPr>
+          <w:hyperlink w:anchor="_Toc83371126" w:history="1">
+            <w:r>
+              <w:rPr>
+                <w:rStyle w:val="Hipervnculo"/>
+                <w:noProof/>
+              </w:rPr>
+              <w:t>Valores</w:t>
+            </w:r>
+            <w:r>
+              <w:rPr>
+                <w:noProof/>
+                <w:webHidden/>
+              </w:rPr>
+              <w:tab/>
+            </w:r>
+            <w:r>
+              <w:rPr>
+                <w:noProof/>
+                <w:webHidden/>
+              </w:rPr>
+              <w:fldChar w:fldCharType="begin"/>
+            </w:r>
+            <w:r>
+              <w:rPr>
+                <w:noProof/>
+                <w:webHidden/>
+              </w:rPr>
+              <w:instrText xml:space="preserve"> PAGEREF _Toc83371126 \h </w:instrText>
+            </w:r>
+            <w:r>
+              <w:rPr>
+                <w:noProof/>
+                <w:webHidden/>
+              </w:rPr>
+            </w:r>
+            <w:r>
+              <w:rPr>
+                <w:noProof/>
+                <w:webHidden/>
+              </w:rPr>
+              <w:fldChar w:fldCharType="separate"/>
+            </w:r>
+            <w:r>
+              <w:rPr>
+                <w:noProof/>
+                <w:webHidden/>
+              </w:rPr>
+              <w:t>3</w:t>
+            </w:r>
+            <w:r>
+              <w:rPr>
+                <w:noProof/>
+                <w:webHidden/>
+              </w:rPr>
+              <w:fldChar w:fldCharType="end"/>
+            </w:r>
+          </w:hyperlink>
+        </w:p>
+        <w:p>
+          <w:pPr>
+            <w:pStyle w:val="TDC1"/>
+            <w:tabs>
+              <w:tab w:val="right" w:leader="dot" w:pos="8494"/>
+            </w:tabs>
+            <w:rPr>
+              <w:rFonts w:cstheme="minorBidi"/>
+              <w:noProof/>
+            </w:rPr>
+          </w:pPr>
+          <w:hyperlink w:anchor="_Toc83371127" w:history="1">
+            <w:r>
+              <w:rPr>
+                <w:rStyle w:val="Hipervnculo"/>
+                <w:noProof/>
+              </w:rPr>
+              <w:t>Análisis estratégico</w:t>
+            </w:r>
+            <w:r>
+              <w:rPr>
+                <w:noProof/>
+                <w:webHidden/>
+              </w:rPr>
+              <w:tab/>
+            </w:r>
+            <w:r>
+              <w:rPr>
+                <w:noProof/>
+                <w:webHidden/>
+              </w:rPr>
+              <w:fldChar w:fldCharType="begin"/>
+            </w:r>
+            <w:r>
+              <w:rPr>
+                <w:noProof/>
+                <w:webHidden/>
+              </w:rPr>
+              <w:instrText xml:space="preserve"> PAGEREF _Toc83371127 \h </w:instrText>
+            </w:r>
+            <w:r>
+              <w:rPr>
+                <w:noProof/>
+                <w:webHidden/>
+              </w:rPr>
+            </w:r>
+            <w:r>
+              <w:rPr>
+                <w:noProof/>
+                <w:webHidden/>
+              </w:rPr>
+              <w:fldChar w:fldCharType="separate"/>
+            </w:r>
+            <w:r>
+              <w:rPr>
+                <w:noProof/>
+                <w:webHidden/>
+              </w:rPr>
+              <w:t>3</w:t>
+            </w:r>
+            <w:r>
+              <w:rPr>
+                <w:noProof/>
+                <w:webHidden/>
+              </w:rPr>
+              <w:fldChar w:fldCharType="end"/>
+            </w:r>
+          </w:hyperlink>
+        </w:p>
+        <w:p>
+          <w:pPr>
+            <w:pStyle w:val="TDC2"/>
+            <w:tabs>
+              <w:tab w:val="right" w:leader="dot" w:pos="8494"/>
+            </w:tabs>
+            <w:rPr>
+              <w:rFonts w:cstheme="minorBidi"/>
+              <w:noProof/>
+            </w:rPr>
+          </w:pPr>
+          <w:hyperlink w:anchor="_Toc83371128" w:history="1">
+            <w:r>
+              <w:rPr>
+                <w:rStyle w:val="Hipervnculo"/>
+                <w:noProof/>
+              </w:rPr>
+              <w:t>Análisis Interno</w:t>
+            </w:r>
+            <w:r>
+              <w:rPr>
+                <w:noProof/>
+                <w:webHidden/>
+              </w:rPr>
+              <w:tab/>
+            </w:r>
+            <w:r>
+              <w:rPr>
+                <w:noProof/>
+                <w:webHidden/>
+              </w:rPr>
+              <w:fldChar w:fldCharType="begin"/>
+            </w:r>
+            <w:r>
+              <w:rPr>
+                <w:noProof/>
+                <w:webHidden/>
+              </w:rPr>
+              <w:instrText xml:space="preserve"> PAGEREF _Toc83371128 \h </w:instrText>
+            </w:r>
+            <w:r>
+              <w:rPr>
+                <w:noProof/>
+                <w:webHidden/>
+              </w:rPr>
+            </w:r>
+            <w:r>
+              <w:rPr>
+                <w:noProof/>
+                <w:webHidden/>
+              </w:rPr>
+              <w:fldChar w:fldCharType="separate"/>
+            </w:r>
+            <w:r>
+              <w:rPr>
+                <w:noProof/>
+                <w:webHidden/>
+              </w:rPr>
+              <w:t>4</w:t>
+            </w:r>
+            <w:r>
+              <w:rPr>
+                <w:noProof/>
+                <w:webHidden/>
+              </w:rPr>
+              <w:fldChar w:fldCharType="end"/>
+            </w:r>
+          </w:hyperlink>
+        </w:p>
+        <w:p>
+          <w:r>
+            <w:rPr>
+              <w:b/>
+              <w:bCs/>
+            </w:rPr>
+            <w:fldChar w:fldCharType="end"/>
+          </w:r>
+        </w:p>
+      </w:sdtContent>
+    </w:sdt>
     <w:p>
       <w:pPr>
         <w:pStyle w:val="Ttulo1"/>
       </w:pPr>
+    </w:p>
+    <w:p>
+      <w:pPr>
+        <w:rPr>
+          <w:rFonts w:asciiTheme="majorHAnsi" w:eastAsiaTheme="majorEastAsia" w:hAnsiTheme="majorHAnsi" w:cstheme="majorBidi"/>
+          <w:color w:val="2F5496" w:themeColor="accent1" w:themeShade="BF"/>
+          <w:sz w:val="40"/>
+          <w:szCs w:val="40"/>
+        </w:rPr>
+      </w:pPr>
+      <w:r>
+        <w:br w:type="page"/>
+      </w:r>
+    </w:p>
+    <w:p>
+      <w:pPr>
+        <w:pStyle w:val="Ttulo1"/>
+      </w:pPr>
+      <w:bookmarkStart w:id="0" w:name="_Toc83371122"/>
       <w:r>
         <w:lastRenderedPageBreak/>
-        <w:t xml:space="preserve"> </w:t>
-      </w:r>
-      <w:r>
         <w:t>Introducción</w:t>
       </w:r>
-    </w:p>
-    <w:p>
-      <w:r>
-        <w:t>A la hora</w:t>
-      </w:r>
-      <w:r>
-        <w:t xml:space="preserve"> obtener información </w:t>
-      </w:r>
-      <w:r>
-        <w:t xml:space="preserve">para la realización de las practicas de la asignatura he decidido seleccionar </w:t>
-      </w:r>
-      <w:proofErr w:type="spellStart"/>
-      <w:r>
-        <w:t>Propagua</w:t>
-      </w:r>
-      <w:proofErr w:type="spellEnd"/>
-      <w:r>
-        <w:t>.</w:t>
-      </w:r>
-    </w:p>
-    <w:p>
-      <w:proofErr w:type="spellStart"/>
-      <w:r>
-        <w:t>Propagua</w:t>
-      </w:r>
-      <w:proofErr w:type="spellEnd"/>
-      <w:r>
-        <w:t xml:space="preserve"> es u</w:t>
+      <w:bookmarkEnd w:id="0"/>
+    </w:p>
+    <w:p>
+      <w:r>
+        <w:t>A la hora obtener información para la realización de las practicas de la asignatura he decidido seleccionar Propagua.</w:t>
+      </w:r>
+    </w:p>
+    <w:p>
+      <w:r>
+        <w:t>Propagua es u</w:t>
       </w:r>
       <w:r>
         <w:t xml:space="preserve">na empresa dedicada a la </w:t>
@@ -890,9 +1427,11 @@
       <w:pPr>
         <w:pStyle w:val="Ttulo1"/>
       </w:pPr>
+      <w:bookmarkStart w:id="1" w:name="_Toc83371123"/>
       <w:r>
         <w:t>Misión Visión y Valores</w:t>
       </w:r>
+      <w:bookmarkEnd w:id="1"/>
     </w:p>
     <w:p>
       <w:pPr>
@@ -902,13 +1441,18 @@
           <w:numId w:val="3"/>
         </w:numPr>
       </w:pPr>
+      <w:bookmarkStart w:id="2" w:name="_Toc83371124"/>
       <w:r>
         <w:t>Misión</w:t>
       </w:r>
-    </w:p>
-    <w:p>
-      <w:r>
-        <w:tab/>
+      <w:bookmarkEnd w:id="2"/>
+    </w:p>
+    <w:p>
+      <w:pPr>
+        <w:ind w:left="720"/>
+      </w:pPr>
+      <w:r>
+        <w:t>Ofrecer el mejor servicio en el menor tiempo posible, mejorando la calidad de este y despreocupando a nuestros clientes</w:t>
       </w:r>
     </w:p>
     <w:p>
@@ -919,13 +1463,18 @@
           <w:numId w:val="3"/>
         </w:numPr>
       </w:pPr>
+      <w:bookmarkStart w:id="3" w:name="_Toc83371125"/>
       <w:r>
         <w:t>Visión</w:t>
       </w:r>
-    </w:p>
-    <w:p>
-      <w:r>
-        <w:tab/>
+      <w:bookmarkEnd w:id="3"/>
+    </w:p>
+    <w:p>
+      <w:pPr>
+        <w:ind w:left="720"/>
+      </w:pPr>
+      <w:r>
+        <w:t>Ser el referente en el levante en el suministro y limpieza de instalaciones acuáticas, ofreciendo un producto de calidad premiun y garantizando el suministro</w:t>
       </w:r>
     </w:p>
     <w:p>
@@ -936,8 +1485,42 @@
           <w:numId w:val="3"/>
         </w:numPr>
       </w:pPr>
+      <w:bookmarkStart w:id="4" w:name="_Toc83371126"/>
       <w:r>
         <w:t>Valores</w:t>
+      </w:r>
+      <w:bookmarkEnd w:id="4"/>
+    </w:p>
+    <w:p>
+      <w:pPr>
+        <w:ind w:left="708"/>
+      </w:pPr>
+      <w:r>
+        <w:t>Fuerte compromiso con productos y marcas de calidad.</w:t>
+      </w:r>
+    </w:p>
+    <w:p>
+      <w:pPr>
+        <w:ind w:left="708"/>
+      </w:pPr>
+      <w:r>
+        <w:t>Relaciones personales basadas en la confianza y el respeto mutuo.</w:t>
+      </w:r>
+    </w:p>
+    <w:p>
+      <w:pPr>
+        <w:ind w:left="708"/>
+      </w:pPr>
+      <w:r>
+        <w:t>Alto nivel de tolerancia frente a las ideas y opiniones de los demás.</w:t>
+      </w:r>
+    </w:p>
+    <w:p>
+      <w:pPr>
+        <w:ind w:left="708"/>
+      </w:pPr>
+      <w:r>
+        <w:t>seguridad o esperanza firme que los clientes depositan en nosotros por el respaldo ofrecido en las principales áreas del servicio.</w:t>
       </w:r>
     </w:p>
     <w:tbl>
@@ -1309,6 +1892,7 @@
           </w:tcPr>
           <w:p>
             <w:r>
+              <w:lastRenderedPageBreak/>
               <w:t>¿Cómo se puede ver influenciada por situaciones de crisis económica?</w:t>
             </w:r>
           </w:p>
@@ -1437,7 +2021,13 @@
           </w:tcPr>
           <w:p>
             <w:r>
-              <w:t>¿Cuál es la clienta actual?</w:t>
+              <w:t>¿Cuál es la client</w:t>
+            </w:r>
+            <w:r>
+              <w:t>ela</w:t>
+            </w:r>
+            <w:r>
+              <w:t xml:space="preserve"> actual?</w:t>
             </w:r>
           </w:p>
         </w:tc>
@@ -1519,9 +2109,11 @@
       <w:pPr>
         <w:pStyle w:val="Ttulo1"/>
       </w:pPr>
+      <w:bookmarkStart w:id="5" w:name="_Toc83371127"/>
       <w:r>
         <w:t>Análisis estratégico</w:t>
       </w:r>
+      <w:bookmarkEnd w:id="5"/>
     </w:p>
     <w:p>
       <w:r>
@@ -1533,17 +2125,329 @@
       <w:r>
         <w:t xml:space="preserve"> a las siguientes preguntas:</w:t>
       </w:r>
-      <w:r>
-        <w:br w:type="page"/>
-      </w:r>
+    </w:p>
+    <w:p>
+      <w:pPr>
+        <w:pStyle w:val="Prrafodelista"/>
+        <w:numPr>
+          <w:ilvl w:val="0"/>
+          <w:numId w:val="3"/>
+        </w:numPr>
+      </w:pPr>
+      <w:r>
+        <w:t>¿Cuál es el negocio principal de la empresa?</w:t>
+      </w:r>
+    </w:p>
+    <w:p>
+      <w:pPr>
+        <w:pStyle w:val="Prrafodelista"/>
+      </w:pPr>
+      <w:r>
+        <w:t>Suministro de productos para aguas</w:t>
+      </w:r>
+    </w:p>
+    <w:p>
+      <w:pPr>
+        <w:pStyle w:val="Prrafodelista"/>
+        <w:numPr>
+          <w:ilvl w:val="0"/>
+          <w:numId w:val="3"/>
+        </w:numPr>
+      </w:pPr>
+      <w:r>
+        <w:t>¿Qué hace y como para ganar dinero?</w:t>
+      </w:r>
+    </w:p>
+    <w:p>
+      <w:pPr>
+        <w:pStyle w:val="Prrafodelista"/>
+      </w:pPr>
+      <w:r>
+        <w:t>Trabajar mucho y ahorrar en costes</w:t>
+      </w:r>
+    </w:p>
+    <w:p>
+      <w:pPr>
+        <w:pStyle w:val="Prrafodelista"/>
+        <w:numPr>
+          <w:ilvl w:val="0"/>
+          <w:numId w:val="3"/>
+        </w:numPr>
+      </w:pPr>
+      <w:r>
+        <w:t>¿Cuáles son los elementos principales de la empresa?</w:t>
+      </w:r>
+    </w:p>
+    <w:p>
+      <w:pPr>
+        <w:pStyle w:val="Prrafodelista"/>
+      </w:pPr>
+      <w:r>
+        <w:t xml:space="preserve">Mantenimiento, logística, mecánica, venta al publico, comerciales, administrativos </w:t>
+      </w:r>
+    </w:p>
+    <w:p>
+      <w:pPr>
+        <w:pStyle w:val="Prrafodelista"/>
+        <w:numPr>
+          <w:ilvl w:val="0"/>
+          <w:numId w:val="3"/>
+        </w:numPr>
+      </w:pPr>
+      <w:r>
+        <w:t>¿Qué enfoque sigue la empresa? ¿Funcional o por procesos? ¿Por qué?</w:t>
+      </w:r>
+    </w:p>
+    <w:p>
+      <w:pPr>
+        <w:pStyle w:val="Prrafodelista"/>
+      </w:pPr>
+      <w:r>
+        <w:t>Funcional/procesos</w:t>
+      </w:r>
+    </w:p>
+    <w:p>
+      <w:pPr>
+        <w:pStyle w:val="Prrafodelista"/>
+        <w:numPr>
+          <w:ilvl w:val="0"/>
+          <w:numId w:val="3"/>
+        </w:numPr>
+      </w:pPr>
+      <w:r>
+        <w:t>¿Cuáles son las fortalezas y las debilidades de la empresa respecto a sus competidores?</w:t>
+      </w:r>
+    </w:p>
+    <w:p>
+      <w:pPr>
+        <w:pStyle w:val="Prrafodelista"/>
+      </w:pPr>
+    </w:p>
+    <w:p>
+      <w:pPr>
+        <w:pStyle w:val="Prrafodelista"/>
+        <w:numPr>
+          <w:ilvl w:val="0"/>
+          <w:numId w:val="3"/>
+        </w:numPr>
+      </w:pPr>
+      <w:r>
+        <w:t>¿Cuáles son las oportunidades y las amenazas de la empresa?</w:t>
+      </w:r>
+    </w:p>
+    <w:p>
+      <w:pPr>
+        <w:pStyle w:val="Prrafodelista"/>
+      </w:pPr>
+    </w:p>
+    <w:p>
+      <w:pPr>
+        <w:pStyle w:val="Prrafodelista"/>
+      </w:pPr>
+    </w:p>
+    <w:p>
+      <w:pPr>
+        <w:pStyle w:val="Prrafodelista"/>
+        <w:numPr>
+          <w:ilvl w:val="0"/>
+          <w:numId w:val="3"/>
+        </w:numPr>
+      </w:pPr>
+      <w:r>
+        <w:t>El objetivo global (actual) de la empresa y la estrategia para alcanzarlo</w:t>
+      </w:r>
+    </w:p>
+    <w:p>
+      <w:pPr>
+        <w:pStyle w:val="Prrafodelista"/>
+      </w:pPr>
+      <w:r>
+        <w:t>Alcanzar o superar las ventas de antes de la pandemia</w:t>
+      </w:r>
+    </w:p>
+    <w:p>
+      <w:pPr>
+        <w:pStyle w:val="Prrafodelista"/>
+        <w:numPr>
+          <w:ilvl w:val="0"/>
+          <w:numId w:val="3"/>
+        </w:numPr>
+      </w:pPr>
+      <w:r>
+        <w:t>¿Cuál es su competencia y cómo se ve afectada por esta?</w:t>
+      </w:r>
+    </w:p>
+    <w:p>
+      <w:pPr>
+        <w:pStyle w:val="Prrafodelista"/>
+      </w:pPr>
+      <w:r>
+        <w:t xml:space="preserve">Neuchen, fupinax, //(limpieza) antantir y autonomos </w:t>
+      </w:r>
+    </w:p>
+    <w:p>
+      <w:pPr>
+        <w:pStyle w:val="Prrafodelista"/>
+        <w:numPr>
+          <w:ilvl w:val="0"/>
+          <w:numId w:val="3"/>
+        </w:numPr>
+      </w:pPr>
+      <w:r>
+        <w:t>¿En qué medida le pueden afectar cambios en la legislación?</w:t>
+      </w:r>
+    </w:p>
+    <w:p>
+      <w:pPr>
+        <w:pStyle w:val="Prrafodelista"/>
+      </w:pPr>
+      <w:r>
+        <w:t xml:space="preserve">Mas inversión </w:t>
+      </w:r>
+    </w:p>
+    <w:p>
+      <w:pPr>
+        <w:pStyle w:val="Prrafodelista"/>
+        <w:numPr>
+          <w:ilvl w:val="0"/>
+          <w:numId w:val="3"/>
+        </w:numPr>
+      </w:pPr>
+      <w:r>
+        <w:t>¿Cómo se puede ver influenciada por situaciones de crisis económica?</w:t>
+      </w:r>
+    </w:p>
+    <w:p>
+      <w:pPr>
+        <w:pStyle w:val="Prrafodelista"/>
+      </w:pPr>
+      <w:r>
+        <w:t xml:space="preserve">Predidas en la ventas </w:t>
+      </w:r>
+      <w:r>
+        <w:sym w:font="Wingdings" w:char="F0E0"/>
+      </w:r>
+      <w:r>
+        <w:t>reduccion de costes</w:t>
+      </w:r>
+    </w:p>
+    <w:p>
+      <w:pPr>
+        <w:pStyle w:val="Prrafodelista"/>
+        <w:numPr>
+          <w:ilvl w:val="0"/>
+          <w:numId w:val="3"/>
+        </w:numPr>
+      </w:pPr>
+      <w:r>
+        <w:t>¿Cómo le afecta la legislación medioambiental?</w:t>
+      </w:r>
+    </w:p>
+    <w:p>
+      <w:pPr>
+        <w:pStyle w:val="Prrafodelista"/>
+      </w:pPr>
+      <w:r>
+        <w:t xml:space="preserve">Mas inversión </w:t>
+      </w:r>
+    </w:p>
+    <w:p>
+      <w:pPr>
+        <w:pStyle w:val="Prrafodelista"/>
+        <w:numPr>
+          <w:ilvl w:val="0"/>
+          <w:numId w:val="3"/>
+        </w:numPr>
+      </w:pPr>
+      <w:r>
+        <w:t>¿</w:t>
+      </w:r>
+      <w:r>
+        <w:t>En qué gasta dinero la empresa?</w:t>
+      </w:r>
+    </w:p>
+    <w:p>
+      <w:pPr>
+        <w:pStyle w:val="Prrafodelista"/>
+      </w:pPr>
+      <w:r>
+        <w:t>Logistica, sueldos, I+D (TIC)</w:t>
+      </w:r>
+    </w:p>
+    <w:p>
+      <w:pPr>
+        <w:pStyle w:val="Prrafodelista"/>
+        <w:numPr>
+          <w:ilvl w:val="0"/>
+          <w:numId w:val="3"/>
+        </w:numPr>
+      </w:pPr>
+      <w:r>
+        <w:t>¿En qué se diferencia de la competencia</w:t>
+      </w:r>
+      <w:r>
+        <w:t>?</w:t>
+      </w:r>
+    </w:p>
+    <w:p>
+      <w:pPr>
+        <w:pStyle w:val="Prrafodelista"/>
+      </w:pPr>
+      <w:r>
+        <w:t xml:space="preserve">Calidad de servicio, prodroducto, puntualidad, el bien hacer de los trabajadores </w:t>
+      </w:r>
+    </w:p>
+    <w:p>
+      <w:pPr>
+        <w:pStyle w:val="Prrafodelista"/>
+        <w:numPr>
+          <w:ilvl w:val="0"/>
+          <w:numId w:val="3"/>
+        </w:numPr>
+      </w:pPr>
+      <w:r>
+        <w:t>¿</w:t>
+      </w:r>
+      <w:r>
+        <w:t>Cuál es la clientela actual</w:t>
+      </w:r>
+      <w:r>
+        <w:t>¿</w:t>
+      </w:r>
+    </w:p>
+    <w:p>
+      <w:pPr>
+        <w:pStyle w:val="Prrafodelista"/>
+      </w:pPr>
+      <w:r>
+        <w:t>Organismos ofiales provados(parques acuáticos…)</w:t>
+      </w:r>
+    </w:p>
+    <w:p>
+      <w:pPr>
+        <w:pStyle w:val="Prrafodelista"/>
+      </w:pPr>
+    </w:p>
+    <w:p>
+      <w:pPr>
+        <w:pStyle w:val="Prrafodelista"/>
+      </w:pPr>
+    </w:p>
+    <w:p>
+      <w:pPr>
+        <w:pStyle w:val="Prrafodelista"/>
+      </w:pPr>
     </w:p>
     <w:p>
       <w:pPr>
         <w:pStyle w:val="Ttulo2"/>
       </w:pPr>
-      <w:r>
+      <w:bookmarkStart w:id="6" w:name="_Toc83371128"/>
+      <w:r>
+        <w:lastRenderedPageBreak/>
         <w:t>Análisis Interno</w:t>
       </w:r>
+      <w:bookmarkEnd w:id="6"/>
     </w:p>
     <w:p>
       <w:r>
@@ -1551,6 +2455,13 @@
       </w:r>
     </w:p>
     <w:p/>
+    <w:p/>
+    <w:p/>
+    <w:p>
+      <w:r>
+        <w:t>Madurez: mitad mitad</w:t>
+      </w:r>
+    </w:p>
     <w:sectPr>
       <w:pgSz w:w="11906" w:h="16838"/>
       <w:pgMar w:top="1417" w:right="1701" w:bottom="1417" w:left="1701" w:header="708" w:footer="708" w:gutter="0"/>
@@ -1842,7 +2753,7 @@
   <w:abstractNum w:abstractNumId="2" w15:restartNumberingAfterBreak="0">
     <w:nsid w:val="2AB76B4F"/>
     <w:multiLevelType w:val="hybridMultilevel"/>
-    <w:tmpl w:val="FEBE51DA"/>
+    <w:tmpl w:val="2F44A04A"/>
     <w:lvl w:ilvl="0" w:tplc="0C0A0001">
       <w:start w:val="1"/>
       <w:numFmt w:val="bullet"/>
@@ -2087,6 +2998,7 @@
     <w:lsdException w:name="HTML Sample" w:semiHidden="1" w:unhideWhenUsed="1"/>
     <w:lsdException w:name="HTML Typewriter" w:semiHidden="1" w:unhideWhenUsed="1"/>
     <w:lsdException w:name="HTML Variable" w:semiHidden="1" w:unhideWhenUsed="1"/>
+    <w:lsdException w:name="Normal Table" w:semiHidden="1" w:unhideWhenUsed="1"/>
     <w:lsdException w:name="annotation subject" w:semiHidden="1" w:unhideWhenUsed="1"/>
     <w:lsdException w:name="No List" w:semiHidden="1" w:unhideWhenUsed="1"/>
     <w:lsdException w:name="Outline List 1" w:semiHidden="1" w:unhideWhenUsed="1"/>
@@ -2133,8 +3045,10 @@
     <w:lsdException w:name="Table Subtle 2" w:semiHidden="1" w:unhideWhenUsed="1"/>
     <w:lsdException w:name="Table Web 1" w:semiHidden="1" w:unhideWhenUsed="1"/>
     <w:lsdException w:name="Table Web 2" w:semiHidden="1" w:unhideWhenUsed="1"/>
+    <w:lsdException w:name="Table Web 3" w:semiHidden="1" w:unhideWhenUsed="1"/>
     <w:lsdException w:name="Balloon Text" w:semiHidden="1" w:unhideWhenUsed="1"/>
     <w:lsdException w:name="Table Grid" w:uiPriority="39"/>
+    <w:lsdException w:name="Table Theme" w:semiHidden="1" w:unhideWhenUsed="1"/>
     <w:lsdException w:name="Placeholder Text" w:semiHidden="1"/>
     <w:lsdException w:name="No Spacing" w:uiPriority="1" w:qFormat="1"/>
     <w:lsdException w:name="Light Shading" w:uiPriority="60"/>
@@ -2428,6 +3342,7 @@
   <w:style w:type="character" w:default="1" w:styleId="Fuentedeprrafopredeter">
     <w:name w:val="Default Paragraph Font"/>
     <w:uiPriority w:val="1"/>
+    <w:semiHidden/>
     <w:unhideWhenUsed/>
   </w:style>
   <w:style w:type="table" w:default="1" w:styleId="Tablanormal">
@@ -2562,6 +3477,84 @@
       <w:color w:val="1F3763" w:themeColor="accent1" w:themeShade="7F"/>
       <w:sz w:val="24"/>
       <w:szCs w:val="24"/>
+    </w:rPr>
+  </w:style>
+  <w:style w:type="paragraph" w:styleId="TtuloTDC">
+    <w:name w:val="TOC Heading"/>
+    <w:basedOn w:val="Ttulo1"/>
+    <w:next w:val="Normal"/>
+    <w:uiPriority w:val="39"/>
+    <w:unhideWhenUsed/>
+    <w:qFormat/>
+    <w:rsid w:val="00205671"/>
+    <w:pPr>
+      <w:outlineLvl w:val="9"/>
+    </w:pPr>
+    <w:rPr>
+      <w:sz w:val="32"/>
+      <w:szCs w:val="32"/>
+      <w:lang w:eastAsia="es-ES"/>
+    </w:rPr>
+  </w:style>
+  <w:style w:type="paragraph" w:styleId="TDC2">
+    <w:name w:val="toc 2"/>
+    <w:basedOn w:val="Normal"/>
+    <w:next w:val="Normal"/>
+    <w:autoRedefine/>
+    <w:uiPriority w:val="39"/>
+    <w:unhideWhenUsed/>
+    <w:rsid w:val="00205671"/>
+    <w:pPr>
+      <w:spacing w:after="100"/>
+      <w:ind w:left="220"/>
+    </w:pPr>
+    <w:rPr>
+      <w:rFonts w:eastAsiaTheme="minorEastAsia" w:cs="Times New Roman"/>
+      <w:lang w:eastAsia="es-ES"/>
+    </w:rPr>
+  </w:style>
+  <w:style w:type="paragraph" w:styleId="TDC1">
+    <w:name w:val="toc 1"/>
+    <w:basedOn w:val="Normal"/>
+    <w:next w:val="Normal"/>
+    <w:autoRedefine/>
+    <w:uiPriority w:val="39"/>
+    <w:unhideWhenUsed/>
+    <w:rsid w:val="00205671"/>
+    <w:pPr>
+      <w:spacing w:after="100"/>
+    </w:pPr>
+    <w:rPr>
+      <w:rFonts w:eastAsiaTheme="minorEastAsia" w:cs="Times New Roman"/>
+      <w:lang w:eastAsia="es-ES"/>
+    </w:rPr>
+  </w:style>
+  <w:style w:type="paragraph" w:styleId="TDC3">
+    <w:name w:val="toc 3"/>
+    <w:basedOn w:val="Normal"/>
+    <w:next w:val="Normal"/>
+    <w:autoRedefine/>
+    <w:uiPriority w:val="39"/>
+    <w:unhideWhenUsed/>
+    <w:rsid w:val="00205671"/>
+    <w:pPr>
+      <w:spacing w:after="100"/>
+      <w:ind w:left="440"/>
+    </w:pPr>
+    <w:rPr>
+      <w:rFonts w:eastAsiaTheme="minorEastAsia" w:cs="Times New Roman"/>
+      <w:lang w:eastAsia="es-ES"/>
+    </w:rPr>
+  </w:style>
+  <w:style w:type="character" w:styleId="Hipervnculo">
+    <w:name w:val="Hyperlink"/>
+    <w:basedOn w:val="Fuentedeprrafopredeter"/>
+    <w:uiPriority w:val="99"/>
+    <w:unhideWhenUsed/>
+    <w:rsid w:val="00205671"/>
+    <w:rPr>
+      <w:color w:val="0563C1" w:themeColor="hyperlink"/>
+      <w:u w:val="single"/>
     </w:rPr>
   </w:style>
 </w:styles>

--- a/cuatris/4/iape/practica 1.docx
+++ b/cuatris/4/iape/practica 1.docx
@@ -826,23 +826,20 @@
     </w:p>
     <w:sdt>
       <w:sdtPr>
+        <w:rPr>
+          <w:rFonts w:asciiTheme="minorHAnsi" w:eastAsiaTheme="minorHAnsi" w:hAnsiTheme="minorHAnsi" w:cstheme="minorBidi"/>
+          <w:color w:val="auto"/>
+          <w:sz w:val="22"/>
+          <w:szCs w:val="22"/>
+          <w:lang w:eastAsia="en-US"/>
+        </w:rPr>
         <w:id w:val="1749069148"/>
         <w:docPartObj>
           <w:docPartGallery w:val="Table of Contents"/>
           <w:docPartUnique/>
         </w:docPartObj>
       </w:sdtPr>
-      <w:sdtEndPr>
-        <w:rPr>
-          <w:rFonts w:asciiTheme="minorHAnsi" w:eastAsiaTheme="minorHAnsi" w:hAnsiTheme="minorHAnsi" w:cstheme="minorBidi"/>
-          <w:b/>
-          <w:bCs/>
-          <w:color w:val="auto"/>
-          <w:sz w:val="22"/>
-          <w:szCs w:val="22"/>
-          <w:lang w:eastAsia="en-US"/>
-        </w:rPr>
-      </w:sdtEndPr>
+      <w:sdtEndPr/>
       <w:sdtContent>
         <w:p>
           <w:pPr>
@@ -872,7 +869,7 @@
           <w:r>
             <w:fldChar w:fldCharType="separate"/>
           </w:r>
-          <w:hyperlink w:anchor="_Toc83371122" w:history="1">
+          <w:hyperlink w:anchor="_Toc83483218" w:history="1">
             <w:r>
               <w:rPr>
                 <w:rStyle w:val="Hipervnculo"/>
@@ -899,7 +896,7 @@
                 <w:noProof/>
                 <w:webHidden/>
               </w:rPr>
-              <w:instrText xml:space="preserve"> PAGEREF _Toc83371122 \h </w:instrText>
+              <w:instrText xml:space="preserve"> PAGEREF _Toc83483218 \h </w:instrText>
             </w:r>
             <w:r>
               <w:rPr>
@@ -941,7 +938,7 @@
               <w:noProof/>
             </w:rPr>
           </w:pPr>
-          <w:hyperlink w:anchor="_Toc83371123" w:history="1">
+          <w:hyperlink w:anchor="_Toc83483219" w:history="1">
             <w:r>
               <w:rPr>
                 <w:rStyle w:val="Hipervnculo"/>
@@ -968,217 +965,7 @@
                 <w:noProof/>
                 <w:webHidden/>
               </w:rPr>
-              <w:instrText xml:space="preserve"> PAGEREF _Toc83371123 \h </w:instrText>
-            </w:r>
-            <w:r>
-              <w:rPr>
-                <w:noProof/>
-                <w:webHidden/>
-              </w:rPr>
-            </w:r>
-            <w:r>
-              <w:rPr>
-                <w:noProof/>
-                <w:webHidden/>
-              </w:rPr>
-              <w:fldChar w:fldCharType="separate"/>
-            </w:r>
-            <w:r>
-              <w:rPr>
-                <w:noProof/>
-                <w:webHidden/>
-              </w:rPr>
-              <w:t>3</w:t>
-            </w:r>
-            <w:r>
-              <w:rPr>
-                <w:noProof/>
-                <w:webHidden/>
-              </w:rPr>
-              <w:fldChar w:fldCharType="end"/>
-            </w:r>
-          </w:hyperlink>
-        </w:p>
-        <w:p>
-          <w:pPr>
-            <w:pStyle w:val="TDC3"/>
-            <w:tabs>
-              <w:tab w:val="left" w:pos="880"/>
-              <w:tab w:val="right" w:leader="dot" w:pos="8494"/>
-            </w:tabs>
-            <w:rPr>
-              <w:rFonts w:cstheme="minorBidi"/>
-              <w:noProof/>
-            </w:rPr>
-          </w:pPr>
-          <w:hyperlink w:anchor="_Toc83371124" w:history="1">
-            <w:r>
-              <w:rPr>
-                <w:rStyle w:val="Hipervnculo"/>
-                <w:noProof/>
-              </w:rPr>
-              <w:t>Misión</w:t>
-            </w:r>
-            <w:r>
-              <w:rPr>
-                <w:noProof/>
-                <w:webHidden/>
-              </w:rPr>
-              <w:tab/>
-            </w:r>
-            <w:r>
-              <w:rPr>
-                <w:noProof/>
-                <w:webHidden/>
-              </w:rPr>
-              <w:fldChar w:fldCharType="begin"/>
-            </w:r>
-            <w:r>
-              <w:rPr>
-                <w:noProof/>
-                <w:webHidden/>
-              </w:rPr>
-              <w:instrText xml:space="preserve"> PAGEREF _Toc83371124 \h </w:instrText>
-            </w:r>
-            <w:r>
-              <w:rPr>
-                <w:noProof/>
-                <w:webHidden/>
-              </w:rPr>
-            </w:r>
-            <w:r>
-              <w:rPr>
-                <w:noProof/>
-                <w:webHidden/>
-              </w:rPr>
-              <w:fldChar w:fldCharType="separate"/>
-            </w:r>
-            <w:r>
-              <w:rPr>
-                <w:noProof/>
-                <w:webHidden/>
-              </w:rPr>
-              <w:t>3</w:t>
-            </w:r>
-            <w:r>
-              <w:rPr>
-                <w:noProof/>
-                <w:webHidden/>
-              </w:rPr>
-              <w:fldChar w:fldCharType="end"/>
-            </w:r>
-          </w:hyperlink>
-        </w:p>
-        <w:p>
-          <w:pPr>
-            <w:pStyle w:val="TDC3"/>
-            <w:tabs>
-              <w:tab w:val="left" w:pos="880"/>
-              <w:tab w:val="right" w:leader="dot" w:pos="8494"/>
-            </w:tabs>
-            <w:rPr>
-              <w:rFonts w:cstheme="minorBidi"/>
-              <w:noProof/>
-            </w:rPr>
-          </w:pPr>
-          <w:hyperlink w:anchor="_Toc83371125" w:history="1">
-            <w:r>
-              <w:rPr>
-                <w:rStyle w:val="Hipervnculo"/>
-                <w:noProof/>
-              </w:rPr>
-              <w:t>Visión</w:t>
-            </w:r>
-            <w:r>
-              <w:rPr>
-                <w:noProof/>
-                <w:webHidden/>
-              </w:rPr>
-              <w:tab/>
-            </w:r>
-            <w:r>
-              <w:rPr>
-                <w:noProof/>
-                <w:webHidden/>
-              </w:rPr>
-              <w:fldChar w:fldCharType="begin"/>
-            </w:r>
-            <w:r>
-              <w:rPr>
-                <w:noProof/>
-                <w:webHidden/>
-              </w:rPr>
-              <w:instrText xml:space="preserve"> PAGEREF _Toc83371125 \h </w:instrText>
-            </w:r>
-            <w:r>
-              <w:rPr>
-                <w:noProof/>
-                <w:webHidden/>
-              </w:rPr>
-            </w:r>
-            <w:r>
-              <w:rPr>
-                <w:noProof/>
-                <w:webHidden/>
-              </w:rPr>
-              <w:fldChar w:fldCharType="separate"/>
-            </w:r>
-            <w:r>
-              <w:rPr>
-                <w:noProof/>
-                <w:webHidden/>
-              </w:rPr>
-              <w:t>3</w:t>
-            </w:r>
-            <w:r>
-              <w:rPr>
-                <w:noProof/>
-                <w:webHidden/>
-              </w:rPr>
-              <w:fldChar w:fldCharType="end"/>
-            </w:r>
-          </w:hyperlink>
-        </w:p>
-        <w:p>
-          <w:pPr>
-            <w:pStyle w:val="TDC3"/>
-            <w:tabs>
-              <w:tab w:val="left" w:pos="880"/>
-              <w:tab w:val="right" w:leader="dot" w:pos="8494"/>
-            </w:tabs>
-            <w:rPr>
-              <w:rFonts w:cstheme="minorBidi"/>
-              <w:noProof/>
-            </w:rPr>
-          </w:pPr>
-          <w:hyperlink w:anchor="_Toc83371126" w:history="1">
-            <w:r>
-              <w:rPr>
-                <w:rStyle w:val="Hipervnculo"/>
-                <w:noProof/>
-              </w:rPr>
-              <w:t>Valores</w:t>
-            </w:r>
-            <w:r>
-              <w:rPr>
-                <w:noProof/>
-                <w:webHidden/>
-              </w:rPr>
-              <w:tab/>
-            </w:r>
-            <w:r>
-              <w:rPr>
-                <w:noProof/>
-                <w:webHidden/>
-              </w:rPr>
-              <w:fldChar w:fldCharType="begin"/>
-            </w:r>
-            <w:r>
-              <w:rPr>
-                <w:noProof/>
-                <w:webHidden/>
-              </w:rPr>
-              <w:instrText xml:space="preserve"> PAGEREF _Toc83371126 \h </w:instrText>
+              <w:instrText xml:space="preserve"> PAGEREF _Toc83483219 \h </w:instrText>
             </w:r>
             <w:r>
               <w:rPr>
@@ -1220,7 +1007,7 @@
               <w:noProof/>
             </w:rPr>
           </w:pPr>
-          <w:hyperlink w:anchor="_Toc83371127" w:history="1">
+          <w:hyperlink w:anchor="_Toc83483223" w:history="1">
             <w:r>
               <w:rPr>
                 <w:rStyle w:val="Hipervnculo"/>
@@ -1247,7 +1034,7 @@
                 <w:noProof/>
                 <w:webHidden/>
               </w:rPr>
-              <w:instrText xml:space="preserve"> PAGEREF _Toc83371127 \h </w:instrText>
+              <w:instrText xml:space="preserve"> PAGEREF _Toc83483223 \h </w:instrText>
             </w:r>
             <w:r>
               <w:rPr>
@@ -1267,7 +1054,7 @@
                 <w:noProof/>
                 <w:webHidden/>
               </w:rPr>
-              <w:t>3</w:t>
+              <w:t>4</w:t>
             </w:r>
             <w:r>
               <w:rPr>
@@ -1289,7 +1076,7 @@
               <w:noProof/>
             </w:rPr>
           </w:pPr>
-          <w:hyperlink w:anchor="_Toc83371128" w:history="1">
+          <w:hyperlink w:anchor="_Toc83483224" w:history="1">
             <w:r>
               <w:rPr>
                 <w:rStyle w:val="Hipervnculo"/>
@@ -1316,7 +1103,7 @@
                 <w:noProof/>
                 <w:webHidden/>
               </w:rPr>
-              <w:instrText xml:space="preserve"> PAGEREF _Toc83371128 \h </w:instrText>
+              <w:instrText xml:space="preserve"> PAGEREF _Toc83483224 \h </w:instrText>
             </w:r>
             <w:r>
               <w:rPr>
@@ -1336,7 +1123,352 @@
                 <w:noProof/>
                 <w:webHidden/>
               </w:rPr>
-              <w:t>4</w:t>
+              <w:t>5</w:t>
+            </w:r>
+            <w:r>
+              <w:rPr>
+                <w:noProof/>
+                <w:webHidden/>
+              </w:rPr>
+              <w:fldChar w:fldCharType="end"/>
+            </w:r>
+          </w:hyperlink>
+        </w:p>
+        <w:p>
+          <w:pPr>
+            <w:pStyle w:val="TDC3"/>
+            <w:tabs>
+              <w:tab w:val="right" w:leader="dot" w:pos="8494"/>
+            </w:tabs>
+            <w:rPr>
+              <w:rFonts w:cstheme="minorBidi"/>
+              <w:noProof/>
+            </w:rPr>
+          </w:pPr>
+          <w:hyperlink w:anchor="_Toc83483225" w:history="1">
+            <w:r>
+              <w:rPr>
+                <w:rStyle w:val="Hipervnculo"/>
+                <w:noProof/>
+              </w:rPr>
+              <w:t>Productos o Servicios que ofreces</w:t>
+            </w:r>
+            <w:r>
+              <w:rPr>
+                <w:noProof/>
+                <w:webHidden/>
+              </w:rPr>
+              <w:tab/>
+            </w:r>
+            <w:r>
+              <w:rPr>
+                <w:noProof/>
+                <w:webHidden/>
+              </w:rPr>
+              <w:fldChar w:fldCharType="begin"/>
+            </w:r>
+            <w:r>
+              <w:rPr>
+                <w:noProof/>
+                <w:webHidden/>
+              </w:rPr>
+              <w:instrText xml:space="preserve"> PAGEREF _Toc83483225 \h </w:instrText>
+            </w:r>
+            <w:r>
+              <w:rPr>
+                <w:noProof/>
+                <w:webHidden/>
+              </w:rPr>
+            </w:r>
+            <w:r>
+              <w:rPr>
+                <w:noProof/>
+                <w:webHidden/>
+              </w:rPr>
+              <w:fldChar w:fldCharType="separate"/>
+            </w:r>
+            <w:r>
+              <w:rPr>
+                <w:noProof/>
+                <w:webHidden/>
+              </w:rPr>
+              <w:t>5</w:t>
+            </w:r>
+            <w:r>
+              <w:rPr>
+                <w:noProof/>
+                <w:webHidden/>
+              </w:rPr>
+              <w:fldChar w:fldCharType="end"/>
+            </w:r>
+          </w:hyperlink>
+        </w:p>
+        <w:p>
+          <w:pPr>
+            <w:pStyle w:val="TDC3"/>
+            <w:tabs>
+              <w:tab w:val="right" w:leader="dot" w:pos="8494"/>
+            </w:tabs>
+            <w:rPr>
+              <w:rFonts w:cstheme="minorBidi"/>
+              <w:noProof/>
+            </w:rPr>
+          </w:pPr>
+          <w:hyperlink w:anchor="_Toc83483226" w:history="1">
+            <w:r>
+              <w:rPr>
+                <w:rStyle w:val="Hipervnculo"/>
+                <w:noProof/>
+              </w:rPr>
+              <w:t>Organigrama</w:t>
+            </w:r>
+            <w:r>
+              <w:rPr>
+                <w:noProof/>
+                <w:webHidden/>
+              </w:rPr>
+              <w:tab/>
+            </w:r>
+            <w:r>
+              <w:rPr>
+                <w:noProof/>
+                <w:webHidden/>
+              </w:rPr>
+              <w:fldChar w:fldCharType="begin"/>
+            </w:r>
+            <w:r>
+              <w:rPr>
+                <w:noProof/>
+                <w:webHidden/>
+              </w:rPr>
+              <w:instrText xml:space="preserve"> PAGEREF _Toc83483226 \h </w:instrText>
+            </w:r>
+            <w:r>
+              <w:rPr>
+                <w:noProof/>
+                <w:webHidden/>
+              </w:rPr>
+            </w:r>
+            <w:r>
+              <w:rPr>
+                <w:noProof/>
+                <w:webHidden/>
+              </w:rPr>
+              <w:fldChar w:fldCharType="separate"/>
+            </w:r>
+            <w:r>
+              <w:rPr>
+                <w:noProof/>
+                <w:webHidden/>
+              </w:rPr>
+              <w:t>5</w:t>
+            </w:r>
+            <w:r>
+              <w:rPr>
+                <w:noProof/>
+                <w:webHidden/>
+              </w:rPr>
+              <w:fldChar w:fldCharType="end"/>
+            </w:r>
+          </w:hyperlink>
+        </w:p>
+        <w:p>
+          <w:pPr>
+            <w:pStyle w:val="TDC3"/>
+            <w:tabs>
+              <w:tab w:val="right" w:leader="dot" w:pos="8494"/>
+            </w:tabs>
+            <w:rPr>
+              <w:rFonts w:cstheme="minorBidi"/>
+              <w:noProof/>
+            </w:rPr>
+          </w:pPr>
+          <w:hyperlink w:anchor="_Toc83483227" w:history="1">
+            <w:r>
+              <w:rPr>
+                <w:rStyle w:val="Hipervnculo"/>
+                <w:noProof/>
+              </w:rPr>
+              <w:t>Cliente Objetivo (ideal) vs Cliente Actual</w:t>
+            </w:r>
+            <w:r>
+              <w:rPr>
+                <w:noProof/>
+                <w:webHidden/>
+              </w:rPr>
+              <w:tab/>
+            </w:r>
+            <w:r>
+              <w:rPr>
+                <w:noProof/>
+                <w:webHidden/>
+              </w:rPr>
+              <w:fldChar w:fldCharType="begin"/>
+            </w:r>
+            <w:r>
+              <w:rPr>
+                <w:noProof/>
+                <w:webHidden/>
+              </w:rPr>
+              <w:instrText xml:space="preserve"> PAGEREF _Toc83483227 \h </w:instrText>
+            </w:r>
+            <w:r>
+              <w:rPr>
+                <w:noProof/>
+                <w:webHidden/>
+              </w:rPr>
+            </w:r>
+            <w:r>
+              <w:rPr>
+                <w:noProof/>
+                <w:webHidden/>
+              </w:rPr>
+              <w:fldChar w:fldCharType="separate"/>
+            </w:r>
+            <w:r>
+              <w:rPr>
+                <w:noProof/>
+                <w:webHidden/>
+              </w:rPr>
+              <w:t>5</w:t>
+            </w:r>
+            <w:r>
+              <w:rPr>
+                <w:noProof/>
+                <w:webHidden/>
+              </w:rPr>
+              <w:fldChar w:fldCharType="end"/>
+            </w:r>
+          </w:hyperlink>
+        </w:p>
+        <w:p>
+          <w:pPr>
+            <w:pStyle w:val="TDC2"/>
+            <w:tabs>
+              <w:tab w:val="right" w:leader="dot" w:pos="8494"/>
+            </w:tabs>
+            <w:rPr>
+              <w:rFonts w:cstheme="minorBidi"/>
+              <w:noProof/>
+            </w:rPr>
+          </w:pPr>
+          <w:hyperlink w:anchor="_Toc83483228" w:history="1">
+            <w:r>
+              <w:rPr>
+                <w:rStyle w:val="Hipervnculo"/>
+                <w:noProof/>
+              </w:rPr>
+              <w:t>Análisis Externo</w:t>
+            </w:r>
+            <w:r>
+              <w:rPr>
+                <w:noProof/>
+                <w:webHidden/>
+              </w:rPr>
+              <w:tab/>
+            </w:r>
+            <w:r>
+              <w:rPr>
+                <w:noProof/>
+                <w:webHidden/>
+              </w:rPr>
+              <w:fldChar w:fldCharType="begin"/>
+            </w:r>
+            <w:r>
+              <w:rPr>
+                <w:noProof/>
+                <w:webHidden/>
+              </w:rPr>
+              <w:instrText xml:space="preserve"> PAGEREF _Toc83483228 \h </w:instrText>
+            </w:r>
+            <w:r>
+              <w:rPr>
+                <w:noProof/>
+                <w:webHidden/>
+              </w:rPr>
+            </w:r>
+            <w:r>
+              <w:rPr>
+                <w:noProof/>
+                <w:webHidden/>
+              </w:rPr>
+              <w:fldChar w:fldCharType="separate"/>
+            </w:r>
+            <w:r>
+              <w:rPr>
+                <w:noProof/>
+                <w:webHidden/>
+              </w:rPr>
+              <w:t>5</w:t>
+            </w:r>
+            <w:r>
+              <w:rPr>
+                <w:noProof/>
+                <w:webHidden/>
+              </w:rPr>
+              <w:fldChar w:fldCharType="end"/>
+            </w:r>
+          </w:hyperlink>
+        </w:p>
+        <w:p>
+          <w:pPr>
+            <w:pStyle w:val="TDC3"/>
+            <w:tabs>
+              <w:tab w:val="right" w:leader="dot" w:pos="8494"/>
+            </w:tabs>
+            <w:rPr>
+              <w:rFonts w:cstheme="minorBidi"/>
+              <w:noProof/>
+            </w:rPr>
+          </w:pPr>
+          <w:hyperlink w:anchor="_Toc83483229" w:history="1">
+            <w:r>
+              <w:rPr>
+                <w:rStyle w:val="Hipervnculo"/>
+                <w:noProof/>
+              </w:rPr>
+              <w:t>Análisis de Competencia</w:t>
+            </w:r>
+            <w:r>
+              <w:rPr>
+                <w:noProof/>
+                <w:webHidden/>
+              </w:rPr>
+              <w:tab/>
+            </w:r>
+            <w:r>
+              <w:rPr>
+                <w:noProof/>
+                <w:webHidden/>
+              </w:rPr>
+              <w:fldChar w:fldCharType="begin"/>
+            </w:r>
+            <w:r>
+              <w:rPr>
+                <w:noProof/>
+                <w:webHidden/>
+              </w:rPr>
+              <w:instrText xml:space="preserve"> PAGEREF _Toc83483229 \h </w:instrText>
+            </w:r>
+            <w:r>
+              <w:rPr>
+                <w:noProof/>
+                <w:webHidden/>
+              </w:rPr>
+            </w:r>
+            <w:r>
+              <w:rPr>
+                <w:noProof/>
+                <w:webHidden/>
+              </w:rPr>
+              <w:fldChar w:fldCharType="separate"/>
+            </w:r>
+            <w:r>
+              <w:rPr>
+                <w:noProof/>
+                <w:webHidden/>
+              </w:rPr>
+              <w:t>5</w:t>
             </w:r>
             <w:r>
               <w:rPr>
@@ -1380,21 +1512,39 @@
       <w:pPr>
         <w:pStyle w:val="Ttulo1"/>
       </w:pPr>
-      <w:bookmarkStart w:id="0" w:name="_Toc83371122"/>
-      <w:r>
-        <w:lastRenderedPageBreak/>
+      <w:bookmarkStart w:id="0" w:name="_Toc83483218"/>
+      <w:r>
         <w:t>Introducción</w:t>
       </w:r>
       <w:bookmarkEnd w:id="0"/>
     </w:p>
     <w:p>
       <w:r>
-        <w:t>A la hora obtener información para la realización de las practicas de la asignatura he decidido seleccionar Propagua.</w:t>
-      </w:r>
-    </w:p>
-    <w:p>
-      <w:r>
-        <w:t>Propagua es u</w:t>
+        <w:t xml:space="preserve">A la hora obtener información para la realización de las </w:t>
+      </w:r>
+      <w:r>
+        <w:t>prácticas</w:t>
+      </w:r>
+      <w:r>
+        <w:t xml:space="preserve"> de la asignatura he decidido seleccionar </w:t>
+      </w:r>
+      <w:proofErr w:type="spellStart"/>
+      <w:r>
+        <w:t>Propagua</w:t>
+      </w:r>
+      <w:proofErr w:type="spellEnd"/>
+      <w:r>
+        <w:t>.</w:t>
+      </w:r>
+    </w:p>
+    <w:p>
+      <w:proofErr w:type="spellStart"/>
+      <w:r>
+        <w:t>Propagua</w:t>
+      </w:r>
+      <w:proofErr w:type="spellEnd"/>
+      <w:r>
+        <w:t xml:space="preserve"> es u</w:t>
       </w:r>
       <w:r>
         <w:t xml:space="preserve">na empresa dedicada a la </w:t>
@@ -1420,14 +1570,22 @@
     </w:p>
     <w:p>
       <w:r>
-        <w:t xml:space="preserve">La empresa es la fusión de dos empresas “El Nilo” y “Productos químicos el Limonar”, formando así “Grupo el Nilo”, en total la empresa posee mas de 40 años de experiencia </w:t>
+        <w:t xml:space="preserve">La empresa es la fusión de dos empresas “El Nilo” y “Productos químicos el Limonar”, formando así “Grupo el Nilo”, en total la empresa posee </w:t>
+      </w:r>
+      <w:proofErr w:type="spellStart"/>
+      <w:r>
+        <w:t>mas</w:t>
+      </w:r>
+      <w:proofErr w:type="spellEnd"/>
+      <w:r>
+        <w:t xml:space="preserve"> de 40 años de experiencia </w:t>
       </w:r>
     </w:p>
     <w:p>
       <w:pPr>
         <w:pStyle w:val="Ttulo1"/>
       </w:pPr>
-      <w:bookmarkStart w:id="1" w:name="_Toc83371123"/>
+      <w:bookmarkStart w:id="1" w:name="_Toc83483219"/>
       <w:r>
         <w:t>Misión Visión y Valores</w:t>
       </w:r>
@@ -1441,7 +1599,7 @@
           <w:numId w:val="3"/>
         </w:numPr>
       </w:pPr>
-      <w:bookmarkStart w:id="2" w:name="_Toc83371124"/>
+      <w:bookmarkStart w:id="2" w:name="_Toc83483220"/>
       <w:r>
         <w:t>Misión</w:t>
       </w:r>
@@ -1463,7 +1621,7 @@
           <w:numId w:val="3"/>
         </w:numPr>
       </w:pPr>
-      <w:bookmarkStart w:id="3" w:name="_Toc83371125"/>
+      <w:bookmarkStart w:id="3" w:name="_Toc83483221"/>
       <w:r>
         <w:t>Visión</w:t>
       </w:r>
@@ -1474,7 +1632,15 @@
         <w:ind w:left="720"/>
       </w:pPr>
       <w:r>
-        <w:t>Ser el referente en el levante en el suministro y limpieza de instalaciones acuáticas, ofreciendo un producto de calidad premiun y garantizando el suministro</w:t>
+        <w:t xml:space="preserve">Ser el referente en el levante en el suministro y limpieza de instalaciones acuáticas, ofreciendo un producto de calidad </w:t>
+      </w:r>
+      <w:proofErr w:type="spellStart"/>
+      <w:r>
+        <w:t>premiun</w:t>
+      </w:r>
+      <w:proofErr w:type="spellEnd"/>
+      <w:r>
+        <w:t xml:space="preserve"> y garantizando el suministro</w:t>
       </w:r>
     </w:p>
     <w:p>
@@ -1485,7 +1651,7 @@
           <w:numId w:val="3"/>
         </w:numPr>
       </w:pPr>
-      <w:bookmarkStart w:id="4" w:name="_Toc83371126"/>
+      <w:bookmarkStart w:id="4" w:name="_Toc83483222"/>
       <w:r>
         <w:t>Valores</w:t>
       </w:r>
@@ -1536,9 +1702,13 @@
         <w:gridCol w:w="3689"/>
       </w:tblGrid>
       <w:tr>
+        <w:trPr>
+          <w:trHeight w:val="537"/>
+        </w:trPr>
         <w:tc>
           <w:tcPr>
             <w:tcW w:w="4679" w:type="dxa"/>
+            <w:vAlign w:val="center"/>
           </w:tcPr>
           <w:p>
             <w:pPr>
@@ -1559,6 +1729,7 @@
         <w:tc>
           <w:tcPr>
             <w:tcW w:w="1839" w:type="dxa"/>
+            <w:vAlign w:val="center"/>
           </w:tcPr>
           <w:p>
             <w:pPr>
@@ -1579,6 +1750,7 @@
         <w:tc>
           <w:tcPr>
             <w:tcW w:w="3689" w:type="dxa"/>
+            <w:vAlign w:val="center"/>
           </w:tcPr>
           <w:p>
             <w:pPr>
@@ -1598,9 +1770,13 @@
         </w:tc>
       </w:tr>
       <w:tr>
+        <w:trPr>
+          <w:trHeight w:val="537"/>
+        </w:trPr>
         <w:tc>
           <w:tcPr>
             <w:tcW w:w="4679" w:type="dxa"/>
+            <w:vAlign w:val="center"/>
           </w:tcPr>
           <w:p>
             <w:r>
@@ -1611,6 +1787,7 @@
         <w:tc>
           <w:tcPr>
             <w:tcW w:w="1839" w:type="dxa"/>
+            <w:vAlign w:val="center"/>
           </w:tcPr>
           <w:p>
             <w:r>
@@ -1621,6 +1798,7 @@
         <w:tc>
           <w:tcPr>
             <w:tcW w:w="3689" w:type="dxa"/>
+            <w:vAlign w:val="center"/>
           </w:tcPr>
           <w:p>
             <w:r>
@@ -1630,9 +1808,13 @@
         </w:tc>
       </w:tr>
       <w:tr>
+        <w:trPr>
+          <w:trHeight w:val="537"/>
+        </w:trPr>
         <w:tc>
           <w:tcPr>
             <w:tcW w:w="4679" w:type="dxa"/>
+            <w:vAlign w:val="center"/>
           </w:tcPr>
           <w:p>
             <w:r>
@@ -1643,6 +1825,7 @@
         <w:tc>
           <w:tcPr>
             <w:tcW w:w="1839" w:type="dxa"/>
+            <w:vAlign w:val="center"/>
           </w:tcPr>
           <w:p>
             <w:r>
@@ -1653,6 +1836,7 @@
         <w:tc>
           <w:tcPr>
             <w:tcW w:w="3689" w:type="dxa"/>
+            <w:vAlign w:val="center"/>
           </w:tcPr>
           <w:p>
             <w:r>
@@ -1662,9 +1846,13 @@
         </w:tc>
       </w:tr>
       <w:tr>
+        <w:trPr>
+          <w:trHeight w:val="537"/>
+        </w:trPr>
         <w:tc>
           <w:tcPr>
             <w:tcW w:w="4679" w:type="dxa"/>
+            <w:vAlign w:val="center"/>
           </w:tcPr>
           <w:p>
             <w:r>
@@ -1675,6 +1863,7 @@
         <w:tc>
           <w:tcPr>
             <w:tcW w:w="1839" w:type="dxa"/>
+            <w:vAlign w:val="center"/>
           </w:tcPr>
           <w:p>
             <w:r>
@@ -1685,6 +1874,7 @@
         <w:tc>
           <w:tcPr>
             <w:tcW w:w="3689" w:type="dxa"/>
+            <w:vAlign w:val="center"/>
           </w:tcPr>
           <w:p>
             <w:r>
@@ -1694,9 +1884,13 @@
         </w:tc>
       </w:tr>
       <w:tr>
+        <w:trPr>
+          <w:trHeight w:val="537"/>
+        </w:trPr>
         <w:tc>
           <w:tcPr>
             <w:tcW w:w="4679" w:type="dxa"/>
+            <w:vAlign w:val="center"/>
           </w:tcPr>
           <w:p>
             <w:r>
@@ -1707,6 +1901,7 @@
         <w:tc>
           <w:tcPr>
             <w:tcW w:w="1839" w:type="dxa"/>
+            <w:vAlign w:val="center"/>
           </w:tcPr>
           <w:p>
             <w:r>
@@ -1717,6 +1912,7 @@
         <w:tc>
           <w:tcPr>
             <w:tcW w:w="3689" w:type="dxa"/>
+            <w:vAlign w:val="center"/>
           </w:tcPr>
           <w:p>
             <w:r>
@@ -1726,9 +1922,13 @@
         </w:tc>
       </w:tr>
       <w:tr>
+        <w:trPr>
+          <w:trHeight w:val="537"/>
+        </w:trPr>
         <w:tc>
           <w:tcPr>
             <w:tcW w:w="4679" w:type="dxa"/>
+            <w:vAlign w:val="center"/>
           </w:tcPr>
           <w:p>
             <w:r>
@@ -1739,6 +1939,7 @@
         <w:tc>
           <w:tcPr>
             <w:tcW w:w="1839" w:type="dxa"/>
+            <w:vAlign w:val="center"/>
           </w:tcPr>
           <w:p>
             <w:r>
@@ -1749,6 +1950,7 @@
         <w:tc>
           <w:tcPr>
             <w:tcW w:w="3689" w:type="dxa"/>
+            <w:vAlign w:val="center"/>
           </w:tcPr>
           <w:p>
             <w:r>
@@ -1758,9 +1960,13 @@
         </w:tc>
       </w:tr>
       <w:tr>
+        <w:trPr>
+          <w:trHeight w:val="537"/>
+        </w:trPr>
         <w:tc>
           <w:tcPr>
             <w:tcW w:w="4679" w:type="dxa"/>
+            <w:vAlign w:val="center"/>
           </w:tcPr>
           <w:p>
             <w:r>
@@ -1771,6 +1977,7 @@
         <w:tc>
           <w:tcPr>
             <w:tcW w:w="1839" w:type="dxa"/>
+            <w:vAlign w:val="center"/>
           </w:tcPr>
           <w:p>
             <w:r>
@@ -1781,6 +1988,7 @@
         <w:tc>
           <w:tcPr>
             <w:tcW w:w="3689" w:type="dxa"/>
+            <w:vAlign w:val="center"/>
           </w:tcPr>
           <w:p>
             <w:r>
@@ -1790,9 +1998,13 @@
         </w:tc>
       </w:tr>
       <w:tr>
+        <w:trPr>
+          <w:trHeight w:val="537"/>
+        </w:trPr>
         <w:tc>
           <w:tcPr>
             <w:tcW w:w="4679" w:type="dxa"/>
+            <w:vAlign w:val="center"/>
           </w:tcPr>
           <w:p>
             <w:r>
@@ -1803,6 +2015,7 @@
         <w:tc>
           <w:tcPr>
             <w:tcW w:w="1839" w:type="dxa"/>
+            <w:vAlign w:val="center"/>
           </w:tcPr>
           <w:p>
             <w:r>
@@ -1813,6 +2026,7 @@
         <w:tc>
           <w:tcPr>
             <w:tcW w:w="3689" w:type="dxa"/>
+            <w:vAlign w:val="center"/>
           </w:tcPr>
           <w:p>
             <w:r>
@@ -1822,9 +2036,13 @@
         </w:tc>
       </w:tr>
       <w:tr>
+        <w:trPr>
+          <w:trHeight w:val="537"/>
+        </w:trPr>
         <w:tc>
           <w:tcPr>
             <w:tcW w:w="4679" w:type="dxa"/>
+            <w:vAlign w:val="center"/>
           </w:tcPr>
           <w:p>
             <w:r>
@@ -1835,6 +2053,7 @@
         <w:tc>
           <w:tcPr>
             <w:tcW w:w="1839" w:type="dxa"/>
+            <w:vAlign w:val="center"/>
           </w:tcPr>
           <w:p>
             <w:r>
@@ -1845,6 +2064,7 @@
         <w:tc>
           <w:tcPr>
             <w:tcW w:w="3689" w:type="dxa"/>
+            <w:vAlign w:val="center"/>
           </w:tcPr>
           <w:p>
             <w:r>
@@ -1854,9 +2074,13 @@
         </w:tc>
       </w:tr>
       <w:tr>
+        <w:trPr>
+          <w:trHeight w:val="537"/>
+        </w:trPr>
         <w:tc>
           <w:tcPr>
             <w:tcW w:w="4679" w:type="dxa"/>
+            <w:vAlign w:val="center"/>
           </w:tcPr>
           <w:p>
             <w:r>
@@ -1867,6 +2091,7 @@
         <w:tc>
           <w:tcPr>
             <w:tcW w:w="1839" w:type="dxa"/>
+            <w:vAlign w:val="center"/>
           </w:tcPr>
           <w:p>
             <w:r>
@@ -1877,6 +2102,7 @@
         <w:tc>
           <w:tcPr>
             <w:tcW w:w="3689" w:type="dxa"/>
+            <w:vAlign w:val="center"/>
           </w:tcPr>
           <w:p>
             <w:r>
@@ -1886,13 +2112,16 @@
         </w:tc>
       </w:tr>
       <w:tr>
+        <w:trPr>
+          <w:trHeight w:val="537"/>
+        </w:trPr>
         <w:tc>
           <w:tcPr>
             <w:tcW w:w="4679" w:type="dxa"/>
+            <w:vAlign w:val="center"/>
           </w:tcPr>
           <w:p>
             <w:r>
-              <w:lastRenderedPageBreak/>
               <w:t>¿Cómo se puede ver influenciada por situaciones de crisis económica?</w:t>
             </w:r>
           </w:p>
@@ -1900,6 +2129,7 @@
         <w:tc>
           <w:tcPr>
             <w:tcW w:w="1839" w:type="dxa"/>
+            <w:vAlign w:val="center"/>
           </w:tcPr>
           <w:p>
             <w:r>
@@ -1910,6 +2140,7 @@
         <w:tc>
           <w:tcPr>
             <w:tcW w:w="3689" w:type="dxa"/>
+            <w:vAlign w:val="center"/>
           </w:tcPr>
           <w:p>
             <w:r>
@@ -1919,9 +2150,13 @@
         </w:tc>
       </w:tr>
       <w:tr>
+        <w:trPr>
+          <w:trHeight w:val="537"/>
+        </w:trPr>
         <w:tc>
           <w:tcPr>
             <w:tcW w:w="4679" w:type="dxa"/>
+            <w:vAlign w:val="center"/>
           </w:tcPr>
           <w:p>
             <w:r>
@@ -1932,6 +2167,7 @@
         <w:tc>
           <w:tcPr>
             <w:tcW w:w="1839" w:type="dxa"/>
+            <w:vAlign w:val="center"/>
           </w:tcPr>
           <w:p>
             <w:r>
@@ -1942,6 +2178,7 @@
         <w:tc>
           <w:tcPr>
             <w:tcW w:w="3689" w:type="dxa"/>
+            <w:vAlign w:val="center"/>
           </w:tcPr>
           <w:p>
             <w:r>
@@ -1951,9 +2188,13 @@
         </w:tc>
       </w:tr>
       <w:tr>
+        <w:trPr>
+          <w:trHeight w:val="537"/>
+        </w:trPr>
         <w:tc>
           <w:tcPr>
             <w:tcW w:w="4679" w:type="dxa"/>
+            <w:vAlign w:val="center"/>
           </w:tcPr>
           <w:p>
             <w:r>
@@ -1964,6 +2205,7 @@
         <w:tc>
           <w:tcPr>
             <w:tcW w:w="1839" w:type="dxa"/>
+            <w:vAlign w:val="center"/>
           </w:tcPr>
           <w:p>
             <w:r>
@@ -1974,6 +2216,7 @@
         <w:tc>
           <w:tcPr>
             <w:tcW w:w="3689" w:type="dxa"/>
+            <w:vAlign w:val="center"/>
           </w:tcPr>
           <w:p>
             <w:r>
@@ -1983,9 +2226,13 @@
         </w:tc>
       </w:tr>
       <w:tr>
+        <w:trPr>
+          <w:trHeight w:val="537"/>
+        </w:trPr>
         <w:tc>
           <w:tcPr>
             <w:tcW w:w="4679" w:type="dxa"/>
+            <w:vAlign w:val="center"/>
           </w:tcPr>
           <w:p>
             <w:r>
@@ -1996,6 +2243,7 @@
         <w:tc>
           <w:tcPr>
             <w:tcW w:w="1839" w:type="dxa"/>
+            <w:vAlign w:val="center"/>
           </w:tcPr>
           <w:p>
             <w:r>
@@ -2006,6 +2254,7 @@
         <w:tc>
           <w:tcPr>
             <w:tcW w:w="3689" w:type="dxa"/>
+            <w:vAlign w:val="center"/>
           </w:tcPr>
           <w:p>
             <w:r>
@@ -2015,91 +2264,128 @@
         </w:tc>
       </w:tr>
       <w:tr>
+        <w:trPr>
+          <w:trHeight w:val="537"/>
+        </w:trPr>
         <w:tc>
           <w:tcPr>
             <w:tcW w:w="4679" w:type="dxa"/>
+            <w:vAlign w:val="center"/>
           </w:tcPr>
           <w:p>
             <w:r>
-              <w:t>¿Cuál es la client</w:t>
-            </w:r>
-            <w:r>
-              <w:t>ela</w:t>
-            </w:r>
-            <w:r>
-              <w:t xml:space="preserve"> actual?</w:t>
-            </w:r>
+              <w:t xml:space="preserve">¿Cuál es </w:t>
+            </w:r>
+            <w:r>
+              <w:t xml:space="preserve">el principal </w:t>
+            </w:r>
+            <w:proofErr w:type="gramStart"/>
+            <w:r>
+              <w:t xml:space="preserve">cliente </w:t>
+            </w:r>
+            <w:r>
+              <w:t>?</w:t>
+            </w:r>
+            <w:proofErr w:type="gramEnd"/>
           </w:p>
         </w:tc>
         <w:tc>
           <w:tcPr>
             <w:tcW w:w="1839" w:type="dxa"/>
+            <w:vAlign w:val="center"/>
           </w:tcPr>
           <w:p/>
         </w:tc>
         <w:tc>
           <w:tcPr>
             <w:tcW w:w="3689" w:type="dxa"/>
+            <w:vAlign w:val="center"/>
           </w:tcPr>
           <w:p/>
         </w:tc>
       </w:tr>
       <w:tr>
+        <w:trPr>
+          <w:trHeight w:val="537"/>
+        </w:trPr>
         <w:tc>
           <w:tcPr>
             <w:tcW w:w="4679" w:type="dxa"/>
-          </w:tcPr>
-          <w:p/>
+            <w:vAlign w:val="center"/>
+          </w:tcPr>
+          <w:p>
+            <w:r>
+              <w:t>¿Cuántos empleados forma su platilla?</w:t>
+            </w:r>
+          </w:p>
         </w:tc>
         <w:tc>
           <w:tcPr>
             <w:tcW w:w="1839" w:type="dxa"/>
-          </w:tcPr>
-          <w:p/>
+            <w:vAlign w:val="center"/>
+          </w:tcPr>
+          <w:p>
+            <w:r>
+              <w:t>Interna</w:t>
+            </w:r>
+          </w:p>
         </w:tc>
         <w:tc>
           <w:tcPr>
             <w:tcW w:w="3689" w:type="dxa"/>
+            <w:vAlign w:val="center"/>
           </w:tcPr>
           <w:p/>
         </w:tc>
       </w:tr>
       <w:tr>
+        <w:trPr>
+          <w:trHeight w:val="537"/>
+        </w:trPr>
         <w:tc>
           <w:tcPr>
             <w:tcW w:w="4679" w:type="dxa"/>
+            <w:vAlign w:val="center"/>
           </w:tcPr>
           <w:p/>
         </w:tc>
         <w:tc>
           <w:tcPr>
             <w:tcW w:w="1839" w:type="dxa"/>
+            <w:vAlign w:val="center"/>
           </w:tcPr>
           <w:p/>
         </w:tc>
         <w:tc>
           <w:tcPr>
             <w:tcW w:w="3689" w:type="dxa"/>
+            <w:vAlign w:val="center"/>
           </w:tcPr>
           <w:p/>
         </w:tc>
       </w:tr>
       <w:tr>
+        <w:trPr>
+          <w:trHeight w:val="538"/>
+        </w:trPr>
         <w:tc>
           <w:tcPr>
             <w:tcW w:w="4679" w:type="dxa"/>
+            <w:vAlign w:val="center"/>
           </w:tcPr>
           <w:p/>
         </w:tc>
         <w:tc>
           <w:tcPr>
             <w:tcW w:w="1839" w:type="dxa"/>
+            <w:vAlign w:val="center"/>
           </w:tcPr>
           <w:p/>
         </w:tc>
         <w:tc>
           <w:tcPr>
             <w:tcW w:w="3689" w:type="dxa"/>
+            <w:vAlign w:val="center"/>
           </w:tcPr>
           <w:p/>
         </w:tc>
@@ -2109,7 +2395,7 @@
       <w:pPr>
         <w:pStyle w:val="Ttulo1"/>
       </w:pPr>
-      <w:bookmarkStart w:id="5" w:name="_Toc83371127"/>
+      <w:bookmarkStart w:id="5" w:name="_Toc83483223"/>
       <w:r>
         <w:t>Análisis estratégico</w:t>
       </w:r>
@@ -2183,7 +2469,15 @@
         <w:pStyle w:val="Prrafodelista"/>
       </w:pPr>
       <w:r>
-        <w:t xml:space="preserve">Mantenimiento, logística, mecánica, venta al publico, comerciales, administrativos </w:t>
+        <w:t xml:space="preserve">Mantenimiento, logística, mecánica, venta al </w:t>
+      </w:r>
+      <w:proofErr w:type="spellStart"/>
+      <w:r>
+        <w:t>publico</w:t>
+      </w:r>
+      <w:proofErr w:type="spellEnd"/>
+      <w:r>
+        <w:t xml:space="preserve">, comerciales, administrativos </w:t>
       </w:r>
     </w:p>
     <w:p>
@@ -2281,8 +2575,37 @@
       <w:pPr>
         <w:pStyle w:val="Prrafodelista"/>
       </w:pPr>
-      <w:r>
-        <w:t xml:space="preserve">Neuchen, fupinax, //(limpieza) antantir y autonomos </w:t>
+      <w:proofErr w:type="spellStart"/>
+      <w:r>
+        <w:t>Neuchen</w:t>
+      </w:r>
+      <w:proofErr w:type="spellEnd"/>
+      <w:r>
+        <w:t xml:space="preserve">, </w:t>
+      </w:r>
+      <w:proofErr w:type="spellStart"/>
+      <w:r>
+        <w:t>fupinax</w:t>
+      </w:r>
+      <w:proofErr w:type="spellEnd"/>
+      <w:r>
+        <w:t xml:space="preserve">, //(limpieza) </w:t>
+      </w:r>
+      <w:proofErr w:type="spellStart"/>
+      <w:r>
+        <w:t>antantir</w:t>
+      </w:r>
+      <w:proofErr w:type="spellEnd"/>
+      <w:r>
+        <w:t xml:space="preserve"> y </w:t>
+      </w:r>
+      <w:proofErr w:type="spellStart"/>
+      <w:r>
+        <w:t>autonomos</w:t>
+      </w:r>
+      <w:proofErr w:type="spellEnd"/>
+      <w:r>
+        <w:t xml:space="preserve"> </w:t>
       </w:r>
     </w:p>
     <w:p>
@@ -2321,14 +2644,32 @@
       <w:pPr>
         <w:pStyle w:val="Prrafodelista"/>
       </w:pPr>
-      <w:r>
-        <w:t xml:space="preserve">Predidas en la ventas </w:t>
+      <w:proofErr w:type="spellStart"/>
+      <w:r>
+        <w:t>Predidas</w:t>
+      </w:r>
+      <w:proofErr w:type="spellEnd"/>
+      <w:r>
+        <w:t xml:space="preserve"> en </w:t>
+      </w:r>
+      <w:proofErr w:type="gramStart"/>
+      <w:r>
+        <w:t>la ventas</w:t>
+      </w:r>
+      <w:proofErr w:type="gramEnd"/>
+      <w:r>
+        <w:t xml:space="preserve"> </w:t>
       </w:r>
       <w:r>
         <w:sym w:font="Wingdings" w:char="F0E0"/>
       </w:r>
-      <w:r>
-        <w:t>reduccion de costes</w:t>
+      <w:proofErr w:type="spellStart"/>
+      <w:r>
+        <w:t>reduccion</w:t>
+      </w:r>
+      <w:proofErr w:type="spellEnd"/>
+      <w:r>
+        <w:t xml:space="preserve"> de costes</w:t>
       </w:r>
     </w:p>
     <w:p>
@@ -2360,18 +2701,20 @@
         </w:numPr>
       </w:pPr>
       <w:r>
-        <w:t>¿</w:t>
-      </w:r>
-      <w:r>
-        <w:t>En qué gasta dinero la empresa?</w:t>
-      </w:r>
-    </w:p>
-    <w:p>
-      <w:pPr>
-        <w:pStyle w:val="Prrafodelista"/>
-      </w:pPr>
-      <w:r>
-        <w:t>Logistica, sueldos, I+D (TIC)</w:t>
+        <w:t>¿En qué gasta dinero la empresa?</w:t>
+      </w:r>
+    </w:p>
+    <w:p>
+      <w:pPr>
+        <w:pStyle w:val="Prrafodelista"/>
+      </w:pPr>
+      <w:proofErr w:type="spellStart"/>
+      <w:r>
+        <w:t>Logistica</w:t>
+      </w:r>
+      <w:proofErr w:type="spellEnd"/>
+      <w:r>
+        <w:t>, sueldos, I+D (TIC)</w:t>
       </w:r>
     </w:p>
     <w:p>
@@ -2383,18 +2726,23 @@
         </w:numPr>
       </w:pPr>
       <w:r>
-        <w:t>¿En qué se diferencia de la competencia</w:t>
-      </w:r>
-      <w:r>
-        <w:t>?</w:t>
-      </w:r>
-    </w:p>
-    <w:p>
-      <w:pPr>
-        <w:pStyle w:val="Prrafodelista"/>
-      </w:pPr>
-      <w:r>
-        <w:t xml:space="preserve">Calidad de servicio, prodroducto, puntualidad, el bien hacer de los trabajadores </w:t>
+        <w:t>¿En qué se diferencia de la competencia?</w:t>
+      </w:r>
+    </w:p>
+    <w:p>
+      <w:pPr>
+        <w:pStyle w:val="Prrafodelista"/>
+      </w:pPr>
+      <w:r>
+        <w:t xml:space="preserve">Calidad de servicio, </w:t>
+      </w:r>
+      <w:proofErr w:type="spellStart"/>
+      <w:r>
+        <w:t>prodroducto</w:t>
+      </w:r>
+      <w:proofErr w:type="spellEnd"/>
+      <w:r>
+        <w:t xml:space="preserve">, puntualidad, el bien hacer de los trabajadores </w:t>
       </w:r>
     </w:p>
     <w:p>
@@ -2406,22 +2754,45 @@
         </w:numPr>
       </w:pPr>
       <w:r>
-        <w:t>¿</w:t>
-      </w:r>
-      <w:r>
-        <w:t>Cuál es la clientela actual</w:t>
-      </w:r>
-      <w:r>
-        <w:t>¿</w:t>
-      </w:r>
-    </w:p>
-    <w:p>
-      <w:pPr>
-        <w:pStyle w:val="Prrafodelista"/>
-      </w:pPr>
-      <w:r>
-        <w:t>Organismos ofiales provados(parques acuáticos…)</w:t>
-      </w:r>
+        <w:t xml:space="preserve">¿Cuál es la clientela </w:t>
+      </w:r>
+      <w:r>
+        <w:t>actual ¿</w:t>
+      </w:r>
+    </w:p>
+    <w:p>
+      <w:pPr>
+        <w:pStyle w:val="Prrafodelista"/>
+      </w:pPr>
+      <w:r>
+        <w:t xml:space="preserve">Organismos </w:t>
+      </w:r>
+      <w:proofErr w:type="spellStart"/>
+      <w:r>
+        <w:t>ofiales</w:t>
+      </w:r>
+      <w:proofErr w:type="spellEnd"/>
+      <w:r>
+        <w:t xml:space="preserve"> </w:t>
+      </w:r>
+      <w:proofErr w:type="spellStart"/>
+      <w:proofErr w:type="gramStart"/>
+      <w:r>
+        <w:t>provados</w:t>
+      </w:r>
+      <w:proofErr w:type="spellEnd"/>
+      <w:r>
+        <w:t>(</w:t>
+      </w:r>
+      <w:proofErr w:type="gramEnd"/>
+      <w:r>
+        <w:t>parques acuáticos…)</w:t>
+      </w:r>
+    </w:p>
+    <w:p>
+      <w:pPr>
+        <w:pStyle w:val="Prrafodelista"/>
+      </w:pPr>
     </w:p>
     <w:p>
       <w:pPr>
@@ -2442,26 +2813,479 @@
       <w:pPr>
         <w:pStyle w:val="Ttulo2"/>
       </w:pPr>
-      <w:bookmarkStart w:id="6" w:name="_Toc83371128"/>
-      <w:r>
-        <w:lastRenderedPageBreak/>
+      <w:bookmarkStart w:id="6" w:name="_Toc83483224"/>
+      <w:r>
         <w:t>Análisis Interno</w:t>
       </w:r>
       <w:bookmarkEnd w:id="6"/>
     </w:p>
     <w:p>
-      <w:r>
-        <w:t>En primer lugar</w:t>
-      </w:r>
+      <w:pPr>
+        <w:pStyle w:val="Ttulo3"/>
+      </w:pPr>
+      <w:bookmarkStart w:id="7" w:name="_Toc83483225"/>
+      <w:r>
+        <w:t xml:space="preserve">¿Qué </w:t>
+      </w:r>
+      <w:r>
+        <w:t>Productos o Servicios ofrece</w:t>
+      </w:r>
+      <w:bookmarkEnd w:id="7"/>
+      <w:r>
+        <w:t>?</w:t>
+      </w:r>
+    </w:p>
+    <w:p>
+      <w:proofErr w:type="spellStart"/>
+      <w:r>
+        <w:t>Propagua</w:t>
+      </w:r>
+      <w:proofErr w:type="spellEnd"/>
+      <w:r>
+        <w:t xml:space="preserve"> ofrece una serie de servicios y productos tales como: </w:t>
+      </w:r>
+    </w:p>
+    <w:p>
+      <w:pPr>
+        <w:pStyle w:val="Prrafodelista"/>
+        <w:numPr>
+          <w:ilvl w:val="0"/>
+          <w:numId w:val="3"/>
+        </w:numPr>
+      </w:pPr>
+      <w:r>
+        <w:t>Productos</w:t>
+      </w:r>
+      <w:r>
+        <w:t xml:space="preserve"> para el mantenimiento de piscinas y accesorios para estas, </w:t>
+      </w:r>
+    </w:p>
+    <w:p>
+      <w:pPr>
+        <w:pStyle w:val="Prrafodelista"/>
+        <w:numPr>
+          <w:ilvl w:val="0"/>
+          <w:numId w:val="3"/>
+        </w:numPr>
+      </w:pPr>
+      <w:r>
+        <w:t>P</w:t>
+      </w:r>
+      <w:r>
+        <w:t>roductos de limpieza</w:t>
+      </w:r>
+    </w:p>
+    <w:p>
+      <w:pPr>
+        <w:pStyle w:val="Prrafodelista"/>
+        <w:numPr>
+          <w:ilvl w:val="0"/>
+          <w:numId w:val="3"/>
+        </w:numPr>
+      </w:pPr>
+      <w:r>
+        <w:t>Servicios de consultoría:</w:t>
+      </w:r>
+    </w:p>
+    <w:p>
+      <w:pPr>
+        <w:pStyle w:val="Prrafodelista"/>
+        <w:numPr>
+          <w:ilvl w:val="1"/>
+          <w:numId w:val="3"/>
+        </w:numPr>
+      </w:pPr>
+      <w:r>
+        <w:t>Prevención de riesgos</w:t>
+      </w:r>
+    </w:p>
+    <w:p>
+      <w:pPr>
+        <w:pStyle w:val="Prrafodelista"/>
+        <w:numPr>
+          <w:ilvl w:val="1"/>
+          <w:numId w:val="3"/>
+        </w:numPr>
+      </w:pPr>
+      <w:r>
+        <w:t xml:space="preserve">Realización </w:t>
+      </w:r>
+      <w:r>
+        <w:t>e</w:t>
+      </w:r>
+      <w:r>
+        <w:t xml:space="preserve"> interpretación de analíticas</w:t>
+      </w:r>
+    </w:p>
+    <w:p>
+      <w:pPr>
+        <w:pStyle w:val="Prrafodelista"/>
+        <w:numPr>
+          <w:ilvl w:val="1"/>
+          <w:numId w:val="3"/>
+        </w:numPr>
+      </w:pPr>
+      <w:r>
+        <w:t>Inspección técnica de piscinas (ITP)</w:t>
+      </w:r>
+      <w:r>
+        <w:t xml:space="preserve"> </w:t>
+      </w:r>
+    </w:p>
+    <w:p>
+      <w:pPr>
+        <w:pStyle w:val="Prrafodelista"/>
+        <w:numPr>
+          <w:ilvl w:val="1"/>
+          <w:numId w:val="3"/>
+        </w:numPr>
+      </w:pPr>
+      <w:r>
+        <w:t>Programas de autocontrol</w:t>
+      </w:r>
+    </w:p>
+    <w:p>
+      <w:pPr>
+        <w:pStyle w:val="Prrafodelista"/>
+        <w:numPr>
+          <w:ilvl w:val="0"/>
+          <w:numId w:val="3"/>
+        </w:numPr>
+      </w:pPr>
+      <w:r>
+        <w:t xml:space="preserve">Servicio </w:t>
+      </w:r>
+      <w:r>
+        <w:t xml:space="preserve">de </w:t>
+      </w:r>
+      <w:r>
+        <w:t>Diseño de proyectos:</w:t>
+      </w:r>
+    </w:p>
+    <w:p>
+      <w:pPr>
+        <w:pStyle w:val="Prrafodelista"/>
+        <w:numPr>
+          <w:ilvl w:val="1"/>
+          <w:numId w:val="3"/>
+        </w:numPr>
+      </w:pPr>
+      <w:r>
+        <w:t>Diseño de instalaciones</w:t>
+      </w:r>
+    </w:p>
+    <w:p>
+      <w:pPr>
+        <w:pStyle w:val="Prrafodelista"/>
+        <w:numPr>
+          <w:ilvl w:val="1"/>
+          <w:numId w:val="3"/>
+        </w:numPr>
+      </w:pPr>
+      <w:r>
+        <w:t>Automatización de instalaciones</w:t>
+      </w:r>
+    </w:p>
+    <w:p>
+      <w:pPr>
+        <w:pStyle w:val="Prrafodelista"/>
+        <w:numPr>
+          <w:ilvl w:val="0"/>
+          <w:numId w:val="3"/>
+        </w:numPr>
+      </w:pPr>
+      <w:r>
+        <w:t>Servicio de i</w:t>
+      </w:r>
+      <w:r>
+        <w:t>nstalaciones y asistencia técnica</w:t>
+      </w:r>
+      <w:r>
+        <w:t>:</w:t>
+      </w:r>
+    </w:p>
+    <w:p>
+      <w:pPr>
+        <w:pStyle w:val="Prrafodelista"/>
+        <w:numPr>
+          <w:ilvl w:val="1"/>
+          <w:numId w:val="3"/>
+        </w:numPr>
+      </w:pPr>
+      <w:r>
+        <w:t>Instalaciones y reformas</w:t>
+      </w:r>
+    </w:p>
+    <w:p>
+      <w:pPr>
+        <w:pStyle w:val="Prrafodelista"/>
+        <w:numPr>
+          <w:ilvl w:val="1"/>
+          <w:numId w:val="3"/>
+        </w:numPr>
+      </w:pPr>
+      <w:r>
+        <w:t>Contratos de mantenimiento</w:t>
+      </w:r>
+    </w:p>
+    <w:p>
+      <w:pPr>
+        <w:pStyle w:val="Prrafodelista"/>
+        <w:numPr>
+          <w:ilvl w:val="1"/>
+          <w:numId w:val="3"/>
+        </w:numPr>
+      </w:pPr>
+      <w:r>
+        <w:t xml:space="preserve">Contratos de mantenimientos de equipos y asistencia de </w:t>
+      </w:r>
+      <w:r>
+        <w:t>averías</w:t>
+      </w:r>
+    </w:p>
+    <w:p>
+      <w:pPr>
+        <w:pStyle w:val="Prrafodelista"/>
+        <w:numPr>
+          <w:ilvl w:val="1"/>
+          <w:numId w:val="3"/>
+        </w:numPr>
+      </w:pPr>
+      <w:r>
+        <w:t>Cambios de arena</w:t>
+      </w:r>
+    </w:p>
+    <w:p>
+      <w:pPr>
+        <w:pStyle w:val="Prrafodelista"/>
+        <w:numPr>
+          <w:ilvl w:val="1"/>
+          <w:numId w:val="3"/>
+        </w:numPr>
+      </w:pPr>
+      <w:r>
+        <w:t>Impermeabilizaciones y colados</w:t>
+      </w:r>
+    </w:p>
+    <w:p>
+      <w:pPr>
+        <w:pStyle w:val="Prrafodelista"/>
+        <w:numPr>
+          <w:ilvl w:val="0"/>
+          <w:numId w:val="3"/>
+        </w:numPr>
+      </w:pPr>
+      <w:r>
+        <w:t xml:space="preserve">Servicio de </w:t>
+      </w:r>
+      <w:r>
+        <w:t>Logística y almacenamiento</w:t>
+      </w:r>
+    </w:p>
+    <w:p>
+      <w:r>
+        <w:t xml:space="preserve">No </w:t>
+      </w:r>
+      <w:r>
+        <w:t>obstante,</w:t>
+      </w:r>
+      <w:r>
+        <w:t xml:space="preserve"> lo que </w:t>
+      </w:r>
+      <w:r>
+        <w:t>otorga mayores veneficios es la distribución.</w:t>
+      </w:r>
+    </w:p>
+    <w:p>
+      <w:pPr>
+        <w:pStyle w:val="Ttulo3"/>
+      </w:pPr>
+      <w:bookmarkStart w:id="8" w:name="_Toc83483226"/>
+      <w:r>
+        <w:t>Organigrama</w:t>
+      </w:r>
+      <w:bookmarkEnd w:id="8"/>
+    </w:p>
+    <w:p>
+      <w:r>
+        <w:t xml:space="preserve">La empresa la podríamos organizar en seis </w:t>
+      </w:r>
+      <w:r>
+        <w:t>departamentos</w:t>
+      </w:r>
+      <w:r>
+        <w:t>:</w:t>
+      </w:r>
+    </w:p>
+    <w:p>
+      <w:pPr>
+        <w:pStyle w:val="Prrafodelista"/>
+        <w:numPr>
+          <w:ilvl w:val="0"/>
+          <w:numId w:val="4"/>
+        </w:numPr>
+      </w:pPr>
+      <w:r>
+        <w:t>Mantenimiento</w:t>
+      </w:r>
+    </w:p>
+    <w:p>
+      <w:pPr>
+        <w:pStyle w:val="Prrafodelista"/>
+        <w:numPr>
+          <w:ilvl w:val="0"/>
+          <w:numId w:val="4"/>
+        </w:numPr>
+      </w:pPr>
+      <w:r>
+        <w:t>L</w:t>
+      </w:r>
+      <w:r>
+        <w:t>ogística</w:t>
+      </w:r>
+      <w:r>
+        <w:t xml:space="preserve"> y almacén</w:t>
+      </w:r>
+    </w:p>
+    <w:p>
+      <w:pPr>
+        <w:pStyle w:val="Prrafodelista"/>
+        <w:numPr>
+          <w:ilvl w:val="0"/>
+          <w:numId w:val="4"/>
+        </w:numPr>
+      </w:pPr>
+      <w:r>
+        <w:t>M</w:t>
+      </w:r>
+      <w:r>
+        <w:t>ecánica</w:t>
+      </w:r>
+    </w:p>
+    <w:p>
+      <w:pPr>
+        <w:pStyle w:val="Prrafodelista"/>
+        <w:numPr>
+          <w:ilvl w:val="0"/>
+          <w:numId w:val="4"/>
+        </w:numPr>
+      </w:pPr>
+      <w:r>
+        <w:t>V</w:t>
+      </w:r>
+      <w:r>
+        <w:t>enta al publico</w:t>
+      </w:r>
+    </w:p>
+    <w:p>
+      <w:pPr>
+        <w:pStyle w:val="Prrafodelista"/>
+        <w:numPr>
+          <w:ilvl w:val="0"/>
+          <w:numId w:val="4"/>
+        </w:numPr>
+      </w:pPr>
+      <w:r>
+        <w:t>C</w:t>
+      </w:r>
+      <w:r>
+        <w:t>omerciales</w:t>
+      </w:r>
+    </w:p>
+    <w:p>
+      <w:pPr>
+        <w:pStyle w:val="Prrafodelista"/>
+        <w:numPr>
+          <w:ilvl w:val="0"/>
+          <w:numId w:val="4"/>
+        </w:numPr>
+      </w:pPr>
+      <w:r>
+        <w:t>A</w:t>
+      </w:r>
+      <w:r>
+        <w:t>dministrativos</w:t>
+      </w:r>
+    </w:p>
+    <w:p>
+      <w:r>
+        <w:t xml:space="preserve">El enfoque de la empresa se podría decir </w:t>
+      </w:r>
+      <w:r>
+        <w:t>es</w:t>
+      </w:r>
+      <w:r>
+        <w:t xml:space="preserve"> por procesos</w:t>
+      </w:r>
+      <w:r>
+        <w:t>,</w:t>
+      </w:r>
+      <w:r>
+        <w:t xml:space="preserve"> menos en el departamento de “Mantenimiento” ya que </w:t>
+      </w:r>
+      <w:r>
+        <w:t xml:space="preserve">la es </w:t>
+      </w:r>
+      <w:r>
+        <w:t>funcional,</w:t>
+      </w:r>
+      <w:r>
+        <w:t xml:space="preserve"> pero posee algunos rasgos de enfoque por procesos, es decir hay peticiones que no siguen un orden vertical si no horizontal</w:t>
+      </w:r>
+    </w:p>
+    <w:p>
+      <w:pPr>
+        <w:pStyle w:val="Ttulo3"/>
+      </w:pPr>
+      <w:r>
+        <w:t>¿Cuál es el cliente objetivo?</w:t>
+      </w:r>
+    </w:p>
+    <w:p>
+      <w:r>
+        <w:t>El cliente objetivo son organismos oficiales (ayuntamientos,</w:t>
+      </w:r>
+      <w:r>
+        <w:t xml:space="preserve"> </w:t>
+      </w:r>
+      <w:r>
+        <w:t>polideportivas piscinas públicas</w:t>
+      </w:r>
+      <w:r>
+        <w:t>…)</w:t>
+      </w:r>
+      <w:r>
+        <w:t xml:space="preserve">, </w:t>
+      </w:r>
+      <w:r>
+        <w:t>centros deportivos, parques acuáticos…</w:t>
+      </w:r>
+    </w:p>
+    <w:p/>
+    <w:p/>
+    <w:p>
+      <w:pPr>
+        <w:pStyle w:val="Ttulo2"/>
+      </w:pPr>
+      <w:bookmarkStart w:id="9" w:name="_Toc83483228"/>
+      <w:r>
+        <w:t>Análisis Externo</w:t>
+      </w:r>
+      <w:bookmarkEnd w:id="9"/>
+    </w:p>
+    <w:p>
+      <w:pPr>
+        <w:pStyle w:val="Ttulo3"/>
+      </w:pPr>
+      <w:bookmarkStart w:id="10" w:name="_Toc83483229"/>
+      <w:r>
+        <w:t>Análisis de Competencia</w:t>
+      </w:r>
+      <w:bookmarkEnd w:id="10"/>
     </w:p>
     <w:p/>
     <w:p/>
     <w:p/>
-    <w:p>
-      <w:r>
-        <w:t>Madurez: mitad mitad</w:t>
-      </w:r>
-    </w:p>
     <w:sectPr>
       <w:pgSz w:w="11906" w:h="16838"/>
       <w:pgMar w:top="1417" w:right="1701" w:bottom="1417" w:left="1701" w:header="708" w:footer="708" w:gutter="0"/>
@@ -2638,9 +3462,9 @@
     </w:lvl>
   </w:abstractNum>
   <w:abstractNum w:abstractNumId="1" w15:restartNumberingAfterBreak="0">
-    <w:nsid w:val="25FB3D75"/>
+    <w:nsid w:val="2026009E"/>
     <w:multiLevelType w:val="hybridMultilevel"/>
-    <w:tmpl w:val="E8D6F6C2"/>
+    <w:tmpl w:val="D67E47F2"/>
     <w:lvl w:ilvl="0" w:tplc="0C0A0001">
       <w:start w:val="1"/>
       <w:numFmt w:val="bullet"/>
@@ -2751,9 +3575,9 @@
     </w:lvl>
   </w:abstractNum>
   <w:abstractNum w:abstractNumId="2" w15:restartNumberingAfterBreak="0">
-    <w:nsid w:val="2AB76B4F"/>
+    <w:nsid w:val="25FB3D75"/>
     <w:multiLevelType w:val="hybridMultilevel"/>
-    <w:tmpl w:val="2F44A04A"/>
+    <w:tmpl w:val="E8D6F6C2"/>
     <w:lvl w:ilvl="0" w:tplc="0C0A0001">
       <w:start w:val="1"/>
       <w:numFmt w:val="bullet"/>
@@ -2863,14 +3687,130 @@
       </w:rPr>
     </w:lvl>
   </w:abstractNum>
+  <w:abstractNum w:abstractNumId="3" w15:restartNumberingAfterBreak="0">
+    <w:nsid w:val="2AB76B4F"/>
+    <w:multiLevelType w:val="hybridMultilevel"/>
+    <w:tmpl w:val="9034A9BE"/>
+    <w:lvl w:ilvl="0" w:tplc="0C0A0001">
+      <w:start w:val="1"/>
+      <w:numFmt w:val="bullet"/>
+      <w:lvlText w:val=""/>
+      <w:lvlJc w:val="left"/>
+      <w:pPr>
+        <w:ind w:left="720" w:hanging="360"/>
+      </w:pPr>
+      <w:rPr>
+        <w:rFonts w:ascii="Symbol" w:hAnsi="Symbol" w:hint="default"/>
+      </w:rPr>
+    </w:lvl>
+    <w:lvl w:ilvl="1" w:tplc="0C0A0003">
+      <w:start w:val="1"/>
+      <w:numFmt w:val="bullet"/>
+      <w:lvlText w:val="o"/>
+      <w:lvlJc w:val="left"/>
+      <w:pPr>
+        <w:ind w:left="1440" w:hanging="360"/>
+      </w:pPr>
+      <w:rPr>
+        <w:rFonts w:ascii="Courier New" w:hAnsi="Courier New" w:cs="Courier New" w:hint="default"/>
+      </w:rPr>
+    </w:lvl>
+    <w:lvl w:ilvl="2" w:tplc="0C0A0005" w:tentative="1">
+      <w:start w:val="1"/>
+      <w:numFmt w:val="bullet"/>
+      <w:lvlText w:val=""/>
+      <w:lvlJc w:val="left"/>
+      <w:pPr>
+        <w:ind w:left="2160" w:hanging="360"/>
+      </w:pPr>
+      <w:rPr>
+        <w:rFonts w:ascii="Wingdings" w:hAnsi="Wingdings" w:hint="default"/>
+      </w:rPr>
+    </w:lvl>
+    <w:lvl w:ilvl="3" w:tplc="0C0A0001" w:tentative="1">
+      <w:start w:val="1"/>
+      <w:numFmt w:val="bullet"/>
+      <w:lvlText w:val=""/>
+      <w:lvlJc w:val="left"/>
+      <w:pPr>
+        <w:ind w:left="2880" w:hanging="360"/>
+      </w:pPr>
+      <w:rPr>
+        <w:rFonts w:ascii="Symbol" w:hAnsi="Symbol" w:hint="default"/>
+      </w:rPr>
+    </w:lvl>
+    <w:lvl w:ilvl="4" w:tplc="0C0A0003" w:tentative="1">
+      <w:start w:val="1"/>
+      <w:numFmt w:val="bullet"/>
+      <w:lvlText w:val="o"/>
+      <w:lvlJc w:val="left"/>
+      <w:pPr>
+        <w:ind w:left="3600" w:hanging="360"/>
+      </w:pPr>
+      <w:rPr>
+        <w:rFonts w:ascii="Courier New" w:hAnsi="Courier New" w:cs="Courier New" w:hint="default"/>
+      </w:rPr>
+    </w:lvl>
+    <w:lvl w:ilvl="5" w:tplc="0C0A0005" w:tentative="1">
+      <w:start w:val="1"/>
+      <w:numFmt w:val="bullet"/>
+      <w:lvlText w:val=""/>
+      <w:lvlJc w:val="left"/>
+      <w:pPr>
+        <w:ind w:left="4320" w:hanging="360"/>
+      </w:pPr>
+      <w:rPr>
+        <w:rFonts w:ascii="Wingdings" w:hAnsi="Wingdings" w:hint="default"/>
+      </w:rPr>
+    </w:lvl>
+    <w:lvl w:ilvl="6" w:tplc="0C0A0001" w:tentative="1">
+      <w:start w:val="1"/>
+      <w:numFmt w:val="bullet"/>
+      <w:lvlText w:val=""/>
+      <w:lvlJc w:val="left"/>
+      <w:pPr>
+        <w:ind w:left="5040" w:hanging="360"/>
+      </w:pPr>
+      <w:rPr>
+        <w:rFonts w:ascii="Symbol" w:hAnsi="Symbol" w:hint="default"/>
+      </w:rPr>
+    </w:lvl>
+    <w:lvl w:ilvl="7" w:tplc="0C0A0003" w:tentative="1">
+      <w:start w:val="1"/>
+      <w:numFmt w:val="bullet"/>
+      <w:lvlText w:val="o"/>
+      <w:lvlJc w:val="left"/>
+      <w:pPr>
+        <w:ind w:left="5760" w:hanging="360"/>
+      </w:pPr>
+      <w:rPr>
+        <w:rFonts w:ascii="Courier New" w:hAnsi="Courier New" w:cs="Courier New" w:hint="default"/>
+      </w:rPr>
+    </w:lvl>
+    <w:lvl w:ilvl="8" w:tplc="0C0A0005" w:tentative="1">
+      <w:start w:val="1"/>
+      <w:numFmt w:val="bullet"/>
+      <w:lvlText w:val=""/>
+      <w:lvlJc w:val="left"/>
+      <w:pPr>
+        <w:ind w:left="6480" w:hanging="360"/>
+      </w:pPr>
+      <w:rPr>
+        <w:rFonts w:ascii="Wingdings" w:hAnsi="Wingdings" w:hint="default"/>
+      </w:rPr>
+    </w:lvl>
+  </w:abstractNum>
   <w:num w:numId="1">
     <w:abstractNumId w:val="0"/>
   </w:num>
   <w:num w:numId="2">
-    <w:abstractNumId w:val="1"/>
+    <w:abstractNumId w:val="2"/>
   </w:num>
   <w:num w:numId="3">
-    <w:abstractNumId w:val="2"/>
+    <w:abstractNumId w:val="3"/>
+  </w:num>
+  <w:num w:numId="4">
+    <w:abstractNumId w:val="1"/>
   </w:num>
 </w:numbering>
 </file>
@@ -3281,7 +4221,7 @@
     <w:link w:val="Ttulo1Car"/>
     <w:uiPriority w:val="9"/>
     <w:qFormat/>
-    <w:rsid w:val="00423008"/>
+    <w:rsid w:val="00925DDB"/>
     <w:pPr>
       <w:keepNext/>
       <w:keepLines/>
@@ -3290,6 +4230,8 @@
     </w:pPr>
     <w:rPr>
       <w:rFonts w:asciiTheme="majorHAnsi" w:eastAsiaTheme="majorEastAsia" w:hAnsiTheme="majorHAnsi" w:cstheme="majorBidi"/>
+      <w:b/>
+      <w:bCs/>
       <w:color w:val="2F5496" w:themeColor="accent1" w:themeShade="BF"/>
       <w:sz w:val="40"/>
       <w:szCs w:val="40"/>
@@ -3303,7 +4245,7 @@
     <w:uiPriority w:val="9"/>
     <w:unhideWhenUsed/>
     <w:qFormat/>
-    <w:rsid w:val="00CA5A22"/>
+    <w:rsid w:val="00533DA7"/>
     <w:pPr>
       <w:keepNext/>
       <w:keepLines/>
@@ -3313,8 +4255,8 @@
     <w:rPr>
       <w:rFonts w:asciiTheme="majorHAnsi" w:eastAsiaTheme="majorEastAsia" w:hAnsiTheme="majorHAnsi" w:cstheme="majorBidi"/>
       <w:color w:val="2F5496" w:themeColor="accent1" w:themeShade="BF"/>
-      <w:sz w:val="26"/>
-      <w:szCs w:val="26"/>
+      <w:sz w:val="36"/>
+      <w:szCs w:val="36"/>
     </w:rPr>
   </w:style>
   <w:style w:type="paragraph" w:styleId="Ttulo3">
@@ -3339,10 +4281,32 @@
       <w:szCs w:val="24"/>
     </w:rPr>
   </w:style>
+  <w:style w:type="paragraph" w:styleId="Ttulo4">
+    <w:name w:val="heading 4"/>
+    <w:basedOn w:val="Normal"/>
+    <w:next w:val="Normal"/>
+    <w:link w:val="Ttulo4Car"/>
+    <w:uiPriority w:val="9"/>
+    <w:semiHidden/>
+    <w:unhideWhenUsed/>
+    <w:qFormat/>
+    <w:rsid w:val="00CE3185"/>
+    <w:pPr>
+      <w:keepNext/>
+      <w:keepLines/>
+      <w:spacing w:before="40" w:after="0"/>
+      <w:outlineLvl w:val="3"/>
+    </w:pPr>
+    <w:rPr>
+      <w:rFonts w:asciiTheme="majorHAnsi" w:eastAsiaTheme="majorEastAsia" w:hAnsiTheme="majorHAnsi" w:cstheme="majorBidi"/>
+      <w:i/>
+      <w:iCs/>
+      <w:color w:val="2F5496" w:themeColor="accent1" w:themeShade="BF"/>
+    </w:rPr>
+  </w:style>
   <w:style w:type="character" w:default="1" w:styleId="Fuentedeprrafopredeter">
     <w:name w:val="Default Paragraph Font"/>
     <w:uiPriority w:val="1"/>
-    <w:semiHidden/>
     <w:unhideWhenUsed/>
   </w:style>
   <w:style w:type="table" w:default="1" w:styleId="Tablanormal">
@@ -3434,9 +4398,11 @@
     <w:basedOn w:val="Fuentedeprrafopredeter"/>
     <w:link w:val="Ttulo1"/>
     <w:uiPriority w:val="9"/>
-    <w:rsid w:val="00423008"/>
+    <w:rsid w:val="00925DDB"/>
     <w:rPr>
       <w:rFonts w:asciiTheme="majorHAnsi" w:eastAsiaTheme="majorEastAsia" w:hAnsiTheme="majorHAnsi" w:cstheme="majorBidi"/>
+      <w:b/>
+      <w:bCs/>
       <w:color w:val="2F5496" w:themeColor="accent1" w:themeShade="BF"/>
       <w:sz w:val="40"/>
       <w:szCs w:val="40"/>
@@ -3447,12 +4413,12 @@
     <w:basedOn w:val="Fuentedeprrafopredeter"/>
     <w:link w:val="Ttulo2"/>
     <w:uiPriority w:val="9"/>
-    <w:rsid w:val="00CA5A22"/>
+    <w:rsid w:val="00533DA7"/>
     <w:rPr>
       <w:rFonts w:asciiTheme="majorHAnsi" w:eastAsiaTheme="majorEastAsia" w:hAnsiTheme="majorHAnsi" w:cstheme="majorBidi"/>
       <w:color w:val="2F5496" w:themeColor="accent1" w:themeShade="BF"/>
-      <w:sz w:val="26"/>
-      <w:szCs w:val="26"/>
+      <w:sz w:val="36"/>
+      <w:szCs w:val="36"/>
     </w:rPr>
   </w:style>
   <w:style w:type="paragraph" w:styleId="Prrafodelista">
@@ -3555,6 +4521,20 @@
     <w:rPr>
       <w:color w:val="0563C1" w:themeColor="hyperlink"/>
       <w:u w:val="single"/>
+    </w:rPr>
+  </w:style>
+  <w:style w:type="character" w:customStyle="1" w:styleId="Ttulo4Car">
+    <w:name w:val="Título 4 Car"/>
+    <w:basedOn w:val="Fuentedeprrafopredeter"/>
+    <w:link w:val="Ttulo4"/>
+    <w:uiPriority w:val="9"/>
+    <w:semiHidden/>
+    <w:rsid w:val="00CE3185"/>
+    <w:rPr>
+      <w:rFonts w:asciiTheme="majorHAnsi" w:eastAsiaTheme="majorEastAsia" w:hAnsiTheme="majorHAnsi" w:cstheme="majorBidi"/>
+      <w:i/>
+      <w:iCs/>
+      <w:color w:val="2F5496" w:themeColor="accent1" w:themeShade="BF"/>
     </w:rPr>
   </w:style>
 </w:styles>

--- a/cuatris/4/iape/practica 1.docx
+++ b/cuatris/4/iape/practica 1.docx
@@ -3,6 +3,574 @@
 <w:document xmlns:wpc="http://schemas.microsoft.com/office/word/2010/wordprocessingCanvas" xmlns:cx="http://schemas.microsoft.com/office/drawing/2014/chartex" xmlns:cx1="http://schemas.microsoft.com/office/drawing/2015/9/8/chartex" xmlns:cx2="http://schemas.microsoft.com/office/drawing/2015/10/21/chartex" xmlns:cx3="http://schemas.microsoft.com/office/drawing/2016/5/9/chartex" xmlns:cx4="http://schemas.microsoft.com/office/drawing/2016/5/10/chartex" xmlns:cx5="http://schemas.microsoft.com/office/drawing/2016/5/11/chartex" xmlns:cx6="http://schemas.microsoft.com/office/drawing/2016/5/12/chartex" xmlns:cx7="http://schemas.microsoft.com/office/drawing/2016/5/13/chartex" xmlns:cx8="http://schemas.microsoft.com/office/drawing/2016/5/14/chartex" xmlns:mc="http://schemas.openxmlformats.org/markup-compatibility/2006" xmlns:aink="http://schemas.microsoft.com/office/drawing/2016/ink" xmlns:am3d="http://schemas.microsoft.com/office/drawing/2017/model3d" xmlns:o="urn:schemas-microsoft-com:office:office" xmlns:r="http://schemas.openxmlformats.org/officeDocument/2006/relationships" xmlns:m="http://schemas.openxmlformats.org/officeDocument/2006/math" xmlns:v="urn:schemas-microsoft-com:vml" xmlns:wp14="http://schemas.microsoft.com/office/word/2010/wordprocessingDrawing" xmlns:wp="http://schemas.openxmlformats.org/drawingml/2006/wordprocessingDrawing" xmlns:w10="urn:schemas-microsoft-com:office:word" xmlns:w="http://schemas.openxmlformats.org/wordprocessingml/2006/main" xmlns:w14="http://schemas.microsoft.com/office/word/2010/wordml" xmlns:w15="http://schemas.microsoft.com/office/word/2012/wordml" xmlns:w16cex="http://schemas.microsoft.com/office/word/2018/wordml/cex" xmlns:w16cid="http://schemas.microsoft.com/office/word/2016/wordml/cid" xmlns:w16="http://schemas.microsoft.com/office/word/2018/wordml" xmlns:w16sdtdh="http://schemas.microsoft.com/office/word/2020/wordml/sdtdatahash" xmlns:w16se="http://schemas.microsoft.com/office/word/2015/wordml/symex" xmlns:wpg="http://schemas.microsoft.com/office/word/2010/wordprocessingGroup" xmlns:wpi="http://schemas.microsoft.com/office/word/2010/wordprocessingInk" xmlns:wne="http://schemas.microsoft.com/office/word/2006/wordml" xmlns:wps="http://schemas.microsoft.com/office/word/2010/wordprocessingShape" mc:Ignorable="w14 w15 w16se w16cid w16 w16cex w16sdtdh wp14">
   <w:body>
     <w:p>
+      <w:r>
+        <w:rPr>
+          <w:noProof/>
+        </w:rPr>
+        <mc:AlternateContent>
+          <mc:Choice Requires="wps">
+            <w:drawing>
+              <wp:anchor distT="0" distB="0" distL="114300" distR="114300" simplePos="0" relativeHeight="251663360" behindDoc="0" locked="0" layoutInCell="1" allowOverlap="1" wp14:anchorId="7E6E4DEF" wp14:editId="09D4F25B">
+                <wp:simplePos x="0" y="0"/>
+                <wp:positionH relativeFrom="column">
+                  <wp:posOffset>3423285</wp:posOffset>
+                </wp:positionH>
+                <wp:positionV relativeFrom="paragraph">
+                  <wp:posOffset>7284085</wp:posOffset>
+                </wp:positionV>
+                <wp:extent cx="2330450" cy="1333500"/>
+                <wp:effectExtent l="0" t="0" r="0" b="0"/>
+                <wp:wrapNone/>
+                <wp:docPr id="7" name="Cuadro de texto 7"/>
+                <wp:cNvGraphicFramePr/>
+                <a:graphic xmlns:a="http://schemas.openxmlformats.org/drawingml/2006/main">
+                  <a:graphicData uri="http://schemas.microsoft.com/office/word/2010/wordprocessingShape">
+                    <wps:wsp>
+                      <wps:cNvSpPr txBox="1"/>
+                      <wps:spPr>
+                        <a:xfrm>
+                          <a:off x="0" y="0"/>
+                          <a:ext cx="2330450" cy="1333500"/>
+                        </a:xfrm>
+                        <a:prstGeom prst="rect">
+                          <a:avLst/>
+                        </a:prstGeom>
+                        <a:noFill/>
+                        <a:ln w="6350">
+                          <a:noFill/>
+                        </a:ln>
+                      </wps:spPr>
+                      <wps:txbx>
+                        <w:txbxContent>
+                          <w:p>
+                            <w:pPr>
+                              <w:jc w:val="center"/>
+                              <w:rPr>
+                                <w:color w:val="FFFFFF" w:themeColor="background1"/>
+                                <w:sz w:val="26"/>
+                                <w:szCs w:val="26"/>
+                              </w:rPr>
+                            </w:pPr>
+                            <w:r>
+                              <w:rPr>
+                                <w:color w:val="FFFFFF" w:themeColor="background1"/>
+                                <w:sz w:val="26"/>
+                                <w:szCs w:val="26"/>
+                              </w:rPr>
+                              <w:t>Francisco Joaquín Murcia Gómez</w:t>
+                            </w:r>
+                          </w:p>
+                          <w:p>
+                            <w:pPr>
+                              <w:jc w:val="center"/>
+                              <w:rPr>
+                                <w:color w:val="FFFFFF" w:themeColor="background1"/>
+                                <w:sz w:val="26"/>
+                                <w:szCs w:val="26"/>
+                              </w:rPr>
+                            </w:pPr>
+                            <w:r>
+                              <w:rPr>
+                                <w:color w:val="FFFFFF" w:themeColor="background1"/>
+                                <w:sz w:val="26"/>
+                                <w:szCs w:val="26"/>
+                              </w:rPr>
+                              <w:t>48734281H</w:t>
+                            </w:r>
+                          </w:p>
+                          <w:p>
+                            <w:pPr>
+                              <w:jc w:val="center"/>
+                              <w:rPr>
+                                <w:color w:val="FFFFFF" w:themeColor="background1"/>
+                                <w:sz w:val="26"/>
+                                <w:szCs w:val="26"/>
+                              </w:rPr>
+                            </w:pPr>
+                            <w:r>
+                              <w:rPr>
+                                <w:color w:val="FFFFFF" w:themeColor="background1"/>
+                                <w:sz w:val="26"/>
+                                <w:szCs w:val="26"/>
+                              </w:rPr>
+                              <w:t>Universidad de alicante - EPS</w:t>
+                            </w:r>
+                          </w:p>
+                        </w:txbxContent>
+                      </wps:txbx>
+                      <wps:bodyPr rot="0" spcFirstLastPara="0" vertOverflow="overflow" horzOverflow="overflow" vert="horz" wrap="square" lIns="91440" tIns="45720" rIns="91440" bIns="45720" numCol="1" spcCol="0" rtlCol="0" fromWordArt="0" anchor="t" anchorCtr="0" forceAA="0" compatLnSpc="1">
+                        <a:prstTxWarp prst="textNoShape">
+                          <a:avLst/>
+                        </a:prstTxWarp>
+                        <a:noAutofit/>
+                      </wps:bodyPr>
+                    </wps:wsp>
+                  </a:graphicData>
+                </a:graphic>
+                <wp14:sizeRelH relativeFrom="margin">
+                  <wp14:pctWidth>0</wp14:pctWidth>
+                </wp14:sizeRelH>
+                <wp14:sizeRelV relativeFrom="margin">
+                  <wp14:pctHeight>0</wp14:pctHeight>
+                </wp14:sizeRelV>
+              </wp:anchor>
+            </w:drawing>
+          </mc:Choice>
+          <mc:Fallback>
+            <w:pict>
+              <v:shapetype w14:anchorId="7E6E4DEF" id="_x0000_t202" coordsize="21600,21600" o:spt="202" path="m,l,21600r21600,l21600,xe">
+                <v:stroke joinstyle="miter"/>
+                <v:path gradientshapeok="t" o:connecttype="rect"/>
+              </v:shapetype>
+              <v:shape id="Cuadro de texto 7" o:spid="_x0000_s1026" type="#_x0000_t202" style="position:absolute;left:0;text-align:left;margin-left:269.55pt;margin-top:573.55pt;width:183.5pt;height:105pt;z-index:251663360;visibility:visible;mso-wrap-style:square;mso-width-percent:0;mso-height-percent:0;mso-wrap-distance-left:9pt;mso-wrap-distance-top:0;mso-wrap-distance-right:9pt;mso-wrap-distance-bottom:0;mso-position-horizontal:absolute;mso-position-horizontal-relative:text;mso-position-vertical:absolute;mso-position-vertical-relative:text;mso-width-percent:0;mso-height-percent:0;mso-width-relative:margin;mso-height-relative:margin;v-text-anchor:top" o:gfxdata="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" filled="f" stroked="f" strokeweight=".5pt">
+                <v:textbox>
+                  <w:txbxContent>
+                    <w:p>
+                      <w:pPr>
+                        <w:jc w:val="center"/>
+                        <w:rPr>
+                          <w:color w:val="FFFFFF" w:themeColor="background1"/>
+                          <w:sz w:val="26"/>
+                          <w:szCs w:val="26"/>
+                        </w:rPr>
+                      </w:pPr>
+                      <w:r>
+                        <w:rPr>
+                          <w:color w:val="FFFFFF" w:themeColor="background1"/>
+                          <w:sz w:val="26"/>
+                          <w:szCs w:val="26"/>
+                        </w:rPr>
+                        <w:t>Francisco Joaquín Murcia Gómez</w:t>
+                      </w:r>
+                    </w:p>
+                    <w:p>
+                      <w:pPr>
+                        <w:jc w:val="center"/>
+                        <w:rPr>
+                          <w:color w:val="FFFFFF" w:themeColor="background1"/>
+                          <w:sz w:val="26"/>
+                          <w:szCs w:val="26"/>
+                        </w:rPr>
+                      </w:pPr>
+                      <w:r>
+                        <w:rPr>
+                          <w:color w:val="FFFFFF" w:themeColor="background1"/>
+                          <w:sz w:val="26"/>
+                          <w:szCs w:val="26"/>
+                        </w:rPr>
+                        <w:t>48734281H</w:t>
+                      </w:r>
+                    </w:p>
+                    <w:p>
+                      <w:pPr>
+                        <w:jc w:val="center"/>
+                        <w:rPr>
+                          <w:color w:val="FFFFFF" w:themeColor="background1"/>
+                          <w:sz w:val="26"/>
+                          <w:szCs w:val="26"/>
+                        </w:rPr>
+                      </w:pPr>
+                      <w:r>
+                        <w:rPr>
+                          <w:color w:val="FFFFFF" w:themeColor="background1"/>
+                          <w:sz w:val="26"/>
+                          <w:szCs w:val="26"/>
+                        </w:rPr>
+                        <w:t>Universidad de alicante - EPS</w:t>
+                      </w:r>
+                    </w:p>
+                  </w:txbxContent>
+                </v:textbox>
+              </v:shape>
+            </w:pict>
+          </mc:Fallback>
+        </mc:AlternateContent>
+      </w:r>
+      <w:r>
+        <w:rPr>
+          <w:noProof/>
+          <w:lang w:eastAsia="es-VE"/>
+        </w:rPr>
+        <mc:AlternateContent>
+          <mc:Choice Requires="wps">
+            <w:drawing>
+              <wp:anchor distT="0" distB="0" distL="114300" distR="114300" simplePos="0" relativeHeight="251661312" behindDoc="0" locked="0" layoutInCell="1" allowOverlap="1" wp14:anchorId="2ABC6B5A" wp14:editId="592C9F31">
+                <wp:simplePos x="0" y="0"/>
+                <wp:positionH relativeFrom="margin">
+                  <wp:align>center</wp:align>
+                </wp:positionH>
+                <wp:positionV relativeFrom="paragraph">
+                  <wp:posOffset>1302385</wp:posOffset>
+                </wp:positionV>
+                <wp:extent cx="4770120" cy="2232660"/>
+                <wp:effectExtent l="0" t="0" r="0" b="0"/>
+                <wp:wrapNone/>
+                <wp:docPr id="2" name="Cuadro de texto 2"/>
+                <wp:cNvGraphicFramePr/>
+                <a:graphic xmlns:a="http://schemas.openxmlformats.org/drawingml/2006/main">
+                  <a:graphicData uri="http://schemas.microsoft.com/office/word/2010/wordprocessingShape">
+                    <wps:wsp>
+                      <wps:cNvSpPr txBox="1"/>
+                      <wps:spPr>
+                        <a:xfrm>
+                          <a:off x="0" y="0"/>
+                          <a:ext cx="4770120" cy="2232660"/>
+                        </a:xfrm>
+                        <a:prstGeom prst="rect">
+                          <a:avLst/>
+                        </a:prstGeom>
+                        <a:solidFill>
+                          <a:schemeClr val="lt1"/>
+                        </a:solidFill>
+                        <a:ln w="6350">
+                          <a:noFill/>
+                        </a:ln>
+                      </wps:spPr>
+                      <wps:txbx>
+                        <w:txbxContent>
+                          <w:p>
+                            <w:pPr>
+                              <w:jc w:val="center"/>
+                              <w:rPr>
+                                <w:b/>
+                                <w:bCs/>
+                                <w:color w:val="D48434"/>
+                                <w:sz w:val="56"/>
+                                <w:szCs w:val="56"/>
+                                <w:lang w:val="en-US"/>
+                              </w:rPr>
+                            </w:pPr>
+                            <w:r>
+                              <w:rPr>
+                                <w:b/>
+                                <w:bCs/>
+                                <w:color w:val="D48434"/>
+                                <w:sz w:val="56"/>
+                                <w:szCs w:val="56"/>
+                                <w:lang w:val="es"/>
+                              </w:rPr>
+                              <w:t>Práctica 1</w:t>
+                            </w:r>
+                          </w:p>
+                          <w:p>
+                            <w:pPr>
+                              <w:jc w:val="center"/>
+                              <w:rPr>
+                                <w:b/>
+                                <w:bCs/>
+                                <w:color w:val="D48434"/>
+                                <w:sz w:val="56"/>
+                                <w:szCs w:val="56"/>
+                                <w:lang w:val="es"/>
+                              </w:rPr>
+                            </w:pPr>
+                            <w:r>
+                              <w:rPr>
+                                <w:b/>
+                                <w:bCs/>
+                                <w:color w:val="D48434"/>
+                                <w:sz w:val="56"/>
+                                <w:szCs w:val="56"/>
+                                <w:lang w:val="es"/>
+                              </w:rPr>
+                              <w:t>Descubrimiento de la empresa</w:t>
+                            </w:r>
+                          </w:p>
+                          <w:p>
+                            <w:pPr>
+                              <w:jc w:val="center"/>
+                              <w:rPr>
+                                <w:sz w:val="28"/>
+                                <w:szCs w:val="28"/>
+                                <w:lang w:val="en-US"/>
+                              </w:rPr>
+                            </w:pPr>
+                          </w:p>
+                          <w:p>
+                            <w:pPr>
+                              <w:jc w:val="center"/>
+                              <w:rPr>
+                                <w:b/>
+                                <w:bCs/>
+                                <w:color w:val="2B4C6C"/>
+                                <w:sz w:val="40"/>
+                                <w:szCs w:val="40"/>
+                                <w:lang w:val="en-US"/>
+                              </w:rPr>
+                            </w:pPr>
+                            <w:r>
+                              <w:rPr>
+                                <w:b/>
+                                <w:bCs/>
+                                <w:color w:val="2B4C6C"/>
+                                <w:sz w:val="40"/>
+                                <w:szCs w:val="40"/>
+                                <w:lang w:val="es"/>
+                              </w:rPr>
+                              <w:t xml:space="preserve">Integración de </w:t>
+                            </w:r>
+                            <w:r>
+                              <w:rPr>
+                                <w:b/>
+                                <w:bCs/>
+                                <w:color w:val="2B4C6C"/>
+                                <w:sz w:val="40"/>
+                                <w:szCs w:val="40"/>
+                                <w:lang w:val="es"/>
+                              </w:rPr>
+                              <w:t>A</w:t>
+                            </w:r>
+                            <w:r>
+                              <w:rPr>
+                                <w:b/>
+                                <w:bCs/>
+                                <w:color w:val="2B4C6C"/>
+                                <w:sz w:val="40"/>
+                                <w:szCs w:val="40"/>
+                                <w:lang w:val="es"/>
+                              </w:rPr>
+                              <w:t xml:space="preserve">plicaciones y </w:t>
+                            </w:r>
+                            <w:r>
+                              <w:rPr>
+                                <w:b/>
+                                <w:bCs/>
+                                <w:color w:val="2B4C6C"/>
+                                <w:sz w:val="40"/>
+                                <w:szCs w:val="40"/>
+                                <w:lang w:val="es"/>
+                              </w:rPr>
+                              <w:t>P</w:t>
+                            </w:r>
+                            <w:r>
+                              <w:rPr>
+                                <w:b/>
+                                <w:bCs/>
+                                <w:color w:val="2B4C6C"/>
+                                <w:sz w:val="40"/>
+                                <w:szCs w:val="40"/>
+                                <w:lang w:val="es"/>
+                              </w:rPr>
+                              <w:t xml:space="preserve">rocesos </w:t>
+                            </w:r>
+                            <w:r>
+                              <w:rPr>
+                                <w:b/>
+                                <w:bCs/>
+                                <w:color w:val="2B4C6C"/>
+                                <w:sz w:val="40"/>
+                                <w:szCs w:val="40"/>
+                                <w:lang w:val="es"/>
+                              </w:rPr>
+                              <w:t>E</w:t>
+                            </w:r>
+                            <w:r>
+                              <w:rPr>
+                                <w:b/>
+                                <w:bCs/>
+                                <w:color w:val="2B4C6C"/>
+                                <w:sz w:val="40"/>
+                                <w:szCs w:val="40"/>
+                                <w:lang w:val="es"/>
+                              </w:rPr>
+                              <w:t>mpresariales</w:t>
+                            </w:r>
+                          </w:p>
+                          <w:p>
+                            <w:pPr>
+                              <w:rPr>
+                                <w:lang w:val="en-US"/>
+                              </w:rPr>
+                            </w:pPr>
+                          </w:p>
+                        </w:txbxContent>
+                      </wps:txbx>
+                      <wps:bodyPr rot="0" spcFirstLastPara="0" vertOverflow="overflow" horzOverflow="overflow" vert="horz" wrap="square" lIns="91440" tIns="45720" rIns="91440" bIns="45720" numCol="1" spcCol="0" rtlCol="0" fromWordArt="0" anchor="t" anchorCtr="0" forceAA="0" compatLnSpc="1">
+                        <a:prstTxWarp prst="textNoShape">
+                          <a:avLst/>
+                        </a:prstTxWarp>
+                        <a:noAutofit/>
+                      </wps:bodyPr>
+                    </wps:wsp>
+                  </a:graphicData>
+                </a:graphic>
+                <wp14:sizeRelH relativeFrom="margin">
+                  <wp14:pctWidth>0</wp14:pctWidth>
+                </wp14:sizeRelH>
+                <wp14:sizeRelV relativeFrom="margin">
+                  <wp14:pctHeight>0</wp14:pctHeight>
+                </wp14:sizeRelV>
+              </wp:anchor>
+            </w:drawing>
+          </mc:Choice>
+          <mc:Fallback>
+            <w:pict>
+              <v:shape w14:anchorId="2ABC6B5A" id="Cuadro de texto 2" o:spid="_x0000_s1027" type="#_x0000_t202" style="position:absolute;left:0;text-align:left;margin-left:0;margin-top:102.55pt;width:375.6pt;height:175.8pt;z-index:251661312;visibility:visible;mso-wrap-style:square;mso-width-percent:0;mso-height-percent:0;mso-wrap-distance-left:9pt;mso-wrap-distance-top:0;mso-wrap-distance-right:9pt;mso-wrap-distance-bottom:0;mso-position-horizontal:center;mso-position-horizontal-relative:margin;mso-position-vertical:absolute;mso-position-vertical-relative:text;mso-width-percent:0;mso-height-percent:0;mso-width-relative:margin;mso-height-relative:margin;v-text-anchor:top" o:gfxdata="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" fillcolor="white [3201]" stroked="f" strokeweight=".5pt">
+                <v:textbox>
+                  <w:txbxContent>
+                    <w:p>
+                      <w:pPr>
+                        <w:jc w:val="center"/>
+                        <w:rPr>
+                          <w:b/>
+                          <w:bCs/>
+                          <w:color w:val="D48434"/>
+                          <w:sz w:val="56"/>
+                          <w:szCs w:val="56"/>
+                          <w:lang w:val="en-US"/>
+                        </w:rPr>
+                      </w:pPr>
+                      <w:r>
+                        <w:rPr>
+                          <w:b/>
+                          <w:bCs/>
+                          <w:color w:val="D48434"/>
+                          <w:sz w:val="56"/>
+                          <w:szCs w:val="56"/>
+                          <w:lang w:val="es"/>
+                        </w:rPr>
+                        <w:t>Práctica 1</w:t>
+                      </w:r>
+                    </w:p>
+                    <w:p>
+                      <w:pPr>
+                        <w:jc w:val="center"/>
+                        <w:rPr>
+                          <w:b/>
+                          <w:bCs/>
+                          <w:color w:val="D48434"/>
+                          <w:sz w:val="56"/>
+                          <w:szCs w:val="56"/>
+                          <w:lang w:val="es"/>
+                        </w:rPr>
+                      </w:pPr>
+                      <w:r>
+                        <w:rPr>
+                          <w:b/>
+                          <w:bCs/>
+                          <w:color w:val="D48434"/>
+                          <w:sz w:val="56"/>
+                          <w:szCs w:val="56"/>
+                          <w:lang w:val="es"/>
+                        </w:rPr>
+                        <w:t>Descubrimiento de la empresa</w:t>
+                      </w:r>
+                    </w:p>
+                    <w:p>
+                      <w:pPr>
+                        <w:jc w:val="center"/>
+                        <w:rPr>
+                          <w:sz w:val="28"/>
+                          <w:szCs w:val="28"/>
+                          <w:lang w:val="en-US"/>
+                        </w:rPr>
+                      </w:pPr>
+                    </w:p>
+                    <w:p>
+                      <w:pPr>
+                        <w:jc w:val="center"/>
+                        <w:rPr>
+                          <w:b/>
+                          <w:bCs/>
+                          <w:color w:val="2B4C6C"/>
+                          <w:sz w:val="40"/>
+                          <w:szCs w:val="40"/>
+                          <w:lang w:val="en-US"/>
+                        </w:rPr>
+                      </w:pPr>
+                      <w:r>
+                        <w:rPr>
+                          <w:b/>
+                          <w:bCs/>
+                          <w:color w:val="2B4C6C"/>
+                          <w:sz w:val="40"/>
+                          <w:szCs w:val="40"/>
+                          <w:lang w:val="es"/>
+                        </w:rPr>
+                        <w:t xml:space="preserve">Integración de </w:t>
+                      </w:r>
+                      <w:r>
+                        <w:rPr>
+                          <w:b/>
+                          <w:bCs/>
+                          <w:color w:val="2B4C6C"/>
+                          <w:sz w:val="40"/>
+                          <w:szCs w:val="40"/>
+                          <w:lang w:val="es"/>
+                        </w:rPr>
+                        <w:t>A</w:t>
+                      </w:r>
+                      <w:r>
+                        <w:rPr>
+                          <w:b/>
+                          <w:bCs/>
+                          <w:color w:val="2B4C6C"/>
+                          <w:sz w:val="40"/>
+                          <w:szCs w:val="40"/>
+                          <w:lang w:val="es"/>
+                        </w:rPr>
+                        <w:t xml:space="preserve">plicaciones y </w:t>
+                      </w:r>
+                      <w:r>
+                        <w:rPr>
+                          <w:b/>
+                          <w:bCs/>
+                          <w:color w:val="2B4C6C"/>
+                          <w:sz w:val="40"/>
+                          <w:szCs w:val="40"/>
+                          <w:lang w:val="es"/>
+                        </w:rPr>
+                        <w:t>P</w:t>
+                      </w:r>
+                      <w:r>
+                        <w:rPr>
+                          <w:b/>
+                          <w:bCs/>
+                          <w:color w:val="2B4C6C"/>
+                          <w:sz w:val="40"/>
+                          <w:szCs w:val="40"/>
+                          <w:lang w:val="es"/>
+                        </w:rPr>
+                        <w:t xml:space="preserve">rocesos </w:t>
+                      </w:r>
+                      <w:r>
+                        <w:rPr>
+                          <w:b/>
+                          <w:bCs/>
+                          <w:color w:val="2B4C6C"/>
+                          <w:sz w:val="40"/>
+                          <w:szCs w:val="40"/>
+                          <w:lang w:val="es"/>
+                        </w:rPr>
+                        <w:t>E</w:t>
+                      </w:r>
+                      <w:r>
+                        <w:rPr>
+                          <w:b/>
+                          <w:bCs/>
+                          <w:color w:val="2B4C6C"/>
+                          <w:sz w:val="40"/>
+                          <w:szCs w:val="40"/>
+                          <w:lang w:val="es"/>
+                        </w:rPr>
+                        <w:t>mpresariales</w:t>
+                      </w:r>
+                    </w:p>
+                    <w:p>
+                      <w:pPr>
+                        <w:rPr>
+                          <w:lang w:val="en-US"/>
+                        </w:rPr>
+                      </w:pPr>
+                    </w:p>
+                  </w:txbxContent>
+                </v:textbox>
+                <w10:wrap anchorx="margin"/>
+              </v:shape>
+            </w:pict>
+          </mc:Fallback>
+        </mc:AlternateContent>
+      </w:r>
       <w:r>
         <w:rPr>
           <w:noProof/>
@@ -86,7 +654,7 @@
         <mc:AlternateContent>
           <mc:Choice Requires="wps">
             <w:drawing>
-              <wp:anchor distT="0" distB="0" distL="114300" distR="114300" simplePos="0" relativeHeight="251665408" behindDoc="0" locked="0" layoutInCell="1" allowOverlap="1" wp14:anchorId="305FB15C" wp14:editId="4A41631A">
+              <wp:anchor distT="0" distB="0" distL="114300" distR="114300" simplePos="0" relativeHeight="251665408" behindDoc="0" locked="0" layoutInCell="1" allowOverlap="1" wp14:anchorId="305FB15C" wp14:editId="52A3B36F">
                 <wp:simplePos x="0" y="0"/>
                 <wp:positionH relativeFrom="column">
                   <wp:posOffset>843915</wp:posOffset>
@@ -120,22 +688,17 @@
                         <w:txbxContent>
                           <w:p>
                             <w:pPr>
-                              <w:jc w:val="center"/>
                               <w:rPr>
-                                <w:b/>
-                                <w:bCs/>
                                 <w:color w:val="FFFFFF" w:themeColor="background1"/>
-                                <w:sz w:val="24"/>
-                                <w:szCs w:val="24"/>
+                                <w:sz w:val="28"/>
+                                <w:szCs w:val="28"/>
                               </w:rPr>
                             </w:pPr>
                             <w:r>
                               <w:rPr>
-                                <w:b/>
-                                <w:bCs/>
                                 <w:color w:val="FFFFFF" w:themeColor="background1"/>
-                                <w:sz w:val="24"/>
-                                <w:szCs w:val="24"/>
+                                <w:sz w:val="28"/>
+                                <w:szCs w:val="28"/>
                               </w:rPr>
                               <w:t xml:space="preserve">23/09/2021 </w:t>
                             </w:r>
@@ -162,31 +725,22 @@
           </mc:Choice>
           <mc:Fallback>
             <w:pict>
-              <v:shapetype w14:anchorId="305FB15C" id="_x0000_t202" coordsize="21600,21600" o:spt="202" path="m,l,21600r21600,l21600,xe">
-                <v:stroke joinstyle="miter"/>
-                <v:path gradientshapeok="t" o:connecttype="rect"/>
-              </v:shapetype>
-              <v:shape id="Cuadro de texto 8" o:spid="_x0000_s1026" type="#_x0000_t202" style="position:absolute;margin-left:66.45pt;margin-top:639.75pt;width:180.55pt;height:28.35pt;rotation:-30;z-index:251665408;visibility:visible;mso-wrap-style:square;mso-width-percent:0;mso-height-percent:0;mso-wrap-distance-left:9pt;mso-wrap-distance-top:0;mso-wrap-distance-right:9pt;mso-wrap-distance-bottom:0;mso-position-horizontal:absolute;mso-position-horizontal-relative:text;mso-position-vertical:absolute;mso-position-vertical-relative:text;mso-width-percent:0;mso-height-percent:0;mso-width-relative:margin;mso-height-relative:margin;v-text-anchor:top" o:gfxdata="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" filled="f" stroked="f" strokeweight=".5pt">
+              <v:shape w14:anchorId="305FB15C" id="Cuadro de texto 8" o:spid="_x0000_s1028" type="#_x0000_t202" style="position:absolute;left:0;text-align:left;margin-left:66.45pt;margin-top:639.75pt;width:180.55pt;height:28.35pt;rotation:-30;z-index:251665408;visibility:visible;mso-wrap-style:square;mso-width-percent:0;mso-height-percent:0;mso-wrap-distance-left:9pt;mso-wrap-distance-top:0;mso-wrap-distance-right:9pt;mso-wrap-distance-bottom:0;mso-position-horizontal:absolute;mso-position-horizontal-relative:text;mso-position-vertical:absolute;mso-position-vertical-relative:text;mso-width-percent:0;mso-height-percent:0;mso-width-relative:margin;mso-height-relative:margin;v-text-anchor:top" o:gfxdata="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" filled="f" stroked="f" strokeweight=".5pt">
                 <v:textbox>
                   <w:txbxContent>
                     <w:p>
                       <w:pPr>
-                        <w:jc w:val="center"/>
                         <w:rPr>
-                          <w:b/>
-                          <w:bCs/>
                           <w:color w:val="FFFFFF" w:themeColor="background1"/>
-                          <w:sz w:val="24"/>
-                          <w:szCs w:val="24"/>
+                          <w:sz w:val="28"/>
+                          <w:szCs w:val="28"/>
                         </w:rPr>
                       </w:pPr>
                       <w:r>
                         <w:rPr>
-                          <w:b/>
-                          <w:bCs/>
                           <w:color w:val="FFFFFF" w:themeColor="background1"/>
-                          <w:sz w:val="24"/>
-                          <w:szCs w:val="24"/>
+                          <w:sz w:val="28"/>
+                          <w:szCs w:val="28"/>
                         </w:rPr>
                         <w:t xml:space="preserve">23/09/2021 </w:t>
                       </w:r>
@@ -202,211 +756,8 @@
         <w:rPr>
           <w:noProof/>
         </w:rPr>
-        <mc:AlternateContent>
-          <mc:Choice Requires="wps">
-            <w:drawing>
-              <wp:anchor distT="0" distB="0" distL="114300" distR="114300" simplePos="0" relativeHeight="251663360" behindDoc="0" locked="0" layoutInCell="1" allowOverlap="1" wp14:anchorId="7E6E4DEF" wp14:editId="631133FE">
-                <wp:simplePos x="0" y="0"/>
-                <wp:positionH relativeFrom="column">
-                  <wp:posOffset>3478010</wp:posOffset>
-                </wp:positionH>
-                <wp:positionV relativeFrom="paragraph">
-                  <wp:posOffset>7315950</wp:posOffset>
-                </wp:positionV>
-                <wp:extent cx="2292928" cy="1046019"/>
-                <wp:effectExtent l="0" t="0" r="0" b="1905"/>
-                <wp:wrapNone/>
-                <wp:docPr id="7" name="Cuadro de texto 7"/>
-                <wp:cNvGraphicFramePr/>
-                <a:graphic xmlns:a="http://schemas.openxmlformats.org/drawingml/2006/main">
-                  <a:graphicData uri="http://schemas.microsoft.com/office/word/2010/wordprocessingShape">
-                    <wps:wsp>
-                      <wps:cNvSpPr txBox="1"/>
-                      <wps:spPr>
-                        <a:xfrm>
-                          <a:off x="0" y="0"/>
-                          <a:ext cx="2292928" cy="1046019"/>
-                        </a:xfrm>
-                        <a:prstGeom prst="rect">
-                          <a:avLst/>
-                        </a:prstGeom>
-                        <a:noFill/>
-                        <a:ln w="6350">
-                          <a:noFill/>
-                        </a:ln>
-                      </wps:spPr>
-                      <wps:txbx>
-                        <w:txbxContent>
-                          <w:p>
-                            <w:pPr>
-                              <w:jc w:val="center"/>
-                              <w:rPr>
-                                <w:b/>
-                                <w:bCs/>
-                                <w:color w:val="FFFFFF" w:themeColor="background1"/>
-                                <w:sz w:val="24"/>
-                                <w:szCs w:val="24"/>
-                              </w:rPr>
-                            </w:pPr>
-                            <w:r>
-                              <w:rPr>
-                                <w:b/>
-                                <w:bCs/>
-                                <w:color w:val="FFFFFF" w:themeColor="background1"/>
-                                <w:sz w:val="24"/>
-                                <w:szCs w:val="24"/>
-                              </w:rPr>
-                              <w:t>Francisco Joaquín Murcia Gómez</w:t>
-                            </w:r>
-                          </w:p>
-                          <w:p>
-                            <w:pPr>
-                              <w:jc w:val="center"/>
-                              <w:rPr>
-                                <w:b/>
-                                <w:bCs/>
-                                <w:color w:val="FFFFFF" w:themeColor="background1"/>
-                                <w:sz w:val="24"/>
-                                <w:szCs w:val="24"/>
-                              </w:rPr>
-                            </w:pPr>
-                            <w:r>
-                              <w:rPr>
-                                <w:b/>
-                                <w:bCs/>
-                                <w:color w:val="FFFFFF" w:themeColor="background1"/>
-                                <w:sz w:val="24"/>
-                                <w:szCs w:val="24"/>
-                              </w:rPr>
-                              <w:t>48734281H</w:t>
-                            </w:r>
-                          </w:p>
-                          <w:p>
-                            <w:pPr>
-                              <w:jc w:val="center"/>
-                              <w:rPr>
-                                <w:b/>
-                                <w:bCs/>
-                                <w:color w:val="FFFFFF" w:themeColor="background1"/>
-                                <w:sz w:val="24"/>
-                                <w:szCs w:val="24"/>
-                              </w:rPr>
-                            </w:pPr>
-                            <w:r>
-                              <w:rPr>
-                                <w:b/>
-                                <w:bCs/>
-                                <w:color w:val="FFFFFF" w:themeColor="background1"/>
-                                <w:sz w:val="24"/>
-                                <w:szCs w:val="24"/>
-                              </w:rPr>
-                              <w:t>Universidad de alicante - EPS</w:t>
-                            </w:r>
-                          </w:p>
-                        </w:txbxContent>
-                      </wps:txbx>
-                      <wps:bodyPr rot="0" spcFirstLastPara="0" vertOverflow="overflow" horzOverflow="overflow" vert="horz" wrap="square" lIns="91440" tIns="45720" rIns="91440" bIns="45720" numCol="1" spcCol="0" rtlCol="0" fromWordArt="0" anchor="t" anchorCtr="0" forceAA="0" compatLnSpc="1">
-                        <a:prstTxWarp prst="textNoShape">
-                          <a:avLst/>
-                        </a:prstTxWarp>
-                        <a:noAutofit/>
-                      </wps:bodyPr>
-                    </wps:wsp>
-                  </a:graphicData>
-                </a:graphic>
-                <wp14:sizeRelH relativeFrom="margin">
-                  <wp14:pctWidth>0</wp14:pctWidth>
-                </wp14:sizeRelH>
-                <wp14:sizeRelV relativeFrom="margin">
-                  <wp14:pctHeight>0</wp14:pctHeight>
-                </wp14:sizeRelV>
-              </wp:anchor>
-            </w:drawing>
-          </mc:Choice>
-          <mc:Fallback>
-            <w:pict>
-              <v:shape w14:anchorId="7E6E4DEF" id="Cuadro de texto 7" o:spid="_x0000_s1027" type="#_x0000_t202" style="position:absolute;margin-left:273.85pt;margin-top:576.05pt;width:180.55pt;height:82.35pt;z-index:251663360;visibility:visible;mso-wrap-style:square;mso-width-percent:0;mso-height-percent:0;mso-wrap-distance-left:9pt;mso-wrap-distance-top:0;mso-wrap-distance-right:9pt;mso-wrap-distance-bottom:0;mso-position-horizontal:absolute;mso-position-horizontal-relative:text;mso-position-vertical:absolute;mso-position-vertical-relative:text;mso-width-percent:0;mso-height-percent:0;mso-width-relative:margin;mso-height-relative:margin;v-text-anchor:top" o:gfxdata="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" filled="f" stroked="f" strokeweight=".5pt">
-                <v:textbox>
-                  <w:txbxContent>
-                    <w:p>
-                      <w:pPr>
-                        <w:jc w:val="center"/>
-                        <w:rPr>
-                          <w:b/>
-                          <w:bCs/>
-                          <w:color w:val="FFFFFF" w:themeColor="background1"/>
-                          <w:sz w:val="24"/>
-                          <w:szCs w:val="24"/>
-                        </w:rPr>
-                      </w:pPr>
-                      <w:r>
-                        <w:rPr>
-                          <w:b/>
-                          <w:bCs/>
-                          <w:color w:val="FFFFFF" w:themeColor="background1"/>
-                          <w:sz w:val="24"/>
-                          <w:szCs w:val="24"/>
-                        </w:rPr>
-                        <w:t>Francisco Joaquín Murcia Gómez</w:t>
-                      </w:r>
-                    </w:p>
-                    <w:p>
-                      <w:pPr>
-                        <w:jc w:val="center"/>
-                        <w:rPr>
-                          <w:b/>
-                          <w:bCs/>
-                          <w:color w:val="FFFFFF" w:themeColor="background1"/>
-                          <w:sz w:val="24"/>
-                          <w:szCs w:val="24"/>
-                        </w:rPr>
-                      </w:pPr>
-                      <w:r>
-                        <w:rPr>
-                          <w:b/>
-                          <w:bCs/>
-                          <w:color w:val="FFFFFF" w:themeColor="background1"/>
-                          <w:sz w:val="24"/>
-                          <w:szCs w:val="24"/>
-                        </w:rPr>
-                        <w:t>48734281H</w:t>
-                      </w:r>
-                    </w:p>
-                    <w:p>
-                      <w:pPr>
-                        <w:jc w:val="center"/>
-                        <w:rPr>
-                          <w:b/>
-                          <w:bCs/>
-                          <w:color w:val="FFFFFF" w:themeColor="background1"/>
-                          <w:sz w:val="24"/>
-                          <w:szCs w:val="24"/>
-                        </w:rPr>
-                      </w:pPr>
-                      <w:r>
-                        <w:rPr>
-                          <w:b/>
-                          <w:bCs/>
-                          <w:color w:val="FFFFFF" w:themeColor="background1"/>
-                          <w:sz w:val="24"/>
-                          <w:szCs w:val="24"/>
-                        </w:rPr>
-                        <w:t>Universidad de alicante - EPS</w:t>
-                      </w:r>
-                    </w:p>
-                  </w:txbxContent>
-                </v:textbox>
-              </v:shape>
-            </w:pict>
-          </mc:Fallback>
-        </mc:AlternateContent>
-      </w:r>
-      <w:r>
-        <w:rPr>
-          <w:noProof/>
-        </w:rPr>
         <w:drawing>
-          <wp:anchor distT="0" distB="0" distL="114300" distR="114300" simplePos="0" relativeHeight="251662336" behindDoc="0" locked="0" layoutInCell="1" allowOverlap="1" wp14:anchorId="5FEF4A41" wp14:editId="11C07EB8">
+          <wp:anchor distT="0" distB="0" distL="114300" distR="114300" simplePos="0" relativeHeight="251662336" behindDoc="0" locked="0" layoutInCell="1" allowOverlap="1" wp14:anchorId="5FEF4A41" wp14:editId="36A486AB">
             <wp:simplePos x="0" y="0"/>
             <wp:positionH relativeFrom="margin">
               <wp:posOffset>421005</wp:posOffset>
@@ -462,365 +813,6 @@
         </w:drawing>
       </w:r>
       <w:r>
-        <w:rPr>
-          <w:noProof/>
-          <w:lang w:eastAsia="es-VE"/>
-        </w:rPr>
-        <mc:AlternateContent>
-          <mc:Choice Requires="wps">
-            <w:drawing>
-              <wp:anchor distT="0" distB="0" distL="114300" distR="114300" simplePos="0" relativeHeight="251661312" behindDoc="0" locked="0" layoutInCell="1" allowOverlap="1" wp14:anchorId="2ABC6B5A" wp14:editId="60C4E026">
-                <wp:simplePos x="0" y="0"/>
-                <wp:positionH relativeFrom="margin">
-                  <wp:align>center</wp:align>
-                </wp:positionH>
-                <wp:positionV relativeFrom="paragraph">
-                  <wp:posOffset>1546225</wp:posOffset>
-                </wp:positionV>
-                <wp:extent cx="7071360" cy="1859280"/>
-                <wp:effectExtent l="0" t="0" r="0" b="7620"/>
-                <wp:wrapNone/>
-                <wp:docPr id="2" name="Cuadro de texto 2"/>
-                <wp:cNvGraphicFramePr/>
-                <a:graphic xmlns:a="http://schemas.openxmlformats.org/drawingml/2006/main">
-                  <a:graphicData uri="http://schemas.microsoft.com/office/word/2010/wordprocessingShape">
-                    <wps:wsp>
-                      <wps:cNvSpPr txBox="1"/>
-                      <wps:spPr>
-                        <a:xfrm>
-                          <a:off x="0" y="0"/>
-                          <a:ext cx="7071360" cy="1859280"/>
-                        </a:xfrm>
-                        <a:prstGeom prst="rect">
-                          <a:avLst/>
-                        </a:prstGeom>
-                        <a:solidFill>
-                          <a:schemeClr val="lt1"/>
-                        </a:solidFill>
-                        <a:ln w="6350">
-                          <a:noFill/>
-                        </a:ln>
-                      </wps:spPr>
-                      <wps:txbx>
-                        <w:txbxContent>
-                          <w:p>
-                            <w:pPr>
-                              <w:spacing w:line="192" w:lineRule="auto"/>
-                              <w:jc w:val="center"/>
-                              <w:rPr>
-                                <w:color w:val="D58209"/>
-                                <w:sz w:val="72"/>
-                                <w:lang w:val="en-US"/>
-                              </w:rPr>
-                            </w:pPr>
-                            <w:r>
-                              <w:rPr>
-                                <w:color w:val="D58209"/>
-                                <w:sz w:val="72"/>
-                                <w:lang w:val="es"/>
-                              </w:rPr>
-                              <w:t>Práctica 1</w:t>
-                            </w:r>
-                          </w:p>
-                          <w:p>
-                            <w:pPr>
-                              <w:spacing w:line="192" w:lineRule="auto"/>
-                              <w:jc w:val="center"/>
-                              <w:rPr>
-                                <w:b/>
-                                <w:color w:val="1F3864" w:themeColor="accent1" w:themeShade="80"/>
-                                <w:sz w:val="80"/>
-                                <w:szCs w:val="80"/>
-                                <w:lang w:val="es"/>
-                              </w:rPr>
-                            </w:pPr>
-                            <w:r>
-                              <w:rPr>
-                                <w:b/>
-                                <w:color w:val="1F3864" w:themeColor="accent1" w:themeShade="80"/>
-                                <w:sz w:val="80"/>
-                                <w:szCs w:val="80"/>
-                                <w:lang w:val="es"/>
-                              </w:rPr>
-                              <w:t>Descubrimiento de la empresa</w:t>
-                            </w:r>
-                          </w:p>
-                          <w:p>
-                            <w:pPr>
-                              <w:spacing w:line="192" w:lineRule="auto"/>
-                              <w:jc w:val="center"/>
-                              <w:rPr>
-                                <w:b/>
-                                <w:color w:val="1F3864" w:themeColor="accent1" w:themeShade="80"/>
-                                <w:sz w:val="32"/>
-                                <w:szCs w:val="32"/>
-                                <w:lang w:val="en-US"/>
-                              </w:rPr>
-                            </w:pPr>
-                          </w:p>
-                          <w:p>
-                            <w:pPr>
-                              <w:spacing w:line="192" w:lineRule="auto"/>
-                              <w:jc w:val="center"/>
-                              <w:rPr>
-                                <w:color w:val="D58209"/>
-                                <w:sz w:val="40"/>
-                                <w:szCs w:val="12"/>
-                                <w:lang w:val="en-US"/>
-                              </w:rPr>
-                            </w:pPr>
-                            <w:r>
-                              <w:rPr>
-                                <w:color w:val="D58209"/>
-                                <w:sz w:val="40"/>
-                                <w:szCs w:val="12"/>
-                                <w:lang w:val="es"/>
-                              </w:rPr>
-                              <w:t xml:space="preserve">Integración de </w:t>
-                            </w:r>
-                            <w:r>
-                              <w:rPr>
-                                <w:color w:val="D58209"/>
-                                <w:sz w:val="40"/>
-                                <w:szCs w:val="12"/>
-                                <w:lang w:val="es"/>
-                              </w:rPr>
-                              <w:t>A</w:t>
-                            </w:r>
-                            <w:r>
-                              <w:rPr>
-                                <w:color w:val="D58209"/>
-                                <w:sz w:val="40"/>
-                                <w:szCs w:val="12"/>
-                                <w:lang w:val="es"/>
-                              </w:rPr>
-                              <w:t xml:space="preserve">plicaciones y </w:t>
-                            </w:r>
-                            <w:r>
-                              <w:rPr>
-                                <w:color w:val="D58209"/>
-                                <w:sz w:val="40"/>
-                                <w:szCs w:val="12"/>
-                                <w:lang w:val="es"/>
-                              </w:rPr>
-                              <w:t>P</w:t>
-                            </w:r>
-                            <w:r>
-                              <w:rPr>
-                                <w:color w:val="D58209"/>
-                                <w:sz w:val="40"/>
-                                <w:szCs w:val="12"/>
-                                <w:lang w:val="es"/>
-                              </w:rPr>
-                              <w:t xml:space="preserve">rocesos </w:t>
-                            </w:r>
-                            <w:r>
-                              <w:rPr>
-                                <w:color w:val="D58209"/>
-                                <w:sz w:val="40"/>
-                                <w:szCs w:val="12"/>
-                                <w:lang w:val="es"/>
-                              </w:rPr>
-                              <w:t>E</w:t>
-                            </w:r>
-                            <w:r>
-                              <w:rPr>
-                                <w:color w:val="D58209"/>
-                                <w:sz w:val="40"/>
-                                <w:szCs w:val="12"/>
-                                <w:lang w:val="es"/>
-                              </w:rPr>
-                              <w:t>mpresariales</w:t>
-                            </w:r>
-                          </w:p>
-                          <w:p>
-                            <w:pPr>
-                              <w:spacing w:line="192" w:lineRule="auto"/>
-                              <w:jc w:val="center"/>
-                              <w:rPr>
-                                <w:color w:val="D58209"/>
-                                <w:sz w:val="48"/>
-                                <w:szCs w:val="16"/>
-                                <w:lang w:val="en-US"/>
-                              </w:rPr>
-                            </w:pPr>
-                          </w:p>
-                        </w:txbxContent>
-                      </wps:txbx>
-                      <wps:bodyPr rot="0" spcFirstLastPara="0" vertOverflow="overflow" horzOverflow="overflow" vert="horz" wrap="square" lIns="91440" tIns="45720" rIns="91440" bIns="45720" numCol="1" spcCol="0" rtlCol="0" fromWordArt="0" anchor="t" anchorCtr="0" forceAA="0" compatLnSpc="1">
-                        <a:prstTxWarp prst="textNoShape">
-                          <a:avLst/>
-                        </a:prstTxWarp>
-                        <a:noAutofit/>
-                      </wps:bodyPr>
-                    </wps:wsp>
-                  </a:graphicData>
-                </a:graphic>
-                <wp14:sizeRelH relativeFrom="margin">
-                  <wp14:pctWidth>0</wp14:pctWidth>
-                </wp14:sizeRelH>
-                <wp14:sizeRelV relativeFrom="margin">
-                  <wp14:pctHeight>0</wp14:pctHeight>
-                </wp14:sizeRelV>
-              </wp:anchor>
-            </w:drawing>
-          </mc:Choice>
-          <mc:Fallback>
-            <w:pict>
-              <v:shape w14:anchorId="2ABC6B5A" id="Cuadro de texto 2" o:spid="_x0000_s1028" type="#_x0000_t202" style="position:absolute;margin-left:0;margin-top:121.75pt;width:556.8pt;height:146.4pt;z-index:251661312;visibility:visible;mso-wrap-style:square;mso-width-percent:0;mso-height-percent:0;mso-wrap-distance-left:9pt;mso-wrap-distance-top:0;mso-wrap-distance-right:9pt;mso-wrap-distance-bottom:0;mso-position-horizontal:center;mso-position-horizontal-relative:margin;mso-position-vertical:absolute;mso-position-vertical-relative:text;mso-width-percent:0;mso-height-percent:0;mso-width-relative:margin;mso-height-relative:margin;v-text-anchor:top" o:gfxdata="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" fillcolor="white [3201]" stroked="f" strokeweight=".5pt">
-                <v:textbox>
-                  <w:txbxContent>
-                    <w:p>
-                      <w:pPr>
-                        <w:spacing w:line="192" w:lineRule="auto"/>
-                        <w:jc w:val="center"/>
-                        <w:rPr>
-                          <w:color w:val="D58209"/>
-                          <w:sz w:val="72"/>
-                          <w:lang w:val="en-US"/>
-                        </w:rPr>
-                      </w:pPr>
-                      <w:r>
-                        <w:rPr>
-                          <w:color w:val="D58209"/>
-                          <w:sz w:val="72"/>
-                          <w:lang w:val="es"/>
-                        </w:rPr>
-                        <w:t>Práctica 1</w:t>
-                      </w:r>
-                    </w:p>
-                    <w:p>
-                      <w:pPr>
-                        <w:spacing w:line="192" w:lineRule="auto"/>
-                        <w:jc w:val="center"/>
-                        <w:rPr>
-                          <w:b/>
-                          <w:color w:val="1F3864" w:themeColor="accent1" w:themeShade="80"/>
-                          <w:sz w:val="80"/>
-                          <w:szCs w:val="80"/>
-                          <w:lang w:val="es"/>
-                        </w:rPr>
-                      </w:pPr>
-                      <w:r>
-                        <w:rPr>
-                          <w:b/>
-                          <w:color w:val="1F3864" w:themeColor="accent1" w:themeShade="80"/>
-                          <w:sz w:val="80"/>
-                          <w:szCs w:val="80"/>
-                          <w:lang w:val="es"/>
-                        </w:rPr>
-                        <w:t>Descubrimiento de la empresa</w:t>
-                      </w:r>
-                    </w:p>
-                    <w:p>
-                      <w:pPr>
-                        <w:spacing w:line="192" w:lineRule="auto"/>
-                        <w:jc w:val="center"/>
-                        <w:rPr>
-                          <w:b/>
-                          <w:color w:val="1F3864" w:themeColor="accent1" w:themeShade="80"/>
-                          <w:sz w:val="32"/>
-                          <w:szCs w:val="32"/>
-                          <w:lang w:val="en-US"/>
-                        </w:rPr>
-                      </w:pPr>
-                    </w:p>
-                    <w:p>
-                      <w:pPr>
-                        <w:spacing w:line="192" w:lineRule="auto"/>
-                        <w:jc w:val="center"/>
-                        <w:rPr>
-                          <w:color w:val="D58209"/>
-                          <w:sz w:val="40"/>
-                          <w:szCs w:val="12"/>
-                          <w:lang w:val="en-US"/>
-                        </w:rPr>
-                      </w:pPr>
-                      <w:r>
-                        <w:rPr>
-                          <w:color w:val="D58209"/>
-                          <w:sz w:val="40"/>
-                          <w:szCs w:val="12"/>
-                          <w:lang w:val="es"/>
-                        </w:rPr>
-                        <w:t xml:space="preserve">Integración de </w:t>
-                      </w:r>
-                      <w:r>
-                        <w:rPr>
-                          <w:color w:val="D58209"/>
-                          <w:sz w:val="40"/>
-                          <w:szCs w:val="12"/>
-                          <w:lang w:val="es"/>
-                        </w:rPr>
-                        <w:t>A</w:t>
-                      </w:r>
-                      <w:r>
-                        <w:rPr>
-                          <w:color w:val="D58209"/>
-                          <w:sz w:val="40"/>
-                          <w:szCs w:val="12"/>
-                          <w:lang w:val="es"/>
-                        </w:rPr>
-                        <w:t xml:space="preserve">plicaciones y </w:t>
-                      </w:r>
-                      <w:r>
-                        <w:rPr>
-                          <w:color w:val="D58209"/>
-                          <w:sz w:val="40"/>
-                          <w:szCs w:val="12"/>
-                          <w:lang w:val="es"/>
-                        </w:rPr>
-                        <w:t>P</w:t>
-                      </w:r>
-                      <w:r>
-                        <w:rPr>
-                          <w:color w:val="D58209"/>
-                          <w:sz w:val="40"/>
-                          <w:szCs w:val="12"/>
-                          <w:lang w:val="es"/>
-                        </w:rPr>
-                        <w:t xml:space="preserve">rocesos </w:t>
-                      </w:r>
-                      <w:r>
-                        <w:rPr>
-                          <w:color w:val="D58209"/>
-                          <w:sz w:val="40"/>
-                          <w:szCs w:val="12"/>
-                          <w:lang w:val="es"/>
-                        </w:rPr>
-                        <w:t>E</w:t>
-                      </w:r>
-                      <w:r>
-                        <w:rPr>
-                          <w:color w:val="D58209"/>
-                          <w:sz w:val="40"/>
-                          <w:szCs w:val="12"/>
-                          <w:lang w:val="es"/>
-                        </w:rPr>
-                        <w:t>mpresariales</w:t>
-                      </w:r>
-                    </w:p>
-                    <w:p>
-                      <w:pPr>
-                        <w:spacing w:line="192" w:lineRule="auto"/>
-                        <w:jc w:val="center"/>
-                        <w:rPr>
-                          <w:color w:val="D58209"/>
-                          <w:sz w:val="48"/>
-                          <w:szCs w:val="16"/>
-                          <w:lang w:val="en-US"/>
-                        </w:rPr>
-                      </w:pPr>
-                    </w:p>
-                  </w:txbxContent>
-                </v:textbox>
-                <w10:wrap anchorx="margin"/>
-              </v:shape>
-            </w:pict>
-          </mc:Fallback>
-        </mc:AlternateContent>
-      </w:r>
-      <w:r>
         <w:br w:type="page"/>
       </w:r>
     </w:p>
@@ -828,6 +820,8 @@
       <w:sdtPr>
         <w:rPr>
           <w:rFonts w:asciiTheme="minorHAnsi" w:eastAsiaTheme="minorHAnsi" w:hAnsiTheme="minorHAnsi" w:cstheme="minorBidi"/>
+          <w:b w:val="0"/>
+          <w:bCs w:val="0"/>
           <w:color w:val="auto"/>
           <w:sz w:val="22"/>
           <w:szCs w:val="22"/>
@@ -869,7 +863,7 @@
           <w:r>
             <w:fldChar w:fldCharType="separate"/>
           </w:r>
-          <w:hyperlink w:anchor="_Toc83483218" w:history="1">
+          <w:hyperlink w:anchor="_Toc84677534" w:history="1">
             <w:r>
               <w:rPr>
                 <w:rStyle w:val="Hipervnculo"/>
@@ -896,7 +890,145 @@
                 <w:noProof/>
                 <w:webHidden/>
               </w:rPr>
-              <w:instrText xml:space="preserve"> PAGEREF _Toc83483218 \h </w:instrText>
+              <w:instrText xml:space="preserve"> PAGEREF _Toc84677534 \h </w:instrText>
+            </w:r>
+            <w:r>
+              <w:rPr>
+                <w:noProof/>
+                <w:webHidden/>
+              </w:rPr>
+            </w:r>
+            <w:r>
+              <w:rPr>
+                <w:noProof/>
+                <w:webHidden/>
+              </w:rPr>
+              <w:fldChar w:fldCharType="separate"/>
+            </w:r>
+            <w:r>
+              <w:rPr>
+                <w:noProof/>
+                <w:webHidden/>
+              </w:rPr>
+              <w:t>3</w:t>
+            </w:r>
+            <w:r>
+              <w:rPr>
+                <w:noProof/>
+                <w:webHidden/>
+              </w:rPr>
+              <w:fldChar w:fldCharType="end"/>
+            </w:r>
+          </w:hyperlink>
+        </w:p>
+        <w:p>
+          <w:pPr>
+            <w:pStyle w:val="TDC2"/>
+            <w:tabs>
+              <w:tab w:val="right" w:leader="dot" w:pos="8494"/>
+            </w:tabs>
+            <w:rPr>
+              <w:rFonts w:cstheme="minorBidi"/>
+              <w:noProof/>
+            </w:rPr>
+          </w:pPr>
+          <w:hyperlink w:anchor="_Toc84677535" w:history="1">
+            <w:r>
+              <w:rPr>
+                <w:rStyle w:val="Hipervnculo"/>
+                <w:noProof/>
+              </w:rPr>
+              <w:t>¿Qué es Propagua?</w:t>
+            </w:r>
+            <w:r>
+              <w:rPr>
+                <w:noProof/>
+                <w:webHidden/>
+              </w:rPr>
+              <w:tab/>
+            </w:r>
+            <w:r>
+              <w:rPr>
+                <w:noProof/>
+                <w:webHidden/>
+              </w:rPr>
+              <w:fldChar w:fldCharType="begin"/>
+            </w:r>
+            <w:r>
+              <w:rPr>
+                <w:noProof/>
+                <w:webHidden/>
+              </w:rPr>
+              <w:instrText xml:space="preserve"> PAGEREF _Toc84677535 \h </w:instrText>
+            </w:r>
+            <w:r>
+              <w:rPr>
+                <w:noProof/>
+                <w:webHidden/>
+              </w:rPr>
+            </w:r>
+            <w:r>
+              <w:rPr>
+                <w:noProof/>
+                <w:webHidden/>
+              </w:rPr>
+              <w:fldChar w:fldCharType="separate"/>
+            </w:r>
+            <w:r>
+              <w:rPr>
+                <w:noProof/>
+                <w:webHidden/>
+              </w:rPr>
+              <w:t>3</w:t>
+            </w:r>
+            <w:r>
+              <w:rPr>
+                <w:noProof/>
+                <w:webHidden/>
+              </w:rPr>
+              <w:fldChar w:fldCharType="end"/>
+            </w:r>
+          </w:hyperlink>
+        </w:p>
+        <w:p>
+          <w:pPr>
+            <w:pStyle w:val="TDC2"/>
+            <w:tabs>
+              <w:tab w:val="right" w:leader="dot" w:pos="8494"/>
+            </w:tabs>
+            <w:rPr>
+              <w:rFonts w:cstheme="minorBidi"/>
+              <w:noProof/>
+            </w:rPr>
+          </w:pPr>
+          <w:hyperlink w:anchor="_Toc84677536" w:history="1">
+            <w:r>
+              <w:rPr>
+                <w:rStyle w:val="Hipervnculo"/>
+                <w:noProof/>
+              </w:rPr>
+              <w:t>Misión Visión y Valores</w:t>
+            </w:r>
+            <w:r>
+              <w:rPr>
+                <w:noProof/>
+                <w:webHidden/>
+              </w:rPr>
+              <w:tab/>
+            </w:r>
+            <w:r>
+              <w:rPr>
+                <w:noProof/>
+                <w:webHidden/>
+              </w:rPr>
+              <w:fldChar w:fldCharType="begin"/>
+            </w:r>
+            <w:r>
+              <w:rPr>
+                <w:noProof/>
+                <w:webHidden/>
+              </w:rPr>
+              <w:instrText xml:space="preserve"> PAGEREF _Toc84677536 \h </w:instrText>
             </w:r>
             <w:r>
               <w:rPr>
@@ -938,13 +1070,13 @@
               <w:noProof/>
             </w:rPr>
           </w:pPr>
-          <w:hyperlink w:anchor="_Toc83483219" w:history="1">
+          <w:hyperlink w:anchor="_Toc84677537" w:history="1">
             <w:r>
               <w:rPr>
                 <w:rStyle w:val="Hipervnculo"/>
                 <w:noProof/>
               </w:rPr>
-              <w:t>Misión Visión y Valores</w:t>
+              <w:t>Análisis estratégico</w:t>
             </w:r>
             <w:r>
               <w:rPr>
@@ -965,7 +1097,7 @@
                 <w:noProof/>
                 <w:webHidden/>
               </w:rPr>
-              <w:instrText xml:space="preserve"> PAGEREF _Toc83483219 \h </w:instrText>
+              <w:instrText xml:space="preserve"> PAGEREF _Toc84677537 \h </w:instrText>
             </w:r>
             <w:r>
               <w:rPr>
@@ -986,6 +1118,834 @@
                 <w:webHidden/>
               </w:rPr>
               <w:t>3</w:t>
+            </w:r>
+            <w:r>
+              <w:rPr>
+                <w:noProof/>
+                <w:webHidden/>
+              </w:rPr>
+              <w:fldChar w:fldCharType="end"/>
+            </w:r>
+          </w:hyperlink>
+        </w:p>
+        <w:p>
+          <w:pPr>
+            <w:pStyle w:val="TDC2"/>
+            <w:tabs>
+              <w:tab w:val="right" w:leader="dot" w:pos="8494"/>
+            </w:tabs>
+            <w:rPr>
+              <w:rFonts w:cstheme="minorBidi"/>
+              <w:noProof/>
+            </w:rPr>
+          </w:pPr>
+          <w:hyperlink w:anchor="_Toc84677538" w:history="1">
+            <w:r>
+              <w:rPr>
+                <w:rStyle w:val="Hipervnculo"/>
+                <w:noProof/>
+              </w:rPr>
+              <w:t>Análisis Interno</w:t>
+            </w:r>
+            <w:r>
+              <w:rPr>
+                <w:noProof/>
+                <w:webHidden/>
+              </w:rPr>
+              <w:tab/>
+            </w:r>
+            <w:r>
+              <w:rPr>
+                <w:noProof/>
+                <w:webHidden/>
+              </w:rPr>
+              <w:fldChar w:fldCharType="begin"/>
+            </w:r>
+            <w:r>
+              <w:rPr>
+                <w:noProof/>
+                <w:webHidden/>
+              </w:rPr>
+              <w:instrText xml:space="preserve"> PAGEREF _Toc84677538 \h </w:instrText>
+            </w:r>
+            <w:r>
+              <w:rPr>
+                <w:noProof/>
+                <w:webHidden/>
+              </w:rPr>
+            </w:r>
+            <w:r>
+              <w:rPr>
+                <w:noProof/>
+                <w:webHidden/>
+              </w:rPr>
+              <w:fldChar w:fldCharType="separate"/>
+            </w:r>
+            <w:r>
+              <w:rPr>
+                <w:noProof/>
+                <w:webHidden/>
+              </w:rPr>
+              <w:t>4</w:t>
+            </w:r>
+            <w:r>
+              <w:rPr>
+                <w:noProof/>
+                <w:webHidden/>
+              </w:rPr>
+              <w:fldChar w:fldCharType="end"/>
+            </w:r>
+          </w:hyperlink>
+        </w:p>
+        <w:p>
+          <w:pPr>
+            <w:pStyle w:val="TDC3"/>
+            <w:tabs>
+              <w:tab w:val="right" w:leader="dot" w:pos="8494"/>
+            </w:tabs>
+            <w:rPr>
+              <w:rFonts w:cstheme="minorBidi"/>
+              <w:noProof/>
+            </w:rPr>
+          </w:pPr>
+          <w:hyperlink w:anchor="_Toc84677539" w:history="1">
+            <w:r>
+              <w:rPr>
+                <w:rStyle w:val="Hipervnculo"/>
+                <w:noProof/>
+              </w:rPr>
+              <w:t>¿Qué Productos o Servicios ofrece?</w:t>
+            </w:r>
+            <w:r>
+              <w:rPr>
+                <w:noProof/>
+                <w:webHidden/>
+              </w:rPr>
+              <w:tab/>
+            </w:r>
+            <w:r>
+              <w:rPr>
+                <w:noProof/>
+                <w:webHidden/>
+              </w:rPr>
+              <w:fldChar w:fldCharType="begin"/>
+            </w:r>
+            <w:r>
+              <w:rPr>
+                <w:noProof/>
+                <w:webHidden/>
+              </w:rPr>
+              <w:instrText xml:space="preserve"> PAGEREF _Toc84677539 \h </w:instrText>
+            </w:r>
+            <w:r>
+              <w:rPr>
+                <w:noProof/>
+                <w:webHidden/>
+              </w:rPr>
+            </w:r>
+            <w:r>
+              <w:rPr>
+                <w:noProof/>
+                <w:webHidden/>
+              </w:rPr>
+              <w:fldChar w:fldCharType="separate"/>
+            </w:r>
+            <w:r>
+              <w:rPr>
+                <w:noProof/>
+                <w:webHidden/>
+              </w:rPr>
+              <w:t>4</w:t>
+            </w:r>
+            <w:r>
+              <w:rPr>
+                <w:noProof/>
+                <w:webHidden/>
+              </w:rPr>
+              <w:fldChar w:fldCharType="end"/>
+            </w:r>
+          </w:hyperlink>
+        </w:p>
+        <w:p>
+          <w:pPr>
+            <w:pStyle w:val="TDC3"/>
+            <w:tabs>
+              <w:tab w:val="right" w:leader="dot" w:pos="8494"/>
+            </w:tabs>
+            <w:rPr>
+              <w:rFonts w:cstheme="minorBidi"/>
+              <w:noProof/>
+            </w:rPr>
+          </w:pPr>
+          <w:hyperlink w:anchor="_Toc84677540" w:history="1">
+            <w:r>
+              <w:rPr>
+                <w:rStyle w:val="Hipervnculo"/>
+                <w:noProof/>
+              </w:rPr>
+              <w:t>Organigrama</w:t>
+            </w:r>
+            <w:r>
+              <w:rPr>
+                <w:noProof/>
+                <w:webHidden/>
+              </w:rPr>
+              <w:tab/>
+            </w:r>
+            <w:r>
+              <w:rPr>
+                <w:noProof/>
+                <w:webHidden/>
+              </w:rPr>
+              <w:fldChar w:fldCharType="begin"/>
+            </w:r>
+            <w:r>
+              <w:rPr>
+                <w:noProof/>
+                <w:webHidden/>
+              </w:rPr>
+              <w:instrText xml:space="preserve"> PAGEREF _Toc84677540 \h </w:instrText>
+            </w:r>
+            <w:r>
+              <w:rPr>
+                <w:noProof/>
+                <w:webHidden/>
+              </w:rPr>
+            </w:r>
+            <w:r>
+              <w:rPr>
+                <w:noProof/>
+                <w:webHidden/>
+              </w:rPr>
+              <w:fldChar w:fldCharType="separate"/>
+            </w:r>
+            <w:r>
+              <w:rPr>
+                <w:noProof/>
+                <w:webHidden/>
+              </w:rPr>
+              <w:t>5</w:t>
+            </w:r>
+            <w:r>
+              <w:rPr>
+                <w:noProof/>
+                <w:webHidden/>
+              </w:rPr>
+              <w:fldChar w:fldCharType="end"/>
+            </w:r>
+          </w:hyperlink>
+        </w:p>
+        <w:p>
+          <w:pPr>
+            <w:pStyle w:val="TDC3"/>
+            <w:tabs>
+              <w:tab w:val="right" w:leader="dot" w:pos="8494"/>
+            </w:tabs>
+            <w:rPr>
+              <w:rFonts w:cstheme="minorBidi"/>
+              <w:noProof/>
+            </w:rPr>
+          </w:pPr>
+          <w:hyperlink w:anchor="_Toc84677541" w:history="1">
+            <w:r>
+              <w:rPr>
+                <w:rStyle w:val="Hipervnculo"/>
+                <w:noProof/>
+              </w:rPr>
+              <w:t>¿Cuál es el cliente objetivo?</w:t>
+            </w:r>
+            <w:r>
+              <w:rPr>
+                <w:noProof/>
+                <w:webHidden/>
+              </w:rPr>
+              <w:tab/>
+            </w:r>
+            <w:r>
+              <w:rPr>
+                <w:noProof/>
+                <w:webHidden/>
+              </w:rPr>
+              <w:fldChar w:fldCharType="begin"/>
+            </w:r>
+            <w:r>
+              <w:rPr>
+                <w:noProof/>
+                <w:webHidden/>
+              </w:rPr>
+              <w:instrText xml:space="preserve"> PAGEREF _Toc84677541 \h </w:instrText>
+            </w:r>
+            <w:r>
+              <w:rPr>
+                <w:noProof/>
+                <w:webHidden/>
+              </w:rPr>
+            </w:r>
+            <w:r>
+              <w:rPr>
+                <w:noProof/>
+                <w:webHidden/>
+              </w:rPr>
+              <w:fldChar w:fldCharType="separate"/>
+            </w:r>
+            <w:r>
+              <w:rPr>
+                <w:noProof/>
+                <w:webHidden/>
+              </w:rPr>
+              <w:t>5</w:t>
+            </w:r>
+            <w:r>
+              <w:rPr>
+                <w:noProof/>
+                <w:webHidden/>
+              </w:rPr>
+              <w:fldChar w:fldCharType="end"/>
+            </w:r>
+          </w:hyperlink>
+        </w:p>
+        <w:p>
+          <w:pPr>
+            <w:pStyle w:val="TDC3"/>
+            <w:tabs>
+              <w:tab w:val="right" w:leader="dot" w:pos="8494"/>
+            </w:tabs>
+            <w:rPr>
+              <w:rFonts w:cstheme="minorBidi"/>
+              <w:noProof/>
+            </w:rPr>
+          </w:pPr>
+          <w:hyperlink w:anchor="_Toc84677542" w:history="1">
+            <w:r>
+              <w:rPr>
+                <w:rStyle w:val="Hipervnculo"/>
+                <w:noProof/>
+              </w:rPr>
+              <w:t>¿Cómo se gestiona el trabajo a lo largo del año?</w:t>
+            </w:r>
+            <w:r>
+              <w:rPr>
+                <w:noProof/>
+                <w:webHidden/>
+              </w:rPr>
+              <w:tab/>
+            </w:r>
+            <w:r>
+              <w:rPr>
+                <w:noProof/>
+                <w:webHidden/>
+              </w:rPr>
+              <w:fldChar w:fldCharType="begin"/>
+            </w:r>
+            <w:r>
+              <w:rPr>
+                <w:noProof/>
+                <w:webHidden/>
+              </w:rPr>
+              <w:instrText xml:space="preserve"> PAGEREF _Toc84677542 \h </w:instrText>
+            </w:r>
+            <w:r>
+              <w:rPr>
+                <w:noProof/>
+                <w:webHidden/>
+              </w:rPr>
+            </w:r>
+            <w:r>
+              <w:rPr>
+                <w:noProof/>
+                <w:webHidden/>
+              </w:rPr>
+              <w:fldChar w:fldCharType="separate"/>
+            </w:r>
+            <w:r>
+              <w:rPr>
+                <w:noProof/>
+                <w:webHidden/>
+              </w:rPr>
+              <w:t>5</w:t>
+            </w:r>
+            <w:r>
+              <w:rPr>
+                <w:noProof/>
+                <w:webHidden/>
+              </w:rPr>
+              <w:fldChar w:fldCharType="end"/>
+            </w:r>
+          </w:hyperlink>
+        </w:p>
+        <w:p>
+          <w:pPr>
+            <w:pStyle w:val="TDC3"/>
+            <w:tabs>
+              <w:tab w:val="right" w:leader="dot" w:pos="8494"/>
+            </w:tabs>
+            <w:rPr>
+              <w:rFonts w:cstheme="minorBidi"/>
+              <w:noProof/>
+            </w:rPr>
+          </w:pPr>
+          <w:hyperlink w:anchor="_Toc84677543" w:history="1">
+            <w:r>
+              <w:rPr>
+                <w:rStyle w:val="Hipervnculo"/>
+                <w:noProof/>
+              </w:rPr>
+              <w:t>Imagen Corporativa y relaciones con el exterior</w:t>
+            </w:r>
+            <w:r>
+              <w:rPr>
+                <w:noProof/>
+                <w:webHidden/>
+              </w:rPr>
+              <w:tab/>
+            </w:r>
+            <w:r>
+              <w:rPr>
+                <w:noProof/>
+                <w:webHidden/>
+              </w:rPr>
+              <w:fldChar w:fldCharType="begin"/>
+            </w:r>
+            <w:r>
+              <w:rPr>
+                <w:noProof/>
+                <w:webHidden/>
+              </w:rPr>
+              <w:instrText xml:space="preserve"> PAGEREF _Toc84677543 \h </w:instrText>
+            </w:r>
+            <w:r>
+              <w:rPr>
+                <w:noProof/>
+                <w:webHidden/>
+              </w:rPr>
+            </w:r>
+            <w:r>
+              <w:rPr>
+                <w:noProof/>
+                <w:webHidden/>
+              </w:rPr>
+              <w:fldChar w:fldCharType="separate"/>
+            </w:r>
+            <w:r>
+              <w:rPr>
+                <w:noProof/>
+                <w:webHidden/>
+              </w:rPr>
+              <w:t>6</w:t>
+            </w:r>
+            <w:r>
+              <w:rPr>
+                <w:noProof/>
+                <w:webHidden/>
+              </w:rPr>
+              <w:fldChar w:fldCharType="end"/>
+            </w:r>
+          </w:hyperlink>
+        </w:p>
+        <w:p>
+          <w:pPr>
+            <w:pStyle w:val="TDC3"/>
+            <w:tabs>
+              <w:tab w:val="right" w:leader="dot" w:pos="8494"/>
+            </w:tabs>
+            <w:rPr>
+              <w:rFonts w:cstheme="minorBidi"/>
+              <w:noProof/>
+            </w:rPr>
+          </w:pPr>
+          <w:hyperlink w:anchor="_Toc84677544" w:history="1">
+            <w:r>
+              <w:rPr>
+                <w:rStyle w:val="Hipervnculo"/>
+                <w:noProof/>
+              </w:rPr>
+              <w:t>Análisis financiero</w:t>
+            </w:r>
+            <w:r>
+              <w:rPr>
+                <w:noProof/>
+                <w:webHidden/>
+              </w:rPr>
+              <w:tab/>
+            </w:r>
+            <w:r>
+              <w:rPr>
+                <w:noProof/>
+                <w:webHidden/>
+              </w:rPr>
+              <w:fldChar w:fldCharType="begin"/>
+            </w:r>
+            <w:r>
+              <w:rPr>
+                <w:noProof/>
+                <w:webHidden/>
+              </w:rPr>
+              <w:instrText xml:space="preserve"> PAGEREF _Toc84677544 \h </w:instrText>
+            </w:r>
+            <w:r>
+              <w:rPr>
+                <w:noProof/>
+                <w:webHidden/>
+              </w:rPr>
+            </w:r>
+            <w:r>
+              <w:rPr>
+                <w:noProof/>
+                <w:webHidden/>
+              </w:rPr>
+              <w:fldChar w:fldCharType="separate"/>
+            </w:r>
+            <w:r>
+              <w:rPr>
+                <w:noProof/>
+                <w:webHidden/>
+              </w:rPr>
+              <w:t>6</w:t>
+            </w:r>
+            <w:r>
+              <w:rPr>
+                <w:noProof/>
+                <w:webHidden/>
+              </w:rPr>
+              <w:fldChar w:fldCharType="end"/>
+            </w:r>
+          </w:hyperlink>
+        </w:p>
+        <w:p>
+          <w:pPr>
+            <w:pStyle w:val="TDC3"/>
+            <w:tabs>
+              <w:tab w:val="right" w:leader="dot" w:pos="8494"/>
+            </w:tabs>
+            <w:rPr>
+              <w:rFonts w:cstheme="minorBidi"/>
+              <w:noProof/>
+            </w:rPr>
+          </w:pPr>
+          <w:hyperlink w:anchor="_Toc84677545" w:history="1">
+            <w:r>
+              <w:rPr>
+                <w:rStyle w:val="Hipervnculo"/>
+                <w:noProof/>
+              </w:rPr>
+              <w:t>Cadena de Valor</w:t>
+            </w:r>
+            <w:r>
+              <w:rPr>
+                <w:noProof/>
+                <w:webHidden/>
+              </w:rPr>
+              <w:tab/>
+            </w:r>
+            <w:r>
+              <w:rPr>
+                <w:noProof/>
+                <w:webHidden/>
+              </w:rPr>
+              <w:fldChar w:fldCharType="begin"/>
+            </w:r>
+            <w:r>
+              <w:rPr>
+                <w:noProof/>
+                <w:webHidden/>
+              </w:rPr>
+              <w:instrText xml:space="preserve"> PAGEREF _Toc84677545 \h </w:instrText>
+            </w:r>
+            <w:r>
+              <w:rPr>
+                <w:noProof/>
+                <w:webHidden/>
+              </w:rPr>
+            </w:r>
+            <w:r>
+              <w:rPr>
+                <w:noProof/>
+                <w:webHidden/>
+              </w:rPr>
+              <w:fldChar w:fldCharType="separate"/>
+            </w:r>
+            <w:r>
+              <w:rPr>
+                <w:noProof/>
+                <w:webHidden/>
+              </w:rPr>
+              <w:t>6</w:t>
+            </w:r>
+            <w:r>
+              <w:rPr>
+                <w:noProof/>
+                <w:webHidden/>
+              </w:rPr>
+              <w:fldChar w:fldCharType="end"/>
+            </w:r>
+          </w:hyperlink>
+        </w:p>
+        <w:p>
+          <w:pPr>
+            <w:pStyle w:val="TDC2"/>
+            <w:tabs>
+              <w:tab w:val="right" w:leader="dot" w:pos="8494"/>
+            </w:tabs>
+            <w:rPr>
+              <w:rFonts w:cstheme="minorBidi"/>
+              <w:noProof/>
+            </w:rPr>
+          </w:pPr>
+          <w:hyperlink w:anchor="_Toc84677546" w:history="1">
+            <w:r>
+              <w:rPr>
+                <w:rStyle w:val="Hipervnculo"/>
+                <w:noProof/>
+              </w:rPr>
+              <w:t>Análisis Externo</w:t>
+            </w:r>
+            <w:r>
+              <w:rPr>
+                <w:noProof/>
+                <w:webHidden/>
+              </w:rPr>
+              <w:tab/>
+            </w:r>
+            <w:r>
+              <w:rPr>
+                <w:noProof/>
+                <w:webHidden/>
+              </w:rPr>
+              <w:fldChar w:fldCharType="begin"/>
+            </w:r>
+            <w:r>
+              <w:rPr>
+                <w:noProof/>
+                <w:webHidden/>
+              </w:rPr>
+              <w:instrText xml:space="preserve"> PAGEREF _Toc84677546 \h </w:instrText>
+            </w:r>
+            <w:r>
+              <w:rPr>
+                <w:noProof/>
+                <w:webHidden/>
+              </w:rPr>
+            </w:r>
+            <w:r>
+              <w:rPr>
+                <w:noProof/>
+                <w:webHidden/>
+              </w:rPr>
+              <w:fldChar w:fldCharType="separate"/>
+            </w:r>
+            <w:r>
+              <w:rPr>
+                <w:noProof/>
+                <w:webHidden/>
+              </w:rPr>
+              <w:t>6</w:t>
+            </w:r>
+            <w:r>
+              <w:rPr>
+                <w:noProof/>
+                <w:webHidden/>
+              </w:rPr>
+              <w:fldChar w:fldCharType="end"/>
+            </w:r>
+          </w:hyperlink>
+        </w:p>
+        <w:p>
+          <w:pPr>
+            <w:pStyle w:val="TDC3"/>
+            <w:tabs>
+              <w:tab w:val="right" w:leader="dot" w:pos="8494"/>
+            </w:tabs>
+            <w:rPr>
+              <w:rFonts w:cstheme="minorBidi"/>
+              <w:noProof/>
+            </w:rPr>
+          </w:pPr>
+          <w:hyperlink w:anchor="_Toc84677547" w:history="1">
+            <w:r>
+              <w:rPr>
+                <w:rStyle w:val="Hipervnculo"/>
+                <w:noProof/>
+              </w:rPr>
+              <w:t>5 fuerzas de Porter:</w:t>
+            </w:r>
+            <w:r>
+              <w:rPr>
+                <w:noProof/>
+                <w:webHidden/>
+              </w:rPr>
+              <w:tab/>
+            </w:r>
+            <w:r>
+              <w:rPr>
+                <w:noProof/>
+                <w:webHidden/>
+              </w:rPr>
+              <w:fldChar w:fldCharType="begin"/>
+            </w:r>
+            <w:r>
+              <w:rPr>
+                <w:noProof/>
+                <w:webHidden/>
+              </w:rPr>
+              <w:instrText xml:space="preserve"> PAGEREF _Toc84677547 \h </w:instrText>
+            </w:r>
+            <w:r>
+              <w:rPr>
+                <w:noProof/>
+                <w:webHidden/>
+              </w:rPr>
+            </w:r>
+            <w:r>
+              <w:rPr>
+                <w:noProof/>
+                <w:webHidden/>
+              </w:rPr>
+              <w:fldChar w:fldCharType="separate"/>
+            </w:r>
+            <w:r>
+              <w:rPr>
+                <w:noProof/>
+                <w:webHidden/>
+              </w:rPr>
+              <w:t>6</w:t>
+            </w:r>
+            <w:r>
+              <w:rPr>
+                <w:noProof/>
+                <w:webHidden/>
+              </w:rPr>
+              <w:fldChar w:fldCharType="end"/>
+            </w:r>
+          </w:hyperlink>
+        </w:p>
+        <w:p>
+          <w:pPr>
+            <w:pStyle w:val="TDC3"/>
+            <w:tabs>
+              <w:tab w:val="right" w:leader="dot" w:pos="8494"/>
+            </w:tabs>
+            <w:rPr>
+              <w:rFonts w:cstheme="minorBidi"/>
+              <w:noProof/>
+            </w:rPr>
+          </w:pPr>
+          <w:hyperlink w:anchor="_Toc84677548" w:history="1">
+            <w:r>
+              <w:rPr>
+                <w:rStyle w:val="Hipervnculo"/>
+                <w:noProof/>
+              </w:rPr>
+              <w:t>Análisis PESTEL</w:t>
+            </w:r>
+            <w:r>
+              <w:rPr>
+                <w:noProof/>
+                <w:webHidden/>
+              </w:rPr>
+              <w:tab/>
+            </w:r>
+            <w:r>
+              <w:rPr>
+                <w:noProof/>
+                <w:webHidden/>
+              </w:rPr>
+              <w:fldChar w:fldCharType="begin"/>
+            </w:r>
+            <w:r>
+              <w:rPr>
+                <w:noProof/>
+                <w:webHidden/>
+              </w:rPr>
+              <w:instrText xml:space="preserve"> PAGEREF _Toc84677548 \h </w:instrText>
+            </w:r>
+            <w:r>
+              <w:rPr>
+                <w:noProof/>
+                <w:webHidden/>
+              </w:rPr>
+            </w:r>
+            <w:r>
+              <w:rPr>
+                <w:noProof/>
+                <w:webHidden/>
+              </w:rPr>
+              <w:fldChar w:fldCharType="separate"/>
+            </w:r>
+            <w:r>
+              <w:rPr>
+                <w:noProof/>
+                <w:webHidden/>
+              </w:rPr>
+              <w:t>8</w:t>
+            </w:r>
+            <w:r>
+              <w:rPr>
+                <w:noProof/>
+                <w:webHidden/>
+              </w:rPr>
+              <w:fldChar w:fldCharType="end"/>
+            </w:r>
+          </w:hyperlink>
+        </w:p>
+        <w:p>
+          <w:pPr>
+            <w:pStyle w:val="TDC2"/>
+            <w:tabs>
+              <w:tab w:val="right" w:leader="dot" w:pos="8494"/>
+            </w:tabs>
+            <w:rPr>
+              <w:rFonts w:cstheme="minorBidi"/>
+              <w:noProof/>
+            </w:rPr>
+          </w:pPr>
+          <w:hyperlink w:anchor="_Toc84677549" w:history="1">
+            <w:r>
+              <w:rPr>
+                <w:rStyle w:val="Hipervnculo"/>
+                <w:noProof/>
+              </w:rPr>
+              <w:t>Diagnóstico análisis DAFO</w:t>
+            </w:r>
+            <w:r>
+              <w:rPr>
+                <w:noProof/>
+                <w:webHidden/>
+              </w:rPr>
+              <w:tab/>
+            </w:r>
+            <w:r>
+              <w:rPr>
+                <w:noProof/>
+                <w:webHidden/>
+              </w:rPr>
+              <w:fldChar w:fldCharType="begin"/>
+            </w:r>
+            <w:r>
+              <w:rPr>
+                <w:noProof/>
+                <w:webHidden/>
+              </w:rPr>
+              <w:instrText xml:space="preserve"> PAGEREF _Toc84677549 \h </w:instrText>
+            </w:r>
+            <w:r>
+              <w:rPr>
+                <w:noProof/>
+                <w:webHidden/>
+              </w:rPr>
+            </w:r>
+            <w:r>
+              <w:rPr>
+                <w:noProof/>
+                <w:webHidden/>
+              </w:rPr>
+              <w:fldChar w:fldCharType="separate"/>
+            </w:r>
+            <w:r>
+              <w:rPr>
+                <w:noProof/>
+                <w:webHidden/>
+              </w:rPr>
+              <w:t>9</w:t>
             </w:r>
             <w:r>
               <w:rPr>
@@ -1007,13 +1967,13 @@
               <w:noProof/>
             </w:rPr>
           </w:pPr>
-          <w:hyperlink w:anchor="_Toc83483223" w:history="1">
+          <w:hyperlink w:anchor="_Toc84677550" w:history="1">
             <w:r>
               <w:rPr>
                 <w:rStyle w:val="Hipervnculo"/>
                 <w:noProof/>
               </w:rPr>
-              <w:t>Análisis estratégico</w:t>
+              <w:t>Procesos de la empresa</w:t>
             </w:r>
             <w:r>
               <w:rPr>
@@ -1034,7 +1994,7 @@
                 <w:noProof/>
                 <w:webHidden/>
               </w:rPr>
-              <w:instrText xml:space="preserve"> PAGEREF _Toc83483223 \h </w:instrText>
+              <w:instrText xml:space="preserve"> PAGEREF _Toc84677550 \h </w:instrText>
             </w:r>
             <w:r>
               <w:rPr>
@@ -1054,7 +2014,7 @@
                 <w:noProof/>
                 <w:webHidden/>
               </w:rPr>
-              <w:t>4</w:t>
+              <w:t>9</w:t>
             </w:r>
             <w:r>
               <w:rPr>
@@ -1076,13 +2036,13 @@
               <w:noProof/>
             </w:rPr>
           </w:pPr>
-          <w:hyperlink w:anchor="_Toc83483224" w:history="1">
+          <w:hyperlink w:anchor="_Toc84677551" w:history="1">
             <w:r>
               <w:rPr>
                 <w:rStyle w:val="Hipervnculo"/>
                 <w:noProof/>
               </w:rPr>
-              <w:t>Análisis Interno</w:t>
+              <w:t>Modelo de madurez</w:t>
             </w:r>
             <w:r>
               <w:rPr>
@@ -1103,7 +2063,7 @@
                 <w:noProof/>
                 <w:webHidden/>
               </w:rPr>
-              <w:instrText xml:space="preserve"> PAGEREF _Toc83483224 \h </w:instrText>
+              <w:instrText xml:space="preserve"> PAGEREF _Toc84677551 \h </w:instrText>
             </w:r>
             <w:r>
               <w:rPr>
@@ -1123,352 +2083,7 @@
                 <w:noProof/>
                 <w:webHidden/>
               </w:rPr>
-              <w:t>5</w:t>
-            </w:r>
-            <w:r>
-              <w:rPr>
-                <w:noProof/>
-                <w:webHidden/>
-              </w:rPr>
-              <w:fldChar w:fldCharType="end"/>
-            </w:r>
-          </w:hyperlink>
-        </w:p>
-        <w:p>
-          <w:pPr>
-            <w:pStyle w:val="TDC3"/>
-            <w:tabs>
-              <w:tab w:val="right" w:leader="dot" w:pos="8494"/>
-            </w:tabs>
-            <w:rPr>
-              <w:rFonts w:cstheme="minorBidi"/>
-              <w:noProof/>
-            </w:rPr>
-          </w:pPr>
-          <w:hyperlink w:anchor="_Toc83483225" w:history="1">
-            <w:r>
-              <w:rPr>
-                <w:rStyle w:val="Hipervnculo"/>
-                <w:noProof/>
-              </w:rPr>
-              <w:t>Productos o Servicios que ofreces</w:t>
-            </w:r>
-            <w:r>
-              <w:rPr>
-                <w:noProof/>
-                <w:webHidden/>
-              </w:rPr>
-              <w:tab/>
-            </w:r>
-            <w:r>
-              <w:rPr>
-                <w:noProof/>
-                <w:webHidden/>
-              </w:rPr>
-              <w:fldChar w:fldCharType="begin"/>
-            </w:r>
-            <w:r>
-              <w:rPr>
-                <w:noProof/>
-                <w:webHidden/>
-              </w:rPr>
-              <w:instrText xml:space="preserve"> PAGEREF _Toc83483225 \h </w:instrText>
-            </w:r>
-            <w:r>
-              <w:rPr>
-                <w:noProof/>
-                <w:webHidden/>
-              </w:rPr>
-            </w:r>
-            <w:r>
-              <w:rPr>
-                <w:noProof/>
-                <w:webHidden/>
-              </w:rPr>
-              <w:fldChar w:fldCharType="separate"/>
-            </w:r>
-            <w:r>
-              <w:rPr>
-                <w:noProof/>
-                <w:webHidden/>
-              </w:rPr>
-              <w:t>5</w:t>
-            </w:r>
-            <w:r>
-              <w:rPr>
-                <w:noProof/>
-                <w:webHidden/>
-              </w:rPr>
-              <w:fldChar w:fldCharType="end"/>
-            </w:r>
-          </w:hyperlink>
-        </w:p>
-        <w:p>
-          <w:pPr>
-            <w:pStyle w:val="TDC3"/>
-            <w:tabs>
-              <w:tab w:val="right" w:leader="dot" w:pos="8494"/>
-            </w:tabs>
-            <w:rPr>
-              <w:rFonts w:cstheme="minorBidi"/>
-              <w:noProof/>
-            </w:rPr>
-          </w:pPr>
-          <w:hyperlink w:anchor="_Toc83483226" w:history="1">
-            <w:r>
-              <w:rPr>
-                <w:rStyle w:val="Hipervnculo"/>
-                <w:noProof/>
-              </w:rPr>
-              <w:t>Organigrama</w:t>
-            </w:r>
-            <w:r>
-              <w:rPr>
-                <w:noProof/>
-                <w:webHidden/>
-              </w:rPr>
-              <w:tab/>
-            </w:r>
-            <w:r>
-              <w:rPr>
-                <w:noProof/>
-                <w:webHidden/>
-              </w:rPr>
-              <w:fldChar w:fldCharType="begin"/>
-            </w:r>
-            <w:r>
-              <w:rPr>
-                <w:noProof/>
-                <w:webHidden/>
-              </w:rPr>
-              <w:instrText xml:space="preserve"> PAGEREF _Toc83483226 \h </w:instrText>
-            </w:r>
-            <w:r>
-              <w:rPr>
-                <w:noProof/>
-                <w:webHidden/>
-              </w:rPr>
-            </w:r>
-            <w:r>
-              <w:rPr>
-                <w:noProof/>
-                <w:webHidden/>
-              </w:rPr>
-              <w:fldChar w:fldCharType="separate"/>
-            </w:r>
-            <w:r>
-              <w:rPr>
-                <w:noProof/>
-                <w:webHidden/>
-              </w:rPr>
-              <w:t>5</w:t>
-            </w:r>
-            <w:r>
-              <w:rPr>
-                <w:noProof/>
-                <w:webHidden/>
-              </w:rPr>
-              <w:fldChar w:fldCharType="end"/>
-            </w:r>
-          </w:hyperlink>
-        </w:p>
-        <w:p>
-          <w:pPr>
-            <w:pStyle w:val="TDC3"/>
-            <w:tabs>
-              <w:tab w:val="right" w:leader="dot" w:pos="8494"/>
-            </w:tabs>
-            <w:rPr>
-              <w:rFonts w:cstheme="minorBidi"/>
-              <w:noProof/>
-            </w:rPr>
-          </w:pPr>
-          <w:hyperlink w:anchor="_Toc83483227" w:history="1">
-            <w:r>
-              <w:rPr>
-                <w:rStyle w:val="Hipervnculo"/>
-                <w:noProof/>
-              </w:rPr>
-              <w:t>Cliente Objetivo (ideal) vs Cliente Actual</w:t>
-            </w:r>
-            <w:r>
-              <w:rPr>
-                <w:noProof/>
-                <w:webHidden/>
-              </w:rPr>
-              <w:tab/>
-            </w:r>
-            <w:r>
-              <w:rPr>
-                <w:noProof/>
-                <w:webHidden/>
-              </w:rPr>
-              <w:fldChar w:fldCharType="begin"/>
-            </w:r>
-            <w:r>
-              <w:rPr>
-                <w:noProof/>
-                <w:webHidden/>
-              </w:rPr>
-              <w:instrText xml:space="preserve"> PAGEREF _Toc83483227 \h </w:instrText>
-            </w:r>
-            <w:r>
-              <w:rPr>
-                <w:noProof/>
-                <w:webHidden/>
-              </w:rPr>
-            </w:r>
-            <w:r>
-              <w:rPr>
-                <w:noProof/>
-                <w:webHidden/>
-              </w:rPr>
-              <w:fldChar w:fldCharType="separate"/>
-            </w:r>
-            <w:r>
-              <w:rPr>
-                <w:noProof/>
-                <w:webHidden/>
-              </w:rPr>
-              <w:t>5</w:t>
-            </w:r>
-            <w:r>
-              <w:rPr>
-                <w:noProof/>
-                <w:webHidden/>
-              </w:rPr>
-              <w:fldChar w:fldCharType="end"/>
-            </w:r>
-          </w:hyperlink>
-        </w:p>
-        <w:p>
-          <w:pPr>
-            <w:pStyle w:val="TDC2"/>
-            <w:tabs>
-              <w:tab w:val="right" w:leader="dot" w:pos="8494"/>
-            </w:tabs>
-            <w:rPr>
-              <w:rFonts w:cstheme="minorBidi"/>
-              <w:noProof/>
-            </w:rPr>
-          </w:pPr>
-          <w:hyperlink w:anchor="_Toc83483228" w:history="1">
-            <w:r>
-              <w:rPr>
-                <w:rStyle w:val="Hipervnculo"/>
-                <w:noProof/>
-              </w:rPr>
-              <w:t>Análisis Externo</w:t>
-            </w:r>
-            <w:r>
-              <w:rPr>
-                <w:noProof/>
-                <w:webHidden/>
-              </w:rPr>
-              <w:tab/>
-            </w:r>
-            <w:r>
-              <w:rPr>
-                <w:noProof/>
-                <w:webHidden/>
-              </w:rPr>
-              <w:fldChar w:fldCharType="begin"/>
-            </w:r>
-            <w:r>
-              <w:rPr>
-                <w:noProof/>
-                <w:webHidden/>
-              </w:rPr>
-              <w:instrText xml:space="preserve"> PAGEREF _Toc83483228 \h </w:instrText>
-            </w:r>
-            <w:r>
-              <w:rPr>
-                <w:noProof/>
-                <w:webHidden/>
-              </w:rPr>
-            </w:r>
-            <w:r>
-              <w:rPr>
-                <w:noProof/>
-                <w:webHidden/>
-              </w:rPr>
-              <w:fldChar w:fldCharType="separate"/>
-            </w:r>
-            <w:r>
-              <w:rPr>
-                <w:noProof/>
-                <w:webHidden/>
-              </w:rPr>
-              <w:t>5</w:t>
-            </w:r>
-            <w:r>
-              <w:rPr>
-                <w:noProof/>
-                <w:webHidden/>
-              </w:rPr>
-              <w:fldChar w:fldCharType="end"/>
-            </w:r>
-          </w:hyperlink>
-        </w:p>
-        <w:p>
-          <w:pPr>
-            <w:pStyle w:val="TDC3"/>
-            <w:tabs>
-              <w:tab w:val="right" w:leader="dot" w:pos="8494"/>
-            </w:tabs>
-            <w:rPr>
-              <w:rFonts w:cstheme="minorBidi"/>
-              <w:noProof/>
-            </w:rPr>
-          </w:pPr>
-          <w:hyperlink w:anchor="_Toc83483229" w:history="1">
-            <w:r>
-              <w:rPr>
-                <w:rStyle w:val="Hipervnculo"/>
-                <w:noProof/>
-              </w:rPr>
-              <w:t>Análisis de Competencia</w:t>
-            </w:r>
-            <w:r>
-              <w:rPr>
-                <w:noProof/>
-                <w:webHidden/>
-              </w:rPr>
-              <w:tab/>
-            </w:r>
-            <w:r>
-              <w:rPr>
-                <w:noProof/>
-                <w:webHidden/>
-              </w:rPr>
-              <w:fldChar w:fldCharType="begin"/>
-            </w:r>
-            <w:r>
-              <w:rPr>
-                <w:noProof/>
-                <w:webHidden/>
-              </w:rPr>
-              <w:instrText xml:space="preserve"> PAGEREF _Toc83483229 \h </w:instrText>
-            </w:r>
-            <w:r>
-              <w:rPr>
-                <w:noProof/>
-                <w:webHidden/>
-              </w:rPr>
-            </w:r>
-            <w:r>
-              <w:rPr>
-                <w:noProof/>
-                <w:webHidden/>
-              </w:rPr>
-              <w:fldChar w:fldCharType="separate"/>
-            </w:r>
-            <w:r>
-              <w:rPr>
-                <w:noProof/>
-                <w:webHidden/>
-              </w:rPr>
-              <w:t>5</w:t>
+              <w:t>9</w:t>
             </w:r>
             <w:r>
               <w:rPr>
@@ -1512,8 +2127,9 @@
       <w:pPr>
         <w:pStyle w:val="Ttulo1"/>
       </w:pPr>
-      <w:bookmarkStart w:id="0" w:name="_Toc83483218"/>
-      <w:r>
+      <w:bookmarkStart w:id="0" w:name="_Toc84677534"/>
+      <w:r>
+        <w:lastRenderedPageBreak/>
         <w:t>Introducción</w:t>
       </w:r>
       <w:bookmarkEnd w:id="0"/>
@@ -1526,25 +2142,31 @@
         <w:t>prácticas</w:t>
       </w:r>
       <w:r>
-        <w:t xml:space="preserve"> de la asignatura he decidido seleccionar </w:t>
-      </w:r>
-      <w:proofErr w:type="spellStart"/>
-      <w:r>
-        <w:t>Propagua</w:t>
-      </w:r>
-      <w:proofErr w:type="spellEnd"/>
+        <w:t xml:space="preserve"> de la asignatura he decidido seleccionar Propagua</w:t>
+      </w:r>
+      <w:r>
+        <w:t xml:space="preserve"> del Levante 2007 SL</w:t>
+      </w:r>
       <w:r>
         <w:t>.</w:t>
       </w:r>
     </w:p>
     <w:p>
-      <w:proofErr w:type="spellStart"/>
-      <w:r>
-        <w:t>Propagua</w:t>
-      </w:r>
-      <w:proofErr w:type="spellEnd"/>
-      <w:r>
-        <w:t xml:space="preserve"> es u</w:t>
+      <w:pPr>
+        <w:pStyle w:val="Ttulo2"/>
+        <w:rPr>
+          <w:u w:val="single"/>
+        </w:rPr>
+      </w:pPr>
+      <w:bookmarkStart w:id="1" w:name="_Toc84677535"/>
+      <w:r>
+        <w:t>¿Qué es Propagua?</w:t>
+      </w:r>
+      <w:bookmarkEnd w:id="1"/>
+    </w:p>
+    <w:p>
+      <w:r>
+        <w:t>Propagua es u</w:t>
       </w:r>
       <w:r>
         <w:t xml:space="preserve">na empresa dedicada a la </w:t>
@@ -1572,42 +2194,90 @@
       <w:r>
         <w:t xml:space="preserve">La empresa es la fusión de dos empresas “El Nilo” y “Productos químicos el Limonar”, formando así “Grupo el Nilo”, en total la empresa posee </w:t>
       </w:r>
-      <w:proofErr w:type="spellStart"/>
-      <w:r>
-        <w:t>mas</w:t>
-      </w:r>
-      <w:proofErr w:type="spellEnd"/>
-      <w:r>
-        <w:t xml:space="preserve"> de 40 años de experiencia </w:t>
-      </w:r>
-    </w:p>
-    <w:p>
-      <w:pPr>
-        <w:pStyle w:val="Ttulo1"/>
-      </w:pPr>
-      <w:bookmarkStart w:id="1" w:name="_Toc83483219"/>
+      <w:r>
+        <w:t>más</w:t>
+      </w:r>
+      <w:r>
+        <w:t xml:space="preserve"> de 40 años de experiencia</w:t>
+      </w:r>
+      <w:r>
+        <w:t>.</w:t>
+      </w:r>
+    </w:p>
+    <w:p>
+      <w:r>
+        <w:t xml:space="preserve">Su página web es: </w:t>
+      </w:r>
+      <w:hyperlink r:id="rId10" w:history="1">
+        <w:r>
+          <w:rPr>
+            <w:rStyle w:val="Hipervnculo"/>
+          </w:rPr>
+          <w:t>https://grupoelni</w:t>
+        </w:r>
+        <w:r>
+          <w:rPr>
+            <w:rStyle w:val="Hipervnculo"/>
+          </w:rPr>
+          <w:t>l</w:t>
+        </w:r>
+        <w:r>
+          <w:rPr>
+            <w:rStyle w:val="Hipervnculo"/>
+          </w:rPr>
+          <w:t>o.com/</w:t>
+        </w:r>
+      </w:hyperlink>
+      <w:r>
+        <w:t>.</w:t>
+      </w:r>
+    </w:p>
+    <w:p>
+      <w:pPr>
+        <w:pStyle w:val="Ttulo2"/>
+      </w:pPr>
+      <w:bookmarkStart w:id="2" w:name="_Toc84677536"/>
       <w:r>
         <w:t>Misión Visión y Valores</w:t>
       </w:r>
-      <w:bookmarkEnd w:id="1"/>
-    </w:p>
-    <w:p>
-      <w:pPr>
-        <w:pStyle w:val="Ttulo3"/>
+      <w:bookmarkEnd w:id="2"/>
+    </w:p>
+    <w:p>
+      <w:pPr>
+        <w:pStyle w:val="Prrafodelista"/>
         <w:numPr>
           <w:ilvl w:val="0"/>
           <w:numId w:val="3"/>
         </w:numPr>
-      </w:pPr>
-      <w:bookmarkStart w:id="2" w:name="_Toc83483220"/>
-      <w:r>
+        <w:rPr>
+          <w:b/>
+          <w:bCs/>
+        </w:rPr>
+      </w:pPr>
+      <w:bookmarkStart w:id="3" w:name="_Toc83483220"/>
+      <w:r>
+        <w:rPr>
+          <w:b/>
+          <w:bCs/>
+        </w:rPr>
         <w:t>Misión</w:t>
       </w:r>
-      <w:bookmarkEnd w:id="2"/>
-    </w:p>
-    <w:p>
-      <w:pPr>
-        <w:ind w:left="720"/>
+      <w:bookmarkEnd w:id="3"/>
+      <w:r>
+        <w:rPr>
+          <w:b/>
+          <w:bCs/>
+        </w:rPr>
+        <w:t>:</w:t>
+      </w:r>
+    </w:p>
+    <w:p>
+      <w:pPr>
+        <w:pStyle w:val="Prrafodelista"/>
+        <w:numPr>
+          <w:ilvl w:val="1"/>
+          <w:numId w:val="3"/>
+        </w:numPr>
       </w:pPr>
       <w:r>
         <w:t>Ofrecer el mejor servicio en el menor tiempo posible, mejorando la calidad de este y despreocupando a nuestros clientes</w:t>
@@ -1615,51 +2285,87 @@
     </w:p>
     <w:p>
       <w:pPr>
-        <w:pStyle w:val="Ttulo3"/>
+        <w:pStyle w:val="Prrafodelista"/>
         <w:numPr>
           <w:ilvl w:val="0"/>
           <w:numId w:val="3"/>
         </w:numPr>
-      </w:pPr>
-      <w:bookmarkStart w:id="3" w:name="_Toc83483221"/>
-      <w:r>
+        <w:rPr>
+          <w:b/>
+          <w:bCs/>
+        </w:rPr>
+      </w:pPr>
+      <w:bookmarkStart w:id="4" w:name="_Toc83483221"/>
+      <w:r>
+        <w:rPr>
+          <w:b/>
+          <w:bCs/>
+        </w:rPr>
         <w:t>Visión</w:t>
       </w:r>
-      <w:bookmarkEnd w:id="3"/>
-    </w:p>
-    <w:p>
-      <w:pPr>
-        <w:ind w:left="720"/>
+      <w:bookmarkEnd w:id="4"/>
+      <w:r>
+        <w:rPr>
+          <w:b/>
+          <w:bCs/>
+        </w:rPr>
+        <w:t>:</w:t>
+      </w:r>
+    </w:p>
+    <w:p>
+      <w:pPr>
+        <w:pStyle w:val="Prrafodelista"/>
+        <w:numPr>
+          <w:ilvl w:val="1"/>
+          <w:numId w:val="3"/>
+        </w:numPr>
       </w:pPr>
       <w:r>
         <w:t xml:space="preserve">Ser el referente en el levante en el suministro y limpieza de instalaciones acuáticas, ofreciendo un producto de calidad </w:t>
       </w:r>
-      <w:proofErr w:type="spellStart"/>
-      <w:r>
-        <w:t>premiun</w:t>
-      </w:r>
-      <w:proofErr w:type="spellEnd"/>
+      <w:r>
+        <w:t>premium</w:t>
+      </w:r>
       <w:r>
         <w:t xml:space="preserve"> y garantizando el suministro</w:t>
       </w:r>
     </w:p>
     <w:p>
       <w:pPr>
-        <w:pStyle w:val="Ttulo3"/>
+        <w:pStyle w:val="Prrafodelista"/>
         <w:numPr>
           <w:ilvl w:val="0"/>
           <w:numId w:val="3"/>
         </w:numPr>
-      </w:pPr>
-      <w:bookmarkStart w:id="4" w:name="_Toc83483222"/>
-      <w:r>
+        <w:rPr>
+          <w:b/>
+          <w:bCs/>
+        </w:rPr>
+      </w:pPr>
+      <w:bookmarkStart w:id="5" w:name="_Toc83483222"/>
+      <w:r>
+        <w:rPr>
+          <w:b/>
+          <w:bCs/>
+        </w:rPr>
         <w:t>Valores</w:t>
       </w:r>
-      <w:bookmarkEnd w:id="4"/>
-    </w:p>
-    <w:p>
-      <w:pPr>
-        <w:ind w:left="708"/>
+      <w:bookmarkEnd w:id="5"/>
+      <w:r>
+        <w:rPr>
+          <w:b/>
+          <w:bCs/>
+        </w:rPr>
+        <w:t>:</w:t>
+      </w:r>
+    </w:p>
+    <w:p>
+      <w:pPr>
+        <w:pStyle w:val="Prrafodelista"/>
+        <w:numPr>
+          <w:ilvl w:val="1"/>
+          <w:numId w:val="3"/>
+        </w:numPr>
       </w:pPr>
       <w:r>
         <w:t>Fuerte compromiso con productos y marcas de calidad.</w:t>
@@ -1667,7 +2373,11 @@
     </w:p>
     <w:p>
       <w:pPr>
-        <w:ind w:left="708"/>
+        <w:pStyle w:val="Prrafodelista"/>
+        <w:numPr>
+          <w:ilvl w:val="1"/>
+          <w:numId w:val="3"/>
+        </w:numPr>
       </w:pPr>
       <w:r>
         <w:t>Relaciones personales basadas en la confianza y el respeto mutuo.</w:t>
@@ -1675,7 +2385,11 @@
     </w:p>
     <w:p>
       <w:pPr>
-        <w:ind w:left="708"/>
+        <w:pStyle w:val="Prrafodelista"/>
+        <w:numPr>
+          <w:ilvl w:val="1"/>
+          <w:numId w:val="3"/>
+        </w:numPr>
       </w:pPr>
       <w:r>
         <w:t>Alto nivel de tolerancia frente a las ideas y opiniones de los demás.</w:t>
@@ -1683,16 +2397,50 @@
     </w:p>
     <w:p>
       <w:pPr>
-        <w:ind w:left="708"/>
-      </w:pPr>
-      <w:r>
-        <w:t>seguridad o esperanza firme que los clientes depositan en nosotros por el respaldo ofrecido en las principales áreas del servicio.</w:t>
+        <w:pStyle w:val="Prrafodelista"/>
+        <w:numPr>
+          <w:ilvl w:val="1"/>
+          <w:numId w:val="3"/>
+        </w:numPr>
+      </w:pPr>
+      <w:r>
+        <w:t>S</w:t>
+      </w:r>
+      <w:r>
+        <w:t xml:space="preserve">eguridad </w:t>
+      </w:r>
+      <w:r>
+        <w:t>y</w:t>
+      </w:r>
+      <w:r>
+        <w:t xml:space="preserve"> esperanza firme que los clientes depositan en nosotros por el respaldo ofrecido en las principales áreas del servicio.</w:t>
+      </w:r>
+    </w:p>
+    <w:p>
+      <w:pPr>
+        <w:pStyle w:val="Ttulo1"/>
+      </w:pPr>
+      <w:bookmarkStart w:id="6" w:name="_Toc84677537"/>
+      <w:r>
+        <w:t>Análisis estratégico</w:t>
+      </w:r>
+      <w:bookmarkEnd w:id="6"/>
+    </w:p>
+    <w:p>
+      <w:r>
+        <w:t xml:space="preserve">Para el análisis estratégico </w:t>
+      </w:r>
+      <w:r>
+        <w:t>responderemos</w:t>
+      </w:r>
+      <w:r>
+        <w:t xml:space="preserve"> a las siguientes preguntas:</w:t>
       </w:r>
     </w:p>
     <w:tbl>
       <w:tblPr>
         <w:tblStyle w:val="Tablaconcuadrcula"/>
-        <w:tblpPr w:leftFromText="141" w:rightFromText="141" w:vertAnchor="text" w:horzAnchor="margin" w:tblpXSpec="center" w:tblpY="1292"/>
+        <w:tblpPr w:leftFromText="141" w:rightFromText="141" w:vertAnchor="text" w:horzAnchor="margin" w:tblpXSpec="center" w:tblpY="27"/>
         <w:tblW w:w="10207" w:type="dxa"/>
         <w:tblLook w:val="04A0" w:firstRow="1" w:lastRow="0" w:firstColumn="1" w:lastColumn="0" w:noHBand="0" w:noVBand="1"/>
       </w:tblPr>
@@ -1711,17 +2459,7 @@
             <w:vAlign w:val="center"/>
           </w:tcPr>
           <w:p>
-            <w:pPr>
-              <w:rPr>
-                <w:b/>
-                <w:bCs/>
-              </w:rPr>
-            </w:pPr>
-            <w:r>
-              <w:rPr>
-                <w:b/>
-                <w:bCs/>
-              </w:rPr>
+            <w:r>
               <w:t xml:space="preserve">Pregunta </w:t>
             </w:r>
           </w:p>
@@ -1732,17 +2470,7 @@
             <w:vAlign w:val="center"/>
           </w:tcPr>
           <w:p>
-            <w:pPr>
-              <w:rPr>
-                <w:b/>
-                <w:bCs/>
-              </w:rPr>
-            </w:pPr>
-            <w:r>
-              <w:rPr>
-                <w:b/>
-                <w:bCs/>
-              </w:rPr>
+            <w:r>
               <w:t>Análisis</w:t>
             </w:r>
           </w:p>
@@ -1753,17 +2481,7 @@
             <w:vAlign w:val="center"/>
           </w:tcPr>
           <w:p>
-            <w:pPr>
-              <w:rPr>
-                <w:b/>
-                <w:bCs/>
-              </w:rPr>
-            </w:pPr>
-            <w:r>
-              <w:rPr>
-                <w:b/>
-                <w:bCs/>
-              </w:rPr>
+            <w:r>
               <w:t>Sección</w:t>
             </w:r>
           </w:p>
@@ -2046,6 +2764,7 @@
           </w:tcPr>
           <w:p>
             <w:r>
+              <w:lastRenderedPageBreak/>
               <w:t>¿Cuál es su competencia y cómo se ve afectada por esta?</w:t>
             </w:r>
           </w:p>
@@ -2274,19 +2993,8 @@
           </w:tcPr>
           <w:p>
             <w:r>
-              <w:t xml:space="preserve">¿Cuál es </w:t>
-            </w:r>
-            <w:r>
-              <w:t xml:space="preserve">el principal </w:t>
-            </w:r>
-            <w:proofErr w:type="gramStart"/>
-            <w:r>
-              <w:t xml:space="preserve">cliente </w:t>
-            </w:r>
-            <w:r>
-              <w:t>?</w:t>
-            </w:r>
-            <w:proofErr w:type="gramEnd"/>
+              <w:t>¿Cuál es el principal cliente?</w:t>
+            </w:r>
           </w:p>
         </w:tc>
         <w:tc>
@@ -2347,7 +3055,11 @@
             <w:tcW w:w="4679" w:type="dxa"/>
             <w:vAlign w:val="center"/>
           </w:tcPr>
-          <w:p/>
+          <w:p>
+            <w:r>
+              <w:t>¿Cómo se gestiona el trabajo a lo largo del año?</w:t>
+            </w:r>
+          </w:p>
         </w:tc>
         <w:tc>
           <w:tcPr>
@@ -2373,7 +3085,11 @@
             <w:tcW w:w="4679" w:type="dxa"/>
             <w:vAlign w:val="center"/>
           </w:tcPr>
-          <w:p/>
+          <w:p>
+            <w:r>
+              <w:t>¿Qué canales emplea para publicitarse?</w:t>
+            </w:r>
+          </w:p>
         </w:tc>
         <w:tc>
           <w:tcPr>
@@ -2393,23 +3109,33 @@
     </w:tbl>
     <w:p>
       <w:pPr>
-        <w:pStyle w:val="Ttulo1"/>
-      </w:pPr>
-      <w:bookmarkStart w:id="5" w:name="_Toc83483223"/>
-      <w:r>
-        <w:t>Análisis estratégico</w:t>
-      </w:r>
-      <w:bookmarkEnd w:id="5"/>
-    </w:p>
-    <w:p>
-      <w:r>
-        <w:t xml:space="preserve">Para el análisis estratégico </w:t>
-      </w:r>
-      <w:r>
-        <w:t>responderemos</w:t>
-      </w:r>
-      <w:r>
-        <w:t xml:space="preserve"> a las siguientes preguntas:</w:t>
+        <w:pStyle w:val="Ttulo2"/>
+      </w:pPr>
+      <w:bookmarkStart w:id="7" w:name="_Toc84677538"/>
+      <w:r>
+        <w:t>Análisis Interno</w:t>
+      </w:r>
+      <w:bookmarkEnd w:id="7"/>
+    </w:p>
+    <w:p>
+      <w:pPr>
+        <w:pStyle w:val="Ttulo3"/>
+      </w:pPr>
+      <w:bookmarkStart w:id="8" w:name="_Toc84677539"/>
+      <w:r>
+        <w:t xml:space="preserve">¿Qué </w:t>
+      </w:r>
+      <w:r>
+        <w:t>Productos o Servicios ofrece</w:t>
+      </w:r>
+      <w:r>
+        <w:t>?</w:t>
+      </w:r>
+      <w:bookmarkEnd w:id="8"/>
+    </w:p>
+    <w:p>
+      <w:r>
+        <w:t xml:space="preserve">Propagua ofrece una serie de servicios y productos tales como: </w:t>
       </w:r>
     </w:p>
     <w:p>
@@ -2421,15 +3147,10 @@
         </w:numPr>
       </w:pPr>
       <w:r>
-        <w:t>¿Cuál es el negocio principal de la empresa?</w:t>
-      </w:r>
-    </w:p>
-    <w:p>
-      <w:pPr>
-        <w:pStyle w:val="Prrafodelista"/>
-      </w:pPr>
-      <w:r>
-        <w:t>Suministro de productos para aguas</w:t>
+        <w:t>Productos</w:t>
+      </w:r>
+      <w:r>
+        <w:t xml:space="preserve"> para el mantenimiento de piscinas y accesorios para estas, </w:t>
       </w:r>
     </w:p>
     <w:p>
@@ -2441,15 +3162,10 @@
         </w:numPr>
       </w:pPr>
       <w:r>
-        <w:t>¿Qué hace y como para ganar dinero?</w:t>
-      </w:r>
-    </w:p>
-    <w:p>
-      <w:pPr>
-        <w:pStyle w:val="Prrafodelista"/>
-      </w:pPr>
-      <w:r>
-        <w:t>Trabajar mucho y ahorrar en costes</w:t>
+        <w:t>P</w:t>
+      </w:r>
+      <w:r>
+        <w:t>roductos de limpieza</w:t>
       </w:r>
     </w:p>
     <w:p>
@@ -2461,23 +3177,61 @@
         </w:numPr>
       </w:pPr>
       <w:r>
-        <w:t>¿Cuáles son los elementos principales de la empresa?</w:t>
+        <w:t>Servicios de consultoría:</w:t>
       </w:r>
     </w:p>
     <w:p>
       <w:pPr>
         <w:pStyle w:val="Prrafodelista"/>
-      </w:pPr>
-      <w:r>
-        <w:t xml:space="preserve">Mantenimiento, logística, mecánica, venta al </w:t>
-      </w:r>
-      <w:proofErr w:type="spellStart"/>
-      <w:r>
-        <w:t>publico</w:t>
-      </w:r>
-      <w:proofErr w:type="spellEnd"/>
-      <w:r>
-        <w:t xml:space="preserve">, comerciales, administrativos </w:t>
+        <w:numPr>
+          <w:ilvl w:val="1"/>
+          <w:numId w:val="3"/>
+        </w:numPr>
+      </w:pPr>
+      <w:r>
+        <w:t>Prevención de riesgos</w:t>
+      </w:r>
+    </w:p>
+    <w:p>
+      <w:pPr>
+        <w:pStyle w:val="Prrafodelista"/>
+        <w:numPr>
+          <w:ilvl w:val="1"/>
+          <w:numId w:val="3"/>
+        </w:numPr>
+      </w:pPr>
+      <w:r>
+        <w:t xml:space="preserve">Realización </w:t>
+      </w:r>
+      <w:r>
+        <w:t>e</w:t>
+      </w:r>
+      <w:r>
+        <w:t xml:space="preserve"> interpretación de analíticas</w:t>
+      </w:r>
+    </w:p>
+    <w:p>
+      <w:pPr>
+        <w:pStyle w:val="Prrafodelista"/>
+        <w:numPr>
+          <w:ilvl w:val="1"/>
+          <w:numId w:val="3"/>
+        </w:numPr>
+      </w:pPr>
+      <w:r>
+        <w:t xml:space="preserve">Inspección técnica de piscinas (ITP) </w:t>
+      </w:r>
+    </w:p>
+    <w:p>
+      <w:pPr>
+        <w:pStyle w:val="Prrafodelista"/>
+        <w:numPr>
+          <w:ilvl w:val="1"/>
+          <w:numId w:val="3"/>
+        </w:numPr>
+      </w:pPr>
+      <w:r>
+        <w:t>Programas de autocontrol</w:t>
       </w:r>
     </w:p>
     <w:p>
@@ -2489,15 +3243,34 @@
         </w:numPr>
       </w:pPr>
       <w:r>
-        <w:t>¿Qué enfoque sigue la empresa? ¿Funcional o por procesos? ¿Por qué?</w:t>
+        <w:t xml:space="preserve">Servicio de </w:t>
+      </w:r>
+      <w:r>
+        <w:t>Diseño de proyectos:</w:t>
       </w:r>
     </w:p>
     <w:p>
       <w:pPr>
         <w:pStyle w:val="Prrafodelista"/>
-      </w:pPr>
-      <w:r>
-        <w:t>Funcional/procesos</w:t>
+        <w:numPr>
+          <w:ilvl w:val="1"/>
+          <w:numId w:val="3"/>
+        </w:numPr>
+      </w:pPr>
+      <w:r>
+        <w:t>Diseño de instalaciones</w:t>
+      </w:r>
+    </w:p>
+    <w:p>
+      <w:pPr>
+        <w:pStyle w:val="Prrafodelista"/>
+        <w:numPr>
+          <w:ilvl w:val="1"/>
+          <w:numId w:val="3"/>
+        </w:numPr>
+      </w:pPr>
+      <w:r>
+        <w:t>Automatización de instalaciones</w:t>
       </w:r>
     </w:p>
     <w:p>
@@ -2509,13 +3282,74 @@
         </w:numPr>
       </w:pPr>
       <w:r>
-        <w:t>¿Cuáles son las fortalezas y las debilidades de la empresa respecto a sus competidores?</w:t>
+        <w:t>Servicio de i</w:t>
+      </w:r>
+      <w:r>
+        <w:t>nstalaciones y asistencia técnica</w:t>
+      </w:r>
+      <w:r>
+        <w:t>:</w:t>
       </w:r>
     </w:p>
     <w:p>
       <w:pPr>
         <w:pStyle w:val="Prrafodelista"/>
-      </w:pPr>
+        <w:numPr>
+          <w:ilvl w:val="1"/>
+          <w:numId w:val="3"/>
+        </w:numPr>
+      </w:pPr>
+      <w:r>
+        <w:t>Instalaciones y reformas</w:t>
+      </w:r>
+    </w:p>
+    <w:p>
+      <w:pPr>
+        <w:pStyle w:val="Prrafodelista"/>
+        <w:numPr>
+          <w:ilvl w:val="1"/>
+          <w:numId w:val="3"/>
+        </w:numPr>
+      </w:pPr>
+      <w:r>
+        <w:t>Contratos de mantenimiento</w:t>
+      </w:r>
+    </w:p>
+    <w:p>
+      <w:pPr>
+        <w:pStyle w:val="Prrafodelista"/>
+        <w:numPr>
+          <w:ilvl w:val="1"/>
+          <w:numId w:val="3"/>
+        </w:numPr>
+      </w:pPr>
+      <w:r>
+        <w:t>Contratos de mantenimientos de equipos y asistencia de averías</w:t>
+      </w:r>
+    </w:p>
+    <w:p>
+      <w:pPr>
+        <w:pStyle w:val="Prrafodelista"/>
+        <w:numPr>
+          <w:ilvl w:val="1"/>
+          <w:numId w:val="3"/>
+        </w:numPr>
+      </w:pPr>
+      <w:r>
+        <w:t>Cambios de arena</w:t>
+      </w:r>
+    </w:p>
+    <w:p>
+      <w:pPr>
+        <w:pStyle w:val="Prrafodelista"/>
+        <w:numPr>
+          <w:ilvl w:val="1"/>
+          <w:numId w:val="3"/>
+        </w:numPr>
+      </w:pPr>
+      <w:r>
+        <w:t>Impermeabilizaciones y colados</w:t>
+      </w:r>
     </w:p>
     <w:p>
       <w:pPr>
@@ -2526,585 +3360,50 @@
         </w:numPr>
       </w:pPr>
       <w:r>
-        <w:t>¿Cuáles son las oportunidades y las amenazas de la empresa?</w:t>
-      </w:r>
-    </w:p>
-    <w:p>
-      <w:pPr>
-        <w:pStyle w:val="Prrafodelista"/>
-      </w:pPr>
-    </w:p>
-    <w:p>
-      <w:pPr>
-        <w:pStyle w:val="Prrafodelista"/>
-      </w:pPr>
-    </w:p>
-    <w:p>
-      <w:pPr>
-        <w:pStyle w:val="Prrafodelista"/>
-        <w:numPr>
-          <w:ilvl w:val="0"/>
-          <w:numId w:val="3"/>
-        </w:numPr>
-      </w:pPr>
-      <w:r>
-        <w:t>El objetivo global (actual) de la empresa y la estrategia para alcanzarlo</w:t>
-      </w:r>
-    </w:p>
-    <w:p>
-      <w:pPr>
-        <w:pStyle w:val="Prrafodelista"/>
-      </w:pPr>
-      <w:r>
-        <w:t>Alcanzar o superar las ventas de antes de la pandemia</w:t>
-      </w:r>
-    </w:p>
-    <w:p>
-      <w:pPr>
-        <w:pStyle w:val="Prrafodelista"/>
-        <w:numPr>
-          <w:ilvl w:val="0"/>
-          <w:numId w:val="3"/>
-        </w:numPr>
-      </w:pPr>
-      <w:r>
-        <w:t>¿Cuál es su competencia y cómo se ve afectada por esta?</w:t>
-      </w:r>
-    </w:p>
-    <w:p>
-      <w:pPr>
-        <w:pStyle w:val="Prrafodelista"/>
-      </w:pPr>
-      <w:proofErr w:type="spellStart"/>
-      <w:r>
-        <w:t>Neuchen</w:t>
-      </w:r>
-      <w:proofErr w:type="spellEnd"/>
-      <w:r>
-        <w:t xml:space="preserve">, </w:t>
-      </w:r>
-      <w:proofErr w:type="spellStart"/>
-      <w:r>
-        <w:t>fupinax</w:t>
-      </w:r>
-      <w:proofErr w:type="spellEnd"/>
-      <w:r>
-        <w:t xml:space="preserve">, //(limpieza) </w:t>
-      </w:r>
-      <w:proofErr w:type="spellStart"/>
-      <w:r>
-        <w:t>antantir</w:t>
-      </w:r>
-      <w:proofErr w:type="spellEnd"/>
-      <w:r>
-        <w:t xml:space="preserve"> y </w:t>
-      </w:r>
-      <w:proofErr w:type="spellStart"/>
-      <w:r>
-        <w:t>autonomos</w:t>
-      </w:r>
-      <w:proofErr w:type="spellEnd"/>
-      <w:r>
-        <w:t xml:space="preserve"> </w:t>
-      </w:r>
-    </w:p>
-    <w:p>
-      <w:pPr>
-        <w:pStyle w:val="Prrafodelista"/>
-        <w:numPr>
-          <w:ilvl w:val="0"/>
-          <w:numId w:val="3"/>
-        </w:numPr>
-      </w:pPr>
-      <w:r>
-        <w:t>¿En qué medida le pueden afectar cambios en la legislación?</w:t>
-      </w:r>
-    </w:p>
-    <w:p>
-      <w:pPr>
-        <w:pStyle w:val="Prrafodelista"/>
-      </w:pPr>
-      <w:r>
-        <w:t xml:space="preserve">Mas inversión </w:t>
-      </w:r>
-    </w:p>
-    <w:p>
-      <w:pPr>
-        <w:pStyle w:val="Prrafodelista"/>
-        <w:numPr>
-          <w:ilvl w:val="0"/>
-          <w:numId w:val="3"/>
-        </w:numPr>
-      </w:pPr>
-      <w:r>
-        <w:t>¿Cómo se puede ver influenciada por situaciones de crisis económica?</w:t>
-      </w:r>
-    </w:p>
-    <w:p>
-      <w:pPr>
-        <w:pStyle w:val="Prrafodelista"/>
-      </w:pPr>
-      <w:proofErr w:type="spellStart"/>
-      <w:r>
-        <w:t>Predidas</w:t>
-      </w:r>
-      <w:proofErr w:type="spellEnd"/>
-      <w:r>
-        <w:t xml:space="preserve"> en </w:t>
-      </w:r>
-      <w:proofErr w:type="gramStart"/>
-      <w:r>
-        <w:t>la ventas</w:t>
-      </w:r>
-      <w:proofErr w:type="gramEnd"/>
-      <w:r>
-        <w:t xml:space="preserve"> </w:t>
-      </w:r>
-      <w:r>
-        <w:sym w:font="Wingdings" w:char="F0E0"/>
-      </w:r>
-      <w:proofErr w:type="spellStart"/>
-      <w:r>
-        <w:t>reduccion</w:t>
-      </w:r>
-      <w:proofErr w:type="spellEnd"/>
-      <w:r>
-        <w:t xml:space="preserve"> de costes</w:t>
-      </w:r>
-    </w:p>
-    <w:p>
-      <w:pPr>
-        <w:pStyle w:val="Prrafodelista"/>
-        <w:numPr>
-          <w:ilvl w:val="0"/>
-          <w:numId w:val="3"/>
-        </w:numPr>
-      </w:pPr>
-      <w:r>
-        <w:t>¿Cómo le afecta la legislación medioambiental?</w:t>
-      </w:r>
-    </w:p>
-    <w:p>
-      <w:pPr>
-        <w:pStyle w:val="Prrafodelista"/>
-      </w:pPr>
-      <w:r>
-        <w:t xml:space="preserve">Mas inversión </w:t>
-      </w:r>
-    </w:p>
-    <w:p>
-      <w:pPr>
-        <w:pStyle w:val="Prrafodelista"/>
-        <w:numPr>
-          <w:ilvl w:val="0"/>
-          <w:numId w:val="3"/>
-        </w:numPr>
-      </w:pPr>
-      <w:r>
-        <w:t>¿En qué gasta dinero la empresa?</w:t>
-      </w:r>
-    </w:p>
-    <w:p>
-      <w:pPr>
-        <w:pStyle w:val="Prrafodelista"/>
-      </w:pPr>
-      <w:proofErr w:type="spellStart"/>
-      <w:r>
-        <w:t>Logistica</w:t>
-      </w:r>
-      <w:proofErr w:type="spellEnd"/>
-      <w:r>
-        <w:t>, sueldos, I+D (TIC)</w:t>
-      </w:r>
-    </w:p>
-    <w:p>
-      <w:pPr>
-        <w:pStyle w:val="Prrafodelista"/>
-        <w:numPr>
-          <w:ilvl w:val="0"/>
-          <w:numId w:val="3"/>
-        </w:numPr>
-      </w:pPr>
-      <w:r>
-        <w:t>¿En qué se diferencia de la competencia?</w:t>
-      </w:r>
-    </w:p>
-    <w:p>
-      <w:pPr>
-        <w:pStyle w:val="Prrafodelista"/>
-      </w:pPr>
-      <w:r>
-        <w:t xml:space="preserve">Calidad de servicio, </w:t>
-      </w:r>
-      <w:proofErr w:type="spellStart"/>
-      <w:r>
-        <w:t>prodroducto</w:t>
-      </w:r>
-      <w:proofErr w:type="spellEnd"/>
-      <w:r>
-        <w:t xml:space="preserve">, puntualidad, el bien hacer de los trabajadores </w:t>
-      </w:r>
-    </w:p>
-    <w:p>
-      <w:pPr>
-        <w:pStyle w:val="Prrafodelista"/>
-        <w:numPr>
-          <w:ilvl w:val="0"/>
-          <w:numId w:val="3"/>
-        </w:numPr>
-      </w:pPr>
-      <w:r>
-        <w:t xml:space="preserve">¿Cuál es la clientela </w:t>
-      </w:r>
-      <w:r>
-        <w:t>actual ¿</w:t>
-      </w:r>
-    </w:p>
-    <w:p>
-      <w:pPr>
-        <w:pStyle w:val="Prrafodelista"/>
-      </w:pPr>
-      <w:r>
-        <w:t xml:space="preserve">Organismos </w:t>
-      </w:r>
-      <w:proofErr w:type="spellStart"/>
-      <w:r>
-        <w:t>ofiales</w:t>
-      </w:r>
-      <w:proofErr w:type="spellEnd"/>
-      <w:r>
-        <w:t xml:space="preserve"> </w:t>
-      </w:r>
-      <w:proofErr w:type="spellStart"/>
-      <w:proofErr w:type="gramStart"/>
-      <w:r>
-        <w:t>provados</w:t>
-      </w:r>
-      <w:proofErr w:type="spellEnd"/>
-      <w:r>
-        <w:t>(</w:t>
-      </w:r>
-      <w:proofErr w:type="gramEnd"/>
-      <w:r>
-        <w:t>parques acuáticos…)</w:t>
-      </w:r>
-    </w:p>
-    <w:p>
-      <w:pPr>
-        <w:pStyle w:val="Prrafodelista"/>
-      </w:pPr>
-    </w:p>
-    <w:p>
-      <w:pPr>
-        <w:pStyle w:val="Prrafodelista"/>
-      </w:pPr>
-    </w:p>
-    <w:p>
-      <w:pPr>
-        <w:pStyle w:val="Prrafodelista"/>
-      </w:pPr>
-    </w:p>
-    <w:p>
-      <w:pPr>
-        <w:pStyle w:val="Prrafodelista"/>
-      </w:pPr>
-    </w:p>
-    <w:p>
-      <w:pPr>
-        <w:pStyle w:val="Ttulo2"/>
-      </w:pPr>
-      <w:bookmarkStart w:id="6" w:name="_Toc83483224"/>
-      <w:r>
-        <w:t>Análisis Interno</w:t>
-      </w:r>
-      <w:bookmarkEnd w:id="6"/>
+        <w:t xml:space="preserve">Servicio de </w:t>
+      </w:r>
+      <w:r>
+        <w:t>Logística y almacenamiento</w:t>
+      </w:r>
+    </w:p>
+    <w:p>
+      <w:r>
+        <w:t xml:space="preserve">No </w:t>
+      </w:r>
+      <w:r>
+        <w:t>obstante,</w:t>
+      </w:r>
+      <w:r>
+        <w:t xml:space="preserve"> lo que </w:t>
+      </w:r>
+      <w:r>
+        <w:t xml:space="preserve">otorga mayores </w:t>
+      </w:r>
+      <w:r>
+        <w:t>beneficio</w:t>
+      </w:r>
+      <w:r>
+        <w:t>s es la distribución.</w:t>
+      </w:r>
+    </w:p>
+    <w:p>
+      <w:pPr>
+        <w:jc w:val="left"/>
+      </w:pPr>
+      <w:r>
+        <w:br w:type="page"/>
+      </w:r>
     </w:p>
     <w:p>
       <w:pPr>
         <w:pStyle w:val="Ttulo3"/>
       </w:pPr>
-      <w:bookmarkStart w:id="7" w:name="_Toc83483225"/>
-      <w:r>
-        <w:t xml:space="preserve">¿Qué </w:t>
-      </w:r>
-      <w:r>
-        <w:t>Productos o Servicios ofrece</w:t>
-      </w:r>
-      <w:bookmarkEnd w:id="7"/>
-      <w:r>
-        <w:t>?</w:t>
-      </w:r>
-    </w:p>
-    <w:p>
-      <w:proofErr w:type="spellStart"/>
-      <w:r>
-        <w:t>Propagua</w:t>
-      </w:r>
-      <w:proofErr w:type="spellEnd"/>
-      <w:r>
-        <w:t xml:space="preserve"> ofrece una serie de servicios y productos tales como: </w:t>
-      </w:r>
-    </w:p>
-    <w:p>
-      <w:pPr>
-        <w:pStyle w:val="Prrafodelista"/>
-        <w:numPr>
-          <w:ilvl w:val="0"/>
-          <w:numId w:val="3"/>
-        </w:numPr>
-      </w:pPr>
-      <w:r>
-        <w:t>Productos</w:t>
-      </w:r>
-      <w:r>
-        <w:t xml:space="preserve"> para el mantenimiento de piscinas y accesorios para estas, </w:t>
-      </w:r>
-    </w:p>
-    <w:p>
-      <w:pPr>
-        <w:pStyle w:val="Prrafodelista"/>
-        <w:numPr>
-          <w:ilvl w:val="0"/>
-          <w:numId w:val="3"/>
-        </w:numPr>
-      </w:pPr>
-      <w:r>
-        <w:t>P</w:t>
-      </w:r>
-      <w:r>
-        <w:t>roductos de limpieza</w:t>
-      </w:r>
-    </w:p>
-    <w:p>
-      <w:pPr>
-        <w:pStyle w:val="Prrafodelista"/>
-        <w:numPr>
-          <w:ilvl w:val="0"/>
-          <w:numId w:val="3"/>
-        </w:numPr>
-      </w:pPr>
-      <w:r>
-        <w:t>Servicios de consultoría:</w:t>
-      </w:r>
-    </w:p>
-    <w:p>
-      <w:pPr>
-        <w:pStyle w:val="Prrafodelista"/>
-        <w:numPr>
-          <w:ilvl w:val="1"/>
-          <w:numId w:val="3"/>
-        </w:numPr>
-      </w:pPr>
-      <w:r>
-        <w:t>Prevención de riesgos</w:t>
-      </w:r>
-    </w:p>
-    <w:p>
-      <w:pPr>
-        <w:pStyle w:val="Prrafodelista"/>
-        <w:numPr>
-          <w:ilvl w:val="1"/>
-          <w:numId w:val="3"/>
-        </w:numPr>
-      </w:pPr>
-      <w:r>
-        <w:t xml:space="preserve">Realización </w:t>
-      </w:r>
-      <w:r>
-        <w:t>e</w:t>
-      </w:r>
-      <w:r>
-        <w:t xml:space="preserve"> interpretación de analíticas</w:t>
-      </w:r>
-    </w:p>
-    <w:p>
-      <w:pPr>
-        <w:pStyle w:val="Prrafodelista"/>
-        <w:numPr>
-          <w:ilvl w:val="1"/>
-          <w:numId w:val="3"/>
-        </w:numPr>
-      </w:pPr>
-      <w:r>
-        <w:t>Inspección técnica de piscinas (ITP)</w:t>
-      </w:r>
-      <w:r>
-        <w:t xml:space="preserve"> </w:t>
-      </w:r>
-    </w:p>
-    <w:p>
-      <w:pPr>
-        <w:pStyle w:val="Prrafodelista"/>
-        <w:numPr>
-          <w:ilvl w:val="1"/>
-          <w:numId w:val="3"/>
-        </w:numPr>
-      </w:pPr>
-      <w:r>
-        <w:t>Programas de autocontrol</w:t>
-      </w:r>
-    </w:p>
-    <w:p>
-      <w:pPr>
-        <w:pStyle w:val="Prrafodelista"/>
-        <w:numPr>
-          <w:ilvl w:val="0"/>
-          <w:numId w:val="3"/>
-        </w:numPr>
-      </w:pPr>
-      <w:r>
-        <w:t xml:space="preserve">Servicio </w:t>
-      </w:r>
-      <w:r>
-        <w:t xml:space="preserve">de </w:t>
-      </w:r>
-      <w:r>
-        <w:t>Diseño de proyectos:</w:t>
-      </w:r>
-    </w:p>
-    <w:p>
-      <w:pPr>
-        <w:pStyle w:val="Prrafodelista"/>
-        <w:numPr>
-          <w:ilvl w:val="1"/>
-          <w:numId w:val="3"/>
-        </w:numPr>
-      </w:pPr>
-      <w:r>
-        <w:t>Diseño de instalaciones</w:t>
-      </w:r>
-    </w:p>
-    <w:p>
-      <w:pPr>
-        <w:pStyle w:val="Prrafodelista"/>
-        <w:numPr>
-          <w:ilvl w:val="1"/>
-          <w:numId w:val="3"/>
-        </w:numPr>
-      </w:pPr>
-      <w:r>
-        <w:t>Automatización de instalaciones</w:t>
-      </w:r>
-    </w:p>
-    <w:p>
-      <w:pPr>
-        <w:pStyle w:val="Prrafodelista"/>
-        <w:numPr>
-          <w:ilvl w:val="0"/>
-          <w:numId w:val="3"/>
-        </w:numPr>
-      </w:pPr>
-      <w:r>
-        <w:t>Servicio de i</w:t>
-      </w:r>
-      <w:r>
-        <w:t>nstalaciones y asistencia técnica</w:t>
-      </w:r>
-      <w:r>
-        <w:t>:</w:t>
-      </w:r>
-    </w:p>
-    <w:p>
-      <w:pPr>
-        <w:pStyle w:val="Prrafodelista"/>
-        <w:numPr>
-          <w:ilvl w:val="1"/>
-          <w:numId w:val="3"/>
-        </w:numPr>
-      </w:pPr>
-      <w:r>
-        <w:t>Instalaciones y reformas</w:t>
-      </w:r>
-    </w:p>
-    <w:p>
-      <w:pPr>
-        <w:pStyle w:val="Prrafodelista"/>
-        <w:numPr>
-          <w:ilvl w:val="1"/>
-          <w:numId w:val="3"/>
-        </w:numPr>
-      </w:pPr>
-      <w:r>
-        <w:t>Contratos de mantenimiento</w:t>
-      </w:r>
-    </w:p>
-    <w:p>
-      <w:pPr>
-        <w:pStyle w:val="Prrafodelista"/>
-        <w:numPr>
-          <w:ilvl w:val="1"/>
-          <w:numId w:val="3"/>
-        </w:numPr>
-      </w:pPr>
-      <w:r>
-        <w:t xml:space="preserve">Contratos de mantenimientos de equipos y asistencia de </w:t>
-      </w:r>
-      <w:r>
-        <w:t>averías</w:t>
-      </w:r>
-    </w:p>
-    <w:p>
-      <w:pPr>
-        <w:pStyle w:val="Prrafodelista"/>
-        <w:numPr>
-          <w:ilvl w:val="1"/>
-          <w:numId w:val="3"/>
-        </w:numPr>
-      </w:pPr>
-      <w:r>
-        <w:t>Cambios de arena</w:t>
-      </w:r>
-    </w:p>
-    <w:p>
-      <w:pPr>
-        <w:pStyle w:val="Prrafodelista"/>
-        <w:numPr>
-          <w:ilvl w:val="1"/>
-          <w:numId w:val="3"/>
-        </w:numPr>
-      </w:pPr>
-      <w:r>
-        <w:t>Impermeabilizaciones y colados</w:t>
-      </w:r>
-    </w:p>
-    <w:p>
-      <w:pPr>
-        <w:pStyle w:val="Prrafodelista"/>
-        <w:numPr>
-          <w:ilvl w:val="0"/>
-          <w:numId w:val="3"/>
-        </w:numPr>
-      </w:pPr>
-      <w:r>
-        <w:t xml:space="preserve">Servicio de </w:t>
-      </w:r>
-      <w:r>
-        <w:t>Logística y almacenamiento</w:t>
-      </w:r>
-    </w:p>
-    <w:p>
-      <w:r>
-        <w:t xml:space="preserve">No </w:t>
-      </w:r>
-      <w:r>
-        <w:t>obstante,</w:t>
-      </w:r>
-      <w:r>
-        <w:t xml:space="preserve"> lo que </w:t>
-      </w:r>
-      <w:r>
-        <w:t>otorga mayores veneficios es la distribución.</w:t>
-      </w:r>
-    </w:p>
-    <w:p>
-      <w:pPr>
-        <w:pStyle w:val="Ttulo3"/>
-      </w:pPr>
-      <w:bookmarkStart w:id="8" w:name="_Toc83483226"/>
-      <w:r>
+      <w:bookmarkStart w:id="9" w:name="_Toc84677540"/>
+      <w:r>
+        <w:lastRenderedPageBreak/>
         <w:t>Organigrama</w:t>
       </w:r>
-      <w:bookmarkEnd w:id="8"/>
+      <w:bookmarkEnd w:id="9"/>
     </w:p>
     <w:p>
       <w:r>
@@ -3138,13 +3437,10 @@
         </w:numPr>
       </w:pPr>
       <w:r>
-        <w:t>L</w:t>
-      </w:r>
-      <w:r>
-        <w:t>ogística</w:t>
-      </w:r>
-      <w:r>
-        <w:t xml:space="preserve"> y almacén</w:t>
+        <w:t>Logística</w:t>
+      </w:r>
+      <w:r>
+        <w:t xml:space="preserve"> </w:t>
       </w:r>
     </w:p>
     <w:p>
@@ -3156,10 +3452,10 @@
         </w:numPr>
       </w:pPr>
       <w:r>
-        <w:t>M</w:t>
-      </w:r>
-      <w:r>
-        <w:t>ecánica</w:t>
+        <w:t>A</w:t>
+      </w:r>
+      <w:r>
+        <w:t>lmacén</w:t>
       </w:r>
     </w:p>
     <w:p>
@@ -3171,10 +3467,7 @@
         </w:numPr>
       </w:pPr>
       <w:r>
-        <w:t>V</w:t>
-      </w:r>
-      <w:r>
-        <w:t>enta al publico</w:t>
+        <w:t>Mecánica</w:t>
       </w:r>
     </w:p>
     <w:p>
@@ -3186,10 +3479,7 @@
         </w:numPr>
       </w:pPr>
       <w:r>
-        <w:t>C</w:t>
-      </w:r>
-      <w:r>
-        <w:t>omerciales</w:t>
+        <w:t>Comerciales</w:t>
       </w:r>
     </w:p>
     <w:p>
@@ -3201,12 +3491,80 @@
         </w:numPr>
       </w:pPr>
       <w:r>
+        <w:rPr>
+          <w:noProof/>
+        </w:rPr>
+        <w:drawing>
+          <wp:anchor distT="0" distB="0" distL="114300" distR="114300" simplePos="0" relativeHeight="251666432" behindDoc="0" locked="0" layoutInCell="1" allowOverlap="1" wp14:anchorId="723C0322" wp14:editId="0B8B13B6">
+            <wp:simplePos x="0" y="0"/>
+            <wp:positionH relativeFrom="margin">
+              <wp:align>center</wp:align>
+            </wp:positionH>
+            <wp:positionV relativeFrom="paragraph">
+              <wp:posOffset>397510</wp:posOffset>
+            </wp:positionV>
+            <wp:extent cx="6403975" cy="2356485"/>
+            <wp:effectExtent l="0" t="0" r="0" b="5715"/>
+            <wp:wrapTopAndBottom/>
+            <wp:docPr id="4" name="Imagen 4" descr="Diagrama&#10;&#10;Descripción generada automáticamente"/>
+            <wp:cNvGraphicFramePr>
+              <a:graphicFrameLocks xmlns:a="http://schemas.openxmlformats.org/drawingml/2006/main" noChangeAspect="1"/>
+            </wp:cNvGraphicFramePr>
+            <a:graphic xmlns:a="http://schemas.openxmlformats.org/drawingml/2006/main">
+              <a:graphicData uri="http://schemas.openxmlformats.org/drawingml/2006/picture">
+                <pic:pic xmlns:pic="http://schemas.openxmlformats.org/drawingml/2006/picture">
+                  <pic:nvPicPr>
+                    <pic:cNvPr id="4" name="Imagen 4" descr="Diagrama&#10;&#10;Descripción generada automáticamente"/>
+                    <pic:cNvPicPr>
+                      <a:picLocks noChangeAspect="1" noChangeArrowheads="1"/>
+                    </pic:cNvPicPr>
+                  </pic:nvPicPr>
+                  <pic:blipFill>
+                    <a:blip r:embed="rId11" cstate="print">
+                      <a:extLst>
+                        <a:ext uri="{28A0092B-C50C-407E-A947-70E740481C1C}">
+                          <a14:useLocalDpi xmlns:a14="http://schemas.microsoft.com/office/drawing/2010/main" val="0"/>
+                        </a:ext>
+                      </a:extLst>
+                    </a:blip>
+                    <a:srcRect/>
+                    <a:stretch>
+                      <a:fillRect/>
+                    </a:stretch>
+                  </pic:blipFill>
+                  <pic:spPr bwMode="auto">
+                    <a:xfrm>
+                      <a:off x="0" y="0"/>
+                      <a:ext cx="6403975" cy="2356485"/>
+                    </a:xfrm>
+                    <a:prstGeom prst="rect">
+                      <a:avLst/>
+                    </a:prstGeom>
+                    <a:noFill/>
+                    <a:ln>
+                      <a:noFill/>
+                    </a:ln>
+                  </pic:spPr>
+                </pic:pic>
+              </a:graphicData>
+            </a:graphic>
+            <wp14:sizeRelH relativeFrom="margin">
+              <wp14:pctWidth>0</wp14:pctWidth>
+            </wp14:sizeRelH>
+            <wp14:sizeRelV relativeFrom="margin">
+              <wp14:pctHeight>0</wp14:pctHeight>
+            </wp14:sizeRelV>
+          </wp:anchor>
+        </w:drawing>
+      </w:r>
+      <w:r>
         <w:t>A</w:t>
       </w:r>
       <w:r>
         <w:t>dministrativos</w:t>
       </w:r>
     </w:p>
+    <w:p/>
     <w:p>
       <w:r>
         <w:t xml:space="preserve">El enfoque de la empresa se podría decir </w:t>
@@ -3218,28 +3576,48 @@
         <w:t xml:space="preserve"> por procesos</w:t>
       </w:r>
       <w:r>
+        <w:t xml:space="preserve"> ya que hay mucha comunicación horizontal</w:t>
+      </w:r>
+      <w:r>
         <w:t>,</w:t>
       </w:r>
       <w:r>
-        <w:t xml:space="preserve"> menos en el departamento de “Mantenimiento” ya que </w:t>
-      </w:r>
-      <w:r>
-        <w:t xml:space="preserve">la es </w:t>
+        <w:t xml:space="preserve"> menos en el departamento de “Mantenimiento” ya que</w:t>
+      </w:r>
+      <w:r>
+        <w:t xml:space="preserve"> </w:t>
+      </w:r>
+      <w:r>
+        <w:t xml:space="preserve">es </w:t>
       </w:r>
       <w:r>
         <w:t>funcional,</w:t>
       </w:r>
       <w:r>
-        <w:t xml:space="preserve"> pero posee algunos rasgos de enfoque por procesos, es decir hay peticiones que no siguen un orden vertical si no horizontal</w:t>
+        <w:t xml:space="preserve"> pero posee algunos rasgos de enfoque por procesos, es decir hay peticiones que no siguen un orden vertical</w:t>
+      </w:r>
+      <w:r>
+        <w:t xml:space="preserve">, es decir, normalmente el empleado hablaría con su gestor para cualquier problema, y este hablaría con el encargado, pero para pedir productos el empleado simplemente hablaría con el personal del </w:t>
+      </w:r>
+      <w:r>
+        <w:t xml:space="preserve">almacén; también, en </w:t>
+      </w:r>
+      <w:r>
+        <w:t xml:space="preserve">este </w:t>
+      </w:r>
+      <w:r>
+        <w:t>departamento existen dos encargados, uno de llevar la gestión del personal y otro para todos el tema administrativo, ninguno de ellos tiene superioridad frente al otro.</w:t>
       </w:r>
     </w:p>
     <w:p>
       <w:pPr>
         <w:pStyle w:val="Ttulo3"/>
       </w:pPr>
+      <w:bookmarkStart w:id="10" w:name="_Toc84677541"/>
       <w:r>
         <w:t>¿Cuál es el cliente objetivo?</w:t>
       </w:r>
+      <w:bookmarkEnd w:id="10"/>
     </w:p>
     <w:p>
       <w:r>
@@ -3258,34 +3636,879 @@
         <w:t xml:space="preserve">, </w:t>
       </w:r>
       <w:r>
-        <w:t>centros deportivos, parques acuáticos…</w:t>
-      </w:r>
-    </w:p>
-    <w:p/>
-    <w:p/>
+        <w:t xml:space="preserve">centros </w:t>
+      </w:r>
+      <w:r>
+        <w:t>deportivos</w:t>
+      </w:r>
+      <w:r>
+        <w:t>, parques acuáticos…</w:t>
+      </w:r>
+      <w:r>
+        <w:t xml:space="preserve"> y cualquiera que requiera de un suministro grande de productos para aguas.</w:t>
+      </w:r>
+    </w:p>
+    <w:p>
+      <w:pPr>
+        <w:pStyle w:val="Ttulo3"/>
+      </w:pPr>
+      <w:bookmarkStart w:id="11" w:name="_Toc84677542"/>
+      <w:r>
+        <w:t>¿Cómo se gestiona el trabajo a lo largo del año?</w:t>
+      </w:r>
+      <w:bookmarkEnd w:id="11"/>
+    </w:p>
+    <w:p>
+      <w:r>
+        <w:t xml:space="preserve">Por el tipo de negocio, podemos diferenciar </w:t>
+      </w:r>
+      <w:r>
+        <w:t>3</w:t>
+      </w:r>
+      <w:r>
+        <w:t xml:space="preserve"> zonas bien definidas, la campaña de invierno, la de verano y las precampañas de invierno y de verano.</w:t>
+      </w:r>
+    </w:p>
+    <w:p>
+      <w:pPr>
+        <w:pStyle w:val="Prrafodelista"/>
+        <w:numPr>
+          <w:ilvl w:val="0"/>
+          <w:numId w:val="5"/>
+        </w:numPr>
+        <w:rPr>
+          <w:b/>
+          <w:bCs/>
+        </w:rPr>
+      </w:pPr>
+      <w:r>
+        <w:rPr>
+          <w:b/>
+          <w:bCs/>
+        </w:rPr>
+        <w:t>Campaña de verano:</w:t>
+      </w:r>
+    </w:p>
+    <w:p>
+      <w:pPr>
+        <w:pStyle w:val="Prrafodelista"/>
+      </w:pPr>
+      <w:r>
+        <w:t xml:space="preserve">Se encuentra entre </w:t>
+      </w:r>
+      <w:r>
+        <w:t xml:space="preserve">Mayo y Septiembre, se abren las piscinas publicas y los parques acuáticos, lo que trae consigo un aumento enorme de las ganancias, aumento del trabajo, aumento de problemas, y un aumento de un </w:t>
+      </w:r>
+      <w:r>
+        <w:t>95</w:t>
+      </w:r>
+      <w:r>
+        <w:t>% de la plantilla.</w:t>
+      </w:r>
+    </w:p>
+    <w:p>
+      <w:pPr>
+        <w:pStyle w:val="Prrafodelista"/>
+        <w:numPr>
+          <w:ilvl w:val="0"/>
+          <w:numId w:val="5"/>
+        </w:numPr>
+        <w:rPr>
+          <w:b/>
+          <w:bCs/>
+        </w:rPr>
+      </w:pPr>
+      <w:r>
+        <w:rPr>
+          <w:b/>
+          <w:bCs/>
+        </w:rPr>
+        <w:t>Campaña de invierno:</w:t>
+      </w:r>
+    </w:p>
+    <w:p>
+      <w:pPr>
+        <w:pStyle w:val="Prrafodelista"/>
+      </w:pPr>
+      <w:r>
+        <w:t>Se</w:t>
+      </w:r>
+      <w:r>
+        <w:t xml:space="preserve"> encuentran entre </w:t>
+      </w:r>
+      <w:r>
+        <w:t>Octubre y</w:t>
+      </w:r>
+      <w:r>
+        <w:t xml:space="preserve"> </w:t>
+      </w:r>
+      <w:r>
+        <w:t>Abril</w:t>
+      </w:r>
+      <w:r>
+        <w:t xml:space="preserve">, en esta época las ganancias son significativamente mas reducidas que en la campaña de verano, </w:t>
+      </w:r>
+      <w:r>
+        <w:t xml:space="preserve">la mayoría de las piscinas y parques </w:t>
+      </w:r>
+      <w:r>
+        <w:lastRenderedPageBreak/>
+        <w:t xml:space="preserve">acuáticos están cerrados, por lo que las ventas de producto disminuyen, la campaña se centra en la reparación de instalaciones y de instalación y mejoras de nuevos equipos a estas, en este periodo la plantilla se encuentra en su mínimo (aproximadamente </w:t>
+      </w:r>
+      <w:r>
+        <w:t>40</w:t>
+      </w:r>
+      <w:r>
+        <w:t xml:space="preserve"> empleados).</w:t>
+      </w:r>
+    </w:p>
+    <w:p>
+      <w:pPr>
+        <w:pStyle w:val="Prrafodelista"/>
+        <w:numPr>
+          <w:ilvl w:val="0"/>
+          <w:numId w:val="5"/>
+        </w:numPr>
+        <w:rPr>
+          <w:b/>
+          <w:bCs/>
+        </w:rPr>
+      </w:pPr>
+      <w:r>
+        <w:rPr>
+          <w:b/>
+          <w:bCs/>
+        </w:rPr>
+        <w:t>Precampañas</w:t>
+      </w:r>
+      <w:r>
+        <w:rPr>
+          <w:b/>
+          <w:bCs/>
+        </w:rPr>
+        <w:t>:</w:t>
+      </w:r>
+    </w:p>
+    <w:p>
+      <w:pPr>
+        <w:pStyle w:val="Prrafodelista"/>
+      </w:pPr>
+      <w:r>
+        <w:t>Se encuentran entre las campañas ya mencionadas, estas se centran en preparar la siguiente campaña, de pendiendo de la época encontraremos:</w:t>
+      </w:r>
+    </w:p>
+    <w:p>
+      <w:pPr>
+        <w:pStyle w:val="Prrafodelista"/>
+        <w:numPr>
+          <w:ilvl w:val="1"/>
+          <w:numId w:val="5"/>
+        </w:numPr>
+        <w:rPr>
+          <w:b/>
+          <w:bCs/>
+        </w:rPr>
+      </w:pPr>
+      <w:r>
+        <w:rPr>
+          <w:b/>
+          <w:bCs/>
+        </w:rPr>
+        <w:t>Precampaña de verano:</w:t>
+      </w:r>
+    </w:p>
+    <w:p>
+      <w:pPr>
+        <w:pStyle w:val="Prrafodelista"/>
+        <w:ind w:left="1416"/>
+      </w:pPr>
+      <w:r>
+        <w:t>Se va aumentando la plantilla poco a poco, los ingresos aumentan y se estudia y se planifica la campaña de verano.</w:t>
+      </w:r>
+    </w:p>
+    <w:p>
+      <w:pPr>
+        <w:pStyle w:val="Prrafodelista"/>
+        <w:numPr>
+          <w:ilvl w:val="1"/>
+          <w:numId w:val="5"/>
+        </w:numPr>
+        <w:rPr>
+          <w:b/>
+          <w:bCs/>
+        </w:rPr>
+      </w:pPr>
+      <w:r>
+        <w:rPr>
+          <w:b/>
+          <w:bCs/>
+        </w:rPr>
+        <w:t>Precampaña de invierno:</w:t>
+      </w:r>
+    </w:p>
+    <w:p>
+      <w:pPr>
+        <w:pStyle w:val="Prrafodelista"/>
+        <w:ind w:left="1416"/>
+      </w:pPr>
+      <w:r>
+        <w:t xml:space="preserve">Se va decrementando la plantilla poco a </w:t>
+      </w:r>
+      <w:r>
+        <w:t>poco, los</w:t>
+      </w:r>
+      <w:r>
+        <w:t xml:space="preserve"> ingresos disminuyen y se estudia y se planifica la campaña de invierno.</w:t>
+      </w:r>
+    </w:p>
+    <w:p>
+      <w:r>
+        <w:t>Cabe destacar que todas las mejoras tanto de las instalaciones, los cambios en la organización y las vacaciones siempre se intentan hacer en la campaña de invierno o en las precampañas.</w:t>
+      </w:r>
+    </w:p>
+    <w:p>
+      <w:pPr>
+        <w:pStyle w:val="Prrafodelista"/>
+      </w:pPr>
+    </w:p>
+    <w:p>
+      <w:pPr>
+        <w:pStyle w:val="Ttulo3"/>
+      </w:pPr>
+      <w:bookmarkStart w:id="12" w:name="_Toc84677543"/>
+      <w:r>
+        <w:t>Imagen Corporativa y relaciones con el exterior</w:t>
+      </w:r>
+      <w:bookmarkEnd w:id="12"/>
+    </w:p>
+    <w:p>
+      <w:r>
+        <w:t>Por lo general la empresa posee una imagen de alta profesionalidad y calidad, los clientes suelen ser fieles tanto los particulares como los organismos oficiales</w:t>
+      </w:r>
+    </w:p>
+    <w:p>
+      <w:pPr>
+        <w:pStyle w:val="Ttulo3"/>
+      </w:pPr>
+      <w:bookmarkStart w:id="13" w:name="_Toc84677544"/>
+      <w:r>
+        <w:t>Análisis financiero</w:t>
+      </w:r>
+      <w:bookmarkEnd w:id="13"/>
+      <w:r>
+        <w:t xml:space="preserve"> </w:t>
+      </w:r>
+    </w:p>
+    <w:p>
+      <w:r>
+        <w:t xml:space="preserve">La tendencia de la empresa en todos estos años siempre ha sido </w:t>
+      </w:r>
+      <w:r>
+        <w:t>al alza</w:t>
+      </w:r>
+      <w:r>
+        <w:t>, todos los años crecían económicamente menos en 201</w:t>
+      </w:r>
+      <w:r>
+        <w:t>8</w:t>
+      </w:r>
+      <w:r>
+        <w:t xml:space="preserve"> que se mantuvo estable debido a </w:t>
+      </w:r>
+      <w:r>
+        <w:t>una escasez</w:t>
+      </w:r>
+      <w:r>
+        <w:t xml:space="preserve"> de me </w:t>
+      </w:r>
+      <w:r>
+        <w:t>materias primas</w:t>
+      </w:r>
+      <w:r>
+        <w:t xml:space="preserve"> en todo el ámbito nacional y en 2020 debido a la pandemia ya que muchos parques acuáticos y organismos públicos no abrieron sus puertas, el objetivo para este año era alcanzar las ganancias de antes de la pandemia</w:t>
+      </w:r>
+      <w:r>
+        <w:t>.</w:t>
+      </w:r>
+    </w:p>
+    <w:p>
+      <w:pPr>
+        <w:pStyle w:val="Ttulo3"/>
+      </w:pPr>
+      <w:bookmarkStart w:id="14" w:name="_Toc84677545"/>
+      <w:r>
+        <w:t>Cadena de Valor</w:t>
+      </w:r>
+      <w:bookmarkEnd w:id="14"/>
+    </w:p>
+    <w:p>
+      <w:r>
+        <w:t xml:space="preserve">El punto fuere de la empresa es la calidad del servicio y del producto, la confianza que aporta a sus clientes y la puntualidad en las entregas. </w:t>
+      </w:r>
+    </w:p>
+    <w:p>
+      <w:r>
+        <w:t xml:space="preserve">Un punto que se podría externalizar y de hecho se </w:t>
+      </w:r>
+      <w:r>
+        <w:t>está</w:t>
+      </w:r>
+      <w:r>
+        <w:t xml:space="preserve"> intentando actualmente es el servicio de logística, subcontratando a empresas que repartan por ell</w:t>
+      </w:r>
+      <w:r>
+        <w:t>o</w:t>
+      </w:r>
+      <w:r>
+        <w:t xml:space="preserve"> ayudara mucho en la campaña de verano ya que aliviara el trabajo al personal de </w:t>
+      </w:r>
+      <w:r>
+        <w:t>logística</w:t>
+      </w:r>
+    </w:p>
+    <w:p>
+      <w:r>
+        <w:t xml:space="preserve"> </w:t>
+      </w:r>
+      <w:r>
+        <w:t xml:space="preserve"> </w:t>
+      </w:r>
+    </w:p>
+    <w:p>
+      <w:pPr>
+        <w:jc w:val="left"/>
+      </w:pPr>
+      <w:r>
+        <w:br w:type="page"/>
+      </w:r>
+    </w:p>
     <w:p>
       <w:pPr>
         <w:pStyle w:val="Ttulo2"/>
       </w:pPr>
-      <w:bookmarkStart w:id="9" w:name="_Toc83483228"/>
-      <w:r>
+      <w:bookmarkStart w:id="15" w:name="_Toc84677546"/>
+      <w:r>
+        <w:lastRenderedPageBreak/>
         <w:t>Análisis Externo</w:t>
       </w:r>
-      <w:bookmarkEnd w:id="9"/>
+      <w:bookmarkEnd w:id="15"/>
     </w:p>
     <w:p>
       <w:pPr>
         <w:pStyle w:val="Ttulo3"/>
       </w:pPr>
-      <w:bookmarkStart w:id="10" w:name="_Toc83483229"/>
-      <w:r>
-        <w:t>Análisis de Competencia</w:t>
-      </w:r>
-      <w:bookmarkEnd w:id="10"/>
-    </w:p>
-    <w:p/>
-    <w:p/>
-    <w:p/>
+      <w:bookmarkStart w:id="16" w:name="_Toc84677547"/>
+      <w:r>
+        <w:t>5 fuerzas de Porter:</w:t>
+      </w:r>
+      <w:bookmarkEnd w:id="16"/>
+    </w:p>
+    <w:p>
+      <w:pPr>
+        <w:pStyle w:val="Prrafodelista"/>
+        <w:numPr>
+          <w:ilvl w:val="0"/>
+          <w:numId w:val="5"/>
+        </w:numPr>
+        <w:rPr>
+          <w:b/>
+          <w:bCs/>
+        </w:rPr>
+      </w:pPr>
+      <w:r>
+        <w:rPr>
+          <w:b/>
+          <w:bCs/>
+        </w:rPr>
+        <w:t>Proveedores</w:t>
+      </w:r>
+    </w:p>
+    <w:p>
+      <w:pPr>
+        <w:pStyle w:val="Prrafodelista"/>
+      </w:pPr>
+      <w:r>
+        <w:t>Nuestro principal proveedor es Quicesa, esta suministra casi la totalidad del producto químico</w:t>
+      </w:r>
+      <w:r>
+        <w:t xml:space="preserve">, esta empresa nos acompaña desde el inicio, en los otros productos nos suministran empresas como </w:t>
+      </w:r>
+      <w:r>
+        <w:t>Fluidra, Baeza, B</w:t>
+      </w:r>
+      <w:r>
+        <w:t>ayrol</w:t>
+      </w:r>
+      <w:r>
+        <w:t xml:space="preserve">, </w:t>
+      </w:r>
+      <w:r>
+        <w:t xml:space="preserve">Metalu, … </w:t>
+      </w:r>
+    </w:p>
+    <w:p>
+      <w:pPr>
+        <w:pStyle w:val="Prrafodelista"/>
+        <w:numPr>
+          <w:ilvl w:val="0"/>
+          <w:numId w:val="5"/>
+        </w:numPr>
+        <w:rPr>
+          <w:b/>
+          <w:bCs/>
+        </w:rPr>
+      </w:pPr>
+      <w:r>
+        <w:rPr>
+          <w:b/>
+          <w:bCs/>
+        </w:rPr>
+        <w:t>Clientes</w:t>
+      </w:r>
+    </w:p>
+    <w:p>
+      <w:pPr>
+        <w:pStyle w:val="Prrafodelista"/>
+      </w:pPr>
+      <w:r>
+        <w:t xml:space="preserve">El cliente objetivo son las grandes instalaciones acuáticas, no obstante, también se trabaja con los clientes particulares y comunidades de vecinos. Nuestros clientes </w:t>
+      </w:r>
+      <w:r>
+        <w:t>poseen una alta fiabilidad y suelen renovar anualmente.</w:t>
+      </w:r>
+    </w:p>
+    <w:p>
+      <w:pPr>
+        <w:pStyle w:val="Prrafodelista"/>
+        <w:numPr>
+          <w:ilvl w:val="0"/>
+          <w:numId w:val="5"/>
+        </w:numPr>
+        <w:rPr>
+          <w:b/>
+          <w:bCs/>
+        </w:rPr>
+      </w:pPr>
+      <w:r>
+        <w:rPr>
+          <w:b/>
+          <w:bCs/>
+        </w:rPr>
+        <w:t>Productos sustitutos</w:t>
+      </w:r>
+    </w:p>
+    <w:p>
+      <w:pPr>
+        <w:pStyle w:val="Prrafodelista"/>
+      </w:pPr>
+      <w:r>
+        <w:t xml:space="preserve">Existen infinidad de productos sustitutos, Propagua trabaja con la mayoría de ellos, también hay marcas sustitutas, en cuanto al producto químico en España no hay productos igualables en calidad a los de Quicesa, pero en cuanto a los accesorios, siempre se esta buscando nuevos proveedores para seguir manteniendo </w:t>
+      </w:r>
+      <w:r>
+        <w:t>b</w:t>
+      </w:r>
+      <w:r>
+        <w:t>eneficio sin sacrificar calidad.</w:t>
+      </w:r>
+    </w:p>
+    <w:p>
+      <w:pPr>
+        <w:pStyle w:val="Prrafodelista"/>
+        <w:numPr>
+          <w:ilvl w:val="0"/>
+          <w:numId w:val="5"/>
+        </w:numPr>
+        <w:rPr>
+          <w:b/>
+          <w:bCs/>
+        </w:rPr>
+      </w:pPr>
+      <w:r>
+        <w:rPr>
+          <w:b/>
+          <w:bCs/>
+        </w:rPr>
+        <w:t>Competidores nuevos</w:t>
+      </w:r>
+    </w:p>
+    <w:p>
+      <w:pPr>
+        <w:pStyle w:val="Prrafodelista"/>
+      </w:pPr>
+      <w:r>
+        <w:t xml:space="preserve">En </w:t>
+      </w:r>
+      <w:r>
+        <w:t>este sector es complicado que de la noche a la mañana salgan nuevos competidores que supongan una</w:t>
+      </w:r>
+      <w:r>
+        <w:t xml:space="preserve"> amenaza, pero cada año hay más pequeños autónomos que trabajan limpiando instalaciones acuáticas, debido a la cantidad y a la “pequeñez” de estos competidores, es difícil luchar contra ellos.</w:t>
+      </w:r>
+    </w:p>
+    <w:p>
+      <w:pPr>
+        <w:pStyle w:val="Prrafodelista"/>
+        <w:numPr>
+          <w:ilvl w:val="0"/>
+          <w:numId w:val="5"/>
+        </w:numPr>
+        <w:rPr>
+          <w:b/>
+          <w:bCs/>
+        </w:rPr>
+      </w:pPr>
+      <w:r>
+        <w:rPr>
+          <w:b/>
+          <w:bCs/>
+        </w:rPr>
+        <w:t xml:space="preserve">Competidores </w:t>
+      </w:r>
+      <w:r>
+        <w:rPr>
+          <w:b/>
+          <w:bCs/>
+        </w:rPr>
+        <w:t>actuales</w:t>
+      </w:r>
+    </w:p>
+    <w:p>
+      <w:pPr>
+        <w:pStyle w:val="Prrafodelista"/>
+      </w:pPr>
+      <w:r>
+        <w:t xml:space="preserve">Los </w:t>
+      </w:r>
+      <w:r>
+        <w:t>más</w:t>
+      </w:r>
+      <w:r>
+        <w:t xml:space="preserve"> fue</w:t>
+      </w:r>
+      <w:r>
+        <w:t>r</w:t>
+      </w:r>
+      <w:r>
+        <w:t>tes son Ne</w:t>
+      </w:r>
+      <w:r>
+        <w:t>w</w:t>
+      </w:r>
+      <w:r>
+        <w:t>chen y Fupinax ya que se presentan a los concursos públicos</w:t>
+      </w:r>
+      <w:r>
+        <w:t>,</w:t>
+      </w:r>
+      <w:r>
+        <w:t xml:space="preserve"> en cuanto a la limpieza de instalaciones Atlantir y la multitud de autónomos con su negocio particular, estos son los que </w:t>
+      </w:r>
+      <w:r>
+        <w:t>más</w:t>
+      </w:r>
+      <w:r>
+        <w:t xml:space="preserve"> daño hacen.</w:t>
+      </w:r>
+    </w:p>
+    <w:p>
+      <w:pPr>
+        <w:pStyle w:val="Ttulo3"/>
+      </w:pPr>
+      <w:bookmarkStart w:id="17" w:name="_Toc84677548"/>
+      <w:r>
+        <w:t>Análisis PESTEL</w:t>
+      </w:r>
+      <w:bookmarkEnd w:id="17"/>
+    </w:p>
+    <w:p>
+      <w:pPr>
+        <w:rPr>
+          <w:b/>
+          <w:bCs/>
+        </w:rPr>
+      </w:pPr>
+      <w:r>
+        <w:rPr>
+          <w:b/>
+          <w:bCs/>
+        </w:rPr>
+        <w:t>Factor político:</w:t>
+      </w:r>
+    </w:p>
+    <w:p>
+      <w:pPr>
+        <w:pStyle w:val="Prrafodelista"/>
+        <w:numPr>
+          <w:ilvl w:val="0"/>
+          <w:numId w:val="5"/>
+        </w:numPr>
+      </w:pPr>
+      <w:r>
+        <w:t xml:space="preserve">Las nuevas </w:t>
+      </w:r>
+      <w:r>
+        <w:t>políticas laborales han afectado económicamente a la empresa debido a un aumento del precio de la seguridad social, esto afecta sobre todo a la campaña de verano ya que se duplican las nominas a pagar, los impuestos a la electricidad también han afectado mucho a la facturación de la empresa</w:t>
+      </w:r>
+      <w:r>
+        <w:t>. También la salida del Reino Unido de la UE ha supuesto una menor influencia de clientes extranjeros.</w:t>
+      </w:r>
+    </w:p>
+    <w:p>
+      <w:pPr>
+        <w:rPr>
+          <w:b/>
+          <w:bCs/>
+        </w:rPr>
+      </w:pPr>
+      <w:r>
+        <w:rPr>
+          <w:b/>
+          <w:bCs/>
+        </w:rPr>
+        <w:t>Factor económico:</w:t>
+      </w:r>
+    </w:p>
+    <w:p>
+      <w:pPr>
+        <w:pStyle w:val="Prrafodelista"/>
+        <w:numPr>
+          <w:ilvl w:val="0"/>
+          <w:numId w:val="5"/>
+        </w:numPr>
+      </w:pPr>
+      <w:r>
+        <w:t>El cierre de las plantas nacionales de hipoclorito de sodio, han supuesto un gran desajuste de precios, suponiendo así una gran subida de precios influyendo así al margen de ganancia</w:t>
+      </w:r>
+      <w:r>
+        <w:t>.</w:t>
+      </w:r>
+    </w:p>
+    <w:p>
+      <w:pPr>
+        <w:pStyle w:val="Prrafodelista"/>
+        <w:numPr>
+          <w:ilvl w:val="0"/>
+          <w:numId w:val="5"/>
+        </w:numPr>
+      </w:pPr>
+      <w:r>
+        <w:t xml:space="preserve">Muchos organismos públicos y privados están gastando mucho dinero en volver sus instalaciones más eficientes para reducir costes, esto supone una oportunidad de negocio </w:t>
+      </w:r>
+    </w:p>
+    <w:p>
+      <w:pPr>
+        <w:jc w:val="left"/>
+      </w:pPr>
+      <w:r>
+        <w:br w:type="page"/>
+      </w:r>
+    </w:p>
+    <w:p>
+      <w:pPr>
+        <w:rPr>
+          <w:b/>
+          <w:bCs/>
+        </w:rPr>
+      </w:pPr>
+      <w:r>
+        <w:rPr>
+          <w:b/>
+          <w:bCs/>
+        </w:rPr>
+        <w:lastRenderedPageBreak/>
+        <w:t>Factor social:</w:t>
+      </w:r>
+    </w:p>
+    <w:p>
+      <w:pPr>
+        <w:pStyle w:val="Prrafodelista"/>
+        <w:numPr>
+          <w:ilvl w:val="0"/>
+          <w:numId w:val="6"/>
+        </w:numPr>
+      </w:pPr>
+      <w:r>
+        <w:t>El factor salud</w:t>
+      </w:r>
+      <w:r>
+        <w:t xml:space="preserve"> se esta teniendo cada vez mas en cuenta y esta suponiendo un rechazo a los productos químicos para el tratamiento de aguas, reduciendo las ganancias, no obstante, esto está abriendo nuevas oportunidades ya que los productos sustitutivos mas “naturales” son mas caros y esto aumentara el margen de ganancia</w:t>
+      </w:r>
+    </w:p>
+    <w:p>
+      <w:pPr>
+        <w:rPr>
+          <w:b/>
+          <w:bCs/>
+        </w:rPr>
+      </w:pPr>
+      <w:r>
+        <w:rPr>
+          <w:b/>
+          <w:bCs/>
+        </w:rPr>
+        <w:t>Factor tecnológico:</w:t>
+      </w:r>
+    </w:p>
+    <w:p>
+      <w:pPr>
+        <w:pStyle w:val="Prrafodelista"/>
+        <w:numPr>
+          <w:ilvl w:val="0"/>
+          <w:numId w:val="6"/>
+        </w:numPr>
+      </w:pPr>
+      <w:r>
+        <w:t xml:space="preserve">El empleo de </w:t>
+      </w:r>
+      <w:r>
+        <w:t xml:space="preserve">un servidor, que todos los empleados estén conectados entre si y una nueva pagina web, </w:t>
+      </w:r>
+      <w:r>
+        <w:t>han supuesto un aumento en la comunicación en la empresa y una nueva forma de publicitarse. Se sigue investigando como seguir usando las TIC para mejorar el control y el servicio.</w:t>
+      </w:r>
+      <w:r>
+        <w:t xml:space="preserve"> A su vez, también esta suponiendo un grave problema por el mas uso de los empleados y por los ciberataques.</w:t>
+      </w:r>
+    </w:p>
+    <w:p>
+      <w:pPr>
+        <w:rPr>
+          <w:b/>
+          <w:bCs/>
+        </w:rPr>
+      </w:pPr>
+      <w:r>
+        <w:rPr>
+          <w:b/>
+          <w:bCs/>
+        </w:rPr>
+        <w:t>Factor ecológico:</w:t>
+      </w:r>
+    </w:p>
+    <w:p>
+      <w:pPr>
+        <w:pStyle w:val="Prrafodelista"/>
+        <w:numPr>
+          <w:ilvl w:val="0"/>
+          <w:numId w:val="6"/>
+        </w:numPr>
+      </w:pPr>
+      <w:r>
+        <w:t>En estos últimos años el aumento de las políticas medioambientales ha supuesto un severo aumento de costes y dolores de cabeza, sobre todo para el almacenamiento y cuidados del producto y la recogida de estos. Estos cambios también han supuesto oportunidades ya que ahora las bombonas se reutilizan disminuyendo los costes de compra y aumentando el margen de beneficio, también se está abriendo la puerta a la venta de productos y sistemas de desinfección sustitutivos y más “ecológicos”, como los aparatos UV o productos formulados.</w:t>
+      </w:r>
+    </w:p>
+    <w:p>
+      <w:pPr>
+        <w:rPr>
+          <w:b/>
+          <w:bCs/>
+        </w:rPr>
+      </w:pPr>
+      <w:r>
+        <w:rPr>
+          <w:b/>
+          <w:bCs/>
+        </w:rPr>
+        <w:t>Factor legal:</w:t>
+      </w:r>
+    </w:p>
+    <w:p>
+      <w:pPr>
+        <w:pStyle w:val="Prrafodelista"/>
+        <w:numPr>
+          <w:ilvl w:val="0"/>
+          <w:numId w:val="6"/>
+        </w:numPr>
+      </w:pPr>
+      <w:r>
+        <w:t>Al trabajar con mercancías peligrosas</w:t>
+      </w:r>
+      <w:r>
+        <w:t xml:space="preserve"> supone un gran inconveniente en el transporte ya que es necesario una serie de homologaciones, permisos y procesos legales que si no se cumplen al 100% suponen grandes multas. </w:t>
+      </w:r>
+      <w:r>
+        <w:t>La gran intrusión en el sector esta suponiendo perdidas de clientes.</w:t>
+      </w:r>
+    </w:p>
+    <w:p>
+      <w:pPr>
+        <w:pStyle w:val="Ttulo2"/>
+      </w:pPr>
+      <w:bookmarkStart w:id="18" w:name="_Toc84677549"/>
+      <w:r>
+        <w:t>Diagnóstico</w:t>
+      </w:r>
+      <w:r>
+        <w:t xml:space="preserve"> análisis DAFO</w:t>
+      </w:r>
+      <w:bookmarkEnd w:id="18"/>
+    </w:p>
+    <w:p>
+      <w:r>
+        <w:t>Análisis DAFO en el documento “AnalisisDAFO.pdf”</w:t>
+      </w:r>
+    </w:p>
+    <w:p>
+      <w:pPr>
+        <w:pStyle w:val="Ttulo1"/>
+      </w:pPr>
+      <w:bookmarkStart w:id="19" w:name="_Toc84677550"/>
+      <w:r>
+        <w:t>Procesos de la empresa</w:t>
+      </w:r>
+      <w:bookmarkEnd w:id="19"/>
+    </w:p>
+    <w:p>
+      <w:pPr>
+        <w:pStyle w:val="Ttulo2"/>
+      </w:pPr>
+      <w:bookmarkStart w:id="20" w:name="_Toc84677551"/>
+      <w:r>
+        <w:t>Modelo de madurez</w:t>
+      </w:r>
+      <w:bookmarkEnd w:id="20"/>
+    </w:p>
+    <w:p>
+      <w:r>
+        <w:t xml:space="preserve">En cuanto al modelo de madurez, </w:t>
+      </w:r>
+      <w:r>
+        <w:t xml:space="preserve">la mayor parte de los departamentos poseen una gran madurez, existen métodos para hacer las cosas y esta mayoritariamente medido, si se cambia a cualquier empleado simplemente se le tendría que enseñar como realizar la tarea con los requisitos de la </w:t>
+      </w:r>
+      <w:r>
+        <w:t>empresa,</w:t>
+      </w:r>
+      <w:r>
+        <w:t xml:space="preserve"> por ejemplo, si cambiáramos un camionero por otro nuevo, simplemente habría que acompañarlo durante un par de días. En </w:t>
+      </w:r>
+      <w:r>
+        <w:t>cambio,</w:t>
+      </w:r>
+      <w:r>
+        <w:t xml:space="preserve"> </w:t>
+      </w:r>
+      <w:r>
+        <w:t>en la venta al público (la tienda) sí que es muy necesario la experiencia ya que se debe de conocer a la perfección todos los productos que se venden.</w:t>
+      </w:r>
+    </w:p>
+    <w:p>
+      <w:pPr>
+        <w:pStyle w:val="Ttulo2"/>
+      </w:pPr>
+      <w:r>
+        <w:t>Diferentes procesos realizados por la empresa</w:t>
+      </w:r>
+    </w:p>
+    <w:p>
+      <w:pPr>
+        <w:rPr>
+          <w:u w:val="single"/>
+        </w:rPr>
+      </w:pPr>
+      <w:r>
+        <w:t>A continuación explicare diferentes procesos de la empresa y sus posibles mejoras</w:t>
+      </w:r>
+    </w:p>
     <w:sectPr>
       <w:pgSz w:w="11906" w:h="16838"/>
       <w:pgMar w:top="1417" w:right="1701" w:bottom="1417" w:left="1701" w:header="708" w:footer="708" w:gutter="0"/>
@@ -3300,9 +4523,6 @@
 <w:endnotes xmlns:wpc="http://schemas.microsoft.com/office/word/2010/wordprocessingCanvas" xmlns:cx="http://schemas.microsoft.com/office/drawing/2014/chartex" xmlns:cx1="http://schemas.microsoft.com/office/drawing/2015/9/8/chartex" xmlns:cx2="http://schemas.microsoft.com/office/drawing/2015/10/21/chartex" xmlns:cx3="http://schemas.microsoft.com/office/drawing/2016/5/9/chartex" xmlns:cx4="http://schemas.microsoft.com/office/drawing/2016/5/10/chartex" xmlns:cx5="http://schemas.microsoft.com/office/drawing/2016/5/11/chartex" xmlns:cx6="http://schemas.microsoft.com/office/drawing/2016/5/12/chartex" xmlns:cx7="http://schemas.microsoft.com/office/drawing/2016/5/13/chartex" xmlns:cx8="http://schemas.microsoft.com/office/drawing/2016/5/14/chartex" xmlns:mc="http://schemas.openxmlformats.org/markup-compatibility/2006" xmlns:aink="http://schemas.microsoft.com/office/drawing/2016/ink" xmlns:am3d="http://schemas.microsoft.com/office/drawing/2017/model3d" xmlns:o="urn:schemas-microsoft-com:office:office" xmlns:r="http://schemas.openxmlformats.org/officeDocument/2006/relationships" xmlns:m="http://schemas.openxmlformats.org/officeDocument/2006/math" xmlns:v="urn:schemas-microsoft-com:vml" xmlns:wp14="http://schemas.microsoft.com/office/word/2010/wordprocessingDrawing" xmlns:wp="http://schemas.openxmlformats.org/drawingml/2006/wordprocessingDrawing" xmlns:w10="urn:schemas-microsoft-com:office:word" xmlns:w="http://schemas.openxmlformats.org/wordprocessingml/2006/main" xmlns:w14="http://schemas.microsoft.com/office/word/2010/wordml" xmlns:w15="http://schemas.microsoft.com/office/word/2012/wordml" xmlns:w16cex="http://schemas.microsoft.com/office/word/2018/wordml/cex" xmlns:w16cid="http://schemas.microsoft.com/office/word/2016/wordml/cid" xmlns:w16="http://schemas.microsoft.com/office/word/2018/wordml" xmlns:w16sdtdh="http://schemas.microsoft.com/office/word/2020/wordml/sdtdatahash" xmlns:w16se="http://schemas.microsoft.com/office/word/2015/wordml/symex" xmlns:wpg="http://schemas.microsoft.com/office/word/2010/wordprocessingGroup" xmlns:wpi="http://schemas.microsoft.com/office/word/2010/wordprocessingInk" xmlns:wne="http://schemas.microsoft.com/office/word/2006/wordml" xmlns:wps="http://schemas.microsoft.com/office/word/2010/wordprocessingShape" mc:Ignorable="w14 w15 w16se w16cid w16 w16cex w16sdtdh wp14">
   <w:endnote w:type="separator" w:id="-1">
     <w:p>
-      <w:pPr>
-        <w:spacing w:after="0" w:line="240" w:lineRule="auto"/>
-      </w:pPr>
       <w:r>
         <w:separator/>
       </w:r>
@@ -3310,9 +4530,6 @@
   </w:endnote>
   <w:endnote w:type="continuationSeparator" w:id="0">
     <w:p>
-      <w:pPr>
-        <w:spacing w:after="0" w:line="240" w:lineRule="auto"/>
-      </w:pPr>
       <w:r>
         <w:continuationSeparator/>
       </w:r>
@@ -3325,9 +4542,6 @@
 <w:footnotes xmlns:wpc="http://schemas.microsoft.com/office/word/2010/wordprocessingCanvas" xmlns:cx="http://schemas.microsoft.com/office/drawing/2014/chartex" xmlns:cx1="http://schemas.microsoft.com/office/drawing/2015/9/8/chartex" xmlns:cx2="http://schemas.microsoft.com/office/drawing/2015/10/21/chartex" xmlns:cx3="http://schemas.microsoft.com/office/drawing/2016/5/9/chartex" xmlns:cx4="http://schemas.microsoft.com/office/drawing/2016/5/10/chartex" xmlns:cx5="http://schemas.microsoft.com/office/drawing/2016/5/11/chartex" xmlns:cx6="http://schemas.microsoft.com/office/drawing/2016/5/12/chartex" xmlns:cx7="http://schemas.microsoft.com/office/drawing/2016/5/13/chartex" xmlns:cx8="http://schemas.microsoft.com/office/drawing/2016/5/14/chartex" xmlns:mc="http://schemas.openxmlformats.org/markup-compatibility/2006" xmlns:aink="http://schemas.microsoft.com/office/drawing/2016/ink" xmlns:am3d="http://schemas.microsoft.com/office/drawing/2017/model3d" xmlns:o="urn:schemas-microsoft-com:office:office" xmlns:r="http://schemas.openxmlformats.org/officeDocument/2006/relationships" xmlns:m="http://schemas.openxmlformats.org/officeDocument/2006/math" xmlns:v="urn:schemas-microsoft-com:vml" xmlns:wp14="http://schemas.microsoft.com/office/word/2010/wordprocessingDrawing" xmlns:wp="http://schemas.openxmlformats.org/drawingml/2006/wordprocessingDrawing" xmlns:w10="urn:schemas-microsoft-com:office:word" xmlns:w="http://schemas.openxmlformats.org/wordprocessingml/2006/main" xmlns:w14="http://schemas.microsoft.com/office/word/2010/wordml" xmlns:w15="http://schemas.microsoft.com/office/word/2012/wordml" xmlns:w16cex="http://schemas.microsoft.com/office/word/2018/wordml/cex" xmlns:w16cid="http://schemas.microsoft.com/office/word/2016/wordml/cid" xmlns:w16="http://schemas.microsoft.com/office/word/2018/wordml" xmlns:w16sdtdh="http://schemas.microsoft.com/office/word/2020/wordml/sdtdatahash" xmlns:w16se="http://schemas.microsoft.com/office/word/2015/wordml/symex" xmlns:wpg="http://schemas.microsoft.com/office/word/2010/wordprocessingGroup" xmlns:wpi="http://schemas.microsoft.com/office/word/2010/wordprocessingInk" xmlns:wne="http://schemas.microsoft.com/office/word/2006/wordml" xmlns:wps="http://schemas.microsoft.com/office/word/2010/wordprocessingShape" mc:Ignorable="w14 w15 w16se w16cid w16 w16cex w16sdtdh wp14">
   <w:footnote w:type="separator" w:id="-1">
     <w:p>
-      <w:pPr>
-        <w:spacing w:after="0" w:line="240" w:lineRule="auto"/>
-      </w:pPr>
       <w:r>
         <w:separator/>
       </w:r>
@@ -3335,9 +4549,6 @@
   </w:footnote>
   <w:footnote w:type="continuationSeparator" w:id="0">
     <w:p>
-      <w:pPr>
-        <w:spacing w:after="0" w:line="240" w:lineRule="auto"/>
-      </w:pPr>
       <w:r>
         <w:continuationSeparator/>
       </w:r>
@@ -3690,7 +4901,7 @@
   <w:abstractNum w:abstractNumId="3" w15:restartNumberingAfterBreak="0">
     <w:nsid w:val="2AB76B4F"/>
     <w:multiLevelType w:val="hybridMultilevel"/>
-    <w:tmpl w:val="9034A9BE"/>
+    <w:tmpl w:val="9762247C"/>
     <w:lvl w:ilvl="0" w:tplc="0C0A0001">
       <w:start w:val="1"/>
       <w:numFmt w:val="bullet"/>
@@ -3704,6 +4915,232 @@
       </w:rPr>
     </w:lvl>
     <w:lvl w:ilvl="1" w:tplc="0C0A0003">
+      <w:start w:val="1"/>
+      <w:numFmt w:val="bullet"/>
+      <w:lvlText w:val="o"/>
+      <w:lvlJc w:val="left"/>
+      <w:pPr>
+        <w:ind w:left="1440" w:hanging="360"/>
+      </w:pPr>
+      <w:rPr>
+        <w:rFonts w:ascii="Courier New" w:hAnsi="Courier New" w:cs="Courier New" w:hint="default"/>
+      </w:rPr>
+    </w:lvl>
+    <w:lvl w:ilvl="2" w:tplc="0C0A0005" w:tentative="1">
+      <w:start w:val="1"/>
+      <w:numFmt w:val="bullet"/>
+      <w:lvlText w:val=""/>
+      <w:lvlJc w:val="left"/>
+      <w:pPr>
+        <w:ind w:left="2160" w:hanging="360"/>
+      </w:pPr>
+      <w:rPr>
+        <w:rFonts w:ascii="Wingdings" w:hAnsi="Wingdings" w:hint="default"/>
+      </w:rPr>
+    </w:lvl>
+    <w:lvl w:ilvl="3" w:tplc="0C0A0001" w:tentative="1">
+      <w:start w:val="1"/>
+      <w:numFmt w:val="bullet"/>
+      <w:lvlText w:val=""/>
+      <w:lvlJc w:val="left"/>
+      <w:pPr>
+        <w:ind w:left="2880" w:hanging="360"/>
+      </w:pPr>
+      <w:rPr>
+        <w:rFonts w:ascii="Symbol" w:hAnsi="Symbol" w:hint="default"/>
+      </w:rPr>
+    </w:lvl>
+    <w:lvl w:ilvl="4" w:tplc="0C0A0003" w:tentative="1">
+      <w:start w:val="1"/>
+      <w:numFmt w:val="bullet"/>
+      <w:lvlText w:val="o"/>
+      <w:lvlJc w:val="left"/>
+      <w:pPr>
+        <w:ind w:left="3600" w:hanging="360"/>
+      </w:pPr>
+      <w:rPr>
+        <w:rFonts w:ascii="Courier New" w:hAnsi="Courier New" w:cs="Courier New" w:hint="default"/>
+      </w:rPr>
+    </w:lvl>
+    <w:lvl w:ilvl="5" w:tplc="0C0A0005" w:tentative="1">
+      <w:start w:val="1"/>
+      <w:numFmt w:val="bullet"/>
+      <w:lvlText w:val=""/>
+      <w:lvlJc w:val="left"/>
+      <w:pPr>
+        <w:ind w:left="4320" w:hanging="360"/>
+      </w:pPr>
+      <w:rPr>
+        <w:rFonts w:ascii="Wingdings" w:hAnsi="Wingdings" w:hint="default"/>
+      </w:rPr>
+    </w:lvl>
+    <w:lvl w:ilvl="6" w:tplc="0C0A0001" w:tentative="1">
+      <w:start w:val="1"/>
+      <w:numFmt w:val="bullet"/>
+      <w:lvlText w:val=""/>
+      <w:lvlJc w:val="left"/>
+      <w:pPr>
+        <w:ind w:left="5040" w:hanging="360"/>
+      </w:pPr>
+      <w:rPr>
+        <w:rFonts w:ascii="Symbol" w:hAnsi="Symbol" w:hint="default"/>
+      </w:rPr>
+    </w:lvl>
+    <w:lvl w:ilvl="7" w:tplc="0C0A0003" w:tentative="1">
+      <w:start w:val="1"/>
+      <w:numFmt w:val="bullet"/>
+      <w:lvlText w:val="o"/>
+      <w:lvlJc w:val="left"/>
+      <w:pPr>
+        <w:ind w:left="5760" w:hanging="360"/>
+      </w:pPr>
+      <w:rPr>
+        <w:rFonts w:ascii="Courier New" w:hAnsi="Courier New" w:cs="Courier New" w:hint="default"/>
+      </w:rPr>
+    </w:lvl>
+    <w:lvl w:ilvl="8" w:tplc="0C0A0005" w:tentative="1">
+      <w:start w:val="1"/>
+      <w:numFmt w:val="bullet"/>
+      <w:lvlText w:val=""/>
+      <w:lvlJc w:val="left"/>
+      <w:pPr>
+        <w:ind w:left="6480" w:hanging="360"/>
+      </w:pPr>
+      <w:rPr>
+        <w:rFonts w:ascii="Wingdings" w:hAnsi="Wingdings" w:hint="default"/>
+      </w:rPr>
+    </w:lvl>
+  </w:abstractNum>
+  <w:abstractNum w:abstractNumId="4" w15:restartNumberingAfterBreak="0">
+    <w:nsid w:val="2E7463B7"/>
+    <w:multiLevelType w:val="hybridMultilevel"/>
+    <w:tmpl w:val="EA265260"/>
+    <w:lvl w:ilvl="0" w:tplc="0C0A0001">
+      <w:start w:val="1"/>
+      <w:numFmt w:val="bullet"/>
+      <w:lvlText w:val=""/>
+      <w:lvlJc w:val="left"/>
+      <w:pPr>
+        <w:ind w:left="720" w:hanging="360"/>
+      </w:pPr>
+      <w:rPr>
+        <w:rFonts w:ascii="Symbol" w:hAnsi="Symbol" w:hint="default"/>
+      </w:rPr>
+    </w:lvl>
+    <w:lvl w:ilvl="1" w:tplc="0C0A0003">
+      <w:start w:val="1"/>
+      <w:numFmt w:val="bullet"/>
+      <w:lvlText w:val="o"/>
+      <w:lvlJc w:val="left"/>
+      <w:pPr>
+        <w:ind w:left="1440" w:hanging="360"/>
+      </w:pPr>
+      <w:rPr>
+        <w:rFonts w:ascii="Courier New" w:hAnsi="Courier New" w:cs="Courier New" w:hint="default"/>
+      </w:rPr>
+    </w:lvl>
+    <w:lvl w:ilvl="2" w:tplc="0C0A0005" w:tentative="1">
+      <w:start w:val="1"/>
+      <w:numFmt w:val="bullet"/>
+      <w:lvlText w:val=""/>
+      <w:lvlJc w:val="left"/>
+      <w:pPr>
+        <w:ind w:left="2160" w:hanging="360"/>
+      </w:pPr>
+      <w:rPr>
+        <w:rFonts w:ascii="Wingdings" w:hAnsi="Wingdings" w:hint="default"/>
+      </w:rPr>
+    </w:lvl>
+    <w:lvl w:ilvl="3" w:tplc="0C0A0001" w:tentative="1">
+      <w:start w:val="1"/>
+      <w:numFmt w:val="bullet"/>
+      <w:lvlText w:val=""/>
+      <w:lvlJc w:val="left"/>
+      <w:pPr>
+        <w:ind w:left="2880" w:hanging="360"/>
+      </w:pPr>
+      <w:rPr>
+        <w:rFonts w:ascii="Symbol" w:hAnsi="Symbol" w:hint="default"/>
+      </w:rPr>
+    </w:lvl>
+    <w:lvl w:ilvl="4" w:tplc="0C0A0003" w:tentative="1">
+      <w:start w:val="1"/>
+      <w:numFmt w:val="bullet"/>
+      <w:lvlText w:val="o"/>
+      <w:lvlJc w:val="left"/>
+      <w:pPr>
+        <w:ind w:left="3600" w:hanging="360"/>
+      </w:pPr>
+      <w:rPr>
+        <w:rFonts w:ascii="Courier New" w:hAnsi="Courier New" w:cs="Courier New" w:hint="default"/>
+      </w:rPr>
+    </w:lvl>
+    <w:lvl w:ilvl="5" w:tplc="0C0A0005" w:tentative="1">
+      <w:start w:val="1"/>
+      <w:numFmt w:val="bullet"/>
+      <w:lvlText w:val=""/>
+      <w:lvlJc w:val="left"/>
+      <w:pPr>
+        <w:ind w:left="4320" w:hanging="360"/>
+      </w:pPr>
+      <w:rPr>
+        <w:rFonts w:ascii="Wingdings" w:hAnsi="Wingdings" w:hint="default"/>
+      </w:rPr>
+    </w:lvl>
+    <w:lvl w:ilvl="6" w:tplc="0C0A0001" w:tentative="1">
+      <w:start w:val="1"/>
+      <w:numFmt w:val="bullet"/>
+      <w:lvlText w:val=""/>
+      <w:lvlJc w:val="left"/>
+      <w:pPr>
+        <w:ind w:left="5040" w:hanging="360"/>
+      </w:pPr>
+      <w:rPr>
+        <w:rFonts w:ascii="Symbol" w:hAnsi="Symbol" w:hint="default"/>
+      </w:rPr>
+    </w:lvl>
+    <w:lvl w:ilvl="7" w:tplc="0C0A0003" w:tentative="1">
+      <w:start w:val="1"/>
+      <w:numFmt w:val="bullet"/>
+      <w:lvlText w:val="o"/>
+      <w:lvlJc w:val="left"/>
+      <w:pPr>
+        <w:ind w:left="5760" w:hanging="360"/>
+      </w:pPr>
+      <w:rPr>
+        <w:rFonts w:ascii="Courier New" w:hAnsi="Courier New" w:cs="Courier New" w:hint="default"/>
+      </w:rPr>
+    </w:lvl>
+    <w:lvl w:ilvl="8" w:tplc="0C0A0005" w:tentative="1">
+      <w:start w:val="1"/>
+      <w:numFmt w:val="bullet"/>
+      <w:lvlText w:val=""/>
+      <w:lvlJc w:val="left"/>
+      <w:pPr>
+        <w:ind w:left="6480" w:hanging="360"/>
+      </w:pPr>
+      <w:rPr>
+        <w:rFonts w:ascii="Wingdings" w:hAnsi="Wingdings" w:hint="default"/>
+      </w:rPr>
+    </w:lvl>
+  </w:abstractNum>
+  <w:abstractNum w:abstractNumId="5" w15:restartNumberingAfterBreak="0">
+    <w:nsid w:val="48040E83"/>
+    <w:multiLevelType w:val="hybridMultilevel"/>
+    <w:tmpl w:val="5136FA82"/>
+    <w:lvl w:ilvl="0" w:tplc="0C0A0001">
+      <w:start w:val="1"/>
+      <w:numFmt w:val="bullet"/>
+      <w:lvlText w:val=""/>
+      <w:lvlJc w:val="left"/>
+      <w:pPr>
+        <w:ind w:left="720" w:hanging="360"/>
+      </w:pPr>
+      <w:rPr>
+        <w:rFonts w:ascii="Symbol" w:hAnsi="Symbol" w:hint="default"/>
+      </w:rPr>
+    </w:lvl>
+    <w:lvl w:ilvl="1" w:tplc="0C0A0003" w:tentative="1">
       <w:start w:val="1"/>
       <w:numFmt w:val="bullet"/>
       <w:lvlText w:val="o"/>
@@ -3811,6 +5248,12 @@
   </w:num>
   <w:num w:numId="4">
     <w:abstractNumId w:val="1"/>
+  </w:num>
+  <w:num w:numId="5">
+    <w:abstractNumId w:val="4"/>
+  </w:num>
+  <w:num w:numId="6">
+    <w:abstractNumId w:val="5"/>
   </w:num>
 </w:numbering>
 </file>
@@ -4213,6 +5656,10 @@
   <w:style w:type="paragraph" w:default="1" w:styleId="Normal">
     <w:name w:val="Normal"/>
     <w:qFormat/>
+    <w:rsid w:val="00EE628E"/>
+    <w:pPr>
+      <w:jc w:val="both"/>
+    </w:pPr>
   </w:style>
   <w:style w:type="paragraph" w:styleId="Ttulo1">
     <w:name w:val="heading 1"/>
@@ -4221,11 +5668,12 @@
     <w:link w:val="Ttulo1Car"/>
     <w:uiPriority w:val="9"/>
     <w:qFormat/>
-    <w:rsid w:val="00925DDB"/>
+    <w:rsid w:val="0040660F"/>
     <w:pPr>
       <w:keepNext/>
       <w:keepLines/>
       <w:spacing w:before="240" w:after="0"/>
+      <w:jc w:val="center"/>
       <w:outlineLvl w:val="0"/>
     </w:pPr>
     <w:rPr>
@@ -4307,6 +5755,7 @@
   <w:style w:type="character" w:default="1" w:styleId="Fuentedeprrafopredeter">
     <w:name w:val="Default Paragraph Font"/>
     <w:uiPriority w:val="1"/>
+    <w:semiHidden/>
     <w:unhideWhenUsed/>
   </w:style>
   <w:style w:type="table" w:default="1" w:styleId="Tablanormal">
@@ -4398,7 +5847,7 @@
     <w:basedOn w:val="Fuentedeprrafopredeter"/>
     <w:link w:val="Ttulo1"/>
     <w:uiPriority w:val="9"/>
-    <w:rsid w:val="00925DDB"/>
+    <w:rsid w:val="0040660F"/>
     <w:rPr>
       <w:rFonts w:asciiTheme="majorHAnsi" w:eastAsiaTheme="majorEastAsia" w:hAnsiTheme="majorHAnsi" w:cstheme="majorBidi"/>
       <w:b/>
@@ -4535,6 +5984,30 @@
       <w:i/>
       <w:iCs/>
       <w:color w:val="2F5496" w:themeColor="accent1" w:themeShade="BF"/>
+    </w:rPr>
+  </w:style>
+  <w:style w:type="character" w:styleId="Mencinsinresolver">
+    <w:name w:val="Unresolved Mention"/>
+    <w:basedOn w:val="Fuentedeprrafopredeter"/>
+    <w:uiPriority w:val="99"/>
+    <w:semiHidden/>
+    <w:unhideWhenUsed/>
+    <w:rsid w:val="00F3766B"/>
+    <w:rPr>
+      <w:color w:val="605E5C"/>
+      <w:shd w:val="clear" w:color="auto" w:fill="E1DFDD"/>
+    </w:rPr>
+  </w:style>
+  <w:style w:type="character" w:styleId="Hipervnculovisitado">
+    <w:name w:val="FollowedHyperlink"/>
+    <w:basedOn w:val="Fuentedeprrafopredeter"/>
+    <w:uiPriority w:val="99"/>
+    <w:semiHidden/>
+    <w:unhideWhenUsed/>
+    <w:rsid w:val="00217657"/>
+    <w:rPr>
+      <w:color w:val="954F72" w:themeColor="followedHyperlink"/>
+      <w:u w:val="single"/>
     </w:rPr>
   </w:style>
 </w:styles>

--- a/cuatris/4/iape/practica 1.docx
+++ b/cuatris/4/iape/practica 1.docx
@@ -2213,19 +2213,7 @@
           <w:rPr>
             <w:rStyle w:val="Hipervnculo"/>
           </w:rPr>
-          <w:t>https://grupoelni</w:t>
-        </w:r>
-        <w:r>
-          <w:rPr>
-            <w:rStyle w:val="Hipervnculo"/>
-          </w:rPr>
-          <w:t>l</w:t>
-        </w:r>
-        <w:r>
-          <w:rPr>
-            <w:rStyle w:val="Hipervnculo"/>
-          </w:rPr>
-          <w:t>o.com/</w:t>
+          <w:t>https://grupoelnilo.com/</w:t>
         </w:r>
       </w:hyperlink>
       <w:r>
@@ -3697,7 +3685,13 @@
         <w:t xml:space="preserve">Se encuentra entre </w:t>
       </w:r>
       <w:r>
-        <w:t xml:space="preserve">Mayo y Septiembre, se abren las piscinas publicas y los parques acuáticos, lo que trae consigo un aumento enorme de las ganancias, aumento del trabajo, aumento de problemas, y un aumento de un </w:t>
+        <w:t xml:space="preserve">Mayo y Septiembre, se abren las piscinas </w:t>
+      </w:r>
+      <w:r>
+        <w:t>públicas</w:t>
+      </w:r>
+      <w:r>
+        <w:t xml:space="preserve"> y los parques acuáticos, lo que trae consigo un aumento enorme de las ganancias, aumento del trabajo, aumento de problemas, y un aumento de un </w:t>
       </w:r>
       <w:r>
         <w:t>95</w:t>
@@ -3746,7 +3740,13 @@
         <w:t>Abril</w:t>
       </w:r>
       <w:r>
-        <w:t xml:space="preserve">, en esta época las ganancias son significativamente mas reducidas que en la campaña de verano, </w:t>
+        <w:t xml:space="preserve">, en esta época las ganancias son significativamente </w:t>
+      </w:r>
+      <w:r>
+        <w:t>más</w:t>
+      </w:r>
+      <w:r>
+        <w:t xml:space="preserve"> reducidas que en la campaña de verano, </w:t>
       </w:r>
       <w:r>
         <w:t xml:space="preserve">la mayoría de las piscinas y parques </w:t>
@@ -4102,7 +4102,13 @@
         <w:pStyle w:val="Prrafodelista"/>
       </w:pPr>
       <w:r>
-        <w:t xml:space="preserve">Existen infinidad de productos sustitutos, Propagua trabaja con la mayoría de ellos, también hay marcas sustitutas, en cuanto al producto químico en España no hay productos igualables en calidad a los de Quicesa, pero en cuanto a los accesorios, siempre se esta buscando nuevos proveedores para seguir manteniendo </w:t>
+        <w:t xml:space="preserve">Existen infinidad de productos sustitutos, Propagua trabaja con la mayoría de ellos, también hay marcas sustitutas, en cuanto al producto químico en España no hay productos igualables en calidad a los de Quicesa, pero en cuanto a los accesorios, siempre se </w:t>
+      </w:r>
+      <w:r>
+        <w:t>está</w:t>
+      </w:r>
+      <w:r>
+        <w:t xml:space="preserve"> buscando nuevos proveedores para seguir manteniendo </w:t>
       </w:r>
       <w:r>
         <w:t>b</w:t>
@@ -4247,7 +4253,13 @@
         <w:t xml:space="preserve">Las nuevas </w:t>
       </w:r>
       <w:r>
-        <w:t>políticas laborales han afectado económicamente a la empresa debido a un aumento del precio de la seguridad social, esto afecta sobre todo a la campaña de verano ya que se duplican las nominas a pagar, los impuestos a la electricidad también han afectado mucho a la facturación de la empresa</w:t>
+        <w:t xml:space="preserve">políticas laborales han afectado económicamente a la empresa debido a un aumento del precio de la seguridad social, esto afecta sobre todo a la campaña de verano ya que se duplican las </w:t>
+      </w:r>
+      <w:r>
+        <w:t>nóminas</w:t>
+      </w:r>
+      <w:r>
+        <w:t xml:space="preserve"> a pagar, los impuestos a la electricidad también han afectado mucho a la facturación de la empresa</w:t>
       </w:r>
       <w:r>
         <w:t>. También la salida del Reino Unido de la UE ha supuesto una menor influencia de clientes extranjeros.</w:t>
@@ -4331,7 +4343,37 @@
         <w:t>El factor salud</w:t>
       </w:r>
       <w:r>
-        <w:t xml:space="preserve"> se esta teniendo cada vez mas en cuenta y esta suponiendo un rechazo a los productos químicos para el tratamiento de aguas, reduciendo las ganancias, no obstante, esto está abriendo nuevas oportunidades ya que los productos sustitutivos mas “naturales” son mas caros y esto aumentara el margen de ganancia</w:t>
+        <w:t xml:space="preserve"> se </w:t>
+      </w:r>
+      <w:r>
+        <w:t>está</w:t>
+      </w:r>
+      <w:r>
+        <w:t xml:space="preserve"> teniendo cada vez </w:t>
+      </w:r>
+      <w:r>
+        <w:t>más</w:t>
+      </w:r>
+      <w:r>
+        <w:t xml:space="preserve"> en cuenta y </w:t>
+      </w:r>
+      <w:r>
+        <w:t>está</w:t>
+      </w:r>
+      <w:r>
+        <w:t xml:space="preserve"> suponiendo un rechazo a los productos químicos para el tratamiento de aguas, reduciendo las ganancias, no obstante, esto está abriendo nuevas oportunidades ya que los productos sustitutivos </w:t>
+      </w:r>
+      <w:r>
+        <w:t>más</w:t>
+      </w:r>
+      <w:r>
+        <w:t xml:space="preserve"> “naturales” son </w:t>
+      </w:r>
+      <w:r>
+        <w:t>más</w:t>
+      </w:r>
+      <w:r>
+        <w:t xml:space="preserve"> caros y esto aumentara el margen de ganancia</w:t>
       </w:r>
     </w:p>
     <w:p>
@@ -4361,13 +4403,31 @@
         <w:t xml:space="preserve">El empleo de </w:t>
       </w:r>
       <w:r>
-        <w:t xml:space="preserve">un servidor, que todos los empleados estén conectados entre si y una nueva pagina web, </w:t>
+        <w:t xml:space="preserve">un servidor, que todos los empleados estén conectados entre si y una nueva </w:t>
+      </w:r>
+      <w:r>
+        <w:t>página</w:t>
+      </w:r>
+      <w:r>
+        <w:t xml:space="preserve"> web, </w:t>
       </w:r>
       <w:r>
         <w:t>han supuesto un aumento en la comunicación en la empresa y una nueva forma de publicitarse. Se sigue investigando como seguir usando las TIC para mejorar el control y el servicio.</w:t>
       </w:r>
       <w:r>
-        <w:t xml:space="preserve"> A su vez, también esta suponiendo un grave problema por el mas uso de los empleados y por los ciberataques.</w:t>
+        <w:t xml:space="preserve"> A su vez, también </w:t>
+      </w:r>
+      <w:r>
+        <w:t>está</w:t>
+      </w:r>
+      <w:r>
+        <w:t xml:space="preserve"> suponiendo un grave problema por el </w:t>
+      </w:r>
+      <w:r>
+        <w:t>más</w:t>
+      </w:r>
+      <w:r>
+        <w:t xml:space="preserve"> uso de los empleados y por los ciberataques.</w:t>
       </w:r>
     </w:p>
     <w:p>
@@ -4500,13 +4560,220 @@
       </w:r>
     </w:p>
     <w:p>
-      <w:pPr>
-        <w:rPr>
-          <w:u w:val="single"/>
-        </w:rPr>
-      </w:pPr>
-      <w:r>
-        <w:t>A continuación explicare diferentes procesos de la empresa y sus posibles mejoras</w:t>
+      <w:r>
+        <w:t xml:space="preserve">A </w:t>
+      </w:r>
+      <w:r>
+        <w:t>continuación,</w:t>
+      </w:r>
+      <w:r>
+        <w:t xml:space="preserve"> explicare diferentes procesos de la empresa y sus posibles mejoras</w:t>
+      </w:r>
+      <w:r>
+        <w:t>.</w:t>
+      </w:r>
+    </w:p>
+    <w:p>
+      <w:pPr>
+        <w:jc w:val="left"/>
+      </w:pPr>
+      <w:r>
+        <w:br w:type="page"/>
+      </w:r>
+    </w:p>
+    <w:p>
+      <w:pPr>
+        <w:pStyle w:val="Ttulo3"/>
+      </w:pPr>
+      <w:r>
+        <w:lastRenderedPageBreak/>
+        <w:t>Reposición de stock</w:t>
+      </w:r>
+    </w:p>
+    <w:p>
+      <w:pPr>
+        <w:pStyle w:val="Prrafodelista"/>
+        <w:numPr>
+          <w:ilvl w:val="0"/>
+          <w:numId w:val="7"/>
+        </w:numPr>
+      </w:pPr>
+      <w:r>
+        <w:t xml:space="preserve">El </w:t>
+      </w:r>
+      <w:r>
+        <w:t xml:space="preserve">encargado del almacén </w:t>
+      </w:r>
+      <w:r>
+        <w:t>revisa manualmente que productos faltan.</w:t>
+      </w:r>
+    </w:p>
+    <w:p>
+      <w:pPr>
+        <w:pStyle w:val="Prrafodelista"/>
+        <w:numPr>
+          <w:ilvl w:val="0"/>
+          <w:numId w:val="7"/>
+        </w:numPr>
+      </w:pPr>
+      <w:r>
+        <w:t xml:space="preserve">El encargado solicita a la </w:t>
+      </w:r>
+      <w:r>
+        <w:t>fábrica</w:t>
+      </w:r>
+      <w:r>
+        <w:t xml:space="preserve"> </w:t>
+      </w:r>
+      <w:r>
+        <w:t>los productos pedidos.</w:t>
+      </w:r>
+    </w:p>
+    <w:p>
+      <w:pPr>
+        <w:pStyle w:val="Prrafodelista"/>
+        <w:numPr>
+          <w:ilvl w:val="0"/>
+          <w:numId w:val="7"/>
+        </w:numPr>
+      </w:pPr>
+      <w:r>
+        <w:t>La fábrica y el encargado acuerdan un día para hacer la entrega.</w:t>
+      </w:r>
+    </w:p>
+    <w:p>
+      <w:pPr>
+        <w:pStyle w:val="Prrafodelista"/>
+        <w:numPr>
+          <w:ilvl w:val="0"/>
+          <w:numId w:val="7"/>
+        </w:numPr>
+      </w:pPr>
+      <w:r>
+        <w:t>Se descarga en camión.</w:t>
+      </w:r>
+    </w:p>
+    <w:p>
+      <w:pPr>
+        <w:pStyle w:val="Prrafodelista"/>
+        <w:numPr>
+          <w:ilvl w:val="0"/>
+          <w:numId w:val="7"/>
+        </w:numPr>
+      </w:pPr>
+      <w:r>
+        <w:t>Se revisa la mercancía.</w:t>
+      </w:r>
+    </w:p>
+    <w:p>
+      <w:pPr>
+        <w:pStyle w:val="Prrafodelista"/>
+        <w:numPr>
+          <w:ilvl w:val="1"/>
+          <w:numId w:val="7"/>
+        </w:numPr>
+      </w:pPr>
+      <w:r>
+        <w:t>Si esta errónea se da parte a la fabrica</w:t>
+      </w:r>
+    </w:p>
+    <w:p>
+      <w:pPr>
+        <w:pStyle w:val="Prrafodelista"/>
+        <w:numPr>
+          <w:ilvl w:val="0"/>
+          <w:numId w:val="7"/>
+        </w:numPr>
+      </w:pPr>
+      <w:r>
+        <w:t>Se coloca en su sitio o se prepara un pedido.</w:t>
+      </w:r>
+    </w:p>
+    <w:p>
+      <w:r>
+        <w:t xml:space="preserve">Si analizamos este proceso nos encontramos con que se podría ahorrar tiempo informatizando el stock, de esta manera simplemente el encargado miraría si hay una alerta de falta de producto y se solicitaría, de este modo el paso 1 pasaría de 10 minutos a solo 2 y habrá un aumento del control de la mercancía en el </w:t>
+      </w:r>
+      <w:r>
+        <w:t>almacén</w:t>
+      </w:r>
+      <w:r>
+        <w:t>.</w:t>
+      </w:r>
+    </w:p>
+    <w:p>
+      <w:pPr>
+        <w:pStyle w:val="Ttulo3"/>
+      </w:pPr>
+      <w:r>
+        <w:t>Creación de un pedido</w:t>
+      </w:r>
+    </w:p>
+    <w:p>
+      <w:pPr>
+        <w:pStyle w:val="Prrafodelista"/>
+        <w:numPr>
+          <w:ilvl w:val="0"/>
+          <w:numId w:val="8"/>
+        </w:numPr>
+      </w:pPr>
+      <w:r>
+        <w:t>El cliente solicita una serie de productos a su comercial asociado.</w:t>
+      </w:r>
+    </w:p>
+    <w:p>
+      <w:pPr>
+        <w:pStyle w:val="Prrafodelista"/>
+        <w:numPr>
+          <w:ilvl w:val="0"/>
+          <w:numId w:val="8"/>
+        </w:numPr>
+      </w:pPr>
+      <w:r>
+        <w:t>El comercial le comunica el pedido a la oficina.</w:t>
+      </w:r>
+    </w:p>
+    <w:p>
+      <w:pPr>
+        <w:pStyle w:val="Prrafodelista"/>
+        <w:numPr>
+          <w:ilvl w:val="0"/>
+          <w:numId w:val="8"/>
+        </w:numPr>
+      </w:pPr>
+      <w:r>
+        <w:t>La oficina genera el albarán y lo envía a almacén.</w:t>
+      </w:r>
+    </w:p>
+    <w:p>
+      <w:pPr>
+        <w:pStyle w:val="Prrafodelista"/>
+        <w:numPr>
+          <w:ilvl w:val="0"/>
+          <w:numId w:val="8"/>
+        </w:numPr>
+      </w:pPr>
+      <w:r>
+        <w:t>El encargado del almacén crea el pedido y lo deja en espera hasta que lleguen los de logística.</w:t>
+      </w:r>
+    </w:p>
+    <w:p>
+      <w:pPr>
+        <w:pStyle w:val="Prrafodelista"/>
+        <w:numPr>
+          <w:ilvl w:val="1"/>
+          <w:numId w:val="8"/>
+        </w:numPr>
+      </w:pPr>
+      <w:r>
+        <w:t>Si no queda stock de un producto se avisa al comercial.</w:t>
+      </w:r>
+    </w:p>
+    <w:p>
+      <w:pPr>
+        <w:pStyle w:val="Ttulo3"/>
+      </w:pPr>
+      <w:r>
+        <w:t>Entregas de mercancias</w:t>
       </w:r>
     </w:p>
     <w:sectPr>
@@ -4673,6 +4940,95 @@
     </w:lvl>
   </w:abstractNum>
   <w:abstractNum w:abstractNumId="1" w15:restartNumberingAfterBreak="0">
+    <w:nsid w:val="1D5468AE"/>
+    <w:multiLevelType w:val="hybridMultilevel"/>
+    <w:tmpl w:val="3F6C64F8"/>
+    <w:lvl w:ilvl="0" w:tplc="3D74FC94">
+      <w:start w:val="1"/>
+      <w:numFmt w:val="decimal"/>
+      <w:lvlText w:val="%1º."/>
+      <w:lvlJc w:val="left"/>
+      <w:pPr>
+        <w:ind w:left="720" w:hanging="360"/>
+      </w:pPr>
+      <w:rPr>
+        <w:rFonts w:hint="default"/>
+      </w:rPr>
+    </w:lvl>
+    <w:lvl w:ilvl="1" w:tplc="0C0A0019">
+      <w:start w:val="1"/>
+      <w:numFmt w:val="lowerLetter"/>
+      <w:lvlText w:val="%2."/>
+      <w:lvlJc w:val="left"/>
+      <w:pPr>
+        <w:ind w:left="1440" w:hanging="360"/>
+      </w:pPr>
+    </w:lvl>
+    <w:lvl w:ilvl="2" w:tplc="0C0A001B">
+      <w:start w:val="1"/>
+      <w:numFmt w:val="lowerRoman"/>
+      <w:lvlText w:val="%3."/>
+      <w:lvlJc w:val="right"/>
+      <w:pPr>
+        <w:ind w:left="2160" w:hanging="180"/>
+      </w:pPr>
+    </w:lvl>
+    <w:lvl w:ilvl="3" w:tplc="0C0A000F">
+      <w:start w:val="1"/>
+      <w:numFmt w:val="decimal"/>
+      <w:lvlText w:val="%4."/>
+      <w:lvlJc w:val="left"/>
+      <w:pPr>
+        <w:ind w:left="2880" w:hanging="360"/>
+      </w:pPr>
+    </w:lvl>
+    <w:lvl w:ilvl="4" w:tplc="0C0A0019" w:tentative="1">
+      <w:start w:val="1"/>
+      <w:numFmt w:val="lowerLetter"/>
+      <w:lvlText w:val="%5."/>
+      <w:lvlJc w:val="left"/>
+      <w:pPr>
+        <w:ind w:left="3600" w:hanging="360"/>
+      </w:pPr>
+    </w:lvl>
+    <w:lvl w:ilvl="5" w:tplc="0C0A001B" w:tentative="1">
+      <w:start w:val="1"/>
+      <w:numFmt w:val="lowerRoman"/>
+      <w:lvlText w:val="%6."/>
+      <w:lvlJc w:val="right"/>
+      <w:pPr>
+        <w:ind w:left="4320" w:hanging="180"/>
+      </w:pPr>
+    </w:lvl>
+    <w:lvl w:ilvl="6" w:tplc="0C0A000F" w:tentative="1">
+      <w:start w:val="1"/>
+      <w:numFmt w:val="decimal"/>
+      <w:lvlText w:val="%7."/>
+      <w:lvlJc w:val="left"/>
+      <w:pPr>
+        <w:ind w:left="5040" w:hanging="360"/>
+      </w:pPr>
+    </w:lvl>
+    <w:lvl w:ilvl="7" w:tplc="0C0A0019" w:tentative="1">
+      <w:start w:val="1"/>
+      <w:numFmt w:val="lowerLetter"/>
+      <w:lvlText w:val="%8."/>
+      <w:lvlJc w:val="left"/>
+      <w:pPr>
+        <w:ind w:left="5760" w:hanging="360"/>
+      </w:pPr>
+    </w:lvl>
+    <w:lvl w:ilvl="8" w:tplc="0C0A001B" w:tentative="1">
+      <w:start w:val="1"/>
+      <w:numFmt w:val="lowerRoman"/>
+      <w:lvlText w:val="%9."/>
+      <w:lvlJc w:val="right"/>
+      <w:pPr>
+        <w:ind w:left="6480" w:hanging="180"/>
+      </w:pPr>
+    </w:lvl>
+  </w:abstractNum>
+  <w:abstractNum w:abstractNumId="2" w15:restartNumberingAfterBreak="0">
     <w:nsid w:val="2026009E"/>
     <w:multiLevelType w:val="hybridMultilevel"/>
     <w:tmpl w:val="D67E47F2"/>
@@ -4785,7 +5141,7 @@
       </w:rPr>
     </w:lvl>
   </w:abstractNum>
-  <w:abstractNum w:abstractNumId="2" w15:restartNumberingAfterBreak="0">
+  <w:abstractNum w:abstractNumId="3" w15:restartNumberingAfterBreak="0">
     <w:nsid w:val="25FB3D75"/>
     <w:multiLevelType w:val="hybridMultilevel"/>
     <w:tmpl w:val="E8D6F6C2"/>
@@ -4898,7 +5254,7 @@
       </w:rPr>
     </w:lvl>
   </w:abstractNum>
-  <w:abstractNum w:abstractNumId="3" w15:restartNumberingAfterBreak="0">
+  <w:abstractNum w:abstractNumId="4" w15:restartNumberingAfterBreak="0">
     <w:nsid w:val="2AB76B4F"/>
     <w:multiLevelType w:val="hybridMultilevel"/>
     <w:tmpl w:val="9762247C"/>
@@ -5011,7 +5367,7 @@
       </w:rPr>
     </w:lvl>
   </w:abstractNum>
-  <w:abstractNum w:abstractNumId="4" w15:restartNumberingAfterBreak="0">
+  <w:abstractNum w:abstractNumId="5" w15:restartNumberingAfterBreak="0">
     <w:nsid w:val="2E7463B7"/>
     <w:multiLevelType w:val="hybridMultilevel"/>
     <w:tmpl w:val="EA265260"/>
@@ -5124,7 +5480,7 @@
       </w:rPr>
     </w:lvl>
   </w:abstractNum>
-  <w:abstractNum w:abstractNumId="5" w15:restartNumberingAfterBreak="0">
+  <w:abstractNum w:abstractNumId="6" w15:restartNumberingAfterBreak="0">
     <w:nsid w:val="48040E83"/>
     <w:multiLevelType w:val="hybridMultilevel"/>
     <w:tmpl w:val="5136FA82"/>
@@ -5235,25 +5591,120 @@
       <w:rPr>
         <w:rFonts w:ascii="Wingdings" w:hAnsi="Wingdings" w:hint="default"/>
       </w:rPr>
+    </w:lvl>
+  </w:abstractNum>
+  <w:abstractNum w:abstractNumId="7" w15:restartNumberingAfterBreak="0">
+    <w:nsid w:val="4F8321F0"/>
+    <w:multiLevelType w:val="hybridMultilevel"/>
+    <w:tmpl w:val="81ECABBC"/>
+    <w:lvl w:ilvl="0" w:tplc="3D74FC94">
+      <w:start w:val="1"/>
+      <w:numFmt w:val="decimal"/>
+      <w:lvlText w:val="%1º."/>
+      <w:lvlJc w:val="left"/>
+      <w:pPr>
+        <w:ind w:left="720" w:hanging="360"/>
+      </w:pPr>
+      <w:rPr>
+        <w:rFonts w:hint="default"/>
+      </w:rPr>
+    </w:lvl>
+    <w:lvl w:ilvl="1" w:tplc="0C0A0019">
+      <w:start w:val="1"/>
+      <w:numFmt w:val="lowerLetter"/>
+      <w:lvlText w:val="%2."/>
+      <w:lvlJc w:val="left"/>
+      <w:pPr>
+        <w:ind w:left="1440" w:hanging="360"/>
+      </w:pPr>
+    </w:lvl>
+    <w:lvl w:ilvl="2" w:tplc="0C0A001B" w:tentative="1">
+      <w:start w:val="1"/>
+      <w:numFmt w:val="lowerRoman"/>
+      <w:lvlText w:val="%3."/>
+      <w:lvlJc w:val="right"/>
+      <w:pPr>
+        <w:ind w:left="2160" w:hanging="180"/>
+      </w:pPr>
+    </w:lvl>
+    <w:lvl w:ilvl="3" w:tplc="0C0A000F">
+      <w:start w:val="1"/>
+      <w:numFmt w:val="decimal"/>
+      <w:lvlText w:val="%4."/>
+      <w:lvlJc w:val="left"/>
+      <w:pPr>
+        <w:ind w:left="2880" w:hanging="360"/>
+      </w:pPr>
+    </w:lvl>
+    <w:lvl w:ilvl="4" w:tplc="0C0A0019" w:tentative="1">
+      <w:start w:val="1"/>
+      <w:numFmt w:val="lowerLetter"/>
+      <w:lvlText w:val="%5."/>
+      <w:lvlJc w:val="left"/>
+      <w:pPr>
+        <w:ind w:left="3600" w:hanging="360"/>
+      </w:pPr>
+    </w:lvl>
+    <w:lvl w:ilvl="5" w:tplc="0C0A001B" w:tentative="1">
+      <w:start w:val="1"/>
+      <w:numFmt w:val="lowerRoman"/>
+      <w:lvlText w:val="%6."/>
+      <w:lvlJc w:val="right"/>
+      <w:pPr>
+        <w:ind w:left="4320" w:hanging="180"/>
+      </w:pPr>
+    </w:lvl>
+    <w:lvl w:ilvl="6" w:tplc="0C0A000F" w:tentative="1">
+      <w:start w:val="1"/>
+      <w:numFmt w:val="decimal"/>
+      <w:lvlText w:val="%7."/>
+      <w:lvlJc w:val="left"/>
+      <w:pPr>
+        <w:ind w:left="5040" w:hanging="360"/>
+      </w:pPr>
+    </w:lvl>
+    <w:lvl w:ilvl="7" w:tplc="0C0A0019" w:tentative="1">
+      <w:start w:val="1"/>
+      <w:numFmt w:val="lowerLetter"/>
+      <w:lvlText w:val="%8."/>
+      <w:lvlJc w:val="left"/>
+      <w:pPr>
+        <w:ind w:left="5760" w:hanging="360"/>
+      </w:pPr>
+    </w:lvl>
+    <w:lvl w:ilvl="8" w:tplc="0C0A001B" w:tentative="1">
+      <w:start w:val="1"/>
+      <w:numFmt w:val="lowerRoman"/>
+      <w:lvlText w:val="%9."/>
+      <w:lvlJc w:val="right"/>
+      <w:pPr>
+        <w:ind w:left="6480" w:hanging="180"/>
+      </w:pPr>
     </w:lvl>
   </w:abstractNum>
   <w:num w:numId="1">
     <w:abstractNumId w:val="0"/>
   </w:num>
   <w:num w:numId="2">
+    <w:abstractNumId w:val="3"/>
+  </w:num>
+  <w:num w:numId="3">
+    <w:abstractNumId w:val="4"/>
+  </w:num>
+  <w:num w:numId="4">
     <w:abstractNumId w:val="2"/>
   </w:num>
-  <w:num w:numId="3">
-    <w:abstractNumId w:val="3"/>
-  </w:num>
-  <w:num w:numId="4">
-    <w:abstractNumId w:val="1"/>
-  </w:num>
   <w:num w:numId="5">
-    <w:abstractNumId w:val="4"/>
+    <w:abstractNumId w:val="5"/>
   </w:num>
   <w:num w:numId="6">
-    <w:abstractNumId w:val="5"/>
+    <w:abstractNumId w:val="6"/>
+  </w:num>
+  <w:num w:numId="7">
+    <w:abstractNumId w:val="7"/>
+  </w:num>
+  <w:num w:numId="8">
+    <w:abstractNumId w:val="1"/>
   </w:num>
 </w:numbering>
 </file>

--- a/cuatris/4/iape/practica 1.docx
+++ b/cuatris/4/iape/practica 1.docx
@@ -863,7 +863,7 @@
           <w:r>
             <w:fldChar w:fldCharType="separate"/>
           </w:r>
-          <w:hyperlink w:anchor="_Toc84677534" w:history="1">
+          <w:hyperlink w:anchor="_Toc85030872" w:history="1">
             <w:r>
               <w:rPr>
                 <w:rStyle w:val="Hipervnculo"/>
@@ -890,7 +890,7 @@
                 <w:noProof/>
                 <w:webHidden/>
               </w:rPr>
-              <w:instrText xml:space="preserve"> PAGEREF _Toc84677534 \h </w:instrText>
+              <w:instrText xml:space="preserve"> PAGEREF _Toc85030872 \h </w:instrText>
             </w:r>
             <w:r>
               <w:rPr>
@@ -932,7 +932,7 @@
               <w:noProof/>
             </w:rPr>
           </w:pPr>
-          <w:hyperlink w:anchor="_Toc84677535" w:history="1">
+          <w:hyperlink w:anchor="_Toc85030873" w:history="1">
             <w:r>
               <w:rPr>
                 <w:rStyle w:val="Hipervnculo"/>
@@ -959,7 +959,7 @@
                 <w:noProof/>
                 <w:webHidden/>
               </w:rPr>
-              <w:instrText xml:space="preserve"> PAGEREF _Toc84677535 \h </w:instrText>
+              <w:instrText xml:space="preserve"> PAGEREF _Toc85030873 \h </w:instrText>
             </w:r>
             <w:r>
               <w:rPr>
@@ -1001,7 +1001,7 @@
               <w:noProof/>
             </w:rPr>
           </w:pPr>
-          <w:hyperlink w:anchor="_Toc84677536" w:history="1">
+          <w:hyperlink w:anchor="_Toc85030874" w:history="1">
             <w:r>
               <w:rPr>
                 <w:rStyle w:val="Hipervnculo"/>
@@ -1028,7 +1028,7 @@
                 <w:noProof/>
                 <w:webHidden/>
               </w:rPr>
-              <w:instrText xml:space="preserve"> PAGEREF _Toc84677536 \h </w:instrText>
+              <w:instrText xml:space="preserve"> PAGEREF _Toc85030874 \h </w:instrText>
             </w:r>
             <w:r>
               <w:rPr>
@@ -1070,7 +1070,7 @@
               <w:noProof/>
             </w:rPr>
           </w:pPr>
-          <w:hyperlink w:anchor="_Toc84677537" w:history="1">
+          <w:hyperlink w:anchor="_Toc85030875" w:history="1">
             <w:r>
               <w:rPr>
                 <w:rStyle w:val="Hipervnculo"/>
@@ -1097,7 +1097,7 @@
                 <w:noProof/>
                 <w:webHidden/>
               </w:rPr>
-              <w:instrText xml:space="preserve"> PAGEREF _Toc84677537 \h </w:instrText>
+              <w:instrText xml:space="preserve"> PAGEREF _Toc85030875 \h </w:instrText>
             </w:r>
             <w:r>
               <w:rPr>
@@ -1117,7 +1117,7 @@
                 <w:noProof/>
                 <w:webHidden/>
               </w:rPr>
-              <w:t>3</w:t>
+              <w:t>4</w:t>
             </w:r>
             <w:r>
               <w:rPr>
@@ -1139,7 +1139,7 @@
               <w:noProof/>
             </w:rPr>
           </w:pPr>
-          <w:hyperlink w:anchor="_Toc84677538" w:history="1">
+          <w:hyperlink w:anchor="_Toc85030876" w:history="1">
             <w:r>
               <w:rPr>
                 <w:rStyle w:val="Hipervnculo"/>
@@ -1166,7 +1166,7 @@
                 <w:noProof/>
                 <w:webHidden/>
               </w:rPr>
-              <w:instrText xml:space="preserve"> PAGEREF _Toc84677538 \h </w:instrText>
+              <w:instrText xml:space="preserve"> PAGEREF _Toc85030876 \h </w:instrText>
             </w:r>
             <w:r>
               <w:rPr>
@@ -1186,7 +1186,7 @@
                 <w:noProof/>
                 <w:webHidden/>
               </w:rPr>
-              <w:t>4</w:t>
+              <w:t>5</w:t>
             </w:r>
             <w:r>
               <w:rPr>
@@ -1208,7 +1208,7 @@
               <w:noProof/>
             </w:rPr>
           </w:pPr>
-          <w:hyperlink w:anchor="_Toc84677539" w:history="1">
+          <w:hyperlink w:anchor="_Toc85030877" w:history="1">
             <w:r>
               <w:rPr>
                 <w:rStyle w:val="Hipervnculo"/>
@@ -1235,7 +1235,7 @@
                 <w:noProof/>
                 <w:webHidden/>
               </w:rPr>
-              <w:instrText xml:space="preserve"> PAGEREF _Toc84677539 \h </w:instrText>
+              <w:instrText xml:space="preserve"> PAGEREF _Toc85030877 \h </w:instrText>
             </w:r>
             <w:r>
               <w:rPr>
@@ -1255,7 +1255,7 @@
                 <w:noProof/>
                 <w:webHidden/>
               </w:rPr>
-              <w:t>4</w:t>
+              <w:t>5</w:t>
             </w:r>
             <w:r>
               <w:rPr>
@@ -1277,7 +1277,7 @@
               <w:noProof/>
             </w:rPr>
           </w:pPr>
-          <w:hyperlink w:anchor="_Toc84677540" w:history="1">
+          <w:hyperlink w:anchor="_Toc85030878" w:history="1">
             <w:r>
               <w:rPr>
                 <w:rStyle w:val="Hipervnculo"/>
@@ -1304,7 +1304,7 @@
                 <w:noProof/>
                 <w:webHidden/>
               </w:rPr>
-              <w:instrText xml:space="preserve"> PAGEREF _Toc84677540 \h </w:instrText>
+              <w:instrText xml:space="preserve"> PAGEREF _Toc85030878 \h </w:instrText>
             </w:r>
             <w:r>
               <w:rPr>
@@ -1346,7 +1346,7 @@
               <w:noProof/>
             </w:rPr>
           </w:pPr>
-          <w:hyperlink w:anchor="_Toc84677541" w:history="1">
+          <w:hyperlink w:anchor="_Toc85030879" w:history="1">
             <w:r>
               <w:rPr>
                 <w:rStyle w:val="Hipervnculo"/>
@@ -1373,7 +1373,7 @@
                 <w:noProof/>
                 <w:webHidden/>
               </w:rPr>
-              <w:instrText xml:space="preserve"> PAGEREF _Toc84677541 \h </w:instrText>
+              <w:instrText xml:space="preserve"> PAGEREF _Toc85030879 \h </w:instrText>
             </w:r>
             <w:r>
               <w:rPr>
@@ -1393,7 +1393,7 @@
                 <w:noProof/>
                 <w:webHidden/>
               </w:rPr>
-              <w:t>5</w:t>
+              <w:t>6</w:t>
             </w:r>
             <w:r>
               <w:rPr>
@@ -1415,7 +1415,7 @@
               <w:noProof/>
             </w:rPr>
           </w:pPr>
-          <w:hyperlink w:anchor="_Toc84677542" w:history="1">
+          <w:hyperlink w:anchor="_Toc85030880" w:history="1">
             <w:r>
               <w:rPr>
                 <w:rStyle w:val="Hipervnculo"/>
@@ -1442,7 +1442,7 @@
                 <w:noProof/>
                 <w:webHidden/>
               </w:rPr>
-              <w:instrText xml:space="preserve"> PAGEREF _Toc84677542 \h </w:instrText>
+              <w:instrText xml:space="preserve"> PAGEREF _Toc85030880 \h </w:instrText>
             </w:r>
             <w:r>
               <w:rPr>
@@ -1462,7 +1462,7 @@
                 <w:noProof/>
                 <w:webHidden/>
               </w:rPr>
-              <w:t>5</w:t>
+              <w:t>6</w:t>
             </w:r>
             <w:r>
               <w:rPr>
@@ -1484,7 +1484,7 @@
               <w:noProof/>
             </w:rPr>
           </w:pPr>
-          <w:hyperlink w:anchor="_Toc84677543" w:history="1">
+          <w:hyperlink w:anchor="_Toc85030881" w:history="1">
             <w:r>
               <w:rPr>
                 <w:rStyle w:val="Hipervnculo"/>
@@ -1511,7 +1511,7 @@
                 <w:noProof/>
                 <w:webHidden/>
               </w:rPr>
-              <w:instrText xml:space="preserve"> PAGEREF _Toc84677543 \h </w:instrText>
+              <w:instrText xml:space="preserve"> PAGEREF _Toc85030881 \h </w:instrText>
             </w:r>
             <w:r>
               <w:rPr>
@@ -1553,7 +1553,7 @@
               <w:noProof/>
             </w:rPr>
           </w:pPr>
-          <w:hyperlink w:anchor="_Toc84677544" w:history="1">
+          <w:hyperlink w:anchor="_Toc85030882" w:history="1">
             <w:r>
               <w:rPr>
                 <w:rStyle w:val="Hipervnculo"/>
@@ -1580,7 +1580,7 @@
                 <w:noProof/>
                 <w:webHidden/>
               </w:rPr>
-              <w:instrText xml:space="preserve"> PAGEREF _Toc84677544 \h </w:instrText>
+              <w:instrText xml:space="preserve"> PAGEREF _Toc85030882 \h </w:instrText>
             </w:r>
             <w:r>
               <w:rPr>
@@ -1600,7 +1600,7 @@
                 <w:noProof/>
                 <w:webHidden/>
               </w:rPr>
-              <w:t>6</w:t>
+              <w:t>7</w:t>
             </w:r>
             <w:r>
               <w:rPr>
@@ -1622,7 +1622,7 @@
               <w:noProof/>
             </w:rPr>
           </w:pPr>
-          <w:hyperlink w:anchor="_Toc84677545" w:history="1">
+          <w:hyperlink w:anchor="_Toc85030883" w:history="1">
             <w:r>
               <w:rPr>
                 <w:rStyle w:val="Hipervnculo"/>
@@ -1649,7 +1649,7 @@
                 <w:noProof/>
                 <w:webHidden/>
               </w:rPr>
-              <w:instrText xml:space="preserve"> PAGEREF _Toc84677545 \h </w:instrText>
+              <w:instrText xml:space="preserve"> PAGEREF _Toc85030883 \h </w:instrText>
             </w:r>
             <w:r>
               <w:rPr>
@@ -1669,7 +1669,7 @@
                 <w:noProof/>
                 <w:webHidden/>
               </w:rPr>
-              <w:t>6</w:t>
+              <w:t>7</w:t>
             </w:r>
             <w:r>
               <w:rPr>
@@ -1691,7 +1691,7 @@
               <w:noProof/>
             </w:rPr>
           </w:pPr>
-          <w:hyperlink w:anchor="_Toc84677546" w:history="1">
+          <w:hyperlink w:anchor="_Toc85030884" w:history="1">
             <w:r>
               <w:rPr>
                 <w:rStyle w:val="Hipervnculo"/>
@@ -1718,7 +1718,7 @@
                 <w:noProof/>
                 <w:webHidden/>
               </w:rPr>
-              <w:instrText xml:space="preserve"> PAGEREF _Toc84677546 \h </w:instrText>
+              <w:instrText xml:space="preserve"> PAGEREF _Toc85030884 \h </w:instrText>
             </w:r>
             <w:r>
               <w:rPr>
@@ -1738,7 +1738,7 @@
                 <w:noProof/>
                 <w:webHidden/>
               </w:rPr>
-              <w:t>6</w:t>
+              <w:t>7</w:t>
             </w:r>
             <w:r>
               <w:rPr>
@@ -1760,7 +1760,7 @@
               <w:noProof/>
             </w:rPr>
           </w:pPr>
-          <w:hyperlink w:anchor="_Toc84677547" w:history="1">
+          <w:hyperlink w:anchor="_Toc85030885" w:history="1">
             <w:r>
               <w:rPr>
                 <w:rStyle w:val="Hipervnculo"/>
@@ -1787,7 +1787,7 @@
                 <w:noProof/>
                 <w:webHidden/>
               </w:rPr>
-              <w:instrText xml:space="preserve"> PAGEREF _Toc84677547 \h </w:instrText>
+              <w:instrText xml:space="preserve"> PAGEREF _Toc85030885 \h </w:instrText>
             </w:r>
             <w:r>
               <w:rPr>
@@ -1807,7 +1807,7 @@
                 <w:noProof/>
                 <w:webHidden/>
               </w:rPr>
-              <w:t>6</w:t>
+              <w:t>7</w:t>
             </w:r>
             <w:r>
               <w:rPr>
@@ -1829,7 +1829,7 @@
               <w:noProof/>
             </w:rPr>
           </w:pPr>
-          <w:hyperlink w:anchor="_Toc84677548" w:history="1">
+          <w:hyperlink w:anchor="_Toc85030886" w:history="1">
             <w:r>
               <w:rPr>
                 <w:rStyle w:val="Hipervnculo"/>
@@ -1856,7 +1856,7 @@
                 <w:noProof/>
                 <w:webHidden/>
               </w:rPr>
-              <w:instrText xml:space="preserve"> PAGEREF _Toc84677548 \h </w:instrText>
+              <w:instrText xml:space="preserve"> PAGEREF _Toc85030886 \h </w:instrText>
             </w:r>
             <w:r>
               <w:rPr>
@@ -1898,7 +1898,7 @@
               <w:noProof/>
             </w:rPr>
           </w:pPr>
-          <w:hyperlink w:anchor="_Toc84677549" w:history="1">
+          <w:hyperlink w:anchor="_Toc85030887" w:history="1">
             <w:r>
               <w:rPr>
                 <w:rStyle w:val="Hipervnculo"/>
@@ -1925,7 +1925,7 @@
                 <w:noProof/>
                 <w:webHidden/>
               </w:rPr>
-              <w:instrText xml:space="preserve"> PAGEREF _Toc84677549 \h </w:instrText>
+              <w:instrText xml:space="preserve"> PAGEREF _Toc85030887 \h </w:instrText>
             </w:r>
             <w:r>
               <w:rPr>
@@ -1967,7 +1967,7 @@
               <w:noProof/>
             </w:rPr>
           </w:pPr>
-          <w:hyperlink w:anchor="_Toc84677550" w:history="1">
+          <w:hyperlink w:anchor="_Toc85030888" w:history="1">
             <w:r>
               <w:rPr>
                 <w:rStyle w:val="Hipervnculo"/>
@@ -1994,7 +1994,7 @@
                 <w:noProof/>
                 <w:webHidden/>
               </w:rPr>
-              <w:instrText xml:space="preserve"> PAGEREF _Toc84677550 \h </w:instrText>
+              <w:instrText xml:space="preserve"> PAGEREF _Toc85030888 \h </w:instrText>
             </w:r>
             <w:r>
               <w:rPr>
@@ -2036,7 +2036,7 @@
               <w:noProof/>
             </w:rPr>
           </w:pPr>
-          <w:hyperlink w:anchor="_Toc84677551" w:history="1">
+          <w:hyperlink w:anchor="_Toc85030889" w:history="1">
             <w:r>
               <w:rPr>
                 <w:rStyle w:val="Hipervnculo"/>
@@ -2063,7 +2063,7 @@
                 <w:noProof/>
                 <w:webHidden/>
               </w:rPr>
-              <w:instrText xml:space="preserve"> PAGEREF _Toc84677551 \h </w:instrText>
+              <w:instrText xml:space="preserve"> PAGEREF _Toc85030889 \h </w:instrText>
             </w:r>
             <w:r>
               <w:rPr>
@@ -2084,6 +2084,351 @@
                 <w:webHidden/>
               </w:rPr>
               <w:t>9</w:t>
+            </w:r>
+            <w:r>
+              <w:rPr>
+                <w:noProof/>
+                <w:webHidden/>
+              </w:rPr>
+              <w:fldChar w:fldCharType="end"/>
+            </w:r>
+          </w:hyperlink>
+        </w:p>
+        <w:p>
+          <w:pPr>
+            <w:pStyle w:val="TDC2"/>
+            <w:tabs>
+              <w:tab w:val="right" w:leader="dot" w:pos="8494"/>
+            </w:tabs>
+            <w:rPr>
+              <w:rFonts w:cstheme="minorBidi"/>
+              <w:noProof/>
+            </w:rPr>
+          </w:pPr>
+          <w:hyperlink w:anchor="_Toc85030890" w:history="1">
+            <w:r>
+              <w:rPr>
+                <w:rStyle w:val="Hipervnculo"/>
+                <w:noProof/>
+              </w:rPr>
+              <w:t>Diferentes procesos realizados por la empresa</w:t>
+            </w:r>
+            <w:r>
+              <w:rPr>
+                <w:noProof/>
+                <w:webHidden/>
+              </w:rPr>
+              <w:tab/>
+            </w:r>
+            <w:r>
+              <w:rPr>
+                <w:noProof/>
+                <w:webHidden/>
+              </w:rPr>
+              <w:fldChar w:fldCharType="begin"/>
+            </w:r>
+            <w:r>
+              <w:rPr>
+                <w:noProof/>
+                <w:webHidden/>
+              </w:rPr>
+              <w:instrText xml:space="preserve"> PAGEREF _Toc85030890 \h </w:instrText>
+            </w:r>
+            <w:r>
+              <w:rPr>
+                <w:noProof/>
+                <w:webHidden/>
+              </w:rPr>
+            </w:r>
+            <w:r>
+              <w:rPr>
+                <w:noProof/>
+                <w:webHidden/>
+              </w:rPr>
+              <w:fldChar w:fldCharType="separate"/>
+            </w:r>
+            <w:r>
+              <w:rPr>
+                <w:noProof/>
+                <w:webHidden/>
+              </w:rPr>
+              <w:t>9</w:t>
+            </w:r>
+            <w:r>
+              <w:rPr>
+                <w:noProof/>
+                <w:webHidden/>
+              </w:rPr>
+              <w:fldChar w:fldCharType="end"/>
+            </w:r>
+          </w:hyperlink>
+        </w:p>
+        <w:p>
+          <w:pPr>
+            <w:pStyle w:val="TDC3"/>
+            <w:tabs>
+              <w:tab w:val="right" w:leader="dot" w:pos="8494"/>
+            </w:tabs>
+            <w:rPr>
+              <w:rFonts w:cstheme="minorBidi"/>
+              <w:noProof/>
+            </w:rPr>
+          </w:pPr>
+          <w:hyperlink w:anchor="_Toc85030891" w:history="1">
+            <w:r>
+              <w:rPr>
+                <w:rStyle w:val="Hipervnculo"/>
+                <w:noProof/>
+              </w:rPr>
+              <w:t>Reposición de stock</w:t>
+            </w:r>
+            <w:r>
+              <w:rPr>
+                <w:noProof/>
+                <w:webHidden/>
+              </w:rPr>
+              <w:tab/>
+            </w:r>
+            <w:r>
+              <w:rPr>
+                <w:noProof/>
+                <w:webHidden/>
+              </w:rPr>
+              <w:fldChar w:fldCharType="begin"/>
+            </w:r>
+            <w:r>
+              <w:rPr>
+                <w:noProof/>
+                <w:webHidden/>
+              </w:rPr>
+              <w:instrText xml:space="preserve"> PAGEREF _Toc85030891 \h </w:instrText>
+            </w:r>
+            <w:r>
+              <w:rPr>
+                <w:noProof/>
+                <w:webHidden/>
+              </w:rPr>
+            </w:r>
+            <w:r>
+              <w:rPr>
+                <w:noProof/>
+                <w:webHidden/>
+              </w:rPr>
+              <w:fldChar w:fldCharType="separate"/>
+            </w:r>
+            <w:r>
+              <w:rPr>
+                <w:noProof/>
+                <w:webHidden/>
+              </w:rPr>
+              <w:t>9</w:t>
+            </w:r>
+            <w:r>
+              <w:rPr>
+                <w:noProof/>
+                <w:webHidden/>
+              </w:rPr>
+              <w:fldChar w:fldCharType="end"/>
+            </w:r>
+          </w:hyperlink>
+        </w:p>
+        <w:p>
+          <w:pPr>
+            <w:pStyle w:val="TDC3"/>
+            <w:tabs>
+              <w:tab w:val="right" w:leader="dot" w:pos="8494"/>
+            </w:tabs>
+            <w:rPr>
+              <w:rFonts w:cstheme="minorBidi"/>
+              <w:noProof/>
+            </w:rPr>
+          </w:pPr>
+          <w:hyperlink w:anchor="_Toc85030892" w:history="1">
+            <w:r>
+              <w:rPr>
+                <w:rStyle w:val="Hipervnculo"/>
+                <w:noProof/>
+              </w:rPr>
+              <w:t>Creación de un pedido</w:t>
+            </w:r>
+            <w:r>
+              <w:rPr>
+                <w:noProof/>
+                <w:webHidden/>
+              </w:rPr>
+              <w:tab/>
+            </w:r>
+            <w:r>
+              <w:rPr>
+                <w:noProof/>
+                <w:webHidden/>
+              </w:rPr>
+              <w:fldChar w:fldCharType="begin"/>
+            </w:r>
+            <w:r>
+              <w:rPr>
+                <w:noProof/>
+                <w:webHidden/>
+              </w:rPr>
+              <w:instrText xml:space="preserve"> PAGEREF _Toc85030892 \h </w:instrText>
+            </w:r>
+            <w:r>
+              <w:rPr>
+                <w:noProof/>
+                <w:webHidden/>
+              </w:rPr>
+            </w:r>
+            <w:r>
+              <w:rPr>
+                <w:noProof/>
+                <w:webHidden/>
+              </w:rPr>
+              <w:fldChar w:fldCharType="separate"/>
+            </w:r>
+            <w:r>
+              <w:rPr>
+                <w:noProof/>
+                <w:webHidden/>
+              </w:rPr>
+              <w:t>9</w:t>
+            </w:r>
+            <w:r>
+              <w:rPr>
+                <w:noProof/>
+                <w:webHidden/>
+              </w:rPr>
+              <w:fldChar w:fldCharType="end"/>
+            </w:r>
+          </w:hyperlink>
+        </w:p>
+        <w:p>
+          <w:pPr>
+            <w:pStyle w:val="TDC3"/>
+            <w:tabs>
+              <w:tab w:val="right" w:leader="dot" w:pos="8494"/>
+            </w:tabs>
+            <w:rPr>
+              <w:rFonts w:cstheme="minorBidi"/>
+              <w:noProof/>
+            </w:rPr>
+          </w:pPr>
+          <w:hyperlink w:anchor="_Toc85030893" w:history="1">
+            <w:r>
+              <w:rPr>
+                <w:rStyle w:val="Hipervnculo"/>
+                <w:noProof/>
+              </w:rPr>
+              <w:t>Entregas de mercancías</w:t>
+            </w:r>
+            <w:r>
+              <w:rPr>
+                <w:noProof/>
+                <w:webHidden/>
+              </w:rPr>
+              <w:tab/>
+            </w:r>
+            <w:r>
+              <w:rPr>
+                <w:noProof/>
+                <w:webHidden/>
+              </w:rPr>
+              <w:fldChar w:fldCharType="begin"/>
+            </w:r>
+            <w:r>
+              <w:rPr>
+                <w:noProof/>
+                <w:webHidden/>
+              </w:rPr>
+              <w:instrText xml:space="preserve"> PAGEREF _Toc85030893 \h </w:instrText>
+            </w:r>
+            <w:r>
+              <w:rPr>
+                <w:noProof/>
+                <w:webHidden/>
+              </w:rPr>
+            </w:r>
+            <w:r>
+              <w:rPr>
+                <w:noProof/>
+                <w:webHidden/>
+              </w:rPr>
+              <w:fldChar w:fldCharType="separate"/>
+            </w:r>
+            <w:r>
+              <w:rPr>
+                <w:noProof/>
+                <w:webHidden/>
+              </w:rPr>
+              <w:t>10</w:t>
+            </w:r>
+            <w:r>
+              <w:rPr>
+                <w:noProof/>
+                <w:webHidden/>
+              </w:rPr>
+              <w:fldChar w:fldCharType="end"/>
+            </w:r>
+          </w:hyperlink>
+        </w:p>
+        <w:p>
+          <w:pPr>
+            <w:pStyle w:val="TDC3"/>
+            <w:tabs>
+              <w:tab w:val="right" w:leader="dot" w:pos="8494"/>
+            </w:tabs>
+            <w:rPr>
+              <w:rFonts w:cstheme="minorBidi"/>
+              <w:noProof/>
+            </w:rPr>
+          </w:pPr>
+          <w:hyperlink w:anchor="_Toc85030894" w:history="1">
+            <w:r>
+              <w:rPr>
+                <w:rStyle w:val="Hipervnculo"/>
+                <w:noProof/>
+              </w:rPr>
+              <w:t>Proceso de facturación</w:t>
+            </w:r>
+            <w:r>
+              <w:rPr>
+                <w:noProof/>
+                <w:webHidden/>
+              </w:rPr>
+              <w:tab/>
+            </w:r>
+            <w:r>
+              <w:rPr>
+                <w:noProof/>
+                <w:webHidden/>
+              </w:rPr>
+              <w:fldChar w:fldCharType="begin"/>
+            </w:r>
+            <w:r>
+              <w:rPr>
+                <w:noProof/>
+                <w:webHidden/>
+              </w:rPr>
+              <w:instrText xml:space="preserve"> PAGEREF _Toc85030894 \h </w:instrText>
+            </w:r>
+            <w:r>
+              <w:rPr>
+                <w:noProof/>
+                <w:webHidden/>
+              </w:rPr>
+            </w:r>
+            <w:r>
+              <w:rPr>
+                <w:noProof/>
+                <w:webHidden/>
+              </w:rPr>
+              <w:fldChar w:fldCharType="separate"/>
+            </w:r>
+            <w:r>
+              <w:rPr>
+                <w:noProof/>
+                <w:webHidden/>
+              </w:rPr>
+              <w:t>10</w:t>
             </w:r>
             <w:r>
               <w:rPr>
@@ -2127,7 +2472,7 @@
       <w:pPr>
         <w:pStyle w:val="Ttulo1"/>
       </w:pPr>
-      <w:bookmarkStart w:id="0" w:name="_Toc84677534"/>
+      <w:bookmarkStart w:id="0" w:name="_Toc85030872"/>
       <w:r>
         <w:lastRenderedPageBreak/>
         <w:t>Introducción</w:t>
@@ -2149,6 +2494,72 @@
       </w:r>
       <w:r>
         <w:t>.</w:t>
+      </w:r>
+    </w:p>
+    <w:p>
+      <w:r>
+        <w:rPr>
+          <w:noProof/>
+        </w:rPr>
+        <w:drawing>
+          <wp:anchor distT="0" distB="0" distL="114300" distR="114300" simplePos="0" relativeHeight="251670528" behindDoc="0" locked="0" layoutInCell="1" allowOverlap="1" wp14:anchorId="02AF5916" wp14:editId="6E2E2D23">
+            <wp:simplePos x="0" y="0"/>
+            <wp:positionH relativeFrom="margin">
+              <wp:posOffset>1152525</wp:posOffset>
+            </wp:positionH>
+            <wp:positionV relativeFrom="paragraph">
+              <wp:posOffset>204470</wp:posOffset>
+            </wp:positionV>
+            <wp:extent cx="3093720" cy="899795"/>
+            <wp:effectExtent l="0" t="0" r="0" b="0"/>
+            <wp:wrapTopAndBottom/>
+            <wp:docPr id="5" name="Imagen 5" descr="Un dibujo de una cara feliz&#10;&#10;Descripción generada automáticamente con confianza baja"/>
+            <wp:cNvGraphicFramePr>
+              <a:graphicFrameLocks xmlns:a="http://schemas.openxmlformats.org/drawingml/2006/main" noChangeAspect="1"/>
+            </wp:cNvGraphicFramePr>
+            <a:graphic xmlns:a="http://schemas.openxmlformats.org/drawingml/2006/main">
+              <a:graphicData uri="http://schemas.openxmlformats.org/drawingml/2006/picture">
+                <pic:pic xmlns:pic="http://schemas.openxmlformats.org/drawingml/2006/picture">
+                  <pic:nvPicPr>
+                    <pic:cNvPr id="5" name="Imagen 5" descr="Un dibujo de una cara feliz&#10;&#10;Descripción generada automáticamente con confianza baja"/>
+                    <pic:cNvPicPr>
+                      <a:picLocks noChangeAspect="1" noChangeArrowheads="1"/>
+                    </pic:cNvPicPr>
+                  </pic:nvPicPr>
+                  <pic:blipFill>
+                    <a:blip r:embed="rId10">
+                      <a:extLst>
+                        <a:ext uri="{28A0092B-C50C-407E-A947-70E740481C1C}">
+                          <a14:useLocalDpi xmlns:a14="http://schemas.microsoft.com/office/drawing/2010/main" val="0"/>
+                        </a:ext>
+                      </a:extLst>
+                    </a:blip>
+                    <a:srcRect/>
+                    <a:stretch>
+                      <a:fillRect/>
+                    </a:stretch>
+                  </pic:blipFill>
+                  <pic:spPr bwMode="auto">
+                    <a:xfrm>
+                      <a:off x="0" y="0"/>
+                      <a:ext cx="3093720" cy="899795"/>
+                    </a:xfrm>
+                    <a:prstGeom prst="rect">
+                      <a:avLst/>
+                    </a:prstGeom>
+                    <a:noFill/>
+                  </pic:spPr>
+                </pic:pic>
+              </a:graphicData>
+            </a:graphic>
+            <wp14:sizeRelH relativeFrom="margin">
+              <wp14:pctWidth>0</wp14:pctWidth>
+            </wp14:sizeRelH>
+            <wp14:sizeRelV relativeFrom="margin">
+              <wp14:pctHeight>0</wp14:pctHeight>
+            </wp14:sizeRelV>
+          </wp:anchor>
+        </w:drawing>
       </w:r>
     </w:p>
     <w:p>
@@ -2158,7 +2569,7 @@
           <w:u w:val="single"/>
         </w:rPr>
       </w:pPr>
-      <w:bookmarkStart w:id="1" w:name="_Toc84677535"/>
+      <w:bookmarkStart w:id="1" w:name="_Toc85030873"/>
       <w:r>
         <w:t>¿Qué es Propagua?</w:t>
       </w:r>
@@ -2192,6 +2603,71 @@
     </w:p>
     <w:p>
       <w:r>
+        <w:drawing>
+          <wp:anchor distT="0" distB="0" distL="114300" distR="114300" simplePos="0" relativeHeight="251668480" behindDoc="0" locked="0" layoutInCell="1" allowOverlap="1" wp14:anchorId="4DFBA53E" wp14:editId="749477BF">
+            <wp:simplePos x="0" y="0"/>
+            <wp:positionH relativeFrom="margin">
+              <wp:align>center</wp:align>
+            </wp:positionH>
+            <wp:positionV relativeFrom="paragraph">
+              <wp:posOffset>908685</wp:posOffset>
+            </wp:positionV>
+            <wp:extent cx="2644488" cy="1976756"/>
+            <wp:effectExtent l="0" t="0" r="3810" b="4445"/>
+            <wp:wrapTopAndBottom/>
+            <wp:docPr id="12" name="Imagen 11" descr="Mapa&#10;&#10;Descripción generada automáticamente">
+              <a:extLst xmlns:a="http://schemas.openxmlformats.org/drawingml/2006/main">
+                <a:ext uri="{FF2B5EF4-FFF2-40B4-BE49-F238E27FC236}">
+                  <a16:creationId xmlns:a16="http://schemas.microsoft.com/office/drawing/2014/main" id="{95AA338A-5929-4CDD-BFF8-81D8EFB6F98F}"/>
+                </a:ext>
+              </a:extLst>
+            </wp:docPr>
+            <wp:cNvGraphicFramePr>
+              <a:graphicFrameLocks xmlns:a="http://schemas.openxmlformats.org/drawingml/2006/main" noChangeAspect="1"/>
+            </wp:cNvGraphicFramePr>
+            <a:graphic xmlns:a="http://schemas.openxmlformats.org/drawingml/2006/main">
+              <a:graphicData uri="http://schemas.openxmlformats.org/drawingml/2006/picture">
+                <pic:pic xmlns:pic="http://schemas.openxmlformats.org/drawingml/2006/picture">
+                  <pic:nvPicPr>
+                    <pic:cNvPr id="12" name="Imagen 11" descr="Mapa&#10;&#10;Descripción generada automáticamente">
+                      <a:extLst>
+                        <a:ext uri="{FF2B5EF4-FFF2-40B4-BE49-F238E27FC236}">
+                          <a16:creationId xmlns:a16="http://schemas.microsoft.com/office/drawing/2014/main" id="{95AA338A-5929-4CDD-BFF8-81D8EFB6F98F}"/>
+                        </a:ext>
+                      </a:extLst>
+                    </pic:cNvPr>
+                    <pic:cNvPicPr>
+                      <a:picLocks noChangeAspect="1"/>
+                    </pic:cNvPicPr>
+                  </pic:nvPicPr>
+                  <pic:blipFill>
+                    <a:blip r:embed="rId11">
+                      <a:extLst>
+                        <a:ext uri="{28A0092B-C50C-407E-A947-70E740481C1C}">
+                          <a14:useLocalDpi xmlns:a14="http://schemas.microsoft.com/office/drawing/2010/main" val="0"/>
+                        </a:ext>
+                      </a:extLst>
+                    </a:blip>
+                    <a:stretch>
+                      <a:fillRect/>
+                    </a:stretch>
+                  </pic:blipFill>
+                  <pic:spPr>
+                    <a:xfrm>
+                      <a:off x="0" y="0"/>
+                      <a:ext cx="2644488" cy="1976756"/>
+                    </a:xfrm>
+                    <a:prstGeom prst="rect">
+                      <a:avLst/>
+                    </a:prstGeom>
+                  </pic:spPr>
+                </pic:pic>
+              </a:graphicData>
+            </a:graphic>
+          </wp:anchor>
+        </w:drawing>
+      </w:r>
+      <w:r>
         <w:t xml:space="preserve">La empresa es la fusión de dos empresas “El Nilo” y “Productos químicos el Limonar”, formando así “Grupo el Nilo”, en total la empresa posee </w:t>
       </w:r>
       <w:r>
@@ -2203,12 +2679,28 @@
       <w:r>
         <w:t>.</w:t>
       </w:r>
+      <w:r>
+        <w:t xml:space="preserve"> Es una delegación de </w:t>
+      </w:r>
+      <w:proofErr w:type="spellStart"/>
+      <w:r>
+        <w:t>Quicesa</w:t>
+      </w:r>
+      <w:proofErr w:type="spellEnd"/>
+      <w:r>
+        <w:t>, (empresa dedicada a la fábrica de productos para agua), encargada de toda la zona del levante.</w:t>
+      </w:r>
+    </w:p>
+    <w:p>
+      <w:pPr>
+        <w:jc w:val="center"/>
+      </w:pPr>
     </w:p>
     <w:p>
       <w:r>
         <w:t xml:space="preserve">Su página web es: </w:t>
       </w:r>
-      <w:hyperlink r:id="rId10" w:history="1">
+      <w:hyperlink r:id="rId12" w:history="1">
         <w:r>
           <w:rPr>
             <w:rStyle w:val="Hipervnculo"/>
@@ -2224,7 +2716,7 @@
       <w:pPr>
         <w:pStyle w:val="Ttulo2"/>
       </w:pPr>
-      <w:bookmarkStart w:id="2" w:name="_Toc84677536"/>
+      <w:bookmarkStart w:id="2" w:name="_Toc85030874"/>
       <w:r>
         <w:t>Misión Visión y Valores</w:t>
       </w:r>
@@ -2270,6 +2762,9 @@
       <w:r>
         <w:t>Ofrecer el mejor servicio en el menor tiempo posible, mejorando la calidad de este y despreocupando a nuestros clientes</w:t>
       </w:r>
+      <w:r>
+        <w:t>.</w:t>
+      </w:r>
     </w:p>
     <w:p>
       <w:pPr>
@@ -2317,6 +2812,9 @@
       <w:r>
         <w:t xml:space="preserve"> y garantizando el suministro</w:t>
       </w:r>
+      <w:r>
+        <w:t>.</w:t>
+      </w:r>
     </w:p>
     <w:p>
       <w:pPr>
@@ -2408,8 +2906,9 @@
       <w:pPr>
         <w:pStyle w:val="Ttulo1"/>
       </w:pPr>
-      <w:bookmarkStart w:id="6" w:name="_Toc84677537"/>
-      <w:r>
+      <w:bookmarkStart w:id="6" w:name="_Toc85030875"/>
+      <w:r>
+        <w:lastRenderedPageBreak/>
         <w:t>Análisis estratégico</w:t>
       </w:r>
       <w:bookmarkEnd w:id="6"/>
@@ -2427,37 +2926,46 @@
     </w:p>
     <w:tbl>
       <w:tblPr>
-        <w:tblStyle w:val="Tablaconcuadrcula"/>
+        <w:tblStyle w:val="Tablaconcuadrcula4-nfasis1"/>
         <w:tblpPr w:leftFromText="141" w:rightFromText="141" w:vertAnchor="text" w:horzAnchor="margin" w:tblpXSpec="center" w:tblpY="27"/>
         <w:tblW w:w="10207" w:type="dxa"/>
         <w:tblLook w:val="04A0" w:firstRow="1" w:lastRow="0" w:firstColumn="1" w:lastColumn="0" w:noHBand="0" w:noVBand="1"/>
       </w:tblPr>
       <w:tblGrid>
-        <w:gridCol w:w="4679"/>
-        <w:gridCol w:w="1839"/>
-        <w:gridCol w:w="3689"/>
+        <w:gridCol w:w="5524"/>
+        <w:gridCol w:w="1280"/>
+        <w:gridCol w:w="3403"/>
       </w:tblGrid>
       <w:tr>
         <w:trPr>
+          <w:cnfStyle w:val="100000000000" w:firstRow="1" w:lastRow="0" w:firstColumn="0" w:lastColumn="0" w:oddVBand="0" w:evenVBand="0" w:oddHBand="0" w:evenHBand="0" w:firstRowFirstColumn="0" w:firstRowLastColumn="0" w:lastRowFirstColumn="0" w:lastRowLastColumn="0"/>
           <w:trHeight w:val="537"/>
         </w:trPr>
         <w:tc>
           <w:tcPr>
-            <w:tcW w:w="4679" w:type="dxa"/>
+            <w:cnfStyle w:val="001000000000" w:firstRow="0" w:lastRow="0" w:firstColumn="1" w:lastColumn="0" w:oddVBand="0" w:evenVBand="0" w:oddHBand="0" w:evenHBand="0" w:firstRowFirstColumn="0" w:firstRowLastColumn="0" w:lastRowFirstColumn="0" w:lastRowLastColumn="0"/>
+            <w:tcW w:w="5524" w:type="dxa"/>
             <w:vAlign w:val="center"/>
           </w:tcPr>
           <w:p>
-            <w:r>
-              <w:t xml:space="preserve">Pregunta </w:t>
+            <w:pPr>
+              <w:jc w:val="center"/>
+            </w:pPr>
+            <w:r>
+              <w:t>Pregunta</w:t>
             </w:r>
           </w:p>
         </w:tc>
         <w:tc>
           <w:tcPr>
-            <w:tcW w:w="1839" w:type="dxa"/>
+            <w:tcW w:w="1280" w:type="dxa"/>
             <w:vAlign w:val="center"/>
           </w:tcPr>
           <w:p>
+            <w:pPr>
+              <w:jc w:val="center"/>
+              <w:cnfStyle w:val="100000000000" w:firstRow="1" w:lastRow="0" w:firstColumn="0" w:lastColumn="0" w:oddVBand="0" w:evenVBand="0" w:oddHBand="0" w:evenHBand="0" w:firstRowFirstColumn="0" w:firstRowLastColumn="0" w:lastRowFirstColumn="0" w:lastRowLastColumn="0"/>
+            </w:pPr>
             <w:r>
               <w:t>Análisis</w:t>
             </w:r>
@@ -2465,12 +2973,67 @@
         </w:tc>
         <w:tc>
           <w:tcPr>
-            <w:tcW w:w="3689" w:type="dxa"/>
+            <w:tcW w:w="3403" w:type="dxa"/>
             <w:vAlign w:val="center"/>
           </w:tcPr>
           <w:p>
+            <w:pPr>
+              <w:jc w:val="center"/>
+              <w:cnfStyle w:val="100000000000" w:firstRow="1" w:lastRow="0" w:firstColumn="0" w:lastColumn="0" w:oddVBand="0" w:evenVBand="0" w:oddHBand="0" w:evenHBand="0" w:firstRowFirstColumn="0" w:firstRowLastColumn="0" w:lastRowFirstColumn="0" w:lastRowLastColumn="0"/>
+            </w:pPr>
             <w:r>
               <w:t>Sección</w:t>
+            </w:r>
+          </w:p>
+        </w:tc>
+      </w:tr>
+      <w:tr>
+        <w:trPr>
+          <w:cnfStyle w:val="000000100000" w:firstRow="0" w:lastRow="0" w:firstColumn="0" w:lastColumn="0" w:oddVBand="0" w:evenVBand="0" w:oddHBand="1" w:evenHBand="0" w:firstRowFirstColumn="0" w:firstRowLastColumn="0" w:lastRowFirstColumn="0" w:lastRowLastColumn="0"/>
+          <w:trHeight w:val="537"/>
+        </w:trPr>
+        <w:tc>
+          <w:tcPr>
+            <w:cnfStyle w:val="001000000000" w:firstRow="0" w:lastRow="0" w:firstColumn="1" w:lastColumn="0" w:oddVBand="0" w:evenVBand="0" w:oddHBand="0" w:evenHBand="0" w:firstRowFirstColumn="0" w:firstRowLastColumn="0" w:lastRowFirstColumn="0" w:lastRowLastColumn="0"/>
+            <w:tcW w:w="5524" w:type="dxa"/>
+            <w:vAlign w:val="center"/>
+          </w:tcPr>
+          <w:p>
+            <w:pPr>
+              <w:jc w:val="left"/>
+            </w:pPr>
+            <w:r>
+              <w:t>¿Cuál es el negocio principal de la empresa?</w:t>
+            </w:r>
+          </w:p>
+        </w:tc>
+        <w:tc>
+          <w:tcPr>
+            <w:tcW w:w="1280" w:type="dxa"/>
+            <w:vAlign w:val="center"/>
+          </w:tcPr>
+          <w:p>
+            <w:pPr>
+              <w:jc w:val="center"/>
+              <w:cnfStyle w:val="000000100000" w:firstRow="0" w:lastRow="0" w:firstColumn="0" w:lastColumn="0" w:oddVBand="0" w:evenVBand="0" w:oddHBand="1" w:evenHBand="0" w:firstRowFirstColumn="0" w:firstRowLastColumn="0" w:lastRowFirstColumn="0" w:lastRowLastColumn="0"/>
+            </w:pPr>
+            <w:r>
+              <w:t>Interno</w:t>
+            </w:r>
+          </w:p>
+        </w:tc>
+        <w:tc>
+          <w:tcPr>
+            <w:tcW w:w="3403" w:type="dxa"/>
+            <w:vAlign w:val="center"/>
+          </w:tcPr>
+          <w:p>
+            <w:pPr>
+              <w:jc w:val="center"/>
+              <w:cnfStyle w:val="000000100000" w:firstRow="0" w:lastRow="0" w:firstColumn="0" w:lastColumn="0" w:oddVBand="0" w:evenVBand="0" w:oddHBand="1" w:evenHBand="0" w:firstRowFirstColumn="0" w:firstRowLastColumn="0" w:lastRowFirstColumn="0" w:lastRowLastColumn="0"/>
+            </w:pPr>
+            <w:r>
+              <w:t>Análisis de la situación Actual</w:t>
             </w:r>
           </w:p>
         </w:tc>
@@ -2481,21 +3044,29 @@
         </w:trPr>
         <w:tc>
           <w:tcPr>
-            <w:tcW w:w="4679" w:type="dxa"/>
+            <w:cnfStyle w:val="001000000000" w:firstRow="0" w:lastRow="0" w:firstColumn="1" w:lastColumn="0" w:oddVBand="0" w:evenVBand="0" w:oddHBand="0" w:evenHBand="0" w:firstRowFirstColumn="0" w:firstRowLastColumn="0" w:lastRowFirstColumn="0" w:lastRowLastColumn="0"/>
+            <w:tcW w:w="5524" w:type="dxa"/>
             <w:vAlign w:val="center"/>
           </w:tcPr>
           <w:p>
-            <w:r>
-              <w:t>¿Cuál es el negocio principal de la empresa?</w:t>
+            <w:pPr>
+              <w:jc w:val="left"/>
+            </w:pPr>
+            <w:r>
+              <w:t>¿Qué hace y cómo para ganar dinero?</w:t>
             </w:r>
           </w:p>
         </w:tc>
         <w:tc>
           <w:tcPr>
-            <w:tcW w:w="1839" w:type="dxa"/>
+            <w:tcW w:w="1280" w:type="dxa"/>
             <w:vAlign w:val="center"/>
           </w:tcPr>
           <w:p>
+            <w:pPr>
+              <w:jc w:val="center"/>
+              <w:cnfStyle w:val="000000000000" w:firstRow="0" w:lastRow="0" w:firstColumn="0" w:lastColumn="0" w:oddVBand="0" w:evenVBand="0" w:oddHBand="0" w:evenHBand="0" w:firstRowFirstColumn="0" w:firstRowLastColumn="0" w:lastRowFirstColumn="0" w:lastRowLastColumn="0"/>
+            </w:pPr>
             <w:r>
               <w:t>Interno</w:t>
             </w:r>
@@ -2503,10 +3074,65 @@
         </w:tc>
         <w:tc>
           <w:tcPr>
-            <w:tcW w:w="3689" w:type="dxa"/>
+            <w:tcW w:w="3403" w:type="dxa"/>
             <w:vAlign w:val="center"/>
           </w:tcPr>
           <w:p>
+            <w:pPr>
+              <w:jc w:val="center"/>
+              <w:cnfStyle w:val="000000000000" w:firstRow="0" w:lastRow="0" w:firstColumn="0" w:lastColumn="0" w:oddVBand="0" w:evenVBand="0" w:oddHBand="0" w:evenHBand="0" w:firstRowFirstColumn="0" w:firstRowLastColumn="0" w:lastRowFirstColumn="0" w:lastRowLastColumn="0"/>
+            </w:pPr>
+            <w:r>
+              <w:t>Análisis de la situación Actual</w:t>
+            </w:r>
+          </w:p>
+        </w:tc>
+      </w:tr>
+      <w:tr>
+        <w:trPr>
+          <w:cnfStyle w:val="000000100000" w:firstRow="0" w:lastRow="0" w:firstColumn="0" w:lastColumn="0" w:oddVBand="0" w:evenVBand="0" w:oddHBand="1" w:evenHBand="0" w:firstRowFirstColumn="0" w:firstRowLastColumn="0" w:lastRowFirstColumn="0" w:lastRowLastColumn="0"/>
+          <w:trHeight w:val="537"/>
+        </w:trPr>
+        <w:tc>
+          <w:tcPr>
+            <w:cnfStyle w:val="001000000000" w:firstRow="0" w:lastRow="0" w:firstColumn="1" w:lastColumn="0" w:oddVBand="0" w:evenVBand="0" w:oddHBand="0" w:evenHBand="0" w:firstRowFirstColumn="0" w:firstRowLastColumn="0" w:lastRowFirstColumn="0" w:lastRowLastColumn="0"/>
+            <w:tcW w:w="5524" w:type="dxa"/>
+            <w:vAlign w:val="center"/>
+          </w:tcPr>
+          <w:p>
+            <w:pPr>
+              <w:jc w:val="left"/>
+            </w:pPr>
+            <w:r>
+              <w:t>¿Cuáles son los elementos principales de la empresa?</w:t>
+            </w:r>
+          </w:p>
+        </w:tc>
+        <w:tc>
+          <w:tcPr>
+            <w:tcW w:w="1280" w:type="dxa"/>
+            <w:vAlign w:val="center"/>
+          </w:tcPr>
+          <w:p>
+            <w:pPr>
+              <w:jc w:val="center"/>
+              <w:cnfStyle w:val="000000100000" w:firstRow="0" w:lastRow="0" w:firstColumn="0" w:lastColumn="0" w:oddVBand="0" w:evenVBand="0" w:oddHBand="1" w:evenHBand="0" w:firstRowFirstColumn="0" w:firstRowLastColumn="0" w:lastRowFirstColumn="0" w:lastRowLastColumn="0"/>
+            </w:pPr>
+            <w:r>
+              <w:t>Interno</w:t>
+            </w:r>
+          </w:p>
+        </w:tc>
+        <w:tc>
+          <w:tcPr>
+            <w:tcW w:w="3403" w:type="dxa"/>
+            <w:vAlign w:val="center"/>
+          </w:tcPr>
+          <w:p>
+            <w:pPr>
+              <w:jc w:val="center"/>
+              <w:cnfStyle w:val="000000100000" w:firstRow="0" w:lastRow="0" w:firstColumn="0" w:lastColumn="0" w:oddVBand="0" w:evenVBand="0" w:oddHBand="1" w:evenHBand="0" w:firstRowFirstColumn="0" w:firstRowLastColumn="0" w:lastRowFirstColumn="0" w:lastRowLastColumn="0"/>
+            </w:pPr>
             <w:r>
               <w:t>Análisis de la situación Actual</w:t>
             </w:r>
@@ -2519,21 +3145,29 @@
         </w:trPr>
         <w:tc>
           <w:tcPr>
-            <w:tcW w:w="4679" w:type="dxa"/>
+            <w:cnfStyle w:val="001000000000" w:firstRow="0" w:lastRow="0" w:firstColumn="1" w:lastColumn="0" w:oddVBand="0" w:evenVBand="0" w:oddHBand="0" w:evenHBand="0" w:firstRowFirstColumn="0" w:firstRowLastColumn="0" w:lastRowFirstColumn="0" w:lastRowLastColumn="0"/>
+            <w:tcW w:w="5524" w:type="dxa"/>
             <w:vAlign w:val="center"/>
           </w:tcPr>
           <w:p>
-            <w:r>
-              <w:t>¿Qué hace y cómo para ganar dinero?</w:t>
+            <w:pPr>
+              <w:jc w:val="left"/>
+            </w:pPr>
+            <w:r>
+              <w:t>¿Qué enfoque sigue la empresa? ¿Funcional o por procesos? ¿Por qué?</w:t>
             </w:r>
           </w:p>
         </w:tc>
         <w:tc>
           <w:tcPr>
-            <w:tcW w:w="1839" w:type="dxa"/>
+            <w:tcW w:w="1280" w:type="dxa"/>
             <w:vAlign w:val="center"/>
           </w:tcPr>
           <w:p>
+            <w:pPr>
+              <w:jc w:val="center"/>
+              <w:cnfStyle w:val="000000000000" w:firstRow="0" w:lastRow="0" w:firstColumn="0" w:lastColumn="0" w:oddVBand="0" w:evenVBand="0" w:oddHBand="0" w:evenHBand="0" w:firstRowFirstColumn="0" w:firstRowLastColumn="0" w:lastRowFirstColumn="0" w:lastRowLastColumn="0"/>
+            </w:pPr>
             <w:r>
               <w:t>Interno</w:t>
             </w:r>
@@ -2541,12 +3175,67 @@
         </w:tc>
         <w:tc>
           <w:tcPr>
-            <w:tcW w:w="3689" w:type="dxa"/>
+            <w:tcW w:w="3403" w:type="dxa"/>
             <w:vAlign w:val="center"/>
           </w:tcPr>
           <w:p>
+            <w:pPr>
+              <w:jc w:val="center"/>
+              <w:cnfStyle w:val="000000000000" w:firstRow="0" w:lastRow="0" w:firstColumn="0" w:lastColumn="0" w:oddVBand="0" w:evenVBand="0" w:oddHBand="0" w:evenHBand="0" w:firstRowFirstColumn="0" w:firstRowLastColumn="0" w:lastRowFirstColumn="0" w:lastRowLastColumn="0"/>
+            </w:pPr>
             <w:r>
               <w:t>Análisis de la situación Actual</w:t>
+            </w:r>
+          </w:p>
+        </w:tc>
+      </w:tr>
+      <w:tr>
+        <w:trPr>
+          <w:cnfStyle w:val="000000100000" w:firstRow="0" w:lastRow="0" w:firstColumn="0" w:lastColumn="0" w:oddVBand="0" w:evenVBand="0" w:oddHBand="1" w:evenHBand="0" w:firstRowFirstColumn="0" w:firstRowLastColumn="0" w:lastRowFirstColumn="0" w:lastRowLastColumn="0"/>
+          <w:trHeight w:val="537"/>
+        </w:trPr>
+        <w:tc>
+          <w:tcPr>
+            <w:cnfStyle w:val="001000000000" w:firstRow="0" w:lastRow="0" w:firstColumn="1" w:lastColumn="0" w:oddVBand="0" w:evenVBand="0" w:oddHBand="0" w:evenHBand="0" w:firstRowFirstColumn="0" w:firstRowLastColumn="0" w:lastRowFirstColumn="0" w:lastRowLastColumn="0"/>
+            <w:tcW w:w="5524" w:type="dxa"/>
+            <w:vAlign w:val="center"/>
+          </w:tcPr>
+          <w:p>
+            <w:pPr>
+              <w:jc w:val="left"/>
+            </w:pPr>
+            <w:r>
+              <w:t>¿Cuáles son las fortalezas y las debilidades de la empresa respecto a sus competidores?</w:t>
+            </w:r>
+          </w:p>
+        </w:tc>
+        <w:tc>
+          <w:tcPr>
+            <w:tcW w:w="1280" w:type="dxa"/>
+            <w:vAlign w:val="center"/>
+          </w:tcPr>
+          <w:p>
+            <w:pPr>
+              <w:jc w:val="center"/>
+              <w:cnfStyle w:val="000000100000" w:firstRow="0" w:lastRow="0" w:firstColumn="0" w:lastColumn="0" w:oddVBand="0" w:evenVBand="0" w:oddHBand="1" w:evenHBand="0" w:firstRowFirstColumn="0" w:firstRowLastColumn="0" w:lastRowFirstColumn="0" w:lastRowLastColumn="0"/>
+            </w:pPr>
+            <w:r>
+              <w:t>Externo</w:t>
+            </w:r>
+          </w:p>
+        </w:tc>
+        <w:tc>
+          <w:tcPr>
+            <w:tcW w:w="3403" w:type="dxa"/>
+            <w:vAlign w:val="center"/>
+          </w:tcPr>
+          <w:p>
+            <w:pPr>
+              <w:jc w:val="center"/>
+              <w:cnfStyle w:val="000000100000" w:firstRow="0" w:lastRow="0" w:firstColumn="0" w:lastColumn="0" w:oddVBand="0" w:evenVBand="0" w:oddHBand="1" w:evenHBand="0" w:firstRowFirstColumn="0" w:firstRowLastColumn="0" w:lastRowFirstColumn="0" w:lastRowLastColumn="0"/>
+            </w:pPr>
+            <w:r>
+              <w:t>Análisis de estrategia comercial</w:t>
             </w:r>
           </w:p>
         </w:tc>
@@ -2557,34 +3246,100 @@
         </w:trPr>
         <w:tc>
           <w:tcPr>
-            <w:tcW w:w="4679" w:type="dxa"/>
+            <w:cnfStyle w:val="001000000000" w:firstRow="0" w:lastRow="0" w:firstColumn="1" w:lastColumn="0" w:oddVBand="0" w:evenVBand="0" w:oddHBand="0" w:evenHBand="0" w:firstRowFirstColumn="0" w:firstRowLastColumn="0" w:lastRowFirstColumn="0" w:lastRowLastColumn="0"/>
+            <w:tcW w:w="5524" w:type="dxa"/>
             <w:vAlign w:val="center"/>
           </w:tcPr>
           <w:p>
-            <w:r>
-              <w:t>¿Cuáles son los elementos principales de la empresa?</w:t>
+            <w:pPr>
+              <w:jc w:val="left"/>
+            </w:pPr>
+            <w:r>
+              <w:t>¿Cuáles son las oportunidades y las amenazas de la empresa?</w:t>
             </w:r>
           </w:p>
         </w:tc>
         <w:tc>
           <w:tcPr>
-            <w:tcW w:w="1839" w:type="dxa"/>
+            <w:tcW w:w="1280" w:type="dxa"/>
             <w:vAlign w:val="center"/>
           </w:tcPr>
           <w:p>
-            <w:r>
-              <w:t>Interno</w:t>
+            <w:pPr>
+              <w:jc w:val="center"/>
+              <w:cnfStyle w:val="000000000000" w:firstRow="0" w:lastRow="0" w:firstColumn="0" w:lastColumn="0" w:oddVBand="0" w:evenVBand="0" w:oddHBand="0" w:evenHBand="0" w:firstRowFirstColumn="0" w:firstRowLastColumn="0" w:lastRowFirstColumn="0" w:lastRowLastColumn="0"/>
+            </w:pPr>
+            <w:r>
+              <w:t>Externo</w:t>
             </w:r>
           </w:p>
         </w:tc>
         <w:tc>
           <w:tcPr>
-            <w:tcW w:w="3689" w:type="dxa"/>
+            <w:tcW w:w="3403" w:type="dxa"/>
             <w:vAlign w:val="center"/>
           </w:tcPr>
           <w:p>
-            <w:r>
-              <w:t>Análisis de la situación Actual</w:t>
+            <w:pPr>
+              <w:jc w:val="center"/>
+              <w:cnfStyle w:val="000000000000" w:firstRow="0" w:lastRow="0" w:firstColumn="0" w:lastColumn="0" w:oddVBand="0" w:evenVBand="0" w:oddHBand="0" w:evenHBand="0" w:firstRowFirstColumn="0" w:firstRowLastColumn="0" w:lastRowFirstColumn="0" w:lastRowLastColumn="0"/>
+            </w:pPr>
+            <w:r>
+              <w:t>Análisis</w:t>
+            </w:r>
+            <w:r>
+              <w:t xml:space="preserve"> de estrategia comercial</w:t>
+            </w:r>
+          </w:p>
+        </w:tc>
+      </w:tr>
+      <w:tr>
+        <w:trPr>
+          <w:cnfStyle w:val="000000100000" w:firstRow="0" w:lastRow="0" w:firstColumn="0" w:lastColumn="0" w:oddVBand="0" w:evenVBand="0" w:oddHBand="1" w:evenHBand="0" w:firstRowFirstColumn="0" w:firstRowLastColumn="0" w:lastRowFirstColumn="0" w:lastRowLastColumn="0"/>
+          <w:trHeight w:val="537"/>
+        </w:trPr>
+        <w:tc>
+          <w:tcPr>
+            <w:cnfStyle w:val="001000000000" w:firstRow="0" w:lastRow="0" w:firstColumn="1" w:lastColumn="0" w:oddVBand="0" w:evenVBand="0" w:oddHBand="0" w:evenHBand="0" w:firstRowFirstColumn="0" w:firstRowLastColumn="0" w:lastRowFirstColumn="0" w:lastRowLastColumn="0"/>
+            <w:tcW w:w="5524" w:type="dxa"/>
+            <w:vAlign w:val="center"/>
+          </w:tcPr>
+          <w:p>
+            <w:pPr>
+              <w:jc w:val="left"/>
+            </w:pPr>
+            <w:r>
+              <w:t>El objetivo global (actual) de la empresa y la estrategia para alcanzarlo</w:t>
+            </w:r>
+          </w:p>
+        </w:tc>
+        <w:tc>
+          <w:tcPr>
+            <w:tcW w:w="1280" w:type="dxa"/>
+            <w:vAlign w:val="center"/>
+          </w:tcPr>
+          <w:p>
+            <w:pPr>
+              <w:jc w:val="center"/>
+              <w:cnfStyle w:val="000000100000" w:firstRow="0" w:lastRow="0" w:firstColumn="0" w:lastColumn="0" w:oddVBand="0" w:evenVBand="0" w:oddHBand="1" w:evenHBand="0" w:firstRowFirstColumn="0" w:firstRowLastColumn="0" w:lastRowFirstColumn="0" w:lastRowLastColumn="0"/>
+            </w:pPr>
+            <w:r>
+              <w:t>Externo</w:t>
+            </w:r>
+          </w:p>
+        </w:tc>
+        <w:tc>
+          <w:tcPr>
+            <w:tcW w:w="3403" w:type="dxa"/>
+            <w:vAlign w:val="center"/>
+          </w:tcPr>
+          <w:p>
+            <w:pPr>
+              <w:jc w:val="center"/>
+              <w:cnfStyle w:val="000000100000" w:firstRow="0" w:lastRow="0" w:firstColumn="0" w:lastColumn="0" w:oddVBand="0" w:evenVBand="0" w:oddHBand="1" w:evenHBand="0" w:firstRowFirstColumn="0" w:firstRowLastColumn="0" w:lastRowFirstColumn="0" w:lastRowLastColumn="0"/>
+            </w:pPr>
+            <w:r>
+              <w:t>Análisis de estrategia comercial</w:t>
             </w:r>
           </w:p>
         </w:tc>
@@ -2595,34 +3350,97 @@
         </w:trPr>
         <w:tc>
           <w:tcPr>
-            <w:tcW w:w="4679" w:type="dxa"/>
+            <w:cnfStyle w:val="001000000000" w:firstRow="0" w:lastRow="0" w:firstColumn="1" w:lastColumn="0" w:oddVBand="0" w:evenVBand="0" w:oddHBand="0" w:evenHBand="0" w:firstRowFirstColumn="0" w:firstRowLastColumn="0" w:lastRowFirstColumn="0" w:lastRowLastColumn="0"/>
+            <w:tcW w:w="5524" w:type="dxa"/>
             <w:vAlign w:val="center"/>
           </w:tcPr>
           <w:p>
-            <w:r>
-              <w:t>¿Qué enfoque sigue la empresa? ¿Funcional o por procesos? ¿Por qué?</w:t>
+            <w:pPr>
+              <w:jc w:val="left"/>
+            </w:pPr>
+            <w:r>
+              <w:t>¿Cuál es su competencia y cómo se ve afectada por esta?</w:t>
             </w:r>
           </w:p>
         </w:tc>
         <w:tc>
           <w:tcPr>
-            <w:tcW w:w="1839" w:type="dxa"/>
+            <w:tcW w:w="1280" w:type="dxa"/>
             <w:vAlign w:val="center"/>
           </w:tcPr>
           <w:p>
-            <w:r>
-              <w:t>Interno</w:t>
+            <w:pPr>
+              <w:jc w:val="center"/>
+              <w:cnfStyle w:val="000000000000" w:firstRow="0" w:lastRow="0" w:firstColumn="0" w:lastColumn="0" w:oddVBand="0" w:evenVBand="0" w:oddHBand="0" w:evenHBand="0" w:firstRowFirstColumn="0" w:firstRowLastColumn="0" w:lastRowFirstColumn="0" w:lastRowLastColumn="0"/>
+            </w:pPr>
+            <w:r>
+              <w:t>Externo</w:t>
             </w:r>
           </w:p>
         </w:tc>
         <w:tc>
           <w:tcPr>
-            <w:tcW w:w="3689" w:type="dxa"/>
+            <w:tcW w:w="3403" w:type="dxa"/>
             <w:vAlign w:val="center"/>
           </w:tcPr>
           <w:p>
-            <w:r>
-              <w:t>Análisis de la situación Actual</w:t>
+            <w:pPr>
+              <w:jc w:val="center"/>
+              <w:cnfStyle w:val="000000000000" w:firstRow="0" w:lastRow="0" w:firstColumn="0" w:lastColumn="0" w:oddVBand="0" w:evenVBand="0" w:oddHBand="0" w:evenHBand="0" w:firstRowFirstColumn="0" w:firstRowLastColumn="0" w:lastRowFirstColumn="0" w:lastRowLastColumn="0"/>
+            </w:pPr>
+            <w:r>
+              <w:t>Análisis de estrategia comercial</w:t>
+            </w:r>
+          </w:p>
+        </w:tc>
+      </w:tr>
+      <w:tr>
+        <w:trPr>
+          <w:cnfStyle w:val="000000100000" w:firstRow="0" w:lastRow="0" w:firstColumn="0" w:lastColumn="0" w:oddVBand="0" w:evenVBand="0" w:oddHBand="1" w:evenHBand="0" w:firstRowFirstColumn="0" w:firstRowLastColumn="0" w:lastRowFirstColumn="0" w:lastRowLastColumn="0"/>
+          <w:trHeight w:val="537"/>
+        </w:trPr>
+        <w:tc>
+          <w:tcPr>
+            <w:cnfStyle w:val="001000000000" w:firstRow="0" w:lastRow="0" w:firstColumn="1" w:lastColumn="0" w:oddVBand="0" w:evenVBand="0" w:oddHBand="0" w:evenHBand="0" w:firstRowFirstColumn="0" w:firstRowLastColumn="0" w:lastRowFirstColumn="0" w:lastRowLastColumn="0"/>
+            <w:tcW w:w="5524" w:type="dxa"/>
+            <w:vAlign w:val="center"/>
+          </w:tcPr>
+          <w:p>
+            <w:pPr>
+              <w:jc w:val="left"/>
+            </w:pPr>
+            <w:r>
+              <w:t>¿En qué medida le pueden afectar cambios en la legislación?</w:t>
+            </w:r>
+          </w:p>
+        </w:tc>
+        <w:tc>
+          <w:tcPr>
+            <w:tcW w:w="1280" w:type="dxa"/>
+            <w:vAlign w:val="center"/>
+          </w:tcPr>
+          <w:p>
+            <w:pPr>
+              <w:jc w:val="center"/>
+              <w:cnfStyle w:val="000000100000" w:firstRow="0" w:lastRow="0" w:firstColumn="0" w:lastColumn="0" w:oddVBand="0" w:evenVBand="0" w:oddHBand="1" w:evenHBand="0" w:firstRowFirstColumn="0" w:firstRowLastColumn="0" w:lastRowFirstColumn="0" w:lastRowLastColumn="0"/>
+            </w:pPr>
+            <w:r>
+              <w:t>Externo</w:t>
+            </w:r>
+          </w:p>
+        </w:tc>
+        <w:tc>
+          <w:tcPr>
+            <w:tcW w:w="3403" w:type="dxa"/>
+            <w:vAlign w:val="center"/>
+          </w:tcPr>
+          <w:p>
+            <w:pPr>
+              <w:jc w:val="center"/>
+              <w:cnfStyle w:val="000000100000" w:firstRow="0" w:lastRow="0" w:firstColumn="0" w:lastColumn="0" w:oddVBand="0" w:evenVBand="0" w:oddHBand="1" w:evenHBand="0" w:firstRowFirstColumn="0" w:firstRowLastColumn="0" w:lastRowFirstColumn="0" w:lastRowLastColumn="0"/>
+            </w:pPr>
+            <w:r>
+              <w:t>PESTEL</w:t>
             </w:r>
           </w:p>
         </w:tc>
@@ -2633,34 +3451,97 @@
         </w:trPr>
         <w:tc>
           <w:tcPr>
-            <w:tcW w:w="4679" w:type="dxa"/>
+            <w:cnfStyle w:val="001000000000" w:firstRow="0" w:lastRow="0" w:firstColumn="1" w:lastColumn="0" w:oddVBand="0" w:evenVBand="0" w:oddHBand="0" w:evenHBand="0" w:firstRowFirstColumn="0" w:firstRowLastColumn="0" w:lastRowFirstColumn="0" w:lastRowLastColumn="0"/>
+            <w:tcW w:w="5524" w:type="dxa"/>
             <w:vAlign w:val="center"/>
           </w:tcPr>
           <w:p>
-            <w:r>
-              <w:t>¿Cuáles son las fortalezas y las debilidades de la empresa respecto a sus competidores?</w:t>
+            <w:pPr>
+              <w:jc w:val="left"/>
+            </w:pPr>
+            <w:r>
+              <w:t>¿Cómo se puede ver influenciada por situaciones de crisis económica?</w:t>
             </w:r>
           </w:p>
         </w:tc>
         <w:tc>
           <w:tcPr>
-            <w:tcW w:w="1839" w:type="dxa"/>
+            <w:tcW w:w="1280" w:type="dxa"/>
             <w:vAlign w:val="center"/>
           </w:tcPr>
           <w:p>
-            <w:r>
-              <w:t>Internas</w:t>
+            <w:pPr>
+              <w:jc w:val="center"/>
+              <w:cnfStyle w:val="000000000000" w:firstRow="0" w:lastRow="0" w:firstColumn="0" w:lastColumn="0" w:oddVBand="0" w:evenVBand="0" w:oddHBand="0" w:evenHBand="0" w:firstRowFirstColumn="0" w:firstRowLastColumn="0" w:lastRowFirstColumn="0" w:lastRowLastColumn="0"/>
+            </w:pPr>
+            <w:r>
+              <w:t>Externo</w:t>
             </w:r>
           </w:p>
         </w:tc>
         <w:tc>
           <w:tcPr>
-            <w:tcW w:w="3689" w:type="dxa"/>
+            <w:tcW w:w="3403" w:type="dxa"/>
             <w:vAlign w:val="center"/>
           </w:tcPr>
           <w:p>
-            <w:r>
-              <w:t>Cadena de Valor</w:t>
+            <w:pPr>
+              <w:jc w:val="center"/>
+              <w:cnfStyle w:val="000000000000" w:firstRow="0" w:lastRow="0" w:firstColumn="0" w:lastColumn="0" w:oddVBand="0" w:evenVBand="0" w:oddHBand="0" w:evenHBand="0" w:firstRowFirstColumn="0" w:firstRowLastColumn="0" w:lastRowFirstColumn="0" w:lastRowLastColumn="0"/>
+            </w:pPr>
+            <w:r>
+              <w:t>PESTEL</w:t>
+            </w:r>
+          </w:p>
+        </w:tc>
+      </w:tr>
+      <w:tr>
+        <w:trPr>
+          <w:cnfStyle w:val="000000100000" w:firstRow="0" w:lastRow="0" w:firstColumn="0" w:lastColumn="0" w:oddVBand="0" w:evenVBand="0" w:oddHBand="1" w:evenHBand="0" w:firstRowFirstColumn="0" w:firstRowLastColumn="0" w:lastRowFirstColumn="0" w:lastRowLastColumn="0"/>
+          <w:trHeight w:val="537"/>
+        </w:trPr>
+        <w:tc>
+          <w:tcPr>
+            <w:cnfStyle w:val="001000000000" w:firstRow="0" w:lastRow="0" w:firstColumn="1" w:lastColumn="0" w:oddVBand="0" w:evenVBand="0" w:oddHBand="0" w:evenHBand="0" w:firstRowFirstColumn="0" w:firstRowLastColumn="0" w:lastRowFirstColumn="0" w:lastRowLastColumn="0"/>
+            <w:tcW w:w="5524" w:type="dxa"/>
+            <w:vAlign w:val="center"/>
+          </w:tcPr>
+          <w:p>
+            <w:pPr>
+              <w:jc w:val="left"/>
+            </w:pPr>
+            <w:r>
+              <w:t>¿Cómo le afecta la legislación medioambiental?</w:t>
+            </w:r>
+          </w:p>
+        </w:tc>
+        <w:tc>
+          <w:tcPr>
+            <w:tcW w:w="1280" w:type="dxa"/>
+            <w:vAlign w:val="center"/>
+          </w:tcPr>
+          <w:p>
+            <w:pPr>
+              <w:jc w:val="center"/>
+              <w:cnfStyle w:val="000000100000" w:firstRow="0" w:lastRow="0" w:firstColumn="0" w:lastColumn="0" w:oddVBand="0" w:evenVBand="0" w:oddHBand="1" w:evenHBand="0" w:firstRowFirstColumn="0" w:firstRowLastColumn="0" w:lastRowFirstColumn="0" w:lastRowLastColumn="0"/>
+            </w:pPr>
+            <w:r>
+              <w:t>Externo</w:t>
+            </w:r>
+          </w:p>
+        </w:tc>
+        <w:tc>
+          <w:tcPr>
+            <w:tcW w:w="3403" w:type="dxa"/>
+            <w:vAlign w:val="center"/>
+          </w:tcPr>
+          <w:p>
+            <w:pPr>
+              <w:jc w:val="center"/>
+              <w:cnfStyle w:val="000000100000" w:firstRow="0" w:lastRow="0" w:firstColumn="0" w:lastColumn="0" w:oddVBand="0" w:evenVBand="0" w:oddHBand="1" w:evenHBand="0" w:firstRowFirstColumn="0" w:firstRowLastColumn="0" w:lastRowFirstColumn="0" w:lastRowLastColumn="0"/>
+            </w:pPr>
+            <w:r>
+              <w:t>PESTEL</w:t>
             </w:r>
           </w:p>
         </w:tc>
@@ -2671,34 +3552,100 @@
         </w:trPr>
         <w:tc>
           <w:tcPr>
-            <w:tcW w:w="4679" w:type="dxa"/>
+            <w:cnfStyle w:val="001000000000" w:firstRow="0" w:lastRow="0" w:firstColumn="1" w:lastColumn="0" w:oddVBand="0" w:evenVBand="0" w:oddHBand="0" w:evenHBand="0" w:firstRowFirstColumn="0" w:firstRowLastColumn="0" w:lastRowFirstColumn="0" w:lastRowLastColumn="0"/>
+            <w:tcW w:w="5524" w:type="dxa"/>
             <w:vAlign w:val="center"/>
           </w:tcPr>
           <w:p>
-            <w:r>
-              <w:t>¿Cuáles son las oportunidades y las amenazas de la empresa?</w:t>
+            <w:pPr>
+              <w:jc w:val="left"/>
+            </w:pPr>
+            <w:r>
+              <w:t>¿En qué gasta dinero la empresa?</w:t>
             </w:r>
           </w:p>
         </w:tc>
         <w:tc>
           <w:tcPr>
-            <w:tcW w:w="1839" w:type="dxa"/>
+            <w:tcW w:w="1280" w:type="dxa"/>
             <w:vAlign w:val="center"/>
           </w:tcPr>
           <w:p>
-            <w:r>
-              <w:t>Externo</w:t>
+            <w:pPr>
+              <w:jc w:val="center"/>
+              <w:cnfStyle w:val="000000000000" w:firstRow="0" w:lastRow="0" w:firstColumn="0" w:lastColumn="0" w:oddVBand="0" w:evenVBand="0" w:oddHBand="0" w:evenHBand="0" w:firstRowFirstColumn="0" w:firstRowLastColumn="0" w:lastRowFirstColumn="0" w:lastRowLastColumn="0"/>
+            </w:pPr>
+            <w:r>
+              <w:t>interno</w:t>
             </w:r>
           </w:p>
         </w:tc>
         <w:tc>
           <w:tcPr>
-            <w:tcW w:w="3689" w:type="dxa"/>
+            <w:tcW w:w="3403" w:type="dxa"/>
             <w:vAlign w:val="center"/>
           </w:tcPr>
           <w:p>
-            <w:r>
-              <w:t>Análisis de entorno general</w:t>
+            <w:pPr>
+              <w:jc w:val="center"/>
+              <w:cnfStyle w:val="000000000000" w:firstRow="0" w:lastRow="0" w:firstColumn="0" w:lastColumn="0" w:oddVBand="0" w:evenVBand="0" w:oddHBand="0" w:evenHBand="0" w:firstRowFirstColumn="0" w:firstRowLastColumn="0" w:lastRowFirstColumn="0" w:lastRowLastColumn="0"/>
+            </w:pPr>
+            <w:r>
+              <w:t xml:space="preserve">Análisis </w:t>
+            </w:r>
+            <w:r>
+              <w:t>financiero</w:t>
+            </w:r>
+          </w:p>
+        </w:tc>
+      </w:tr>
+      <w:tr>
+        <w:trPr>
+          <w:cnfStyle w:val="000000100000" w:firstRow="0" w:lastRow="0" w:firstColumn="0" w:lastColumn="0" w:oddVBand="0" w:evenVBand="0" w:oddHBand="1" w:evenHBand="0" w:firstRowFirstColumn="0" w:firstRowLastColumn="0" w:lastRowFirstColumn="0" w:lastRowLastColumn="0"/>
+          <w:trHeight w:val="537"/>
+        </w:trPr>
+        <w:tc>
+          <w:tcPr>
+            <w:cnfStyle w:val="001000000000" w:firstRow="0" w:lastRow="0" w:firstColumn="1" w:lastColumn="0" w:oddVBand="0" w:evenVBand="0" w:oddHBand="0" w:evenHBand="0" w:firstRowFirstColumn="0" w:firstRowLastColumn="0" w:lastRowFirstColumn="0" w:lastRowLastColumn="0"/>
+            <w:tcW w:w="5524" w:type="dxa"/>
+            <w:vAlign w:val="center"/>
+          </w:tcPr>
+          <w:p>
+            <w:pPr>
+              <w:jc w:val="left"/>
+            </w:pPr>
+            <w:r>
+              <w:t>¿En qué se diferencia de la competencia?</w:t>
+            </w:r>
+          </w:p>
+        </w:tc>
+        <w:tc>
+          <w:tcPr>
+            <w:tcW w:w="1280" w:type="dxa"/>
+            <w:vAlign w:val="center"/>
+          </w:tcPr>
+          <w:p>
+            <w:pPr>
+              <w:jc w:val="center"/>
+              <w:cnfStyle w:val="000000100000" w:firstRow="0" w:lastRow="0" w:firstColumn="0" w:lastColumn="0" w:oddVBand="0" w:evenVBand="0" w:oddHBand="1" w:evenHBand="0" w:firstRowFirstColumn="0" w:firstRowLastColumn="0" w:lastRowFirstColumn="0" w:lastRowLastColumn="0"/>
+            </w:pPr>
+            <w:r>
+              <w:t>interno</w:t>
+            </w:r>
+          </w:p>
+        </w:tc>
+        <w:tc>
+          <w:tcPr>
+            <w:tcW w:w="3403" w:type="dxa"/>
+            <w:vAlign w:val="center"/>
+          </w:tcPr>
+          <w:p>
+            <w:pPr>
+              <w:jc w:val="center"/>
+              <w:cnfStyle w:val="000000100000" w:firstRow="0" w:lastRow="0" w:firstColumn="0" w:lastColumn="0" w:oddVBand="0" w:evenVBand="0" w:oddHBand="1" w:evenHBand="0" w:firstRowFirstColumn="0" w:firstRowLastColumn="0" w:lastRowFirstColumn="0" w:lastRowLastColumn="0"/>
+            </w:pPr>
+            <w:r>
+              <w:t>Cadena de Valor</w:t>
             </w:r>
           </w:p>
         </w:tc>
@@ -2709,21 +3656,29 @@
         </w:trPr>
         <w:tc>
           <w:tcPr>
-            <w:tcW w:w="4679" w:type="dxa"/>
+            <w:cnfStyle w:val="001000000000" w:firstRow="0" w:lastRow="0" w:firstColumn="1" w:lastColumn="0" w:oddVBand="0" w:evenVBand="0" w:oddHBand="0" w:evenHBand="0" w:firstRowFirstColumn="0" w:firstRowLastColumn="0" w:lastRowFirstColumn="0" w:lastRowLastColumn="0"/>
+            <w:tcW w:w="5524" w:type="dxa"/>
             <w:vAlign w:val="center"/>
           </w:tcPr>
           <w:p>
-            <w:r>
-              <w:t>El objetivo global (actual) de la empresa y la estrategia para alcanzarlo</w:t>
+            <w:pPr>
+              <w:jc w:val="left"/>
+            </w:pPr>
+            <w:r>
+              <w:t>¿Cuál es el principal cliente?</w:t>
             </w:r>
           </w:p>
         </w:tc>
         <w:tc>
           <w:tcPr>
-            <w:tcW w:w="1839" w:type="dxa"/>
+            <w:tcW w:w="1280" w:type="dxa"/>
             <w:vAlign w:val="center"/>
           </w:tcPr>
           <w:p>
+            <w:pPr>
+              <w:jc w:val="center"/>
+              <w:cnfStyle w:val="000000000000" w:firstRow="0" w:lastRow="0" w:firstColumn="0" w:lastColumn="0" w:oddVBand="0" w:evenVBand="0" w:oddHBand="0" w:evenHBand="0" w:firstRowFirstColumn="0" w:firstRowLastColumn="0" w:lastRowFirstColumn="0" w:lastRowLastColumn="0"/>
+            </w:pPr>
             <w:r>
               <w:t>Externo</w:t>
             </w:r>
@@ -2731,12 +3686,67 @@
         </w:tc>
         <w:tc>
           <w:tcPr>
-            <w:tcW w:w="3689" w:type="dxa"/>
+            <w:tcW w:w="3403" w:type="dxa"/>
             <w:vAlign w:val="center"/>
           </w:tcPr>
           <w:p>
+            <w:pPr>
+              <w:jc w:val="center"/>
+              <w:cnfStyle w:val="000000000000" w:firstRow="0" w:lastRow="0" w:firstColumn="0" w:lastColumn="0" w:oddVBand="0" w:evenVBand="0" w:oddHBand="0" w:evenHBand="0" w:firstRowFirstColumn="0" w:firstRowLastColumn="0" w:lastRowFirstColumn="0" w:lastRowLastColumn="0"/>
+            </w:pPr>
             <w:r>
               <w:t>Análisis de estrategia comercial</w:t>
+            </w:r>
+          </w:p>
+        </w:tc>
+      </w:tr>
+      <w:tr>
+        <w:trPr>
+          <w:cnfStyle w:val="000000100000" w:firstRow="0" w:lastRow="0" w:firstColumn="0" w:lastColumn="0" w:oddVBand="0" w:evenVBand="0" w:oddHBand="1" w:evenHBand="0" w:firstRowFirstColumn="0" w:firstRowLastColumn="0" w:lastRowFirstColumn="0" w:lastRowLastColumn="0"/>
+          <w:trHeight w:val="537"/>
+        </w:trPr>
+        <w:tc>
+          <w:tcPr>
+            <w:cnfStyle w:val="001000000000" w:firstRow="0" w:lastRow="0" w:firstColumn="1" w:lastColumn="0" w:oddVBand="0" w:evenVBand="0" w:oddHBand="0" w:evenHBand="0" w:firstRowFirstColumn="0" w:firstRowLastColumn="0" w:lastRowFirstColumn="0" w:lastRowLastColumn="0"/>
+            <w:tcW w:w="5524" w:type="dxa"/>
+            <w:vAlign w:val="center"/>
+          </w:tcPr>
+          <w:p>
+            <w:pPr>
+              <w:jc w:val="left"/>
+            </w:pPr>
+            <w:r>
+              <w:t>¿Cuántos empleados forma su platilla?</w:t>
+            </w:r>
+          </w:p>
+        </w:tc>
+        <w:tc>
+          <w:tcPr>
+            <w:tcW w:w="1280" w:type="dxa"/>
+            <w:vAlign w:val="center"/>
+          </w:tcPr>
+          <w:p>
+            <w:pPr>
+              <w:jc w:val="center"/>
+              <w:cnfStyle w:val="000000100000" w:firstRow="0" w:lastRow="0" w:firstColumn="0" w:lastColumn="0" w:oddVBand="0" w:evenVBand="0" w:oddHBand="1" w:evenHBand="0" w:firstRowFirstColumn="0" w:firstRowLastColumn="0" w:lastRowFirstColumn="0" w:lastRowLastColumn="0"/>
+            </w:pPr>
+            <w:r>
+              <w:t>Interna</w:t>
+            </w:r>
+          </w:p>
+        </w:tc>
+        <w:tc>
+          <w:tcPr>
+            <w:tcW w:w="3403" w:type="dxa"/>
+            <w:vAlign w:val="center"/>
+          </w:tcPr>
+          <w:p>
+            <w:pPr>
+              <w:jc w:val="center"/>
+              <w:cnfStyle w:val="000000100000" w:firstRow="0" w:lastRow="0" w:firstColumn="0" w:lastColumn="0" w:oddVBand="0" w:evenVBand="0" w:oddHBand="1" w:evenHBand="0" w:firstRowFirstColumn="0" w:firstRowLastColumn="0" w:lastRowFirstColumn="0" w:lastRowLastColumn="0"/>
+            </w:pPr>
+            <w:r>
+              <w:t>Análisis de la situación Actual</w:t>
             </w:r>
           </w:p>
         </w:tc>
@@ -2747,60 +3757,80 @@
         </w:trPr>
         <w:tc>
           <w:tcPr>
-            <w:tcW w:w="4679" w:type="dxa"/>
+            <w:cnfStyle w:val="001000000000" w:firstRow="0" w:lastRow="0" w:firstColumn="1" w:lastColumn="0" w:oddVBand="0" w:evenVBand="0" w:oddHBand="0" w:evenHBand="0" w:firstRowFirstColumn="0" w:firstRowLastColumn="0" w:lastRowFirstColumn="0" w:lastRowLastColumn="0"/>
+            <w:tcW w:w="5524" w:type="dxa"/>
             <w:vAlign w:val="center"/>
           </w:tcPr>
           <w:p>
-            <w:r>
-              <w:lastRenderedPageBreak/>
-              <w:t>¿Cuál es su competencia y cómo se ve afectada por esta?</w:t>
+            <w:pPr>
+              <w:jc w:val="left"/>
+            </w:pPr>
+            <w:r>
+              <w:t>¿Cómo se gestiona el trabajo a lo largo del año?</w:t>
             </w:r>
           </w:p>
         </w:tc>
         <w:tc>
           <w:tcPr>
-            <w:tcW w:w="1839" w:type="dxa"/>
+            <w:tcW w:w="1280" w:type="dxa"/>
             <w:vAlign w:val="center"/>
           </w:tcPr>
           <w:p>
-            <w:r>
-              <w:t>Externo</w:t>
+            <w:pPr>
+              <w:jc w:val="center"/>
+              <w:cnfStyle w:val="000000000000" w:firstRow="0" w:lastRow="0" w:firstColumn="0" w:lastColumn="0" w:oddVBand="0" w:evenVBand="0" w:oddHBand="0" w:evenHBand="0" w:firstRowFirstColumn="0" w:firstRowLastColumn="0" w:lastRowFirstColumn="0" w:lastRowLastColumn="0"/>
+            </w:pPr>
+            <w:r>
+              <w:t>Interno</w:t>
             </w:r>
           </w:p>
         </w:tc>
         <w:tc>
           <w:tcPr>
-            <w:tcW w:w="3689" w:type="dxa"/>
+            <w:tcW w:w="3403" w:type="dxa"/>
             <w:vAlign w:val="center"/>
           </w:tcPr>
           <w:p>
-            <w:r>
-              <w:t>Análisis de Competencia</w:t>
+            <w:pPr>
+              <w:jc w:val="center"/>
+              <w:cnfStyle w:val="000000000000" w:firstRow="0" w:lastRow="0" w:firstColumn="0" w:lastColumn="0" w:oddVBand="0" w:evenVBand="0" w:oddHBand="0" w:evenHBand="0" w:firstRowFirstColumn="0" w:firstRowLastColumn="0" w:lastRowFirstColumn="0" w:lastRowLastColumn="0"/>
+            </w:pPr>
+            <w:r>
+              <w:t>Análisis de estrategia comercial</w:t>
             </w:r>
           </w:p>
         </w:tc>
       </w:tr>
       <w:tr>
         <w:trPr>
-          <w:trHeight w:val="537"/>
+          <w:cnfStyle w:val="000000100000" w:firstRow="0" w:lastRow="0" w:firstColumn="0" w:lastColumn="0" w:oddVBand="0" w:evenVBand="0" w:oddHBand="1" w:evenHBand="0" w:firstRowFirstColumn="0" w:firstRowLastColumn="0" w:lastRowFirstColumn="0" w:lastRowLastColumn="0"/>
+          <w:trHeight w:val="538"/>
         </w:trPr>
         <w:tc>
           <w:tcPr>
-            <w:tcW w:w="4679" w:type="dxa"/>
+            <w:cnfStyle w:val="001000000000" w:firstRow="0" w:lastRow="0" w:firstColumn="1" w:lastColumn="0" w:oddVBand="0" w:evenVBand="0" w:oddHBand="0" w:evenHBand="0" w:firstRowFirstColumn="0" w:firstRowLastColumn="0" w:lastRowFirstColumn="0" w:lastRowLastColumn="0"/>
+            <w:tcW w:w="5524" w:type="dxa"/>
             <w:vAlign w:val="center"/>
           </w:tcPr>
           <w:p>
-            <w:r>
-              <w:t>¿En qué medida le pueden afectar cambios en la legislación?</w:t>
+            <w:pPr>
+              <w:jc w:val="left"/>
+            </w:pPr>
+            <w:r>
+              <w:t>¿Qué emplea para publicitarse?</w:t>
             </w:r>
           </w:p>
         </w:tc>
         <w:tc>
           <w:tcPr>
-            <w:tcW w:w="1839" w:type="dxa"/>
+            <w:tcW w:w="1280" w:type="dxa"/>
             <w:vAlign w:val="center"/>
           </w:tcPr>
           <w:p>
+            <w:pPr>
+              <w:jc w:val="center"/>
+              <w:cnfStyle w:val="000000100000" w:firstRow="0" w:lastRow="0" w:firstColumn="0" w:lastColumn="0" w:oddVBand="0" w:evenVBand="0" w:oddHBand="1" w:evenHBand="0" w:firstRowFirstColumn="0" w:firstRowLastColumn="0" w:lastRowFirstColumn="0" w:lastRowLastColumn="0"/>
+            </w:pPr>
             <w:r>
               <w:t>Externo</w:t>
             </w:r>
@@ -2808,299 +3838,47 @@
         </w:tc>
         <w:tc>
           <w:tcPr>
-            <w:tcW w:w="3689" w:type="dxa"/>
+            <w:tcW w:w="3403" w:type="dxa"/>
             <w:vAlign w:val="center"/>
           </w:tcPr>
           <w:p>
-            <w:r>
-              <w:t>Análisis de entorno general</w:t>
+            <w:pPr>
+              <w:jc w:val="center"/>
+              <w:cnfStyle w:val="000000100000" w:firstRow="0" w:lastRow="0" w:firstColumn="0" w:lastColumn="0" w:oddVBand="0" w:evenVBand="0" w:oddHBand="1" w:evenHBand="0" w:firstRowFirstColumn="0" w:firstRowLastColumn="0" w:lastRowFirstColumn="0" w:lastRowLastColumn="0"/>
+            </w:pPr>
+            <w:r>
+              <w:t>Análisis de estrategia comercial</w:t>
             </w:r>
           </w:p>
         </w:tc>
       </w:tr>
-      <w:tr>
-        <w:trPr>
-          <w:trHeight w:val="537"/>
-        </w:trPr>
-        <w:tc>
-          <w:tcPr>
-            <w:tcW w:w="4679" w:type="dxa"/>
-            <w:vAlign w:val="center"/>
-          </w:tcPr>
-          <w:p>
-            <w:r>
-              <w:t>¿Cómo se puede ver influenciada por situaciones de crisis económica?</w:t>
-            </w:r>
-          </w:p>
-        </w:tc>
-        <w:tc>
-          <w:tcPr>
-            <w:tcW w:w="1839" w:type="dxa"/>
-            <w:vAlign w:val="center"/>
-          </w:tcPr>
-          <w:p>
-            <w:r>
-              <w:t>Externo</w:t>
-            </w:r>
-          </w:p>
-        </w:tc>
-        <w:tc>
-          <w:tcPr>
-            <w:tcW w:w="3689" w:type="dxa"/>
-            <w:vAlign w:val="center"/>
-          </w:tcPr>
-          <w:p>
-            <w:r>
-              <w:t>Análisis de entorno general</w:t>
-            </w:r>
-          </w:p>
-        </w:tc>
-      </w:tr>
-      <w:tr>
-        <w:trPr>
-          <w:trHeight w:val="537"/>
-        </w:trPr>
-        <w:tc>
-          <w:tcPr>
-            <w:tcW w:w="4679" w:type="dxa"/>
-            <w:vAlign w:val="center"/>
-          </w:tcPr>
-          <w:p>
-            <w:r>
-              <w:t>¿Cómo le afecta la legislación medioambiental?</w:t>
-            </w:r>
-          </w:p>
-        </w:tc>
-        <w:tc>
-          <w:tcPr>
-            <w:tcW w:w="1839" w:type="dxa"/>
-            <w:vAlign w:val="center"/>
-          </w:tcPr>
-          <w:p>
-            <w:r>
-              <w:t>Externo</w:t>
-            </w:r>
-          </w:p>
-        </w:tc>
-        <w:tc>
-          <w:tcPr>
-            <w:tcW w:w="3689" w:type="dxa"/>
-            <w:vAlign w:val="center"/>
-          </w:tcPr>
-          <w:p>
-            <w:r>
-              <w:t>Análisis de entorno general</w:t>
-            </w:r>
-          </w:p>
-        </w:tc>
-      </w:tr>
-      <w:tr>
-        <w:trPr>
-          <w:trHeight w:val="537"/>
-        </w:trPr>
-        <w:tc>
-          <w:tcPr>
-            <w:tcW w:w="4679" w:type="dxa"/>
-            <w:vAlign w:val="center"/>
-          </w:tcPr>
-          <w:p>
-            <w:r>
-              <w:t>¿En qué gasta dinero la empresa?</w:t>
-            </w:r>
-          </w:p>
-        </w:tc>
-        <w:tc>
-          <w:tcPr>
-            <w:tcW w:w="1839" w:type="dxa"/>
-            <w:vAlign w:val="center"/>
-          </w:tcPr>
-          <w:p>
-            <w:r>
-              <w:t>Externo</w:t>
-            </w:r>
-          </w:p>
-        </w:tc>
-        <w:tc>
-          <w:tcPr>
-            <w:tcW w:w="3689" w:type="dxa"/>
-            <w:vAlign w:val="center"/>
-          </w:tcPr>
-          <w:p>
-            <w:r>
-              <w:t>Análisis de estrategia comercial</w:t>
-            </w:r>
-          </w:p>
-        </w:tc>
-      </w:tr>
-      <w:tr>
-        <w:trPr>
-          <w:trHeight w:val="537"/>
-        </w:trPr>
-        <w:tc>
-          <w:tcPr>
-            <w:tcW w:w="4679" w:type="dxa"/>
-            <w:vAlign w:val="center"/>
-          </w:tcPr>
-          <w:p>
-            <w:r>
-              <w:t>¿En qué se diferencia de la competencia?</w:t>
-            </w:r>
-          </w:p>
-        </w:tc>
-        <w:tc>
-          <w:tcPr>
-            <w:tcW w:w="1839" w:type="dxa"/>
-            <w:vAlign w:val="center"/>
-          </w:tcPr>
-          <w:p>
-            <w:r>
-              <w:t>Internas</w:t>
-            </w:r>
-          </w:p>
-        </w:tc>
-        <w:tc>
-          <w:tcPr>
-            <w:tcW w:w="3689" w:type="dxa"/>
-            <w:vAlign w:val="center"/>
-          </w:tcPr>
-          <w:p>
-            <w:r>
-              <w:t>Cadena de Valor</w:t>
-            </w:r>
-          </w:p>
-        </w:tc>
-      </w:tr>
-      <w:tr>
-        <w:trPr>
-          <w:trHeight w:val="537"/>
-        </w:trPr>
-        <w:tc>
-          <w:tcPr>
-            <w:tcW w:w="4679" w:type="dxa"/>
-            <w:vAlign w:val="center"/>
-          </w:tcPr>
-          <w:p>
-            <w:r>
-              <w:t>¿Cuál es el principal cliente?</w:t>
-            </w:r>
-          </w:p>
-        </w:tc>
-        <w:tc>
-          <w:tcPr>
-            <w:tcW w:w="1839" w:type="dxa"/>
-            <w:vAlign w:val="center"/>
-          </w:tcPr>
-          <w:p/>
-        </w:tc>
-        <w:tc>
-          <w:tcPr>
-            <w:tcW w:w="3689" w:type="dxa"/>
-            <w:vAlign w:val="center"/>
-          </w:tcPr>
-          <w:p/>
-        </w:tc>
-      </w:tr>
-      <w:tr>
-        <w:trPr>
-          <w:trHeight w:val="537"/>
-        </w:trPr>
-        <w:tc>
-          <w:tcPr>
-            <w:tcW w:w="4679" w:type="dxa"/>
-            <w:vAlign w:val="center"/>
-          </w:tcPr>
-          <w:p>
-            <w:r>
-              <w:t>¿Cuántos empleados forma su platilla?</w:t>
-            </w:r>
-          </w:p>
-        </w:tc>
-        <w:tc>
-          <w:tcPr>
-            <w:tcW w:w="1839" w:type="dxa"/>
-            <w:vAlign w:val="center"/>
-          </w:tcPr>
-          <w:p>
-            <w:r>
-              <w:t>Interna</w:t>
-            </w:r>
-          </w:p>
-        </w:tc>
-        <w:tc>
-          <w:tcPr>
-            <w:tcW w:w="3689" w:type="dxa"/>
-            <w:vAlign w:val="center"/>
-          </w:tcPr>
-          <w:p/>
-        </w:tc>
-      </w:tr>
-      <w:tr>
-        <w:trPr>
-          <w:trHeight w:val="537"/>
-        </w:trPr>
-        <w:tc>
-          <w:tcPr>
-            <w:tcW w:w="4679" w:type="dxa"/>
-            <w:vAlign w:val="center"/>
-          </w:tcPr>
-          <w:p>
-            <w:r>
-              <w:t>¿Cómo se gestiona el trabajo a lo largo del año?</w:t>
-            </w:r>
-          </w:p>
-        </w:tc>
-        <w:tc>
-          <w:tcPr>
-            <w:tcW w:w="1839" w:type="dxa"/>
-            <w:vAlign w:val="center"/>
-          </w:tcPr>
-          <w:p/>
-        </w:tc>
-        <w:tc>
-          <w:tcPr>
-            <w:tcW w:w="3689" w:type="dxa"/>
-            <w:vAlign w:val="center"/>
-          </w:tcPr>
-          <w:p/>
-        </w:tc>
-      </w:tr>
-      <w:tr>
-        <w:trPr>
-          <w:trHeight w:val="538"/>
-        </w:trPr>
-        <w:tc>
-          <w:tcPr>
-            <w:tcW w:w="4679" w:type="dxa"/>
-            <w:vAlign w:val="center"/>
-          </w:tcPr>
-          <w:p>
-            <w:r>
-              <w:t>¿Qué canales emplea para publicitarse?</w:t>
-            </w:r>
-          </w:p>
-        </w:tc>
-        <w:tc>
-          <w:tcPr>
-            <w:tcW w:w="1839" w:type="dxa"/>
-            <w:vAlign w:val="center"/>
-          </w:tcPr>
-          <w:p/>
-        </w:tc>
-        <w:tc>
-          <w:tcPr>
-            <w:tcW w:w="3689" w:type="dxa"/>
-            <w:vAlign w:val="center"/>
-          </w:tcPr>
-          <w:p/>
-        </w:tc>
-      </w:tr>
     </w:tbl>
     <w:p>
       <w:pPr>
         <w:pStyle w:val="Ttulo2"/>
       </w:pPr>
-      <w:bookmarkStart w:id="7" w:name="_Toc84677538"/>
-      <w:r>
+    </w:p>
+    <w:p>
+      <w:pPr>
+        <w:jc w:val="left"/>
+        <w:rPr>
+          <w:rFonts w:asciiTheme="majorHAnsi" w:eastAsiaTheme="majorEastAsia" w:hAnsiTheme="majorHAnsi" w:cstheme="majorBidi"/>
+          <w:color w:val="2F5496" w:themeColor="accent1" w:themeShade="BF"/>
+          <w:sz w:val="36"/>
+          <w:szCs w:val="36"/>
+        </w:rPr>
+      </w:pPr>
+      <w:r>
+        <w:br w:type="page"/>
+      </w:r>
+    </w:p>
+    <w:p>
+      <w:pPr>
+        <w:pStyle w:val="Ttulo2"/>
+      </w:pPr>
+      <w:bookmarkStart w:id="7" w:name="_Toc85030876"/>
+      <w:r>
+        <w:lastRenderedPageBreak/>
         <w:t>Análisis Interno</w:t>
       </w:r>
       <w:bookmarkEnd w:id="7"/>
@@ -3109,7 +3887,7 @@
       <w:pPr>
         <w:pStyle w:val="Ttulo3"/>
       </w:pPr>
-      <w:bookmarkStart w:id="8" w:name="_Toc84677539"/>
+      <w:bookmarkStart w:id="8" w:name="_Toc85030877"/>
       <w:r>
         <w:t xml:space="preserve">¿Qué </w:t>
       </w:r>
@@ -3138,7 +3916,10 @@
         <w:t>Productos</w:t>
       </w:r>
       <w:r>
-        <w:t xml:space="preserve"> para el mantenimiento de piscinas y accesorios para estas, </w:t>
+        <w:t xml:space="preserve"> para el mantenimiento de piscinas y accesorios para estas</w:t>
+      </w:r>
+      <w:r>
+        <w:t>.</w:t>
       </w:r>
     </w:p>
     <w:p>
@@ -3155,6 +3936,9 @@
       <w:r>
         <w:t>roductos de limpieza</w:t>
       </w:r>
+      <w:r>
+        <w:t>.</w:t>
+      </w:r>
     </w:p>
     <w:p>
       <w:pPr>
@@ -3353,6 +4137,9 @@
       <w:r>
         <w:t>Logística y almacenamiento</w:t>
       </w:r>
+      <w:r>
+        <w:t>.</w:t>
+      </w:r>
     </w:p>
     <w:p>
       <w:r>
@@ -3376,19 +4163,10 @@
     </w:p>
     <w:p>
       <w:pPr>
-        <w:jc w:val="left"/>
-      </w:pPr>
-      <w:r>
-        <w:br w:type="page"/>
-      </w:r>
-    </w:p>
-    <w:p>
-      <w:pPr>
         <w:pStyle w:val="Ttulo3"/>
       </w:pPr>
-      <w:bookmarkStart w:id="9" w:name="_Toc84677540"/>
-      <w:r>
-        <w:lastRenderedPageBreak/>
+      <w:bookmarkStart w:id="9" w:name="_Toc85030878"/>
+      <w:r>
         <w:t>Organigrama</w:t>
       </w:r>
       <w:bookmarkEnd w:id="9"/>
@@ -3508,7 +4286,7 @@
                     </pic:cNvPicPr>
                   </pic:nvPicPr>
                   <pic:blipFill>
-                    <a:blip r:embed="rId11" cstate="print">
+                    <a:blip r:embed="rId13" cstate="print">
                       <a:extLst>
                         <a:ext uri="{28A0092B-C50C-407E-A947-70E740481C1C}">
                           <a14:useLocalDpi xmlns:a14="http://schemas.microsoft.com/office/drawing/2010/main" val="0"/>
@@ -3555,6 +4333,7 @@
     <w:p/>
     <w:p>
       <w:r>
+        <w:lastRenderedPageBreak/>
         <w:t xml:space="preserve">El enfoque de la empresa se podría decir </w:t>
       </w:r>
       <w:r>
@@ -3601,7 +4380,7 @@
       <w:pPr>
         <w:pStyle w:val="Ttulo3"/>
       </w:pPr>
-      <w:bookmarkStart w:id="10" w:name="_Toc84677541"/>
+      <w:bookmarkStart w:id="10" w:name="_Toc85030879"/>
       <w:r>
         <w:t>¿Cuál es el cliente objetivo?</w:t>
       </w:r>
@@ -3640,7 +4419,7 @@
       <w:pPr>
         <w:pStyle w:val="Ttulo3"/>
       </w:pPr>
-      <w:bookmarkStart w:id="11" w:name="_Toc84677542"/>
+      <w:bookmarkStart w:id="11" w:name="_Toc85030880"/>
       <w:r>
         <w:t>¿Cómo se gestiona el trabajo a lo largo del año?</w:t>
       </w:r>
@@ -3684,8 +4463,13 @@
       <w:r>
         <w:t xml:space="preserve">Se encuentra entre </w:t>
       </w:r>
-      <w:r>
-        <w:t xml:space="preserve">Mayo y Septiembre, se abren las piscinas </w:t>
+      <w:proofErr w:type="gramStart"/>
+      <w:r>
+        <w:t>Mayo</w:t>
+      </w:r>
+      <w:proofErr w:type="gramEnd"/>
+      <w:r>
+        <w:t xml:space="preserve"> y Septiembre, se abren las piscinas </w:t>
       </w:r>
       <w:r>
         <w:t>públicas</w:t>
@@ -3730,8 +4514,13 @@
       <w:r>
         <w:t xml:space="preserve"> encuentran entre </w:t>
       </w:r>
-      <w:r>
-        <w:t>Octubre y</w:t>
+      <w:proofErr w:type="gramStart"/>
+      <w:r>
+        <w:t>Octubre</w:t>
+      </w:r>
+      <w:proofErr w:type="gramEnd"/>
+      <w:r>
+        <w:t xml:space="preserve"> y</w:t>
       </w:r>
       <w:r>
         <w:t xml:space="preserve"> </w:t>
@@ -3749,11 +4538,7 @@
         <w:t xml:space="preserve"> reducidas que en la campaña de verano, </w:t>
       </w:r>
       <w:r>
-        <w:t xml:space="preserve">la mayoría de las piscinas y parques </w:t>
-      </w:r>
-      <w:r>
-        <w:lastRenderedPageBreak/>
-        <w:t xml:space="preserve">acuáticos están cerrados, por lo que las ventas de producto disminuyen, la campaña se centra en la reparación de instalaciones y de instalación y mejoras de nuevos equipos a estas, en este periodo la plantilla se encuentra en su mínimo (aproximadamente </w:t>
+        <w:t xml:space="preserve">la mayoría de las piscinas y parques acuáticos están cerrados, por lo que las ventas de producto disminuyen, la campaña se centra en la reparación de instalaciones y de instalación y mejoras de nuevos equipos a estas, en este periodo la plantilla se encuentra en su mínimo (aproximadamente </w:t>
       </w:r>
       <w:r>
         <w:t>40</w:t>
@@ -3875,7 +4660,7 @@
       <w:pPr>
         <w:pStyle w:val="Ttulo3"/>
       </w:pPr>
-      <w:bookmarkStart w:id="12" w:name="_Toc84677543"/>
+      <w:bookmarkStart w:id="12" w:name="_Toc85030881"/>
       <w:r>
         <w:t>Imagen Corporativa y relaciones con el exterior</w:t>
       </w:r>
@@ -3888,10 +4673,19 @@
     </w:p>
     <w:p>
       <w:pPr>
+        <w:jc w:val="left"/>
+      </w:pPr>
+      <w:r>
+        <w:br w:type="page"/>
+      </w:r>
+    </w:p>
+    <w:p>
+      <w:pPr>
         <w:pStyle w:val="Ttulo3"/>
       </w:pPr>
-      <w:bookmarkStart w:id="13" w:name="_Toc84677544"/>
-      <w:r>
+      <w:bookmarkStart w:id="13" w:name="_Toc85030882"/>
+      <w:r>
+        <w:lastRenderedPageBreak/>
         <w:t>Análisis financiero</w:t>
       </w:r>
       <w:bookmarkEnd w:id="13"/>
@@ -3907,13 +4701,19 @@
         <w:t>al alza</w:t>
       </w:r>
       <w:r>
-        <w:t>, todos los años crecían económicamente menos en 201</w:t>
+        <w:t>, menos en 201</w:t>
       </w:r>
       <w:r>
         <w:t>8</w:t>
       </w:r>
       <w:r>
-        <w:t xml:space="preserve"> que se mantuvo estable debido a </w:t>
+        <w:t xml:space="preserve"> que se </w:t>
+      </w:r>
+      <w:r>
+        <w:t xml:space="preserve">redujo </w:t>
+      </w:r>
+      <w:r>
+        <w:t xml:space="preserve">debido a </w:t>
       </w:r>
       <w:r>
         <w:t>una escasez</w:t>
@@ -3925,17 +4725,64 @@
         <w:t>materias primas</w:t>
       </w:r>
       <w:r>
-        <w:t xml:space="preserve"> en todo el ámbito nacional y en 2020 debido a la pandemia ya que muchos parques acuáticos y organismos públicos no abrieron sus puertas, el objetivo para este año era alcanzar las ganancias de antes de la pandemia</w:t>
+        <w:t xml:space="preserve"> en todo el ámbito nacional y en 2020 debido a la pandemia ya que muchos parques acuáticos y organismos públicos no abrieron sus puertas,</w:t>
+      </w:r>
+      <w:r>
+        <w:t xml:space="preserve"> este año se ha crecido más de lo esperado y</w:t>
+      </w:r>
+      <w:r>
+        <w:t xml:space="preserve"> el objetivo para </w:t>
+      </w:r>
+      <w:r>
+        <w:t>el</w:t>
+      </w:r>
+      <w:r>
+        <w:t xml:space="preserve"> </w:t>
+      </w:r>
+      <w:r>
+        <w:t>próximo año es</w:t>
+      </w:r>
+      <w:r>
+        <w:t xml:space="preserve"> </w:t>
+      </w:r>
+      <w:r>
+        <w:t>superar</w:t>
+      </w:r>
+      <w:r>
+        <w:t xml:space="preserve"> las ganancias de antes de la pandemia</w:t>
       </w:r>
       <w:r>
         <w:t>.</w:t>
       </w:r>
     </w:p>
     <w:p>
+      <w:r>
+        <w:drawing>
+          <wp:inline distT="0" distB="0" distL="0" distR="0" wp14:anchorId="21C9CF9F" wp14:editId="49ED9261">
+            <wp:extent cx="5400040" cy="2650490"/>
+            <wp:effectExtent l="0" t="0" r="10160" b="16510"/>
+            <wp:docPr id="3" name="Gráfico 3">
+              <a:extLst xmlns:a="http://schemas.openxmlformats.org/drawingml/2006/main">
+                <a:ext uri="{FF2B5EF4-FFF2-40B4-BE49-F238E27FC236}">
+                  <a16:creationId xmlns:a16="http://schemas.microsoft.com/office/drawing/2014/main" id="{62850E6B-7196-4928-B89C-BE3D07A175DF}"/>
+                </a:ext>
+              </a:extLst>
+            </wp:docPr>
+            <wp:cNvGraphicFramePr/>
+            <a:graphic xmlns:a="http://schemas.openxmlformats.org/drawingml/2006/main">
+              <a:graphicData uri="http://schemas.openxmlformats.org/drawingml/2006/chart">
+                <c:chart xmlns:c="http://schemas.openxmlformats.org/drawingml/2006/chart" xmlns:r="http://schemas.openxmlformats.org/officeDocument/2006/relationships" r:id="rId14"/>
+              </a:graphicData>
+            </a:graphic>
+          </wp:inline>
+        </w:drawing>
+      </w:r>
+    </w:p>
+    <w:p>
       <w:pPr>
         <w:pStyle w:val="Ttulo3"/>
       </w:pPr>
-      <w:bookmarkStart w:id="14" w:name="_Toc84677545"/>
+      <w:bookmarkStart w:id="14" w:name="_Toc85030883"/>
       <w:r>
         <w:t>Cadena de Valor</w:t>
       </w:r>
@@ -3943,7 +4790,13 @@
     </w:p>
     <w:p>
       <w:r>
-        <w:t xml:space="preserve">El punto fuere de la empresa es la calidad del servicio y del producto, la confianza que aporta a sus clientes y la puntualidad en las entregas. </w:t>
+        <w:t xml:space="preserve">El punto </w:t>
+      </w:r>
+      <w:r>
+        <w:t>fuerte</w:t>
+      </w:r>
+      <w:r>
+        <w:t xml:space="preserve"> de la empresa es la calidad del servicio y del producto, la confianza que aporta a sus clientes y la puntualidad en las entregas. </w:t>
       </w:r>
     </w:p>
     <w:p>
@@ -3967,28 +4820,11 @@
       </w:r>
     </w:p>
     <w:p>
-      <w:r>
-        <w:t xml:space="preserve"> </w:t>
-      </w:r>
-      <w:r>
-        <w:t xml:space="preserve"> </w:t>
-      </w:r>
-    </w:p>
-    <w:p>
-      <w:pPr>
-        <w:jc w:val="left"/>
-      </w:pPr>
-      <w:r>
-        <w:br w:type="page"/>
-      </w:r>
-    </w:p>
-    <w:p>
       <w:pPr>
         <w:pStyle w:val="Ttulo2"/>
       </w:pPr>
-      <w:bookmarkStart w:id="15" w:name="_Toc84677546"/>
-      <w:r>
-        <w:lastRenderedPageBreak/>
+      <w:bookmarkStart w:id="15" w:name="_Toc85030884"/>
+      <w:r>
         <w:t>Análisis Externo</w:t>
       </w:r>
       <w:bookmarkEnd w:id="15"/>
@@ -3997,7 +4833,7 @@
       <w:pPr>
         <w:pStyle w:val="Ttulo3"/>
       </w:pPr>
-      <w:bookmarkStart w:id="16" w:name="_Toc84677547"/>
+      <w:bookmarkStart w:id="16" w:name="_Toc85030885"/>
       <w:r>
         <w:t>5 fuerzas de Porter:</w:t>
       </w:r>
@@ -4028,22 +4864,45 @@
         <w:pStyle w:val="Prrafodelista"/>
       </w:pPr>
       <w:r>
-        <w:t>Nuestro principal proveedor es Quicesa, esta suministra casi la totalidad del producto químico</w:t>
+        <w:t xml:space="preserve">Nuestro principal proveedor es </w:t>
+      </w:r>
+      <w:proofErr w:type="spellStart"/>
+      <w:r>
+        <w:t>Quicesa</w:t>
+      </w:r>
+      <w:proofErr w:type="spellEnd"/>
+      <w:r>
+        <w:t>, esta suministra casi la totalidad del producto químico</w:t>
       </w:r>
       <w:r>
         <w:t xml:space="preserve">, esta empresa nos acompaña desde el inicio, en los otros productos nos suministran empresas como </w:t>
       </w:r>
-      <w:r>
-        <w:t>Fluidra, Baeza, B</w:t>
+      <w:proofErr w:type="spellStart"/>
+      <w:r>
+        <w:t>Fluidra</w:t>
+      </w:r>
+      <w:proofErr w:type="spellEnd"/>
+      <w:r>
+        <w:t xml:space="preserve">, Baeza, </w:t>
+      </w:r>
+      <w:proofErr w:type="spellStart"/>
+      <w:r>
+        <w:t>B</w:t>
       </w:r>
       <w:r>
         <w:t>ayrol</w:t>
       </w:r>
+      <w:proofErr w:type="spellEnd"/>
       <w:r>
         <w:t xml:space="preserve">, </w:t>
       </w:r>
-      <w:r>
-        <w:t xml:space="preserve">Metalu, … </w:t>
+      <w:proofErr w:type="spellStart"/>
+      <w:r>
+        <w:t>Metalu</w:t>
+      </w:r>
+      <w:proofErr w:type="spellEnd"/>
+      <w:r>
+        <w:t xml:space="preserve">, … </w:t>
       </w:r>
     </w:p>
     <w:p>
@@ -4102,7 +4961,15 @@
         <w:pStyle w:val="Prrafodelista"/>
       </w:pPr>
       <w:r>
-        <w:t xml:space="preserve">Existen infinidad de productos sustitutos, Propagua trabaja con la mayoría de ellos, también hay marcas sustitutas, en cuanto al producto químico en España no hay productos igualables en calidad a los de Quicesa, pero en cuanto a los accesorios, siempre se </w:t>
+        <w:t xml:space="preserve">Existen infinidad de productos sustitutos, Propagua trabaja con la mayoría de ellos, también hay marcas sustitutas, en cuanto al producto químico en España no hay productos igualables en calidad a los de </w:t>
+      </w:r>
+      <w:proofErr w:type="spellStart"/>
+      <w:r>
+        <w:t>Quicesa</w:t>
+      </w:r>
+      <w:proofErr w:type="spellEnd"/>
+      <w:r>
+        <w:t xml:space="preserve">, pero en cuanto a los accesorios, siempre se </w:t>
       </w:r>
       <w:r>
         <w:t>está</w:t>
@@ -4115,6 +4982,14 @@
       </w:r>
       <w:r>
         <w:t>eneficio sin sacrificar calidad.</w:t>
+      </w:r>
+    </w:p>
+    <w:p>
+      <w:pPr>
+        <w:jc w:val="left"/>
+      </w:pPr>
+      <w:r>
+        <w:br w:type="page"/>
       </w:r>
     </w:p>
     <w:p>
@@ -4134,6 +5009,7 @@
           <w:b/>
           <w:bCs/>
         </w:rPr>
+        <w:lastRenderedPageBreak/>
         <w:t>Competidores nuevos</w:t>
       </w:r>
     </w:p>
@@ -4195,19 +5071,43 @@
         <w:t>r</w:t>
       </w:r>
       <w:r>
-        <w:t>tes son Ne</w:t>
+        <w:t xml:space="preserve">tes son </w:t>
+      </w:r>
+      <w:proofErr w:type="spellStart"/>
+      <w:r>
+        <w:t>Ne</w:t>
       </w:r>
       <w:r>
         <w:t>w</w:t>
       </w:r>
       <w:r>
-        <w:t>chen y Fupinax ya que se presentan a los concursos públicos</w:t>
+        <w:t>chen</w:t>
+      </w:r>
+      <w:proofErr w:type="spellEnd"/>
+      <w:r>
+        <w:t xml:space="preserve"> y </w:t>
+      </w:r>
+      <w:proofErr w:type="spellStart"/>
+      <w:r>
+        <w:t>Fupinax</w:t>
+      </w:r>
+      <w:proofErr w:type="spellEnd"/>
+      <w:r>
+        <w:t xml:space="preserve"> ya que se presentan a los concursos públicos</w:t>
       </w:r>
       <w:r>
         <w:t>,</w:t>
       </w:r>
       <w:r>
-        <w:t xml:space="preserve"> en cuanto a la limpieza de instalaciones Atlantir y la multitud de autónomos con su negocio particular, estos son los que </w:t>
+        <w:t xml:space="preserve"> en cuanto a la limpieza de instalaciones </w:t>
+      </w:r>
+      <w:proofErr w:type="spellStart"/>
+      <w:r>
+        <w:t>Atlantir</w:t>
+      </w:r>
+      <w:proofErr w:type="spellEnd"/>
+      <w:r>
+        <w:t xml:space="preserve"> y la multitud de autónomos con su negocio particular, estos son los que </w:t>
       </w:r>
       <w:r>
         <w:t>más</w:t>
@@ -4220,7 +5120,7 @@
       <w:pPr>
         <w:pStyle w:val="Ttulo3"/>
       </w:pPr>
-      <w:bookmarkStart w:id="17" w:name="_Toc84677548"/>
+      <w:bookmarkStart w:id="17" w:name="_Toc85030886"/>
       <w:r>
         <w:t>Análisis PESTEL</w:t>
       </w:r>
@@ -4309,10 +5209,151 @@
     </w:p>
     <w:p>
       <w:pPr>
-        <w:jc w:val="left"/>
-      </w:pPr>
-      <w:r>
-        <w:br w:type="page"/>
+        <w:rPr>
+          <w:b/>
+          <w:bCs/>
+        </w:rPr>
+      </w:pPr>
+      <w:r>
+        <w:rPr>
+          <w:b/>
+          <w:bCs/>
+        </w:rPr>
+        <w:t>Factor social:</w:t>
+      </w:r>
+    </w:p>
+    <w:p>
+      <w:pPr>
+        <w:pStyle w:val="Prrafodelista"/>
+        <w:numPr>
+          <w:ilvl w:val="0"/>
+          <w:numId w:val="6"/>
+        </w:numPr>
+      </w:pPr>
+      <w:r>
+        <w:t>El factor salud</w:t>
+      </w:r>
+      <w:r>
+        <w:t xml:space="preserve"> se </w:t>
+      </w:r>
+      <w:r>
+        <w:t>está</w:t>
+      </w:r>
+      <w:r>
+        <w:t xml:space="preserve"> teniendo cada vez </w:t>
+      </w:r>
+      <w:r>
+        <w:t>más</w:t>
+      </w:r>
+      <w:r>
+        <w:t xml:space="preserve"> en cuenta y </w:t>
+      </w:r>
+      <w:r>
+        <w:t>está</w:t>
+      </w:r>
+      <w:r>
+        <w:t xml:space="preserve"> suponiendo un rechazo a los productos químicos para el tratamiento de aguas, reduciendo las ganancias, no obstante, esto está abriendo nuevas oportunidades ya que los productos sustitutivos </w:t>
+      </w:r>
+      <w:r>
+        <w:t>más</w:t>
+      </w:r>
+      <w:r>
+        <w:t xml:space="preserve"> “naturales” son </w:t>
+      </w:r>
+      <w:r>
+        <w:t>más</w:t>
+      </w:r>
+      <w:r>
+        <w:t xml:space="preserve"> caros y esto aumentara el margen de ganancia</w:t>
+      </w:r>
+    </w:p>
+    <w:p>
+      <w:pPr>
+        <w:rPr>
+          <w:b/>
+          <w:bCs/>
+        </w:rPr>
+      </w:pPr>
+      <w:r>
+        <w:rPr>
+          <w:b/>
+          <w:bCs/>
+        </w:rPr>
+        <w:t>Factor tecnológico:</w:t>
+      </w:r>
+    </w:p>
+    <w:p>
+      <w:pPr>
+        <w:pStyle w:val="Prrafodelista"/>
+        <w:numPr>
+          <w:ilvl w:val="0"/>
+          <w:numId w:val="6"/>
+        </w:numPr>
+      </w:pPr>
+      <w:r>
+        <w:t xml:space="preserve">El empleo de </w:t>
+      </w:r>
+      <w:r>
+        <w:t xml:space="preserve">un servidor, que todos los empleados estén conectados entre </w:t>
+      </w:r>
+      <w:proofErr w:type="spellStart"/>
+      <w:r>
+        <w:t>si</w:t>
+      </w:r>
+      <w:proofErr w:type="spellEnd"/>
+      <w:r>
+        <w:t xml:space="preserve"> y una nueva </w:t>
+      </w:r>
+      <w:r>
+        <w:t>página</w:t>
+      </w:r>
+      <w:r>
+        <w:t xml:space="preserve"> web, </w:t>
+      </w:r>
+      <w:r>
+        <w:t>han supuesto un aumento en la comunicación en la empresa y una nueva forma de publicitarse. Se sigue investigando como seguir usando las TIC para mejorar el control y el servicio.</w:t>
+      </w:r>
+      <w:r>
+        <w:t xml:space="preserve"> A su vez, también </w:t>
+      </w:r>
+      <w:r>
+        <w:t>está</w:t>
+      </w:r>
+      <w:r>
+        <w:t xml:space="preserve"> suponiendo un grave problema por el </w:t>
+      </w:r>
+      <w:r>
+        <w:t>más</w:t>
+      </w:r>
+      <w:r>
+        <w:t xml:space="preserve"> uso de los empleados y por los ciberataques.</w:t>
+      </w:r>
+    </w:p>
+    <w:p>
+      <w:pPr>
+        <w:rPr>
+          <w:b/>
+          <w:bCs/>
+        </w:rPr>
+      </w:pPr>
+      <w:r>
+        <w:rPr>
+          <w:b/>
+          <w:bCs/>
+        </w:rPr>
+        <w:t>Factor ecológico:</w:t>
+      </w:r>
+    </w:p>
+    <w:p>
+      <w:pPr>
+        <w:pStyle w:val="Prrafodelista"/>
+        <w:numPr>
+          <w:ilvl w:val="0"/>
+          <w:numId w:val="6"/>
+        </w:numPr>
+      </w:pPr>
+      <w:r>
+        <w:t>En estos últimos años el aumento de las políticas medioambientales ha supuesto un severo aumento de costes y dolores de cabeza, sobre todo para el almacenamiento y cuidados del producto y la recogida de estos. Estos cambios también han supuesto oportunidades ya que ahora las bombonas se reutilizan disminuyendo los costes de compra y aumentando el margen de beneficio, también se está abriendo la puerta a la venta de productos y sistemas de desinfección sustitutivos y más “ecológicos”, como los aparatos UV o productos formulados.</w:t>
       </w:r>
     </w:p>
     <w:p>
@@ -4328,7 +5369,7 @@
           <w:bCs/>
         </w:rPr>
         <w:lastRenderedPageBreak/>
-        <w:t>Factor social:</w:t>
+        <w:t>Factor legal:</w:t>
       </w:r>
     </w:p>
     <w:p>
@@ -4340,161 +5381,26 @@
         </w:numPr>
       </w:pPr>
       <w:r>
-        <w:t>El factor salud</w:t>
-      </w:r>
-      <w:r>
-        <w:t xml:space="preserve"> se </w:t>
+        <w:t>Al trabajar con mercancías peligrosas</w:t>
+      </w:r>
+      <w:r>
+        <w:t xml:space="preserve"> supone un gran inconveniente en el transporte ya que es necesario una serie de homologaciones, permisos y procesos legales que si no se cumplen al 100% suponen grandes multas. </w:t>
+      </w:r>
+      <w:r>
+        <w:t xml:space="preserve">La gran intrusión en el sector </w:t>
       </w:r>
       <w:r>
         <w:t>está</w:t>
       </w:r>
       <w:r>
-        <w:t xml:space="preserve"> teniendo cada vez </w:t>
-      </w:r>
-      <w:r>
-        <w:t>más</w:t>
-      </w:r>
-      <w:r>
-        <w:t xml:space="preserve"> en cuenta y </w:t>
-      </w:r>
-      <w:r>
-        <w:t>está</w:t>
-      </w:r>
-      <w:r>
-        <w:t xml:space="preserve"> suponiendo un rechazo a los productos químicos para el tratamiento de aguas, reduciendo las ganancias, no obstante, esto está abriendo nuevas oportunidades ya que los productos sustitutivos </w:t>
-      </w:r>
-      <w:r>
-        <w:t>más</w:t>
-      </w:r>
-      <w:r>
-        <w:t xml:space="preserve"> “naturales” son </w:t>
-      </w:r>
-      <w:r>
-        <w:t>más</w:t>
-      </w:r>
-      <w:r>
-        <w:t xml:space="preserve"> caros y esto aumentara el margen de ganancia</w:t>
-      </w:r>
-    </w:p>
-    <w:p>
-      <w:pPr>
-        <w:rPr>
-          <w:b/>
-          <w:bCs/>
-        </w:rPr>
-      </w:pPr>
-      <w:r>
-        <w:rPr>
-          <w:b/>
-          <w:bCs/>
-        </w:rPr>
-        <w:t>Factor tecnológico:</w:t>
-      </w:r>
-    </w:p>
-    <w:p>
-      <w:pPr>
-        <w:pStyle w:val="Prrafodelista"/>
-        <w:numPr>
-          <w:ilvl w:val="0"/>
-          <w:numId w:val="6"/>
-        </w:numPr>
-      </w:pPr>
-      <w:r>
-        <w:t xml:space="preserve">El empleo de </w:t>
-      </w:r>
-      <w:r>
-        <w:t xml:space="preserve">un servidor, que todos los empleados estén conectados entre si y una nueva </w:t>
-      </w:r>
-      <w:r>
-        <w:t>página</w:t>
-      </w:r>
-      <w:r>
-        <w:t xml:space="preserve"> web, </w:t>
-      </w:r>
-      <w:r>
-        <w:t>han supuesto un aumento en la comunicación en la empresa y una nueva forma de publicitarse. Se sigue investigando como seguir usando las TIC para mejorar el control y el servicio.</w:t>
-      </w:r>
-      <w:r>
-        <w:t xml:space="preserve"> A su vez, también </w:t>
-      </w:r>
-      <w:r>
-        <w:t>está</w:t>
-      </w:r>
-      <w:r>
-        <w:t xml:space="preserve"> suponiendo un grave problema por el </w:t>
-      </w:r>
-      <w:r>
-        <w:t>más</w:t>
-      </w:r>
-      <w:r>
-        <w:t xml:space="preserve"> uso de los empleados y por los ciberataques.</w:t>
-      </w:r>
-    </w:p>
-    <w:p>
-      <w:pPr>
-        <w:rPr>
-          <w:b/>
-          <w:bCs/>
-        </w:rPr>
-      </w:pPr>
-      <w:r>
-        <w:rPr>
-          <w:b/>
-          <w:bCs/>
-        </w:rPr>
-        <w:t>Factor ecológico:</w:t>
-      </w:r>
-    </w:p>
-    <w:p>
-      <w:pPr>
-        <w:pStyle w:val="Prrafodelista"/>
-        <w:numPr>
-          <w:ilvl w:val="0"/>
-          <w:numId w:val="6"/>
-        </w:numPr>
-      </w:pPr>
-      <w:r>
-        <w:t>En estos últimos años el aumento de las políticas medioambientales ha supuesto un severo aumento de costes y dolores de cabeza, sobre todo para el almacenamiento y cuidados del producto y la recogida de estos. Estos cambios también han supuesto oportunidades ya que ahora las bombonas se reutilizan disminuyendo los costes de compra y aumentando el margen de beneficio, también se está abriendo la puerta a la venta de productos y sistemas de desinfección sustitutivos y más “ecológicos”, como los aparatos UV o productos formulados.</w:t>
-      </w:r>
-    </w:p>
-    <w:p>
-      <w:pPr>
-        <w:rPr>
-          <w:b/>
-          <w:bCs/>
-        </w:rPr>
-      </w:pPr>
-      <w:r>
-        <w:rPr>
-          <w:b/>
-          <w:bCs/>
-        </w:rPr>
-        <w:t>Factor legal:</w:t>
-      </w:r>
-    </w:p>
-    <w:p>
-      <w:pPr>
-        <w:pStyle w:val="Prrafodelista"/>
-        <w:numPr>
-          <w:ilvl w:val="0"/>
-          <w:numId w:val="6"/>
-        </w:numPr>
-      </w:pPr>
-      <w:r>
-        <w:t>Al trabajar con mercancías peligrosas</w:t>
-      </w:r>
-      <w:r>
-        <w:t xml:space="preserve"> supone un gran inconveniente en el transporte ya que es necesario una serie de homologaciones, permisos y procesos legales que si no se cumplen al 100% suponen grandes multas. </w:t>
-      </w:r>
-      <w:r>
-        <w:t>La gran intrusión en el sector esta suponiendo perdidas de clientes.</w:t>
+        <w:t xml:space="preserve"> suponiendo perdidas de clientes.</w:t>
       </w:r>
     </w:p>
     <w:p>
       <w:pPr>
         <w:pStyle w:val="Ttulo2"/>
       </w:pPr>
-      <w:bookmarkStart w:id="18" w:name="_Toc84677549"/>
+      <w:bookmarkStart w:id="18" w:name="_Toc85030887"/>
       <w:r>
         <w:t>Diagnóstico</w:t>
       </w:r>
@@ -4512,7 +5418,7 @@
       <w:pPr>
         <w:pStyle w:val="Ttulo1"/>
       </w:pPr>
-      <w:bookmarkStart w:id="19" w:name="_Toc84677550"/>
+      <w:bookmarkStart w:id="19" w:name="_Toc85030888"/>
       <w:r>
         <w:t>Procesos de la empresa</w:t>
       </w:r>
@@ -4522,7 +5428,7 @@
       <w:pPr>
         <w:pStyle w:val="Ttulo2"/>
       </w:pPr>
-      <w:bookmarkStart w:id="20" w:name="_Toc84677551"/>
+      <w:bookmarkStart w:id="20" w:name="_Toc85030889"/>
       <w:r>
         <w:t>Modelo de madurez</w:t>
       </w:r>
@@ -4555,9 +5461,11 @@
       <w:pPr>
         <w:pStyle w:val="Ttulo2"/>
       </w:pPr>
+      <w:bookmarkStart w:id="21" w:name="_Toc85030890"/>
       <w:r>
         <w:t>Diferentes procesos realizados por la empresa</w:t>
       </w:r>
+      <w:bookmarkEnd w:id="21"/>
     </w:p>
     <w:p>
       <w:r>
@@ -4575,20 +5483,13 @@
     </w:p>
     <w:p>
       <w:pPr>
-        <w:jc w:val="left"/>
-      </w:pPr>
-      <w:r>
-        <w:br w:type="page"/>
-      </w:r>
-    </w:p>
-    <w:p>
-      <w:pPr>
         <w:pStyle w:val="Ttulo3"/>
       </w:pPr>
-      <w:r>
-        <w:lastRenderedPageBreak/>
+      <w:bookmarkStart w:id="22" w:name="_Toc85030891"/>
+      <w:r>
         <w:t>Reposición de stock</w:t>
       </w:r>
+      <w:bookmarkEnd w:id="22"/>
     </w:p>
     <w:p>
       <w:pPr>
@@ -4697,6 +5598,9 @@
         <w:t>almacén</w:t>
       </w:r>
       <w:r>
+        <w:t xml:space="preserve"> que conllevaría una mayor tolerancia a cambios</w:t>
+      </w:r>
+      <w:r>
         <w:t>.</w:t>
       </w:r>
     </w:p>
@@ -4704,9 +5608,11 @@
       <w:pPr>
         <w:pStyle w:val="Ttulo3"/>
       </w:pPr>
+      <w:bookmarkStart w:id="23" w:name="_Toc85030892"/>
       <w:r>
         <w:t>Creación de un pedido</w:t>
       </w:r>
+      <w:bookmarkEnd w:id="23"/>
     </w:p>
     <w:p>
       <w:pPr>
@@ -4770,10 +5676,283 @@
     </w:p>
     <w:p>
       <w:pPr>
+        <w:jc w:val="left"/>
+      </w:pPr>
+      <w:r>
+        <w:br w:type="page"/>
+      </w:r>
+    </w:p>
+    <w:p>
+      <w:pPr>
         <w:pStyle w:val="Ttulo3"/>
       </w:pPr>
-      <w:r>
-        <w:t>Entregas de mercancias</w:t>
+      <w:bookmarkStart w:id="24" w:name="_Toc85030893"/>
+      <w:r>
+        <w:lastRenderedPageBreak/>
+        <w:t xml:space="preserve">Entregas de </w:t>
+      </w:r>
+      <w:r>
+        <w:t>mercancías</w:t>
+      </w:r>
+      <w:bookmarkEnd w:id="24"/>
+    </w:p>
+    <w:p>
+      <w:pPr>
+        <w:pStyle w:val="Prrafodelista"/>
+        <w:numPr>
+          <w:ilvl w:val="0"/>
+          <w:numId w:val="10"/>
+        </w:numPr>
+      </w:pPr>
+      <w:r>
+        <w:t xml:space="preserve">El personal de </w:t>
+      </w:r>
+      <w:r>
+        <w:t>logística organiza y revisa la ruta establecida el día anterior</w:t>
+      </w:r>
+    </w:p>
+    <w:p>
+      <w:pPr>
+        <w:pStyle w:val="Prrafodelista"/>
+        <w:numPr>
+          <w:ilvl w:val="0"/>
+          <w:numId w:val="10"/>
+        </w:numPr>
+      </w:pPr>
+      <w:r>
+        <w:t>Realizan las entregas.</w:t>
+      </w:r>
+    </w:p>
+    <w:p>
+      <w:pPr>
+        <w:pStyle w:val="Prrafodelista"/>
+        <w:numPr>
+          <w:ilvl w:val="1"/>
+          <w:numId w:val="10"/>
+        </w:numPr>
+      </w:pPr>
+      <w:r>
+        <w:t>Si terminan, vuelven y se le añaden pedidos</w:t>
+      </w:r>
+      <w:r>
+        <w:t>.</w:t>
+      </w:r>
+    </w:p>
+    <w:p>
+      <w:pPr>
+        <w:pStyle w:val="Prrafodelista"/>
+        <w:numPr>
+          <w:ilvl w:val="0"/>
+          <w:numId w:val="10"/>
+        </w:numPr>
+      </w:pPr>
+      <w:r>
+        <w:t xml:space="preserve">A la tarde todos los camiones y furgonetas </w:t>
+      </w:r>
+      <w:r>
+        <w:t>vuelven.</w:t>
+      </w:r>
+    </w:p>
+    <w:p>
+      <w:pPr>
+        <w:pStyle w:val="Prrafodelista"/>
+        <w:numPr>
+          <w:ilvl w:val="0"/>
+          <w:numId w:val="10"/>
+        </w:numPr>
+      </w:pPr>
+      <w:r>
+        <w:t>Se les descargan las garrafas vacías y se almacenan para su devolución.</w:t>
+      </w:r>
+    </w:p>
+    <w:p>
+      <w:pPr>
+        <w:pStyle w:val="Prrafodelista"/>
+        <w:numPr>
+          <w:ilvl w:val="1"/>
+          <w:numId w:val="10"/>
+        </w:numPr>
+      </w:pPr>
+      <w:r>
+        <w:t>Si contienen producto sobrante se reorganiza los pedidos y las rutas.</w:t>
+      </w:r>
+    </w:p>
+    <w:p>
+      <w:pPr>
+        <w:pStyle w:val="Prrafodelista"/>
+        <w:numPr>
+          <w:ilvl w:val="0"/>
+          <w:numId w:val="10"/>
+        </w:numPr>
+      </w:pPr>
+      <w:r>
+        <w:t>Se les carga los pedidos para el día siguiente.</w:t>
+      </w:r>
+    </w:p>
+    <w:p>
+      <w:pPr>
+        <w:pStyle w:val="Prrafodelista"/>
+        <w:numPr>
+          <w:ilvl w:val="0"/>
+          <w:numId w:val="10"/>
+        </w:numPr>
+      </w:pPr>
+      <w:r>
+        <w:t>Se revisa las cartas de porte y las rutas nuevas.</w:t>
+      </w:r>
+    </w:p>
+    <w:p>
+      <w:r>
+        <w:t>Este proceso se podría mejorar de dos maneras:</w:t>
+      </w:r>
+    </w:p>
+    <w:p>
+      <w:r>
+        <w:t>Si se usara un sistema para saber que mercancía se ha entregado en cada momento, el almacén podría organizarse mejor</w:t>
+      </w:r>
+      <w:r>
+        <w:t>,</w:t>
+      </w:r>
+      <w:r>
+        <w:t xml:space="preserve"> se ganarían 20 minutos en reorganizar los pedidos y rutas</w:t>
+      </w:r>
+      <w:r>
+        <w:t xml:space="preserve"> y habría un mayor control que conllevaría una mayor tolerancia a cambios.</w:t>
+      </w:r>
+    </w:p>
+    <w:p>
+      <w:r>
+        <w:t xml:space="preserve">Como se ha hablado anteriormente hay pare de la flota de vehículos que esta un tanto anticuada, es el caso de uno de los camiones, que posee </w:t>
+      </w:r>
+      <w:r>
+        <w:t>más</w:t>
+      </w:r>
+      <w:r>
+        <w:t xml:space="preserve"> de 20 años</w:t>
+      </w:r>
+      <w:r>
+        <w:t xml:space="preserve">, si se cambiara por </w:t>
+      </w:r>
+      <w:r>
+        <w:t>una furgoneta de alto tonelaje, el camión se usaría menos reduciendo significativamente el gasto de combustible a parte de un aumento de la velocidad de entrega suponiendo así un aumento de los veneficios a largo plazo, y si fuera eléctrica el beneficio aumentaría debido al 0 gasto de combustible.</w:t>
+      </w:r>
+    </w:p>
+    <w:p>
+      <w:pPr>
+        <w:pStyle w:val="Ttulo3"/>
+      </w:pPr>
+      <w:bookmarkStart w:id="25" w:name="_Toc85030894"/>
+      <w:r>
+        <w:t xml:space="preserve">Proceso de </w:t>
+      </w:r>
+      <w:r>
+        <w:t>facturación</w:t>
+      </w:r>
+      <w:bookmarkEnd w:id="25"/>
+    </w:p>
+    <w:p>
+      <w:pPr>
+        <w:pStyle w:val="Prrafodelista"/>
+        <w:numPr>
+          <w:ilvl w:val="0"/>
+          <w:numId w:val="11"/>
+        </w:numPr>
+      </w:pPr>
+      <w:r>
+        <w:t>El comercial envía a la oficina un pedido, una reparación, etc.</w:t>
+      </w:r>
+    </w:p>
+    <w:p>
+      <w:pPr>
+        <w:pStyle w:val="Prrafodelista"/>
+        <w:numPr>
+          <w:ilvl w:val="0"/>
+          <w:numId w:val="11"/>
+        </w:numPr>
+      </w:pPr>
+      <w:r>
+        <w:t>La oficina crea el albarán</w:t>
+      </w:r>
+      <w:r>
+        <w:t xml:space="preserve"> o un parte de trabajo</w:t>
+      </w:r>
+    </w:p>
+    <w:p>
+      <w:pPr>
+        <w:pStyle w:val="Prrafodelista"/>
+        <w:numPr>
+          <w:ilvl w:val="1"/>
+          <w:numId w:val="11"/>
+        </w:numPr>
+      </w:pPr>
+      <w:r>
+        <w:t>Si es un parte de trabajo se envía al mecánico correspondiente</w:t>
+      </w:r>
+    </w:p>
+    <w:p>
+      <w:pPr>
+        <w:pStyle w:val="Prrafodelista"/>
+        <w:numPr>
+          <w:ilvl w:val="1"/>
+          <w:numId w:val="11"/>
+        </w:numPr>
+      </w:pPr>
+      <w:r>
+        <w:t>Si es un albarán se envía a encargado de almacén para preparar el pedido</w:t>
+      </w:r>
+    </w:p>
+    <w:p>
+      <w:pPr>
+        <w:pStyle w:val="Prrafodelista"/>
+        <w:numPr>
+          <w:ilvl w:val="0"/>
+          <w:numId w:val="11"/>
+        </w:numPr>
+      </w:pPr>
+      <w:r>
+        <w:t>Cuando se entrega la mercancía o se termina el trabajo se firma el albarán o el parte de trabajo</w:t>
+      </w:r>
+    </w:p>
+    <w:p>
+      <w:pPr>
+        <w:pStyle w:val="Prrafodelista"/>
+        <w:numPr>
+          <w:ilvl w:val="0"/>
+          <w:numId w:val="11"/>
+        </w:numPr>
+      </w:pPr>
+      <w:r>
+        <w:t>Se facturan.</w:t>
+      </w:r>
+    </w:p>
+    <w:p>
+      <w:pPr>
+        <w:pStyle w:val="Prrafodelista"/>
+        <w:numPr>
+          <w:ilvl w:val="0"/>
+          <w:numId w:val="11"/>
+        </w:numPr>
+      </w:pPr>
+      <w:r>
+        <w:t>Se envía la factura al cliente (carta, Email, en mano).</w:t>
+      </w:r>
+    </w:p>
+    <w:p>
+      <w:r>
+        <w:t>Este proceso se podría mejorar de varias maneras:</w:t>
+      </w:r>
+    </w:p>
+    <w:p>
+      <w:r>
+        <w:t>La eliminación progresiva de las entregas en mano y en carta certificada, reduciendo el coste de papel y en sellos certificados ya que suponen 4,</w:t>
+      </w:r>
+      <w:r>
+        <w:t>15€ por carta.</w:t>
+      </w:r>
+    </w:p>
+    <w:p>
+      <w:r>
+        <w:t>La reducción de uso de papel blanco por papel reciclado supone una reducción del 20% por cada paquete, dando así un aumento del margen de beneficio.</w:t>
       </w:r>
     </w:p>
     <w:sectPr>
@@ -4827,6 +6006,92 @@
 <file path=word/numbering.xml><?xml version="1.0" encoding="utf-8"?>
 <w:numbering xmlns:wpc="http://schemas.microsoft.com/office/word/2010/wordprocessingCanvas" xmlns:cx="http://schemas.microsoft.com/office/drawing/2014/chartex" xmlns:cx1="http://schemas.microsoft.com/office/drawing/2015/9/8/chartex" xmlns:cx2="http://schemas.microsoft.com/office/drawing/2015/10/21/chartex" xmlns:cx3="http://schemas.microsoft.com/office/drawing/2016/5/9/chartex" xmlns:cx4="http://schemas.microsoft.com/office/drawing/2016/5/10/chartex" xmlns:cx5="http://schemas.microsoft.com/office/drawing/2016/5/11/chartex" xmlns:cx6="http://schemas.microsoft.com/office/drawing/2016/5/12/chartex" xmlns:cx7="http://schemas.microsoft.com/office/drawing/2016/5/13/chartex" xmlns:cx8="http://schemas.microsoft.com/office/drawing/2016/5/14/chartex" xmlns:mc="http://schemas.openxmlformats.org/markup-compatibility/2006" xmlns:aink="http://schemas.microsoft.com/office/drawing/2016/ink" xmlns:am3d="http://schemas.microsoft.com/office/drawing/2017/model3d" xmlns:o="urn:schemas-microsoft-com:office:office" xmlns:r="http://schemas.openxmlformats.org/officeDocument/2006/relationships" xmlns:m="http://schemas.openxmlformats.org/officeDocument/2006/math" xmlns:v="urn:schemas-microsoft-com:vml" xmlns:wp14="http://schemas.microsoft.com/office/word/2010/wordprocessingDrawing" xmlns:wp="http://schemas.openxmlformats.org/drawingml/2006/wordprocessingDrawing" xmlns:w10="urn:schemas-microsoft-com:office:word" xmlns:w="http://schemas.openxmlformats.org/wordprocessingml/2006/main" xmlns:w14="http://schemas.microsoft.com/office/word/2010/wordml" xmlns:w15="http://schemas.microsoft.com/office/word/2012/wordml" xmlns:w16cex="http://schemas.microsoft.com/office/word/2018/wordml/cex" xmlns:w16cid="http://schemas.microsoft.com/office/word/2016/wordml/cid" xmlns:w16="http://schemas.microsoft.com/office/word/2018/wordml" xmlns:w16sdtdh="http://schemas.microsoft.com/office/word/2020/wordml/sdtdatahash" xmlns:w16se="http://schemas.microsoft.com/office/word/2015/wordml/symex" xmlns:wpg="http://schemas.microsoft.com/office/word/2010/wordprocessingGroup" xmlns:wpi="http://schemas.microsoft.com/office/word/2010/wordprocessingInk" xmlns:wne="http://schemas.microsoft.com/office/word/2006/wordml" xmlns:wps="http://schemas.microsoft.com/office/word/2010/wordprocessingShape" mc:Ignorable="w14 w15 w16se w16cid w16 w16cex w16sdtdh wp14">
   <w:abstractNum w:abstractNumId="0" w15:restartNumberingAfterBreak="0">
+    <w:nsid w:val="063372D5"/>
+    <w:multiLevelType w:val="hybridMultilevel"/>
+    <w:tmpl w:val="6F0804F4"/>
+    <w:lvl w:ilvl="0" w:tplc="0C0A000F">
+      <w:start w:val="1"/>
+      <w:numFmt w:val="decimal"/>
+      <w:lvlText w:val="%1."/>
+      <w:lvlJc w:val="left"/>
+      <w:pPr>
+        <w:ind w:left="720" w:hanging="360"/>
+      </w:pPr>
+    </w:lvl>
+    <w:lvl w:ilvl="1" w:tplc="0C0A0019" w:tentative="1">
+      <w:start w:val="1"/>
+      <w:numFmt w:val="lowerLetter"/>
+      <w:lvlText w:val="%2."/>
+      <w:lvlJc w:val="left"/>
+      <w:pPr>
+        <w:ind w:left="1440" w:hanging="360"/>
+      </w:pPr>
+    </w:lvl>
+    <w:lvl w:ilvl="2" w:tplc="0C0A001B" w:tentative="1">
+      <w:start w:val="1"/>
+      <w:numFmt w:val="lowerRoman"/>
+      <w:lvlText w:val="%3."/>
+      <w:lvlJc w:val="right"/>
+      <w:pPr>
+        <w:ind w:left="2160" w:hanging="180"/>
+      </w:pPr>
+    </w:lvl>
+    <w:lvl w:ilvl="3" w:tplc="0C0A000F" w:tentative="1">
+      <w:start w:val="1"/>
+      <w:numFmt w:val="decimal"/>
+      <w:lvlText w:val="%4."/>
+      <w:lvlJc w:val="left"/>
+      <w:pPr>
+        <w:ind w:left="2880" w:hanging="360"/>
+      </w:pPr>
+    </w:lvl>
+    <w:lvl w:ilvl="4" w:tplc="0C0A0019" w:tentative="1">
+      <w:start w:val="1"/>
+      <w:numFmt w:val="lowerLetter"/>
+      <w:lvlText w:val="%5."/>
+      <w:lvlJc w:val="left"/>
+      <w:pPr>
+        <w:ind w:left="3600" w:hanging="360"/>
+      </w:pPr>
+    </w:lvl>
+    <w:lvl w:ilvl="5" w:tplc="0C0A001B" w:tentative="1">
+      <w:start w:val="1"/>
+      <w:numFmt w:val="lowerRoman"/>
+      <w:lvlText w:val="%6."/>
+      <w:lvlJc w:val="right"/>
+      <w:pPr>
+        <w:ind w:left="4320" w:hanging="180"/>
+      </w:pPr>
+    </w:lvl>
+    <w:lvl w:ilvl="6" w:tplc="0C0A000F" w:tentative="1">
+      <w:start w:val="1"/>
+      <w:numFmt w:val="decimal"/>
+      <w:lvlText w:val="%7."/>
+      <w:lvlJc w:val="left"/>
+      <w:pPr>
+        <w:ind w:left="5040" w:hanging="360"/>
+      </w:pPr>
+    </w:lvl>
+    <w:lvl w:ilvl="7" w:tplc="0C0A0019" w:tentative="1">
+      <w:start w:val="1"/>
+      <w:numFmt w:val="lowerLetter"/>
+      <w:lvlText w:val="%8."/>
+      <w:lvlJc w:val="left"/>
+      <w:pPr>
+        <w:ind w:left="5760" w:hanging="360"/>
+      </w:pPr>
+    </w:lvl>
+    <w:lvl w:ilvl="8" w:tplc="0C0A001B" w:tentative="1">
+      <w:start w:val="1"/>
+      <w:numFmt w:val="lowerRoman"/>
+      <w:lvlText w:val="%9."/>
+      <w:lvlJc w:val="right"/>
+      <w:pPr>
+        <w:ind w:left="6480" w:hanging="180"/>
+      </w:pPr>
+    </w:lvl>
+  </w:abstractNum>
+  <w:abstractNum w:abstractNumId="1" w15:restartNumberingAfterBreak="0">
     <w:nsid w:val="1CBF7055"/>
     <w:multiLevelType w:val="hybridMultilevel"/>
     <w:tmpl w:val="6D18A6AC"/>
@@ -4939,7 +6204,7 @@
       </w:rPr>
     </w:lvl>
   </w:abstractNum>
-  <w:abstractNum w:abstractNumId="1" w15:restartNumberingAfterBreak="0">
+  <w:abstractNum w:abstractNumId="2" w15:restartNumberingAfterBreak="0">
     <w:nsid w:val="1D5468AE"/>
     <w:multiLevelType w:val="hybridMultilevel"/>
     <w:tmpl w:val="3F6C64F8"/>
@@ -5028,7 +6293,7 @@
       </w:pPr>
     </w:lvl>
   </w:abstractNum>
-  <w:abstractNum w:abstractNumId="2" w15:restartNumberingAfterBreak="0">
+  <w:abstractNum w:abstractNumId="3" w15:restartNumberingAfterBreak="0">
     <w:nsid w:val="2026009E"/>
     <w:multiLevelType w:val="hybridMultilevel"/>
     <w:tmpl w:val="D67E47F2"/>
@@ -5141,7 +6406,7 @@
       </w:rPr>
     </w:lvl>
   </w:abstractNum>
-  <w:abstractNum w:abstractNumId="3" w15:restartNumberingAfterBreak="0">
+  <w:abstractNum w:abstractNumId="4" w15:restartNumberingAfterBreak="0">
     <w:nsid w:val="25FB3D75"/>
     <w:multiLevelType w:val="hybridMultilevel"/>
     <w:tmpl w:val="E8D6F6C2"/>
@@ -5254,7 +6519,7 @@
       </w:rPr>
     </w:lvl>
   </w:abstractNum>
-  <w:abstractNum w:abstractNumId="4" w15:restartNumberingAfterBreak="0">
+  <w:abstractNum w:abstractNumId="5" w15:restartNumberingAfterBreak="0">
     <w:nsid w:val="2AB76B4F"/>
     <w:multiLevelType w:val="hybridMultilevel"/>
     <w:tmpl w:val="9762247C"/>
@@ -5367,7 +6632,7 @@
       </w:rPr>
     </w:lvl>
   </w:abstractNum>
-  <w:abstractNum w:abstractNumId="5" w15:restartNumberingAfterBreak="0">
+  <w:abstractNum w:abstractNumId="6" w15:restartNumberingAfterBreak="0">
     <w:nsid w:val="2E7463B7"/>
     <w:multiLevelType w:val="hybridMultilevel"/>
     <w:tmpl w:val="EA265260"/>
@@ -5480,10 +6745,10 @@
       </w:rPr>
     </w:lvl>
   </w:abstractNum>
-  <w:abstractNum w:abstractNumId="6" w15:restartNumberingAfterBreak="0">
+  <w:abstractNum w:abstractNumId="7" w15:restartNumberingAfterBreak="0">
     <w:nsid w:val="48040E83"/>
     <w:multiLevelType w:val="hybridMultilevel"/>
-    <w:tmpl w:val="5136FA82"/>
+    <w:tmpl w:val="3E2EBBDC"/>
     <w:lvl w:ilvl="0" w:tplc="0C0A0001">
       <w:start w:val="1"/>
       <w:numFmt w:val="bullet"/>
@@ -5593,7 +6858,96 @@
       </w:rPr>
     </w:lvl>
   </w:abstractNum>
-  <w:abstractNum w:abstractNumId="7" w15:restartNumberingAfterBreak="0">
+  <w:abstractNum w:abstractNumId="8" w15:restartNumberingAfterBreak="0">
+    <w:nsid w:val="487D252D"/>
+    <w:multiLevelType w:val="hybridMultilevel"/>
+    <w:tmpl w:val="D7964042"/>
+    <w:lvl w:ilvl="0" w:tplc="3D74FC94">
+      <w:start w:val="1"/>
+      <w:numFmt w:val="decimal"/>
+      <w:lvlText w:val="%1º."/>
+      <w:lvlJc w:val="left"/>
+      <w:pPr>
+        <w:ind w:left="720" w:hanging="360"/>
+      </w:pPr>
+      <w:rPr>
+        <w:rFonts w:hint="default"/>
+      </w:rPr>
+    </w:lvl>
+    <w:lvl w:ilvl="1" w:tplc="0C0A0019">
+      <w:start w:val="1"/>
+      <w:numFmt w:val="lowerLetter"/>
+      <w:lvlText w:val="%2."/>
+      <w:lvlJc w:val="left"/>
+      <w:pPr>
+        <w:ind w:left="1440" w:hanging="360"/>
+      </w:pPr>
+    </w:lvl>
+    <w:lvl w:ilvl="2" w:tplc="0C0A001B">
+      <w:start w:val="1"/>
+      <w:numFmt w:val="lowerRoman"/>
+      <w:lvlText w:val="%3."/>
+      <w:lvlJc w:val="right"/>
+      <w:pPr>
+        <w:ind w:left="2160" w:hanging="180"/>
+      </w:pPr>
+    </w:lvl>
+    <w:lvl w:ilvl="3" w:tplc="0C0A000F" w:tentative="1">
+      <w:start w:val="1"/>
+      <w:numFmt w:val="decimal"/>
+      <w:lvlText w:val="%4."/>
+      <w:lvlJc w:val="left"/>
+      <w:pPr>
+        <w:ind w:left="2880" w:hanging="360"/>
+      </w:pPr>
+    </w:lvl>
+    <w:lvl w:ilvl="4" w:tplc="0C0A0019" w:tentative="1">
+      <w:start w:val="1"/>
+      <w:numFmt w:val="lowerLetter"/>
+      <w:lvlText w:val="%5."/>
+      <w:lvlJc w:val="left"/>
+      <w:pPr>
+        <w:ind w:left="3600" w:hanging="360"/>
+      </w:pPr>
+    </w:lvl>
+    <w:lvl w:ilvl="5" w:tplc="0C0A001B" w:tentative="1">
+      <w:start w:val="1"/>
+      <w:numFmt w:val="lowerRoman"/>
+      <w:lvlText w:val="%6."/>
+      <w:lvlJc w:val="right"/>
+      <w:pPr>
+        <w:ind w:left="4320" w:hanging="180"/>
+      </w:pPr>
+    </w:lvl>
+    <w:lvl w:ilvl="6" w:tplc="0C0A000F" w:tentative="1">
+      <w:start w:val="1"/>
+      <w:numFmt w:val="decimal"/>
+      <w:lvlText w:val="%7."/>
+      <w:lvlJc w:val="left"/>
+      <w:pPr>
+        <w:ind w:left="5040" w:hanging="360"/>
+      </w:pPr>
+    </w:lvl>
+    <w:lvl w:ilvl="7" w:tplc="0C0A0019" w:tentative="1">
+      <w:start w:val="1"/>
+      <w:numFmt w:val="lowerLetter"/>
+      <w:lvlText w:val="%8."/>
+      <w:lvlJc w:val="left"/>
+      <w:pPr>
+        <w:ind w:left="5760" w:hanging="360"/>
+      </w:pPr>
+    </w:lvl>
+    <w:lvl w:ilvl="8" w:tplc="0C0A001B" w:tentative="1">
+      <w:start w:val="1"/>
+      <w:numFmt w:val="lowerRoman"/>
+      <w:lvlText w:val="%9."/>
+      <w:lvlJc w:val="right"/>
+      <w:pPr>
+        <w:ind w:left="6480" w:hanging="180"/>
+      </w:pPr>
+    </w:lvl>
+  </w:abstractNum>
+  <w:abstractNum w:abstractNumId="9" w15:restartNumberingAfterBreak="0">
     <w:nsid w:val="4F8321F0"/>
     <w:multiLevelType w:val="hybridMultilevel"/>
     <w:tmpl w:val="81ECABBC"/>
@@ -5682,29 +7036,127 @@
       </w:pPr>
     </w:lvl>
   </w:abstractNum>
+  <w:abstractNum w:abstractNumId="10" w15:restartNumberingAfterBreak="0">
+    <w:nsid w:val="7A223936"/>
+    <w:multiLevelType w:val="hybridMultilevel"/>
+    <w:tmpl w:val="3F6C64F8"/>
+    <w:lvl w:ilvl="0" w:tplc="3D74FC94">
+      <w:start w:val="1"/>
+      <w:numFmt w:val="decimal"/>
+      <w:lvlText w:val="%1º."/>
+      <w:lvlJc w:val="left"/>
+      <w:pPr>
+        <w:ind w:left="720" w:hanging="360"/>
+      </w:pPr>
+      <w:rPr>
+        <w:rFonts w:hint="default"/>
+      </w:rPr>
+    </w:lvl>
+    <w:lvl w:ilvl="1" w:tplc="0C0A0019">
+      <w:start w:val="1"/>
+      <w:numFmt w:val="lowerLetter"/>
+      <w:lvlText w:val="%2."/>
+      <w:lvlJc w:val="left"/>
+      <w:pPr>
+        <w:ind w:left="1440" w:hanging="360"/>
+      </w:pPr>
+    </w:lvl>
+    <w:lvl w:ilvl="2" w:tplc="0C0A001B">
+      <w:start w:val="1"/>
+      <w:numFmt w:val="lowerRoman"/>
+      <w:lvlText w:val="%3."/>
+      <w:lvlJc w:val="right"/>
+      <w:pPr>
+        <w:ind w:left="2160" w:hanging="180"/>
+      </w:pPr>
+    </w:lvl>
+    <w:lvl w:ilvl="3" w:tplc="0C0A000F">
+      <w:start w:val="1"/>
+      <w:numFmt w:val="decimal"/>
+      <w:lvlText w:val="%4."/>
+      <w:lvlJc w:val="left"/>
+      <w:pPr>
+        <w:ind w:left="2880" w:hanging="360"/>
+      </w:pPr>
+    </w:lvl>
+    <w:lvl w:ilvl="4" w:tplc="0C0A0019" w:tentative="1">
+      <w:start w:val="1"/>
+      <w:numFmt w:val="lowerLetter"/>
+      <w:lvlText w:val="%5."/>
+      <w:lvlJc w:val="left"/>
+      <w:pPr>
+        <w:ind w:left="3600" w:hanging="360"/>
+      </w:pPr>
+    </w:lvl>
+    <w:lvl w:ilvl="5" w:tplc="0C0A001B" w:tentative="1">
+      <w:start w:val="1"/>
+      <w:numFmt w:val="lowerRoman"/>
+      <w:lvlText w:val="%6."/>
+      <w:lvlJc w:val="right"/>
+      <w:pPr>
+        <w:ind w:left="4320" w:hanging="180"/>
+      </w:pPr>
+    </w:lvl>
+    <w:lvl w:ilvl="6" w:tplc="0C0A000F" w:tentative="1">
+      <w:start w:val="1"/>
+      <w:numFmt w:val="decimal"/>
+      <w:lvlText w:val="%7."/>
+      <w:lvlJc w:val="left"/>
+      <w:pPr>
+        <w:ind w:left="5040" w:hanging="360"/>
+      </w:pPr>
+    </w:lvl>
+    <w:lvl w:ilvl="7" w:tplc="0C0A0019" w:tentative="1">
+      <w:start w:val="1"/>
+      <w:numFmt w:val="lowerLetter"/>
+      <w:lvlText w:val="%8."/>
+      <w:lvlJc w:val="left"/>
+      <w:pPr>
+        <w:ind w:left="5760" w:hanging="360"/>
+      </w:pPr>
+    </w:lvl>
+    <w:lvl w:ilvl="8" w:tplc="0C0A001B" w:tentative="1">
+      <w:start w:val="1"/>
+      <w:numFmt w:val="lowerRoman"/>
+      <w:lvlText w:val="%9."/>
+      <w:lvlJc w:val="right"/>
+      <w:pPr>
+        <w:ind w:left="6480" w:hanging="180"/>
+      </w:pPr>
+    </w:lvl>
+  </w:abstractNum>
   <w:num w:numId="1">
+    <w:abstractNumId w:val="1"/>
+  </w:num>
+  <w:num w:numId="2">
+    <w:abstractNumId w:val="4"/>
+  </w:num>
+  <w:num w:numId="3">
+    <w:abstractNumId w:val="5"/>
+  </w:num>
+  <w:num w:numId="4">
+    <w:abstractNumId w:val="3"/>
+  </w:num>
+  <w:num w:numId="5">
+    <w:abstractNumId w:val="6"/>
+  </w:num>
+  <w:num w:numId="6">
+    <w:abstractNumId w:val="7"/>
+  </w:num>
+  <w:num w:numId="7">
+    <w:abstractNumId w:val="9"/>
+  </w:num>
+  <w:num w:numId="8">
+    <w:abstractNumId w:val="2"/>
+  </w:num>
+  <w:num w:numId="9">
     <w:abstractNumId w:val="0"/>
   </w:num>
-  <w:num w:numId="2">
-    <w:abstractNumId w:val="3"/>
+  <w:num w:numId="10">
+    <w:abstractNumId w:val="10"/>
   </w:num>
-  <w:num w:numId="3">
-    <w:abstractNumId w:val="4"/>
-  </w:num>
-  <w:num w:numId="4">
-    <w:abstractNumId w:val="2"/>
-  </w:num>
-  <w:num w:numId="5">
-    <w:abstractNumId w:val="5"/>
-  </w:num>
-  <w:num w:numId="6">
-    <w:abstractNumId w:val="6"/>
-  </w:num>
-  <w:num w:numId="7">
-    <w:abstractNumId w:val="7"/>
-  </w:num>
-  <w:num w:numId="8">
-    <w:abstractNumId w:val="1"/>
+  <w:num w:numId="11">
+    <w:abstractNumId w:val="8"/>
   </w:num>
 </w:numbering>
 </file>
@@ -6206,7 +7658,6 @@
   <w:style w:type="character" w:default="1" w:styleId="Fuentedeprrafopredeter">
     <w:name w:val="Default Paragraph Font"/>
     <w:uiPriority w:val="1"/>
-    <w:semiHidden/>
     <w:unhideWhenUsed/>
   </w:style>
   <w:style w:type="table" w:default="1" w:styleId="Tablanormal">
@@ -6461,7 +7912,983 @@
       <w:u w:val="single"/>
     </w:rPr>
   </w:style>
+  <w:style w:type="table" w:styleId="Tablaconcuadrcula4-nfasis1">
+    <w:name w:val="Grid Table 4 Accent 1"/>
+    <w:basedOn w:val="Tablanormal"/>
+    <w:uiPriority w:val="49"/>
+    <w:rsid w:val="000D05CA"/>
+    <w:pPr>
+      <w:spacing w:after="0" w:line="240" w:lineRule="auto"/>
+    </w:pPr>
+    <w:tblPr>
+      <w:tblStyleRowBandSize w:val="1"/>
+      <w:tblStyleColBandSize w:val="1"/>
+      <w:tblBorders>
+        <w:top w:val="single" w:sz="4" w:space="0" w:color="8EAADB" w:themeColor="accent1" w:themeTint="99"/>
+        <w:left w:val="single" w:sz="4" w:space="0" w:color="8EAADB" w:themeColor="accent1" w:themeTint="99"/>
+        <w:bottom w:val="single" w:sz="4" w:space="0" w:color="8EAADB" w:themeColor="accent1" w:themeTint="99"/>
+        <w:right w:val="single" w:sz="4" w:space="0" w:color="8EAADB" w:themeColor="accent1" w:themeTint="99"/>
+        <w:insideH w:val="single" w:sz="4" w:space="0" w:color="8EAADB" w:themeColor="accent1" w:themeTint="99"/>
+        <w:insideV w:val="single" w:sz="4" w:space="0" w:color="8EAADB" w:themeColor="accent1" w:themeTint="99"/>
+      </w:tblBorders>
+    </w:tblPr>
+    <w:tblStylePr w:type="firstRow">
+      <w:rPr>
+        <w:b/>
+        <w:bCs/>
+        <w:color w:val="FFFFFF" w:themeColor="background1"/>
+      </w:rPr>
+      <w:tblPr/>
+      <w:tcPr>
+        <w:tcBorders>
+          <w:top w:val="single" w:sz="4" w:space="0" w:color="4472C4" w:themeColor="accent1"/>
+          <w:left w:val="single" w:sz="4" w:space="0" w:color="4472C4" w:themeColor="accent1"/>
+          <w:bottom w:val="single" w:sz="4" w:space="0" w:color="4472C4" w:themeColor="accent1"/>
+          <w:right w:val="single" w:sz="4" w:space="0" w:color="4472C4" w:themeColor="accent1"/>
+          <w:insideH w:val="nil"/>
+          <w:insideV w:val="nil"/>
+        </w:tcBorders>
+        <w:shd w:val="clear" w:color="auto" w:fill="4472C4" w:themeFill="accent1"/>
+      </w:tcPr>
+    </w:tblStylePr>
+    <w:tblStylePr w:type="lastRow">
+      <w:rPr>
+        <w:b/>
+        <w:bCs/>
+      </w:rPr>
+      <w:tblPr/>
+      <w:tcPr>
+        <w:tcBorders>
+          <w:top w:val="double" w:sz="4" w:space="0" w:color="4472C4" w:themeColor="accent1"/>
+        </w:tcBorders>
+      </w:tcPr>
+    </w:tblStylePr>
+    <w:tblStylePr w:type="firstCol">
+      <w:rPr>
+        <w:b/>
+        <w:bCs/>
+      </w:rPr>
+    </w:tblStylePr>
+    <w:tblStylePr w:type="lastCol">
+      <w:rPr>
+        <w:b/>
+        <w:bCs/>
+      </w:rPr>
+    </w:tblStylePr>
+    <w:tblStylePr w:type="band1Vert">
+      <w:tblPr/>
+      <w:tcPr>
+        <w:shd w:val="clear" w:color="auto" w:fill="D9E2F3" w:themeFill="accent1" w:themeFillTint="33"/>
+      </w:tcPr>
+    </w:tblStylePr>
+    <w:tblStylePr w:type="band1Horz">
+      <w:tblPr/>
+      <w:tcPr>
+        <w:shd w:val="clear" w:color="auto" w:fill="D9E2F3" w:themeFill="accent1" w:themeFillTint="33"/>
+      </w:tcPr>
+    </w:tblStylePr>
+  </w:style>
 </w:styles>
+</file>
+
+<file path=word/charts/chart1.xml><?xml version="1.0" encoding="utf-8"?>
+<c:chartSpace xmlns:c="http://schemas.openxmlformats.org/drawingml/2006/chart" xmlns:a="http://schemas.openxmlformats.org/drawingml/2006/main" xmlns:r="http://schemas.openxmlformats.org/officeDocument/2006/relationships" xmlns:c16r2="http://schemas.microsoft.com/office/drawing/2015/06/chart">
+  <c:date1904 val="0"/>
+  <c:lang val="es-ES"/>
+  <c:roundedCorners val="0"/>
+  <mc:AlternateContent xmlns:mc="http://schemas.openxmlformats.org/markup-compatibility/2006">
+    <mc:Choice xmlns:c14="http://schemas.microsoft.com/office/drawing/2007/8/2/chart" Requires="c14">
+      <c14:style val="102"/>
+    </mc:Choice>
+    <mc:Fallback>
+      <c:style val="2"/>
+    </mc:Fallback>
+  </mc:AlternateContent>
+  <c:chart>
+    <c:title>
+      <c:overlay val="0"/>
+      <c:spPr>
+        <a:noFill/>
+        <a:ln>
+          <a:noFill/>
+        </a:ln>
+        <a:effectLst/>
+      </c:spPr>
+      <c:txPr>
+        <a:bodyPr rot="0" spcFirstLastPara="1" vertOverflow="ellipsis" vert="horz" wrap="square" anchor="ctr" anchorCtr="1"/>
+        <a:lstStyle/>
+        <a:p>
+          <a:pPr>
+            <a:defRPr sz="1862" b="0" i="0" u="none" strike="noStrike" kern="1200" spc="0" baseline="0">
+              <a:solidFill>
+                <a:schemeClr val="tx1">
+                  <a:lumMod val="65000"/>
+                  <a:lumOff val="35000"/>
+                </a:schemeClr>
+              </a:solidFill>
+              <a:latin typeface="+mn-lt"/>
+              <a:ea typeface="+mn-ea"/>
+              <a:cs typeface="+mn-cs"/>
+            </a:defRPr>
+          </a:pPr>
+          <a:endParaRPr lang="es-ES"/>
+        </a:p>
+      </c:txPr>
+    </c:title>
+    <c:autoTitleDeleted val="0"/>
+    <c:plotArea>
+      <c:layout/>
+      <c:lineChart>
+        <c:grouping val="standard"/>
+        <c:varyColors val="0"/>
+        <c:ser>
+          <c:idx val="0"/>
+          <c:order val="0"/>
+          <c:tx>
+            <c:strRef>
+              <c:f>Hoja1!$B$1</c:f>
+              <c:strCache>
+                <c:ptCount val="1"/>
+                <c:pt idx="0">
+                  <c:v>Evolucion economica</c:v>
+                </c:pt>
+              </c:strCache>
+            </c:strRef>
+          </c:tx>
+          <c:spPr>
+            <a:ln w="28575" cap="rnd">
+              <a:solidFill>
+                <a:schemeClr val="accent1"/>
+              </a:solidFill>
+              <a:round/>
+            </a:ln>
+            <a:effectLst/>
+          </c:spPr>
+          <c:marker>
+            <c:symbol val="circle"/>
+            <c:size val="5"/>
+            <c:spPr>
+              <a:solidFill>
+                <a:schemeClr val="accent1"/>
+              </a:solidFill>
+              <a:ln w="9525">
+                <a:solidFill>
+                  <a:schemeClr val="accent1"/>
+                </a:solidFill>
+              </a:ln>
+              <a:effectLst/>
+            </c:spPr>
+          </c:marker>
+          <c:dPt>
+            <c:idx val="5"/>
+            <c:marker>
+              <c:symbol val="circle"/>
+              <c:size val="5"/>
+              <c:spPr>
+                <a:solidFill>
+                  <a:schemeClr val="accent1"/>
+                </a:solidFill>
+                <a:ln w="9525">
+                  <a:solidFill>
+                    <a:schemeClr val="accent1"/>
+                  </a:solidFill>
+                </a:ln>
+                <a:effectLst/>
+              </c:spPr>
+            </c:marker>
+            <c:bubble3D val="0"/>
+            <c:spPr>
+              <a:ln w="28575" cap="rnd">
+                <a:solidFill>
+                  <a:schemeClr val="accent1"/>
+                </a:solidFill>
+                <a:prstDash val="sysDot"/>
+                <a:round/>
+              </a:ln>
+              <a:effectLst/>
+            </c:spPr>
+            <c:extLst>
+              <c:ext xmlns:c16="http://schemas.microsoft.com/office/drawing/2014/chart" uri="{C3380CC4-5D6E-409C-BE32-E72D297353CC}">
+                <c16:uniqueId val="{00000002-A1B2-4A9D-A1EC-FA9330482809}"/>
+              </c:ext>
+            </c:extLst>
+          </c:dPt>
+          <c:cat>
+            <c:numRef>
+              <c:f>Hoja1!$A$2:$A$7</c:f>
+              <c:numCache>
+                <c:formatCode>General</c:formatCode>
+                <c:ptCount val="6"/>
+                <c:pt idx="0">
+                  <c:v>2017</c:v>
+                </c:pt>
+                <c:pt idx="1">
+                  <c:v>2018</c:v>
+                </c:pt>
+                <c:pt idx="2">
+                  <c:v>2019</c:v>
+                </c:pt>
+                <c:pt idx="3">
+                  <c:v>2020</c:v>
+                </c:pt>
+                <c:pt idx="4">
+                  <c:v>2021</c:v>
+                </c:pt>
+                <c:pt idx="5">
+                  <c:v>2022</c:v>
+                </c:pt>
+              </c:numCache>
+            </c:numRef>
+          </c:cat>
+          <c:val>
+            <c:numRef>
+              <c:f>Hoja1!$B$2:$B$7</c:f>
+              <c:numCache>
+                <c:formatCode>General</c:formatCode>
+                <c:ptCount val="6"/>
+                <c:pt idx="0">
+                  <c:v>7</c:v>
+                </c:pt>
+                <c:pt idx="1">
+                  <c:v>5.5</c:v>
+                </c:pt>
+                <c:pt idx="2">
+                  <c:v>8</c:v>
+                </c:pt>
+                <c:pt idx="3">
+                  <c:v>4</c:v>
+                </c:pt>
+                <c:pt idx="4">
+                  <c:v>7</c:v>
+                </c:pt>
+                <c:pt idx="5">
+                  <c:v>10</c:v>
+                </c:pt>
+              </c:numCache>
+            </c:numRef>
+          </c:val>
+          <c:smooth val="0"/>
+          <c:extLst>
+            <c:ext xmlns:c16="http://schemas.microsoft.com/office/drawing/2014/chart" uri="{C3380CC4-5D6E-409C-BE32-E72D297353CC}">
+              <c16:uniqueId val="{00000000-A1B2-4A9D-A1EC-FA9330482809}"/>
+            </c:ext>
+          </c:extLst>
+        </c:ser>
+        <c:dLbls>
+          <c:showLegendKey val="0"/>
+          <c:showVal val="0"/>
+          <c:showCatName val="0"/>
+          <c:showSerName val="0"/>
+          <c:showPercent val="0"/>
+          <c:showBubbleSize val="0"/>
+        </c:dLbls>
+        <c:marker val="1"/>
+        <c:smooth val="0"/>
+        <c:axId val="2119448623"/>
+        <c:axId val="2119445711"/>
+      </c:lineChart>
+      <c:catAx>
+        <c:axId val="2119448623"/>
+        <c:scaling>
+          <c:orientation val="minMax"/>
+        </c:scaling>
+        <c:delete val="0"/>
+        <c:axPos val="b"/>
+        <c:numFmt formatCode="General" sourceLinked="1"/>
+        <c:majorTickMark val="none"/>
+        <c:minorTickMark val="none"/>
+        <c:tickLblPos val="nextTo"/>
+        <c:spPr>
+          <a:noFill/>
+          <a:ln w="9525" cap="flat" cmpd="sng" algn="ctr">
+            <a:solidFill>
+              <a:schemeClr val="tx1">
+                <a:lumMod val="15000"/>
+                <a:lumOff val="85000"/>
+              </a:schemeClr>
+            </a:solidFill>
+            <a:round/>
+          </a:ln>
+          <a:effectLst/>
+        </c:spPr>
+        <c:txPr>
+          <a:bodyPr rot="-60000000" spcFirstLastPara="1" vertOverflow="ellipsis" vert="horz" wrap="square" anchor="ctr" anchorCtr="1"/>
+          <a:lstStyle/>
+          <a:p>
+            <a:pPr>
+              <a:defRPr sz="1197" b="0" i="0" u="none" strike="noStrike" kern="1200" baseline="0">
+                <a:solidFill>
+                  <a:schemeClr val="tx1">
+                    <a:lumMod val="65000"/>
+                    <a:lumOff val="35000"/>
+                  </a:schemeClr>
+                </a:solidFill>
+                <a:latin typeface="+mn-lt"/>
+                <a:ea typeface="+mn-ea"/>
+                <a:cs typeface="+mn-cs"/>
+              </a:defRPr>
+            </a:pPr>
+            <a:endParaRPr lang="es-ES"/>
+          </a:p>
+        </c:txPr>
+        <c:crossAx val="2119445711"/>
+        <c:crosses val="autoZero"/>
+        <c:auto val="1"/>
+        <c:lblAlgn val="ctr"/>
+        <c:lblOffset val="100"/>
+        <c:noMultiLvlLbl val="0"/>
+      </c:catAx>
+      <c:valAx>
+        <c:axId val="2119445711"/>
+        <c:scaling>
+          <c:orientation val="minMax"/>
+        </c:scaling>
+        <c:delete val="1"/>
+        <c:axPos val="l"/>
+        <c:majorGridlines>
+          <c:spPr>
+            <a:ln w="9525" cap="flat" cmpd="sng" algn="ctr">
+              <a:solidFill>
+                <a:schemeClr val="tx1">
+                  <a:lumMod val="15000"/>
+                  <a:lumOff val="85000"/>
+                </a:schemeClr>
+              </a:solidFill>
+              <a:round/>
+            </a:ln>
+            <a:effectLst/>
+          </c:spPr>
+        </c:majorGridlines>
+        <c:numFmt formatCode="General" sourceLinked="1"/>
+        <c:majorTickMark val="none"/>
+        <c:minorTickMark val="none"/>
+        <c:tickLblPos val="nextTo"/>
+        <c:crossAx val="2119448623"/>
+        <c:crosses val="autoZero"/>
+        <c:crossBetween val="between"/>
+      </c:valAx>
+      <c:spPr>
+        <a:noFill/>
+        <a:ln>
+          <a:noFill/>
+        </a:ln>
+        <a:effectLst/>
+      </c:spPr>
+    </c:plotArea>
+    <c:legend>
+      <c:legendPos val="b"/>
+      <c:overlay val="0"/>
+      <c:spPr>
+        <a:noFill/>
+        <a:ln>
+          <a:noFill/>
+        </a:ln>
+        <a:effectLst/>
+      </c:spPr>
+      <c:txPr>
+        <a:bodyPr rot="0" spcFirstLastPara="1" vertOverflow="ellipsis" vert="horz" wrap="square" anchor="ctr" anchorCtr="1"/>
+        <a:lstStyle/>
+        <a:p>
+          <a:pPr>
+            <a:defRPr sz="1197" b="0" i="0" u="none" strike="noStrike" kern="1200" baseline="0">
+              <a:solidFill>
+                <a:schemeClr val="tx1">
+                  <a:lumMod val="65000"/>
+                  <a:lumOff val="35000"/>
+                </a:schemeClr>
+              </a:solidFill>
+              <a:latin typeface="+mn-lt"/>
+              <a:ea typeface="+mn-ea"/>
+              <a:cs typeface="+mn-cs"/>
+            </a:defRPr>
+          </a:pPr>
+          <a:endParaRPr lang="es-ES"/>
+        </a:p>
+      </c:txPr>
+    </c:legend>
+    <c:plotVisOnly val="1"/>
+    <c:dispBlanksAs val="gap"/>
+    <c:extLst>
+      <c:ext xmlns:c16r3="http://schemas.microsoft.com/office/drawing/2017/03/chart" uri="{56B9EC1D-385E-4148-901F-78D8002777C0}">
+        <c16r3:dataDisplayOptions16>
+          <c16r3:dispNaAsBlank val="1"/>
+        </c16r3:dataDisplayOptions16>
+      </c:ext>
+    </c:extLst>
+    <c:showDLblsOverMax val="0"/>
+  </c:chart>
+  <c:spPr>
+    <a:solidFill>
+      <a:schemeClr val="bg1"/>
+    </a:solidFill>
+    <a:ln w="9525" cap="flat" cmpd="sng" algn="ctr">
+      <a:solidFill>
+        <a:schemeClr val="tx1">
+          <a:lumMod val="15000"/>
+          <a:lumOff val="85000"/>
+        </a:schemeClr>
+      </a:solidFill>
+      <a:round/>
+    </a:ln>
+    <a:effectLst/>
+  </c:spPr>
+  <c:txPr>
+    <a:bodyPr/>
+    <a:lstStyle/>
+    <a:p>
+      <a:pPr>
+        <a:defRPr/>
+      </a:pPr>
+      <a:endParaRPr lang="es-ES"/>
+    </a:p>
+  </c:txPr>
+  <c:externalData r:id="rId3">
+    <c:autoUpdate val="0"/>
+  </c:externalData>
+</c:chartSpace>
+</file>
+
+<file path=word/charts/colors1.xml><?xml version="1.0" encoding="utf-8"?>
+<cs:colorStyle xmlns:cs="http://schemas.microsoft.com/office/drawing/2012/chartStyle" xmlns:a="http://schemas.openxmlformats.org/drawingml/2006/main" meth="cycle" id="10">
+  <a:schemeClr val="accent1"/>
+  <a:schemeClr val="accent2"/>
+  <a:schemeClr val="accent3"/>
+  <a:schemeClr val="accent4"/>
+  <a:schemeClr val="accent5"/>
+  <a:schemeClr val="accent6"/>
+  <cs:variation/>
+  <cs:variation>
+    <a:lumMod val="60000"/>
+  </cs:variation>
+  <cs:variation>
+    <a:lumMod val="80000"/>
+    <a:lumOff val="20000"/>
+  </cs:variation>
+  <cs:variation>
+    <a:lumMod val="80000"/>
+  </cs:variation>
+  <cs:variation>
+    <a:lumMod val="60000"/>
+    <a:lumOff val="40000"/>
+  </cs:variation>
+  <cs:variation>
+    <a:lumMod val="50000"/>
+  </cs:variation>
+  <cs:variation>
+    <a:lumMod val="70000"/>
+    <a:lumOff val="30000"/>
+  </cs:variation>
+  <cs:variation>
+    <a:lumMod val="70000"/>
+  </cs:variation>
+  <cs:variation>
+    <a:lumMod val="50000"/>
+    <a:lumOff val="50000"/>
+  </cs:variation>
+</cs:colorStyle>
+</file>
+
+<file path=word/charts/style1.xml><?xml version="1.0" encoding="utf-8"?>
+<cs:chartStyle xmlns:cs="http://schemas.microsoft.com/office/drawing/2012/chartStyle" xmlns:a="http://schemas.openxmlformats.org/drawingml/2006/main" id="332">
+  <cs:axisTitle>
+    <cs:lnRef idx="0"/>
+    <cs:fillRef idx="0"/>
+    <cs:effectRef idx="0"/>
+    <cs:fontRef idx="minor">
+      <a:schemeClr val="tx1">
+        <a:lumMod val="65000"/>
+        <a:lumOff val="35000"/>
+      </a:schemeClr>
+    </cs:fontRef>
+    <cs:defRPr sz="1330" kern="1200"/>
+  </cs:axisTitle>
+  <cs:categoryAxis>
+    <cs:lnRef idx="0"/>
+    <cs:fillRef idx="0"/>
+    <cs:effectRef idx="0"/>
+    <cs:fontRef idx="minor">
+      <a:schemeClr val="tx1">
+        <a:lumMod val="65000"/>
+        <a:lumOff val="35000"/>
+      </a:schemeClr>
+    </cs:fontRef>
+    <cs:spPr>
+      <a:ln w="9525" cap="flat" cmpd="sng" algn="ctr">
+        <a:solidFill>
+          <a:schemeClr val="tx1">
+            <a:lumMod val="15000"/>
+            <a:lumOff val="85000"/>
+          </a:schemeClr>
+        </a:solidFill>
+        <a:round/>
+      </a:ln>
+    </cs:spPr>
+    <cs:defRPr sz="1197" kern="1200"/>
+  </cs:categoryAxis>
+  <cs:chartArea mods="allowNoFillOverride allowNoLineOverride">
+    <cs:lnRef idx="0"/>
+    <cs:fillRef idx="0"/>
+    <cs:effectRef idx="0"/>
+    <cs:fontRef idx="minor">
+      <a:schemeClr val="tx1"/>
+    </cs:fontRef>
+    <cs:spPr>
+      <a:solidFill>
+        <a:schemeClr val="bg1"/>
+      </a:solidFill>
+      <a:ln w="9525" cap="flat" cmpd="sng" algn="ctr">
+        <a:solidFill>
+          <a:schemeClr val="tx1">
+            <a:lumMod val="15000"/>
+            <a:lumOff val="85000"/>
+          </a:schemeClr>
+        </a:solidFill>
+        <a:round/>
+      </a:ln>
+    </cs:spPr>
+    <cs:defRPr sz="1330" kern="1200"/>
+  </cs:chartArea>
+  <cs:dataLabel>
+    <cs:lnRef idx="0"/>
+    <cs:fillRef idx="0"/>
+    <cs:effectRef idx="0"/>
+    <cs:fontRef idx="minor">
+      <a:schemeClr val="tx1">
+        <a:lumMod val="75000"/>
+        <a:lumOff val="25000"/>
+      </a:schemeClr>
+    </cs:fontRef>
+    <cs:defRPr sz="1197" kern="1200"/>
+  </cs:dataLabel>
+  <cs:dataLabelCallout>
+    <cs:lnRef idx="0"/>
+    <cs:fillRef idx="0"/>
+    <cs:effectRef idx="0"/>
+    <cs:fontRef idx="minor">
+      <a:schemeClr val="dk1">
+        <a:lumMod val="65000"/>
+        <a:lumOff val="35000"/>
+      </a:schemeClr>
+    </cs:fontRef>
+    <cs:spPr>
+      <a:solidFill>
+        <a:schemeClr val="lt1"/>
+      </a:solidFill>
+      <a:ln>
+        <a:solidFill>
+          <a:schemeClr val="dk1">
+            <a:lumMod val="25000"/>
+            <a:lumOff val="75000"/>
+          </a:schemeClr>
+        </a:solidFill>
+      </a:ln>
+    </cs:spPr>
+    <cs:defRPr sz="1197" kern="1200"/>
+    <cs:bodyPr rot="0" spcFirstLastPara="1" vertOverflow="clip" horzOverflow="clip" vert="horz" wrap="square" lIns="36576" tIns="18288" rIns="36576" bIns="18288" anchor="ctr" anchorCtr="1">
+      <a:spAutoFit/>
+    </cs:bodyPr>
+  </cs:dataLabelCallout>
+  <cs:dataPoint>
+    <cs:lnRef idx="0"/>
+    <cs:fillRef idx="1">
+      <cs:styleClr val="auto"/>
+    </cs:fillRef>
+    <cs:effectRef idx="0"/>
+    <cs:fontRef idx="minor">
+      <a:schemeClr val="tx1"/>
+    </cs:fontRef>
+  </cs:dataPoint>
+  <cs:dataPoint3D>
+    <cs:lnRef idx="0"/>
+    <cs:fillRef idx="1">
+      <cs:styleClr val="auto"/>
+    </cs:fillRef>
+    <cs:effectRef idx="0"/>
+    <cs:fontRef idx="minor">
+      <a:schemeClr val="tx1"/>
+    </cs:fontRef>
+  </cs:dataPoint3D>
+  <cs:dataPointLine>
+    <cs:lnRef idx="0">
+      <cs:styleClr val="auto"/>
+    </cs:lnRef>
+    <cs:fillRef idx="1"/>
+    <cs:effectRef idx="0"/>
+    <cs:fontRef idx="minor">
+      <a:schemeClr val="tx1"/>
+    </cs:fontRef>
+    <cs:spPr>
+      <a:ln w="28575" cap="rnd">
+        <a:solidFill>
+          <a:schemeClr val="phClr"/>
+        </a:solidFill>
+        <a:round/>
+      </a:ln>
+    </cs:spPr>
+  </cs:dataPointLine>
+  <cs:dataPointMarker>
+    <cs:lnRef idx="0">
+      <cs:styleClr val="auto"/>
+    </cs:lnRef>
+    <cs:fillRef idx="1">
+      <cs:styleClr val="auto"/>
+    </cs:fillRef>
+    <cs:effectRef idx="0"/>
+    <cs:fontRef idx="minor">
+      <a:schemeClr val="tx1"/>
+    </cs:fontRef>
+    <cs:spPr>
+      <a:ln w="9525">
+        <a:solidFill>
+          <a:schemeClr val="phClr"/>
+        </a:solidFill>
+      </a:ln>
+    </cs:spPr>
+  </cs:dataPointMarker>
+  <cs:dataPointMarkerLayout symbol="circle" size="5"/>
+  <cs:dataPointWireframe>
+    <cs:lnRef idx="0">
+      <cs:styleClr val="auto"/>
+    </cs:lnRef>
+    <cs:fillRef idx="1"/>
+    <cs:effectRef idx="0"/>
+    <cs:fontRef idx="minor">
+      <a:schemeClr val="tx1"/>
+    </cs:fontRef>
+    <cs:spPr>
+      <a:ln w="9525" cap="rnd">
+        <a:solidFill>
+          <a:schemeClr val="phClr"/>
+        </a:solidFill>
+        <a:round/>
+      </a:ln>
+    </cs:spPr>
+  </cs:dataPointWireframe>
+  <cs:dataTable>
+    <cs:lnRef idx="0"/>
+    <cs:fillRef idx="0"/>
+    <cs:effectRef idx="0"/>
+    <cs:fontRef idx="minor">
+      <a:schemeClr val="tx1">
+        <a:lumMod val="65000"/>
+        <a:lumOff val="35000"/>
+      </a:schemeClr>
+    </cs:fontRef>
+    <cs:spPr>
+      <a:noFill/>
+      <a:ln w="9525" cap="flat" cmpd="sng" algn="ctr">
+        <a:solidFill>
+          <a:schemeClr val="tx1">
+            <a:lumMod val="15000"/>
+            <a:lumOff val="85000"/>
+          </a:schemeClr>
+        </a:solidFill>
+        <a:round/>
+      </a:ln>
+    </cs:spPr>
+    <cs:defRPr sz="1197" kern="1200"/>
+  </cs:dataTable>
+  <cs:downBar>
+    <cs:lnRef idx="0"/>
+    <cs:fillRef idx="0"/>
+    <cs:effectRef idx="0"/>
+    <cs:fontRef idx="minor">
+      <a:schemeClr val="dk1"/>
+    </cs:fontRef>
+    <cs:spPr>
+      <a:solidFill>
+        <a:schemeClr val="dk1">
+          <a:lumMod val="65000"/>
+          <a:lumOff val="35000"/>
+        </a:schemeClr>
+      </a:solidFill>
+      <a:ln w="9525">
+        <a:solidFill>
+          <a:schemeClr val="tx1">
+            <a:lumMod val="65000"/>
+            <a:lumOff val="35000"/>
+          </a:schemeClr>
+        </a:solidFill>
+      </a:ln>
+    </cs:spPr>
+  </cs:downBar>
+  <cs:dropLine>
+    <cs:lnRef idx="0"/>
+    <cs:fillRef idx="0"/>
+    <cs:effectRef idx="0"/>
+    <cs:fontRef idx="minor">
+      <a:schemeClr val="tx1"/>
+    </cs:fontRef>
+    <cs:spPr>
+      <a:ln w="9525" cap="flat" cmpd="sng" algn="ctr">
+        <a:solidFill>
+          <a:schemeClr val="tx1">
+            <a:lumMod val="35000"/>
+            <a:lumOff val="65000"/>
+          </a:schemeClr>
+        </a:solidFill>
+        <a:round/>
+      </a:ln>
+    </cs:spPr>
+  </cs:dropLine>
+  <cs:errorBar>
+    <cs:lnRef idx="0"/>
+    <cs:fillRef idx="0"/>
+    <cs:effectRef idx="0"/>
+    <cs:fontRef idx="minor">
+      <a:schemeClr val="tx1"/>
+    </cs:fontRef>
+    <cs:spPr>
+      <a:ln w="9525" cap="flat" cmpd="sng" algn="ctr">
+        <a:solidFill>
+          <a:schemeClr val="tx1">
+            <a:lumMod val="65000"/>
+            <a:lumOff val="35000"/>
+          </a:schemeClr>
+        </a:solidFill>
+        <a:round/>
+      </a:ln>
+    </cs:spPr>
+  </cs:errorBar>
+  <cs:floor>
+    <cs:lnRef idx="0"/>
+    <cs:fillRef idx="0"/>
+    <cs:effectRef idx="0"/>
+    <cs:fontRef idx="minor">
+      <a:schemeClr val="tx1"/>
+    </cs:fontRef>
+    <cs:spPr>
+      <a:noFill/>
+      <a:ln>
+        <a:noFill/>
+      </a:ln>
+    </cs:spPr>
+  </cs:floor>
+  <cs:gridlineMajor>
+    <cs:lnRef idx="0"/>
+    <cs:fillRef idx="0"/>
+    <cs:effectRef idx="0"/>
+    <cs:fontRef idx="minor">
+      <a:schemeClr val="tx1"/>
+    </cs:fontRef>
+    <cs:spPr>
+      <a:ln w="9525" cap="flat" cmpd="sng" algn="ctr">
+        <a:solidFill>
+          <a:schemeClr val="tx1">
+            <a:lumMod val="15000"/>
+            <a:lumOff val="85000"/>
+          </a:schemeClr>
+        </a:solidFill>
+        <a:round/>
+      </a:ln>
+    </cs:spPr>
+  </cs:gridlineMajor>
+  <cs:gridlineMinor>
+    <cs:lnRef idx="0"/>
+    <cs:fillRef idx="0"/>
+    <cs:effectRef idx="0"/>
+    <cs:fontRef idx="minor">
+      <a:schemeClr val="tx1"/>
+    </cs:fontRef>
+    <cs:spPr>
+      <a:ln w="9525" cap="flat" cmpd="sng" algn="ctr">
+        <a:solidFill>
+          <a:schemeClr val="tx1">
+            <a:lumMod val="5000"/>
+            <a:lumOff val="95000"/>
+          </a:schemeClr>
+        </a:solidFill>
+        <a:round/>
+      </a:ln>
+    </cs:spPr>
+  </cs:gridlineMinor>
+  <cs:hiLoLine>
+    <cs:lnRef idx="0"/>
+    <cs:fillRef idx="0"/>
+    <cs:effectRef idx="0"/>
+    <cs:fontRef idx="minor">
+      <a:schemeClr val="tx1"/>
+    </cs:fontRef>
+    <cs:spPr>
+      <a:ln w="9525" cap="flat" cmpd="sng" algn="ctr">
+        <a:solidFill>
+          <a:schemeClr val="tx1">
+            <a:lumMod val="75000"/>
+            <a:lumOff val="25000"/>
+          </a:schemeClr>
+        </a:solidFill>
+        <a:round/>
+      </a:ln>
+    </cs:spPr>
+  </cs:hiLoLine>
+  <cs:leaderLine>
+    <cs:lnRef idx="0"/>
+    <cs:fillRef idx="0"/>
+    <cs:effectRef idx="0"/>
+    <cs:fontRef idx="minor">
+      <a:schemeClr val="tx1"/>
+    </cs:fontRef>
+    <cs:spPr>
+      <a:ln w="9525" cap="flat" cmpd="sng" algn="ctr">
+        <a:solidFill>
+          <a:schemeClr val="tx1">
+            <a:lumMod val="35000"/>
+            <a:lumOff val="65000"/>
+          </a:schemeClr>
+        </a:solidFill>
+        <a:round/>
+      </a:ln>
+    </cs:spPr>
+  </cs:leaderLine>
+  <cs:legend>
+    <cs:lnRef idx="0"/>
+    <cs:fillRef idx="0"/>
+    <cs:effectRef idx="0"/>
+    <cs:fontRef idx="minor">
+      <a:schemeClr val="tx1">
+        <a:lumMod val="65000"/>
+        <a:lumOff val="35000"/>
+      </a:schemeClr>
+    </cs:fontRef>
+    <cs:defRPr sz="1197" kern="1200"/>
+  </cs:legend>
+  <cs:plotArea mods="allowNoFillOverride allowNoLineOverride">
+    <cs:lnRef idx="0"/>
+    <cs:fillRef idx="0"/>
+    <cs:effectRef idx="0"/>
+    <cs:fontRef idx="minor">
+      <a:schemeClr val="tx1"/>
+    </cs:fontRef>
+  </cs:plotArea>
+  <cs:plotArea3D mods="allowNoFillOverride allowNoLineOverride">
+    <cs:lnRef idx="0"/>
+    <cs:fillRef idx="0"/>
+    <cs:effectRef idx="0"/>
+    <cs:fontRef idx="minor">
+      <a:schemeClr val="tx1"/>
+    </cs:fontRef>
+  </cs:plotArea3D>
+  <cs:seriesAxis>
+    <cs:lnRef idx="0"/>
+    <cs:fillRef idx="0"/>
+    <cs:effectRef idx="0"/>
+    <cs:fontRef idx="minor">
+      <a:schemeClr val="tx1">
+        <a:lumMod val="65000"/>
+        <a:lumOff val="35000"/>
+      </a:schemeClr>
+    </cs:fontRef>
+    <cs:defRPr sz="1197" kern="1200"/>
+  </cs:seriesAxis>
+  <cs:seriesLine>
+    <cs:lnRef idx="0"/>
+    <cs:fillRef idx="0"/>
+    <cs:effectRef idx="0"/>
+    <cs:fontRef idx="minor">
+      <a:schemeClr val="tx1"/>
+    </cs:fontRef>
+    <cs:spPr>
+      <a:ln w="9525" cap="flat" cmpd="sng" algn="ctr">
+        <a:solidFill>
+          <a:schemeClr val="tx1">
+            <a:lumMod val="35000"/>
+            <a:lumOff val="65000"/>
+          </a:schemeClr>
+        </a:solidFill>
+        <a:round/>
+      </a:ln>
+    </cs:spPr>
+  </cs:seriesLine>
+  <cs:title>
+    <cs:lnRef idx="0"/>
+    <cs:fillRef idx="0"/>
+    <cs:effectRef idx="0"/>
+    <cs:fontRef idx="minor">
+      <a:schemeClr val="tx1">
+        <a:lumMod val="65000"/>
+        <a:lumOff val="35000"/>
+      </a:schemeClr>
+    </cs:fontRef>
+    <cs:defRPr sz="1862" b="0" kern="1200" spc="0" baseline="0"/>
+  </cs:title>
+  <cs:trendline>
+    <cs:lnRef idx="0">
+      <cs:styleClr val="auto"/>
+    </cs:lnRef>
+    <cs:fillRef idx="0"/>
+    <cs:effectRef idx="0"/>
+    <cs:fontRef idx="minor">
+      <a:schemeClr val="tx1"/>
+    </cs:fontRef>
+    <cs:spPr>
+      <a:ln w="19050" cap="rnd">
+        <a:solidFill>
+          <a:schemeClr val="phClr"/>
+        </a:solidFill>
+        <a:prstDash val="sysDot"/>
+      </a:ln>
+    </cs:spPr>
+  </cs:trendline>
+  <cs:trendlineLabel>
+    <cs:lnRef idx="0"/>
+    <cs:fillRef idx="0"/>
+    <cs:effectRef idx="0"/>
+    <cs:fontRef idx="minor">
+      <a:schemeClr val="tx1">
+        <a:lumMod val="65000"/>
+        <a:lumOff val="35000"/>
+      </a:schemeClr>
+    </cs:fontRef>
+    <cs:defRPr sz="1197" kern="1200"/>
+  </cs:trendlineLabel>
+  <cs:upBar>
+    <cs:lnRef idx="0"/>
+    <cs:fillRef idx="0"/>
+    <cs:effectRef idx="0"/>
+    <cs:fontRef idx="minor">
+      <a:schemeClr val="dk1"/>
+    </cs:fontRef>
+    <cs:spPr>
+      <a:solidFill>
+        <a:schemeClr val="lt1"/>
+      </a:solidFill>
+      <a:ln w="9525">
+        <a:solidFill>
+          <a:schemeClr val="tx1">
+            <a:lumMod val="15000"/>
+            <a:lumOff val="85000"/>
+          </a:schemeClr>
+        </a:solidFill>
+      </a:ln>
+    </cs:spPr>
+  </cs:upBar>
+  <cs:valueAxis>
+    <cs:lnRef idx="0"/>
+    <cs:fillRef idx="0"/>
+    <cs:effectRef idx="0"/>
+    <cs:fontRef idx="minor">
+      <a:schemeClr val="tx1">
+        <a:lumMod val="65000"/>
+        <a:lumOff val="35000"/>
+      </a:schemeClr>
+    </cs:fontRef>
+    <cs:defRPr sz="1197" kern="1200"/>
+  </cs:valueAxis>
+  <cs:wall>
+    <cs:lnRef idx="0"/>
+    <cs:fillRef idx="0"/>
+    <cs:effectRef idx="0"/>
+    <cs:fontRef idx="minor">
+      <a:schemeClr val="tx1"/>
+    </cs:fontRef>
+    <cs:spPr>
+      <a:noFill/>
+      <a:ln>
+        <a:noFill/>
+      </a:ln>
+    </cs:spPr>
+  </cs:wall>
+</cs:chartStyle>
 </file>
 
 <file path=word/theme/theme1.xml><?xml version="1.0" encoding="utf-8"?>

--- a/cuatris/4/iape/practica 1.docx
+++ b/cuatris/4/iape/practica 1.docx
@@ -2603,6 +2603,9 @@
     </w:p>
     <w:p>
       <w:r>
+        <w:rPr>
+          <w:noProof/>
+        </w:rPr>
         <w:drawing>
           <wp:anchor distT="0" distB="0" distL="114300" distR="114300" simplePos="0" relativeHeight="251668480" behindDoc="0" locked="0" layoutInCell="1" allowOverlap="1" wp14:anchorId="4DFBA53E" wp14:editId="749477BF">
             <wp:simplePos x="0" y="0"/>
@@ -3285,10 +3288,7 @@
               <w:cnfStyle w:val="000000000000" w:firstRow="0" w:lastRow="0" w:firstColumn="0" w:lastColumn="0" w:oddVBand="0" w:evenVBand="0" w:oddHBand="0" w:evenHBand="0" w:firstRowFirstColumn="0" w:firstRowLastColumn="0" w:lastRowFirstColumn="0" w:lastRowLastColumn="0"/>
             </w:pPr>
             <w:r>
-              <w:t>Análisis</w:t>
-            </w:r>
-            <w:r>
-              <w:t xml:space="preserve"> de estrategia comercial</w:t>
+              <w:t>Análisis de estrategia comercial</w:t>
             </w:r>
           </w:p>
         </w:tc>
@@ -4757,6 +4757,9 @@
     </w:p>
     <w:p>
       <w:r>
+        <w:rPr>
+          <w:noProof/>
+        </w:rPr>
         <w:drawing>
           <wp:inline distT="0" distB="0" distL="0" distR="0" wp14:anchorId="21C9CF9F" wp14:editId="49ED9261">
             <wp:extent cx="5400040" cy="2650490"/>
@@ -7658,6 +7661,7 @@
   <w:style w:type="character" w:default="1" w:styleId="Fuentedeprrafopredeter">
     <w:name w:val="Default Paragraph Font"/>
     <w:uiPriority w:val="1"/>
+    <w:semiHidden/>
     <w:unhideWhenUsed/>
   </w:style>
   <w:style w:type="table" w:default="1" w:styleId="Tablanormal">

--- a/cuatris/4/iape/practica 1.docx
+++ b/cuatris/4/iape/practica 1.docx
@@ -2683,15 +2683,7 @@
         <w:t>.</w:t>
       </w:r>
       <w:r>
-        <w:t xml:space="preserve"> Es una delegación de </w:t>
-      </w:r>
-      <w:proofErr w:type="spellStart"/>
-      <w:r>
-        <w:t>Quicesa</w:t>
-      </w:r>
-      <w:proofErr w:type="spellEnd"/>
-      <w:r>
-        <w:t>, (empresa dedicada a la fábrica de productos para agua), encargada de toda la zona del levante.</w:t>
+        <w:t xml:space="preserve"> Es una delegación de Quicesa, (empresa dedicada a la fábrica de productos para agua), encargada de toda la zona del levante.</w:t>
       </w:r>
     </w:p>
     <w:p>
@@ -3853,11 +3845,6 @@
         </w:tc>
       </w:tr>
     </w:tbl>
-    <w:p>
-      <w:pPr>
-        <w:pStyle w:val="Ttulo2"/>
-      </w:pPr>
-    </w:p>
     <w:p>
       <w:pPr>
         <w:jc w:val="left"/>
@@ -4334,37 +4321,55 @@
     <w:p>
       <w:r>
         <w:lastRenderedPageBreak/>
-        <w:t xml:space="preserve">El enfoque de la empresa se podría decir </w:t>
+        <w:t>El enfoque de la empresa</w:t>
+      </w:r>
+      <w:r>
+        <w:t xml:space="preserve"> </w:t>
       </w:r>
       <w:r>
         <w:t>es</w:t>
       </w:r>
       <w:r>
-        <w:t xml:space="preserve"> por procesos</w:t>
-      </w:r>
-      <w:r>
-        <w:t xml:space="preserve"> ya que hay mucha comunicación horizontal</w:t>
+        <w:t xml:space="preserve"> </w:t>
+      </w:r>
+      <w:r>
+        <w:t>funcional</w:t>
+      </w:r>
+      <w:r>
+        <w:t xml:space="preserve"> ya </w:t>
+      </w:r>
+      <w:r>
+        <w:t>que las actividades básicas se agrupan según las funciones de la empresa mediante</w:t>
+      </w:r>
+      <w:r>
+        <w:t xml:space="preserve"> departamentos bien definidos, </w:t>
+      </w:r>
+      <w:r>
+        <w:t xml:space="preserve">debido a su </w:t>
+      </w:r>
+      <w:r>
+        <w:t>comunicación horizontal</w:t>
       </w:r>
       <w:r>
         <w:t>,</w:t>
       </w:r>
       <w:r>
-        <w:t xml:space="preserve"> menos en el departamento de “Mantenimiento” ya que</w:t>
-      </w:r>
-      <w:r>
         <w:t xml:space="preserve"> </w:t>
       </w:r>
       <w:r>
-        <w:t xml:space="preserve">es </w:t>
-      </w:r>
-      <w:r>
-        <w:t>funcional,</w:t>
-      </w:r>
-      <w:r>
-        <w:t xml:space="preserve"> pero posee algunos rasgos de enfoque por procesos, es decir hay peticiones que no siguen un orden vertical</w:t>
-      </w:r>
-      <w:r>
-        <w:t xml:space="preserve">, es decir, normalmente el empleado hablaría con su gestor para cualquier problema, y este hablaría con el encargado, pero para pedir productos el empleado simplemente hablaría con el personal del </w:t>
+        <w:t>podríamos decir que todos los departamentos tienen relación entre sí,</w:t>
+      </w:r>
+      <w:r>
+        <w:t xml:space="preserve"> ejemplo</w:t>
+      </w:r>
+      <w:r>
+        <w:t>, normalmente el empleado</w:t>
+      </w:r>
+      <w:r>
+        <w:t xml:space="preserve"> del departamento de mantenimiento</w:t>
+      </w:r>
+      <w:r>
+        <w:t xml:space="preserve"> hablaría con su gestor para cualquier problema, y este hablaría con el encargado, pero para pedir productos el empleado simplemente hablaría con el personal del </w:t>
       </w:r>
       <w:r>
         <w:t xml:space="preserve">almacén; también, en </w:t>
@@ -4867,45 +4872,22 @@
         <w:pStyle w:val="Prrafodelista"/>
       </w:pPr>
       <w:r>
-        <w:t xml:space="preserve">Nuestro principal proveedor es </w:t>
-      </w:r>
-      <w:proofErr w:type="spellStart"/>
-      <w:r>
-        <w:t>Quicesa</w:t>
-      </w:r>
-      <w:proofErr w:type="spellEnd"/>
-      <w:r>
-        <w:t>, esta suministra casi la totalidad del producto químico</w:t>
+        <w:t>Nuestro principal proveedor es Quicesa, esta suministra casi la totalidad del producto químico</w:t>
       </w:r>
       <w:r>
         <w:t xml:space="preserve">, esta empresa nos acompaña desde el inicio, en los otros productos nos suministran empresas como </w:t>
       </w:r>
-      <w:proofErr w:type="spellStart"/>
-      <w:r>
-        <w:t>Fluidra</w:t>
-      </w:r>
-      <w:proofErr w:type="spellEnd"/>
-      <w:r>
-        <w:t xml:space="preserve">, Baeza, </w:t>
-      </w:r>
-      <w:proofErr w:type="spellStart"/>
-      <w:r>
-        <w:t>B</w:t>
+      <w:r>
+        <w:t>Fluidra, Baeza, B</w:t>
       </w:r>
       <w:r>
         <w:t>ayrol</w:t>
       </w:r>
-      <w:proofErr w:type="spellEnd"/>
       <w:r>
         <w:t xml:space="preserve">, </w:t>
       </w:r>
-      <w:proofErr w:type="spellStart"/>
-      <w:r>
-        <w:t>Metalu</w:t>
-      </w:r>
-      <w:proofErr w:type="spellEnd"/>
-      <w:r>
-        <w:t xml:space="preserve">, … </w:t>
+      <w:r>
+        <w:t xml:space="preserve">Metalu, … </w:t>
       </w:r>
     </w:p>
     <w:p>
@@ -4964,15 +4946,7 @@
         <w:pStyle w:val="Prrafodelista"/>
       </w:pPr>
       <w:r>
-        <w:t xml:space="preserve">Existen infinidad de productos sustitutos, Propagua trabaja con la mayoría de ellos, también hay marcas sustitutas, en cuanto al producto químico en España no hay productos igualables en calidad a los de </w:t>
-      </w:r>
-      <w:proofErr w:type="spellStart"/>
-      <w:r>
-        <w:t>Quicesa</w:t>
-      </w:r>
-      <w:proofErr w:type="spellEnd"/>
-      <w:r>
-        <w:t xml:space="preserve">, pero en cuanto a los accesorios, siempre se </w:t>
+        <w:t xml:space="preserve">Existen infinidad de productos sustitutos, Propagua trabaja con la mayoría de ellos, también hay marcas sustitutas, en cuanto al producto químico en España no hay productos igualables en calidad a los de Quicesa, pero en cuanto a los accesorios, siempre se </w:t>
       </w:r>
       <w:r>
         <w:t>está</w:t>
@@ -5074,43 +5048,19 @@
         <w:t>r</w:t>
       </w:r>
       <w:r>
-        <w:t xml:space="preserve">tes son </w:t>
-      </w:r>
-      <w:proofErr w:type="spellStart"/>
-      <w:r>
-        <w:t>Ne</w:t>
+        <w:t>tes son Ne</w:t>
       </w:r>
       <w:r>
         <w:t>w</w:t>
       </w:r>
       <w:r>
-        <w:t>chen</w:t>
-      </w:r>
-      <w:proofErr w:type="spellEnd"/>
-      <w:r>
-        <w:t xml:space="preserve"> y </w:t>
-      </w:r>
-      <w:proofErr w:type="spellStart"/>
-      <w:r>
-        <w:t>Fupinax</w:t>
-      </w:r>
-      <w:proofErr w:type="spellEnd"/>
-      <w:r>
-        <w:t xml:space="preserve"> ya que se presentan a los concursos públicos</w:t>
+        <w:t>chen y Fupinax ya que se presentan a los concursos públicos</w:t>
       </w:r>
       <w:r>
         <w:t>,</w:t>
       </w:r>
       <w:r>
-        <w:t xml:space="preserve"> en cuanto a la limpieza de instalaciones </w:t>
-      </w:r>
-      <w:proofErr w:type="spellStart"/>
-      <w:r>
-        <w:t>Atlantir</w:t>
-      </w:r>
-      <w:proofErr w:type="spellEnd"/>
-      <w:r>
-        <w:t xml:space="preserve"> y la multitud de autónomos con su negocio particular, estos son los que </w:t>
+        <w:t xml:space="preserve"> en cuanto a la limpieza de instalaciones Atlantir y la multitud de autónomos con su negocio particular, estos son los que </w:t>
       </w:r>
       <w:r>
         <w:t>más</w:t>
@@ -5297,15 +5247,7 @@
         <w:t xml:space="preserve">El empleo de </w:t>
       </w:r>
       <w:r>
-        <w:t xml:space="preserve">un servidor, que todos los empleados estén conectados entre </w:t>
-      </w:r>
-      <w:proofErr w:type="spellStart"/>
-      <w:r>
-        <w:t>si</w:t>
-      </w:r>
-      <w:proofErr w:type="spellEnd"/>
-      <w:r>
-        <w:t xml:space="preserve"> y una nueva </w:t>
+        <w:t xml:space="preserve">un servidor, que todos los empleados estén conectados entre si y una nueva </w:t>
       </w:r>
       <w:r>
         <w:t>página</w:t>
@@ -5326,7 +5268,7 @@
         <w:t xml:space="preserve"> suponiendo un grave problema por el </w:t>
       </w:r>
       <w:r>
-        <w:t>más</w:t>
+        <w:t>mal</w:t>
       </w:r>
       <w:r>
         <w:t xml:space="preserve"> uso de los empleados y por los ciberataques.</w:t>
@@ -5439,10 +5381,514 @@
     </w:p>
     <w:p>
       <w:r>
-        <w:t xml:space="preserve">En cuanto al modelo de madurez, </w:t>
-      </w:r>
-      <w:r>
-        <w:t xml:space="preserve">la mayor parte de los departamentos poseen una gran madurez, existen métodos para hacer las cosas y esta mayoritariamente medido, si se cambia a cualquier empleado simplemente se le tendría que enseñar como realizar la tarea con los requisitos de la </w:t>
+        <w:t>En cuanto al modelo de madurez</w:t>
+      </w:r>
+      <w:r>
+        <w:t xml:space="preserve">, este estaría en un nivel de </w:t>
+      </w:r>
+      <w:r>
+        <w:t>aproximadamente nivel 2,5</w:t>
+      </w:r>
+      <w:r>
+        <w:t>.</w:t>
+      </w:r>
+    </w:p>
+    <w:tbl>
+      <w:tblPr>
+        <w:tblStyle w:val="Tablaconcuadrculaclara"/>
+        <w:tblW w:w="0" w:type="auto"/>
+        <w:tblInd w:w="-5" w:type="dxa"/>
+        <w:tblLook w:val="04A0" w:firstRow="1" w:lastRow="0" w:firstColumn="1" w:lastColumn="0" w:noHBand="0" w:noVBand="1"/>
+      </w:tblPr>
+      <w:tblGrid>
+        <w:gridCol w:w="1415"/>
+        <w:gridCol w:w="1415"/>
+        <w:gridCol w:w="1416"/>
+        <w:gridCol w:w="1416"/>
+        <w:gridCol w:w="1416"/>
+        <w:gridCol w:w="1416"/>
+      </w:tblGrid>
+      <w:tr>
+        <w:tc>
+          <w:tcPr>
+            <w:tcW w:w="1415" w:type="dxa"/>
+          </w:tcPr>
+          <w:p>
+            <w:pPr>
+              <w:jc w:val="center"/>
+              <w:rPr>
+                <w:b/>
+                <w:bCs/>
+              </w:rPr>
+            </w:pPr>
+          </w:p>
+        </w:tc>
+        <w:tc>
+          <w:tcPr>
+            <w:tcW w:w="1415" w:type="dxa"/>
+          </w:tcPr>
+          <w:p>
+            <w:pPr>
+              <w:jc w:val="center"/>
+              <w:rPr>
+                <w:b/>
+                <w:bCs/>
+              </w:rPr>
+            </w:pPr>
+            <w:r>
+              <w:rPr>
+                <w:b/>
+                <w:bCs/>
+              </w:rPr>
+              <w:t>Nivel 1</w:t>
+            </w:r>
+          </w:p>
+        </w:tc>
+        <w:tc>
+          <w:tcPr>
+            <w:tcW w:w="1416" w:type="dxa"/>
+          </w:tcPr>
+          <w:p>
+            <w:pPr>
+              <w:jc w:val="center"/>
+              <w:rPr>
+                <w:b/>
+                <w:bCs/>
+              </w:rPr>
+            </w:pPr>
+            <w:r>
+              <w:rPr>
+                <w:b/>
+                <w:bCs/>
+              </w:rPr>
+              <w:t xml:space="preserve">Nivel </w:t>
+            </w:r>
+            <w:r>
+              <w:rPr>
+                <w:b/>
+                <w:bCs/>
+              </w:rPr>
+              <w:t>2</w:t>
+            </w:r>
+          </w:p>
+        </w:tc>
+        <w:tc>
+          <w:tcPr>
+            <w:tcW w:w="1416" w:type="dxa"/>
+          </w:tcPr>
+          <w:p>
+            <w:pPr>
+              <w:jc w:val="center"/>
+              <w:rPr>
+                <w:b/>
+                <w:bCs/>
+              </w:rPr>
+            </w:pPr>
+            <w:r>
+              <w:rPr>
+                <w:b/>
+                <w:bCs/>
+              </w:rPr>
+              <w:t xml:space="preserve">Nivel </w:t>
+            </w:r>
+            <w:r>
+              <w:rPr>
+                <w:b/>
+                <w:bCs/>
+              </w:rPr>
+              <w:t>3</w:t>
+            </w:r>
+          </w:p>
+        </w:tc>
+        <w:tc>
+          <w:tcPr>
+            <w:tcW w:w="1416" w:type="dxa"/>
+          </w:tcPr>
+          <w:p>
+            <w:pPr>
+              <w:jc w:val="center"/>
+              <w:rPr>
+                <w:b/>
+                <w:bCs/>
+              </w:rPr>
+            </w:pPr>
+            <w:r>
+              <w:rPr>
+                <w:b/>
+                <w:bCs/>
+              </w:rPr>
+              <w:t xml:space="preserve">Nivel </w:t>
+            </w:r>
+            <w:r>
+              <w:rPr>
+                <w:b/>
+                <w:bCs/>
+              </w:rPr>
+              <w:t>4</w:t>
+            </w:r>
+          </w:p>
+        </w:tc>
+        <w:tc>
+          <w:tcPr>
+            <w:tcW w:w="1416" w:type="dxa"/>
+          </w:tcPr>
+          <w:p>
+            <w:pPr>
+              <w:jc w:val="center"/>
+              <w:rPr>
+                <w:b/>
+                <w:bCs/>
+              </w:rPr>
+            </w:pPr>
+            <w:r>
+              <w:rPr>
+                <w:b/>
+                <w:bCs/>
+              </w:rPr>
+              <w:t xml:space="preserve">Nivel </w:t>
+            </w:r>
+            <w:r>
+              <w:rPr>
+                <w:b/>
+                <w:bCs/>
+              </w:rPr>
+              <w:t>5</w:t>
+            </w:r>
+          </w:p>
+        </w:tc>
+      </w:tr>
+      <w:tr>
+        <w:tc>
+          <w:tcPr>
+            <w:tcW w:w="1415" w:type="dxa"/>
+          </w:tcPr>
+          <w:p>
+            <w:pPr>
+              <w:jc w:val="center"/>
+              <w:rPr>
+                <w:b/>
+                <w:bCs/>
+              </w:rPr>
+            </w:pPr>
+            <w:r>
+              <w:rPr>
+                <w:b/>
+                <w:bCs/>
+              </w:rPr>
+              <w:t>Proceso</w:t>
+            </w:r>
+          </w:p>
+        </w:tc>
+        <w:tc>
+          <w:tcPr>
+            <w:tcW w:w="1415" w:type="dxa"/>
+          </w:tcPr>
+          <w:p>
+            <w:pPr>
+              <w:jc w:val="center"/>
+            </w:pPr>
+          </w:p>
+        </w:tc>
+        <w:tc>
+          <w:tcPr>
+            <w:tcW w:w="1416" w:type="dxa"/>
+            <w:shd w:val="clear" w:color="auto" w:fill="auto"/>
+          </w:tcPr>
+          <w:p>
+            <w:pPr>
+              <w:jc w:val="center"/>
+            </w:pPr>
+          </w:p>
+        </w:tc>
+        <w:tc>
+          <w:tcPr>
+            <w:tcW w:w="1416" w:type="dxa"/>
+            <w:shd w:val="clear" w:color="auto" w:fill="00B050"/>
+          </w:tcPr>
+          <w:p>
+            <w:pPr>
+              <w:jc w:val="center"/>
+            </w:pPr>
+          </w:p>
+        </w:tc>
+        <w:tc>
+          <w:tcPr>
+            <w:tcW w:w="1416" w:type="dxa"/>
+          </w:tcPr>
+          <w:p>
+            <w:pPr>
+              <w:jc w:val="center"/>
+            </w:pPr>
+          </w:p>
+        </w:tc>
+        <w:tc>
+          <w:tcPr>
+            <w:tcW w:w="1416" w:type="dxa"/>
+          </w:tcPr>
+          <w:p>
+            <w:pPr>
+              <w:jc w:val="center"/>
+            </w:pPr>
+          </w:p>
+        </w:tc>
+      </w:tr>
+      <w:tr>
+        <w:tc>
+          <w:tcPr>
+            <w:tcW w:w="1415" w:type="dxa"/>
+          </w:tcPr>
+          <w:p>
+            <w:pPr>
+              <w:jc w:val="center"/>
+              <w:rPr>
+                <w:b/>
+                <w:bCs/>
+              </w:rPr>
+            </w:pPr>
+            <w:r>
+              <w:rPr>
+                <w:b/>
+                <w:bCs/>
+              </w:rPr>
+              <w:t>Personas</w:t>
+            </w:r>
+          </w:p>
+        </w:tc>
+        <w:tc>
+          <w:tcPr>
+            <w:tcW w:w="1415" w:type="dxa"/>
+          </w:tcPr>
+          <w:p>
+            <w:pPr>
+              <w:jc w:val="center"/>
+            </w:pPr>
+          </w:p>
+        </w:tc>
+        <w:tc>
+          <w:tcPr>
+            <w:tcW w:w="1416" w:type="dxa"/>
+          </w:tcPr>
+          <w:p>
+            <w:pPr>
+              <w:jc w:val="center"/>
+            </w:pPr>
+          </w:p>
+        </w:tc>
+        <w:tc>
+          <w:tcPr>
+            <w:tcW w:w="1416" w:type="dxa"/>
+            <w:shd w:val="clear" w:color="auto" w:fill="00B050"/>
+          </w:tcPr>
+          <w:p>
+            <w:pPr>
+              <w:jc w:val="center"/>
+            </w:pPr>
+          </w:p>
+        </w:tc>
+        <w:tc>
+          <w:tcPr>
+            <w:tcW w:w="1416" w:type="dxa"/>
+          </w:tcPr>
+          <w:p>
+            <w:pPr>
+              <w:jc w:val="center"/>
+            </w:pPr>
+          </w:p>
+        </w:tc>
+        <w:tc>
+          <w:tcPr>
+            <w:tcW w:w="1416" w:type="dxa"/>
+          </w:tcPr>
+          <w:p>
+            <w:pPr>
+              <w:jc w:val="center"/>
+            </w:pPr>
+          </w:p>
+        </w:tc>
+      </w:tr>
+      <w:tr>
+        <w:tc>
+          <w:tcPr>
+            <w:tcW w:w="1415" w:type="dxa"/>
+          </w:tcPr>
+          <w:p>
+            <w:pPr>
+              <w:jc w:val="center"/>
+              <w:rPr>
+                <w:b/>
+                <w:bCs/>
+              </w:rPr>
+            </w:pPr>
+            <w:r>
+              <w:rPr>
+                <w:b/>
+                <w:bCs/>
+              </w:rPr>
+              <w:t>Tecnología</w:t>
+            </w:r>
+          </w:p>
+        </w:tc>
+        <w:tc>
+          <w:tcPr>
+            <w:tcW w:w="1415" w:type="dxa"/>
+          </w:tcPr>
+          <w:p>
+            <w:pPr>
+              <w:jc w:val="center"/>
+            </w:pPr>
+          </w:p>
+        </w:tc>
+        <w:tc>
+          <w:tcPr>
+            <w:tcW w:w="1416" w:type="dxa"/>
+            <w:shd w:val="clear" w:color="auto" w:fill="00B050"/>
+          </w:tcPr>
+          <w:p>
+            <w:pPr>
+              <w:jc w:val="center"/>
+            </w:pPr>
+          </w:p>
+        </w:tc>
+        <w:tc>
+          <w:tcPr>
+            <w:tcW w:w="1416" w:type="dxa"/>
+          </w:tcPr>
+          <w:p>
+            <w:pPr>
+              <w:jc w:val="center"/>
+            </w:pPr>
+          </w:p>
+        </w:tc>
+        <w:tc>
+          <w:tcPr>
+            <w:tcW w:w="1416" w:type="dxa"/>
+          </w:tcPr>
+          <w:p>
+            <w:pPr>
+              <w:jc w:val="center"/>
+            </w:pPr>
+          </w:p>
+        </w:tc>
+        <w:tc>
+          <w:tcPr>
+            <w:tcW w:w="1416" w:type="dxa"/>
+          </w:tcPr>
+          <w:p>
+            <w:pPr>
+              <w:jc w:val="center"/>
+            </w:pPr>
+          </w:p>
+        </w:tc>
+      </w:tr>
+      <w:tr>
+        <w:tc>
+          <w:tcPr>
+            <w:tcW w:w="1415" w:type="dxa"/>
+          </w:tcPr>
+          <w:p>
+            <w:pPr>
+              <w:jc w:val="center"/>
+              <w:rPr>
+                <w:b/>
+                <w:bCs/>
+              </w:rPr>
+            </w:pPr>
+            <w:r>
+              <w:rPr>
+                <w:b/>
+                <w:bCs/>
+              </w:rPr>
+              <w:t>Información</w:t>
+            </w:r>
+          </w:p>
+        </w:tc>
+        <w:tc>
+          <w:tcPr>
+            <w:tcW w:w="1415" w:type="dxa"/>
+          </w:tcPr>
+          <w:p>
+            <w:pPr>
+              <w:jc w:val="center"/>
+            </w:pPr>
+          </w:p>
+        </w:tc>
+        <w:tc>
+          <w:tcPr>
+            <w:tcW w:w="1416" w:type="dxa"/>
+            <w:shd w:val="clear" w:color="auto" w:fill="00B050"/>
+          </w:tcPr>
+          <w:p>
+            <w:pPr>
+              <w:jc w:val="center"/>
+            </w:pPr>
+          </w:p>
+        </w:tc>
+        <w:tc>
+          <w:tcPr>
+            <w:tcW w:w="1416" w:type="dxa"/>
+            <w:shd w:val="clear" w:color="auto" w:fill="auto"/>
+          </w:tcPr>
+          <w:p>
+            <w:pPr>
+              <w:jc w:val="center"/>
+            </w:pPr>
+          </w:p>
+        </w:tc>
+        <w:tc>
+          <w:tcPr>
+            <w:tcW w:w="1416" w:type="dxa"/>
+          </w:tcPr>
+          <w:p>
+            <w:pPr>
+              <w:jc w:val="center"/>
+            </w:pPr>
+          </w:p>
+        </w:tc>
+        <w:tc>
+          <w:tcPr>
+            <w:tcW w:w="1416" w:type="dxa"/>
+          </w:tcPr>
+          <w:p>
+            <w:pPr>
+              <w:jc w:val="center"/>
+            </w:pPr>
+          </w:p>
+        </w:tc>
+      </w:tr>
+    </w:tbl>
+    <w:p>
+      <w:pPr>
+        <w:rPr>
+          <w:sz w:val="2"/>
+          <w:szCs w:val="2"/>
+        </w:rPr>
+      </w:pPr>
+    </w:p>
+    <w:p>
+      <w:r>
+        <w:t>E</w:t>
+      </w:r>
+      <w:r>
+        <w:t xml:space="preserve">xisten métodos </w:t>
+      </w:r>
+      <w:r>
+        <w:t>definidos para realizar los diferentes procesos para así ahorrar tiempo.</w:t>
+      </w:r>
+    </w:p>
+    <w:p>
+      <w:r>
+        <w:t>Poco a poco Propagua se está abriendo al mundo de las TIC, de hecho, hasta hace unos años se usaba mucho papel para el proceso de facturación, poco a poco se esta informatizando todo, hasta hay proyectos para insertar sistemas IoT en los vehículos y en el personal.</w:t>
+      </w:r>
+    </w:p>
+    <w:p>
+      <w:r>
+        <w:t>Los diferentes departamentos trabajan conjuntamente</w:t>
+      </w:r>
+      <w:r>
+        <w:t xml:space="preserve">, también la experiencia en el sector no es tan determinante </w:t>
+      </w:r>
+      <w:r>
+        <w:t xml:space="preserve">si se cambia a cualquier empleado simplemente se le tendría que enseñar como realizar la tarea con los requisitos de la </w:t>
       </w:r>
       <w:r>
         <w:t>empresa,</w:t>
@@ -5613,6 +6059,7 @@
       </w:pPr>
       <w:bookmarkStart w:id="23" w:name="_Toc85030892"/>
       <w:r>
+        <w:lastRenderedPageBreak/>
         <w:t>Creación de un pedido</w:t>
       </w:r>
       <w:bookmarkEnd w:id="23"/>
@@ -5679,19 +6126,10 @@
     </w:p>
     <w:p>
       <w:pPr>
-        <w:jc w:val="left"/>
-      </w:pPr>
-      <w:r>
-        <w:br w:type="page"/>
-      </w:r>
-    </w:p>
-    <w:p>
-      <w:pPr>
         <w:pStyle w:val="Ttulo3"/>
       </w:pPr>
       <w:bookmarkStart w:id="24" w:name="_Toc85030893"/>
       <w:r>
-        <w:lastRenderedPageBreak/>
         <w:t xml:space="preserve">Entregas de </w:t>
       </w:r>
       <w:r>
@@ -6751,7 +7189,7 @@
   <w:abstractNum w:abstractNumId="7" w15:restartNumberingAfterBreak="0">
     <w:nsid w:val="48040E83"/>
     <w:multiLevelType w:val="hybridMultilevel"/>
-    <w:tmpl w:val="3E2EBBDC"/>
+    <w:tmpl w:val="25209CA2"/>
     <w:lvl w:ilvl="0" w:tplc="0C0A0001">
       <w:start w:val="1"/>
       <w:numFmt w:val="bullet"/>
@@ -7991,6 +8429,131 @@
         <w:shd w:val="clear" w:color="auto" w:fill="D9E2F3" w:themeFill="accent1" w:themeFillTint="33"/>
       </w:tcPr>
     </w:tblStylePr>
+  </w:style>
+  <w:style w:type="table" w:styleId="Tablaconcuadrcula5oscura-nfasis5">
+    <w:name w:val="Grid Table 5 Dark Accent 5"/>
+    <w:basedOn w:val="Tablanormal"/>
+    <w:uiPriority w:val="50"/>
+    <w:rsid w:val="00E92738"/>
+    <w:pPr>
+      <w:spacing w:after="0" w:line="240" w:lineRule="auto"/>
+    </w:pPr>
+    <w:tblPr>
+      <w:tblStyleRowBandSize w:val="1"/>
+      <w:tblStyleColBandSize w:val="1"/>
+      <w:tblBorders>
+        <w:top w:val="single" w:sz="4" w:space="0" w:color="FFFFFF" w:themeColor="background1"/>
+        <w:left w:val="single" w:sz="4" w:space="0" w:color="FFFFFF" w:themeColor="background1"/>
+        <w:bottom w:val="single" w:sz="4" w:space="0" w:color="FFFFFF" w:themeColor="background1"/>
+        <w:right w:val="single" w:sz="4" w:space="0" w:color="FFFFFF" w:themeColor="background1"/>
+        <w:insideH w:val="single" w:sz="4" w:space="0" w:color="FFFFFF" w:themeColor="background1"/>
+        <w:insideV w:val="single" w:sz="4" w:space="0" w:color="FFFFFF" w:themeColor="background1"/>
+      </w:tblBorders>
+    </w:tblPr>
+    <w:tcPr>
+      <w:shd w:val="clear" w:color="auto" w:fill="DEEAF6" w:themeFill="accent5" w:themeFillTint="33"/>
+    </w:tcPr>
+    <w:tblStylePr w:type="firstRow">
+      <w:rPr>
+        <w:b/>
+        <w:bCs/>
+        <w:color w:val="FFFFFF" w:themeColor="background1"/>
+      </w:rPr>
+      <w:tblPr/>
+      <w:tcPr>
+        <w:tcBorders>
+          <w:top w:val="single" w:sz="4" w:space="0" w:color="FFFFFF" w:themeColor="background1"/>
+          <w:left w:val="single" w:sz="4" w:space="0" w:color="FFFFFF" w:themeColor="background1"/>
+          <w:right w:val="single" w:sz="4" w:space="0" w:color="FFFFFF" w:themeColor="background1"/>
+          <w:insideH w:val="nil"/>
+          <w:insideV w:val="nil"/>
+        </w:tcBorders>
+        <w:shd w:val="clear" w:color="auto" w:fill="5B9BD5" w:themeFill="accent5"/>
+      </w:tcPr>
+    </w:tblStylePr>
+    <w:tblStylePr w:type="lastRow">
+      <w:rPr>
+        <w:b/>
+        <w:bCs/>
+        <w:color w:val="FFFFFF" w:themeColor="background1"/>
+      </w:rPr>
+      <w:tblPr/>
+      <w:tcPr>
+        <w:tcBorders>
+          <w:left w:val="single" w:sz="4" w:space="0" w:color="FFFFFF" w:themeColor="background1"/>
+          <w:bottom w:val="single" w:sz="4" w:space="0" w:color="FFFFFF" w:themeColor="background1"/>
+          <w:right w:val="single" w:sz="4" w:space="0" w:color="FFFFFF" w:themeColor="background1"/>
+          <w:insideH w:val="nil"/>
+          <w:insideV w:val="nil"/>
+        </w:tcBorders>
+        <w:shd w:val="clear" w:color="auto" w:fill="5B9BD5" w:themeFill="accent5"/>
+      </w:tcPr>
+    </w:tblStylePr>
+    <w:tblStylePr w:type="firstCol">
+      <w:rPr>
+        <w:b/>
+        <w:bCs/>
+        <w:color w:val="FFFFFF" w:themeColor="background1"/>
+      </w:rPr>
+      <w:tblPr/>
+      <w:tcPr>
+        <w:tcBorders>
+          <w:top w:val="single" w:sz="4" w:space="0" w:color="FFFFFF" w:themeColor="background1"/>
+          <w:left w:val="single" w:sz="4" w:space="0" w:color="FFFFFF" w:themeColor="background1"/>
+          <w:bottom w:val="single" w:sz="4" w:space="0" w:color="FFFFFF" w:themeColor="background1"/>
+          <w:insideV w:val="nil"/>
+        </w:tcBorders>
+        <w:shd w:val="clear" w:color="auto" w:fill="5B9BD5" w:themeFill="accent5"/>
+      </w:tcPr>
+    </w:tblStylePr>
+    <w:tblStylePr w:type="lastCol">
+      <w:rPr>
+        <w:b/>
+        <w:bCs/>
+        <w:color w:val="FFFFFF" w:themeColor="background1"/>
+      </w:rPr>
+      <w:tblPr/>
+      <w:tcPr>
+        <w:tcBorders>
+          <w:top w:val="single" w:sz="4" w:space="0" w:color="FFFFFF" w:themeColor="background1"/>
+          <w:bottom w:val="single" w:sz="4" w:space="0" w:color="FFFFFF" w:themeColor="background1"/>
+          <w:right w:val="single" w:sz="4" w:space="0" w:color="FFFFFF" w:themeColor="background1"/>
+          <w:insideV w:val="nil"/>
+        </w:tcBorders>
+        <w:shd w:val="clear" w:color="auto" w:fill="5B9BD5" w:themeFill="accent5"/>
+      </w:tcPr>
+    </w:tblStylePr>
+    <w:tblStylePr w:type="band1Vert">
+      <w:tblPr/>
+      <w:tcPr>
+        <w:shd w:val="clear" w:color="auto" w:fill="BDD6EE" w:themeFill="accent5" w:themeFillTint="66"/>
+      </w:tcPr>
+    </w:tblStylePr>
+    <w:tblStylePr w:type="band1Horz">
+      <w:tblPr/>
+      <w:tcPr>
+        <w:shd w:val="clear" w:color="auto" w:fill="BDD6EE" w:themeFill="accent5" w:themeFillTint="66"/>
+      </w:tcPr>
+    </w:tblStylePr>
+  </w:style>
+  <w:style w:type="table" w:styleId="Tablaconcuadrculaclara">
+    <w:name w:val="Grid Table Light"/>
+    <w:basedOn w:val="Tablanormal"/>
+    <w:uiPriority w:val="40"/>
+    <w:rsid w:val="00E92738"/>
+    <w:pPr>
+      <w:spacing w:after="0" w:line="240" w:lineRule="auto"/>
+    </w:pPr>
+    <w:tblPr>
+      <w:tblBorders>
+        <w:top w:val="single" w:sz="4" w:space="0" w:color="BFBFBF" w:themeColor="background1" w:themeShade="BF"/>
+        <w:left w:val="single" w:sz="4" w:space="0" w:color="BFBFBF" w:themeColor="background1" w:themeShade="BF"/>
+        <w:bottom w:val="single" w:sz="4" w:space="0" w:color="BFBFBF" w:themeColor="background1" w:themeShade="BF"/>
+        <w:right w:val="single" w:sz="4" w:space="0" w:color="BFBFBF" w:themeColor="background1" w:themeShade="BF"/>
+        <w:insideH w:val="single" w:sz="4" w:space="0" w:color="BFBFBF" w:themeColor="background1" w:themeShade="BF"/>
+        <w:insideV w:val="single" w:sz="4" w:space="0" w:color="BFBFBF" w:themeColor="background1" w:themeShade="BF"/>
+      </w:tblBorders>
+    </w:tblPr>
   </w:style>
 </w:styles>
 </file>
